--- a/reactdocs-by uhk.docx
+++ b/reactdocs-by uhk.docx
@@ -3511,9 +3511,206 @@
     </w:p>
     <w:p>
       <w:pPr>
+        <w:shd w:val="clear" w:color="auto" w:fill="263238"/>
+        <w:spacing w:after="0" w:line="285" w:lineRule="atLeast"/>
+        <w:rPr>
+          <w:rFonts w:ascii="Consolas" w:eastAsia="Times New Roman" w:hAnsi="Consolas" w:cs="Times New Roman"/>
+          <w:color w:val="EEFFFF"/>
+          <w:sz w:val="21"/>
+          <w:szCs w:val="21"/>
+          <w:lang w:eastAsia="en-PK"/>
+        </w:rPr>
+      </w:pPr>
+      <w:r>
+        <w:rPr>
+          <w:rFonts w:ascii="Consolas" w:eastAsia="Times New Roman" w:hAnsi="Consolas" w:cs="Times New Roman"/>
+          <w:color w:val="EEFFFF"/>
+          <w:sz w:val="21"/>
+          <w:szCs w:val="21"/>
+          <w:lang w:eastAsia="en-PK"/>
+        </w:rPr>
+        <w:t> </w:t>
+      </w:r>
+      <w:proofErr w:type="gramStart"/>
+      <w:r>
+        <w:rPr>
+          <w:rFonts w:ascii="Consolas" w:eastAsia="Times New Roman" w:hAnsi="Consolas" w:cs="Times New Roman"/>
+          <w:i/>
+          <w:iCs/>
+          <w:color w:val="89DDFF"/>
+          <w:sz w:val="21"/>
+          <w:szCs w:val="21"/>
+          <w:lang w:eastAsia="en-PK"/>
+        </w:rPr>
+        <w:t>export</w:t>
+      </w:r>
+      <w:r>
+        <w:rPr>
+          <w:rFonts w:ascii="Consolas" w:eastAsia="Times New Roman" w:hAnsi="Consolas" w:cs="Times New Roman"/>
+          <w:color w:val="EEFFFF"/>
+          <w:sz w:val="21"/>
+          <w:szCs w:val="21"/>
+          <w:lang w:eastAsia="en-PK"/>
+        </w:rPr>
+        <w:t>  </w:t>
+      </w:r>
+      <w:r>
+        <w:rPr>
+          <w:rFonts w:ascii="Consolas" w:eastAsia="Times New Roman" w:hAnsi="Consolas" w:cs="Times New Roman"/>
+          <w:i/>
+          <w:iCs/>
+          <w:color w:val="89DDFF"/>
+          <w:sz w:val="21"/>
+          <w:szCs w:val="21"/>
+          <w:lang w:eastAsia="en-PK"/>
+        </w:rPr>
+        <w:t>default</w:t>
+      </w:r>
+      <w:proofErr w:type="gramEnd"/>
+      <w:r>
+        <w:rPr>
+          <w:rFonts w:ascii="Consolas" w:eastAsia="Times New Roman" w:hAnsi="Consolas" w:cs="Times New Roman"/>
+          <w:color w:val="EEFFFF"/>
+          <w:sz w:val="21"/>
+          <w:szCs w:val="21"/>
+          <w:lang w:eastAsia="en-PK"/>
+        </w:rPr>
+        <w:t> </w:t>
+      </w:r>
+      <w:r>
+        <w:rPr>
+          <w:rFonts w:ascii="Consolas" w:eastAsia="Times New Roman" w:hAnsi="Consolas" w:cs="Times New Roman"/>
+          <w:color w:val="FFCB6B"/>
+          <w:sz w:val="21"/>
+          <w:szCs w:val="21"/>
+          <w:lang w:eastAsia="en-PK"/>
+        </w:rPr>
+        <w:t>App</w:t>
+      </w:r>
+      <w:r>
+        <w:rPr>
+          <w:rFonts w:ascii="Consolas" w:eastAsia="Times New Roman" w:hAnsi="Consolas" w:cs="Times New Roman"/>
+          <w:color w:val="89DDFF"/>
+          <w:sz w:val="21"/>
+          <w:szCs w:val="21"/>
+          <w:lang w:eastAsia="en-PK"/>
+        </w:rPr>
+        <w:t>;</w:t>
+      </w:r>
+    </w:p>
+    <w:p>
+      <w:pPr>
         <w:pBdr>
+          <w:top w:val="single" w:sz="6" w:space="1" w:color="auto"/>
           <w:bottom w:val="single" w:sz="6" w:space="1" w:color="auto"/>
         </w:pBdr>
+        <w:rPr>
+          <w:lang w:val="en-US"/>
+        </w:rPr>
+      </w:pPr>
+    </w:p>
+    <w:p>
+      <w:pPr>
+        <w:rPr>
+          <w:lang w:val="en-US"/>
+        </w:rPr>
+      </w:pPr>
+      <w:r>
+        <w:rPr>
+          <w:lang w:val="en-US"/>
+        </w:rPr>
+        <w:t>react hook</w:t>
+      </w:r>
+    </w:p>
+    <w:p>
+      <w:pPr>
+        <w:rPr>
+          <w:lang w:val="en-US"/>
+        </w:rPr>
+      </w:pPr>
+      <w:r>
+        <w:rPr>
+          <w:lang w:val="en-US"/>
+        </w:rPr>
+        <w:t xml:space="preserve">use in function only </w:t>
+      </w:r>
+    </w:p>
+    <w:p>
+      <w:pPr>
+        <w:rPr>
+          <w:lang w:val="en-US"/>
+        </w:rPr>
+      </w:pPr>
+      <w:r>
+        <w:rPr>
+          <w:lang w:val="en-US"/>
+        </w:rPr>
+        <w:t>we can use state in class and hook in function and props in both</w:t>
+      </w:r>
+    </w:p>
+    <w:p>
+      <w:pPr>
+        <w:rPr>
+          <w:b/>
+          <w:bCs/>
+          <w:lang w:val="en-US"/>
+        </w:rPr>
+      </w:pPr>
+      <w:r>
+        <w:rPr>
+          <w:b/>
+          <w:bCs/>
+          <w:lang w:val="en-US"/>
+        </w:rPr>
+        <w:t xml:space="preserve"> </w:t>
+      </w:r>
+      <w:proofErr w:type="gramStart"/>
+      <w:r>
+        <w:rPr>
+          <w:b/>
+          <w:bCs/>
+          <w:lang w:val="en-US"/>
+        </w:rPr>
+        <w:t>cant</w:t>
+      </w:r>
+      <w:proofErr w:type="gramEnd"/>
+      <w:r>
+        <w:rPr>
+          <w:b/>
+          <w:bCs/>
+          <w:lang w:val="en-US"/>
+        </w:rPr>
+        <w:t xml:space="preserve"> use this keyword in </w:t>
+      </w:r>
+      <w:r>
+        <w:rPr>
+          <w:b/>
+          <w:bCs/>
+          <w:lang w:val="en-US"/>
+        </w:rPr>
+        <w:t>hook</w:t>
+      </w:r>
+    </w:p>
+    <w:p>
+      <w:pPr>
+        <w:rPr>
+          <w:b/>
+          <w:bCs/>
+          <w:lang w:val="en-US"/>
+        </w:rPr>
+      </w:pPr>
+      <w:r>
+        <w:rPr>
+          <w:b/>
+          <w:bCs/>
+          <w:lang w:val="en-US"/>
+        </w:rPr>
+        <w:lastRenderedPageBreak/>
+        <w:t>use function inside function here</w:t>
+      </w:r>
+    </w:p>
+    <w:p>
+      <w:pPr>
         <w:shd w:val="clear" w:color="auto" w:fill="263238"/>
         <w:spacing w:after="0" w:line="285" w:lineRule="atLeast"/>
         <w:rPr>
@@ -3527,6 +3724,16 @@
       <w:r>
         <w:rPr>
           <w:rFonts w:ascii="Consolas" w:eastAsia="Times New Roman" w:hAnsi="Consolas" w:cs="Times New Roman"/>
+          <w:color w:val="C792EA"/>
+          <w:sz w:val="21"/>
+          <w:szCs w:val="21"/>
+          <w:lang w:eastAsia="en-PK"/>
+        </w:rPr>
+        <w:t>const</w:t>
+      </w:r>
+      <w:r>
+        <w:rPr>
+          <w:rFonts w:ascii="Consolas" w:eastAsia="Times New Roman" w:hAnsi="Consolas" w:cs="Times New Roman"/>
           <w:color w:val="EEFFFF"/>
           <w:sz w:val="21"/>
           <w:szCs w:val="21"/>
@@ -3534,7 +3741,1085 @@
         </w:rPr>
         <w:t> </w:t>
       </w:r>
+      <w:r>
+        <w:rPr>
+          <w:rFonts w:ascii="Consolas" w:eastAsia="Times New Roman" w:hAnsi="Consolas" w:cs="Times New Roman"/>
+          <w:color w:val="82AAFF"/>
+          <w:sz w:val="21"/>
+          <w:szCs w:val="21"/>
+          <w:lang w:eastAsia="en-PK"/>
+        </w:rPr>
+        <w:t>App</w:t>
+      </w:r>
+      <w:r>
+        <w:rPr>
+          <w:rFonts w:ascii="Consolas" w:eastAsia="Times New Roman" w:hAnsi="Consolas" w:cs="Times New Roman"/>
+          <w:color w:val="89DDFF"/>
+          <w:sz w:val="21"/>
+          <w:szCs w:val="21"/>
+          <w:lang w:eastAsia="en-PK"/>
+        </w:rPr>
+        <w:t>=</w:t>
+      </w:r>
+      <w:r>
+        <w:rPr>
+          <w:rFonts w:ascii="Consolas" w:eastAsia="Times New Roman" w:hAnsi="Consolas" w:cs="Times New Roman"/>
+          <w:color w:val="EEFFFF"/>
+          <w:sz w:val="21"/>
+          <w:szCs w:val="21"/>
+          <w:lang w:eastAsia="en-PK"/>
+        </w:rPr>
+        <w:t>props</w:t>
+      </w:r>
+      <w:r>
+        <w:rPr>
+          <w:rFonts w:ascii="Consolas" w:eastAsia="Times New Roman" w:hAnsi="Consolas" w:cs="Times New Roman"/>
+          <w:color w:val="C792EA"/>
+          <w:sz w:val="21"/>
+          <w:szCs w:val="21"/>
+          <w:lang w:eastAsia="en-PK"/>
+        </w:rPr>
+        <w:t>=</w:t>
+      </w:r>
       <w:proofErr w:type="gramStart"/>
+      <w:r>
+        <w:rPr>
+          <w:rFonts w:ascii="Consolas" w:eastAsia="Times New Roman" w:hAnsi="Consolas" w:cs="Times New Roman"/>
+          <w:color w:val="C792EA"/>
+          <w:sz w:val="21"/>
+          <w:szCs w:val="21"/>
+          <w:lang w:eastAsia="en-PK"/>
+        </w:rPr>
+        <w:t>&gt;</w:t>
+      </w:r>
+      <w:r>
+        <w:rPr>
+          <w:rFonts w:ascii="Consolas" w:eastAsia="Times New Roman" w:hAnsi="Consolas" w:cs="Times New Roman"/>
+          <w:color w:val="89DDFF"/>
+          <w:sz w:val="21"/>
+          <w:szCs w:val="21"/>
+          <w:lang w:eastAsia="en-PK"/>
+        </w:rPr>
+        <w:t>{</w:t>
+      </w:r>
+      <w:proofErr w:type="gramEnd"/>
+    </w:p>
+    <w:p>
+      <w:pPr>
+        <w:shd w:val="clear" w:color="auto" w:fill="263238"/>
+        <w:spacing w:after="0" w:line="285" w:lineRule="atLeast"/>
+        <w:rPr>
+          <w:rFonts w:ascii="Consolas" w:eastAsia="Times New Roman" w:hAnsi="Consolas" w:cs="Times New Roman"/>
+          <w:color w:val="EEFFFF"/>
+          <w:sz w:val="21"/>
+          <w:szCs w:val="21"/>
+          <w:lang w:eastAsia="en-PK"/>
+        </w:rPr>
+      </w:pPr>
+      <w:r>
+        <w:rPr>
+          <w:rFonts w:ascii="Consolas" w:eastAsia="Times New Roman" w:hAnsi="Consolas" w:cs="Times New Roman"/>
+          <w:color w:val="F07178"/>
+          <w:sz w:val="21"/>
+          <w:szCs w:val="21"/>
+          <w:lang w:eastAsia="en-PK"/>
+        </w:rPr>
+        <w:t>  </w:t>
+      </w:r>
+    </w:p>
+    <w:p>
+      <w:pPr>
+        <w:shd w:val="clear" w:color="auto" w:fill="263238"/>
+        <w:spacing w:after="0" w:line="285" w:lineRule="atLeast"/>
+        <w:rPr>
+          <w:rFonts w:ascii="Consolas" w:eastAsia="Times New Roman" w:hAnsi="Consolas" w:cs="Times New Roman"/>
+          <w:color w:val="EEFFFF"/>
+          <w:sz w:val="21"/>
+          <w:szCs w:val="21"/>
+          <w:lang w:eastAsia="en-PK"/>
+        </w:rPr>
+      </w:pPr>
+      <w:r>
+        <w:rPr>
+          <w:rFonts w:ascii="Consolas" w:eastAsia="Times New Roman" w:hAnsi="Consolas" w:cs="Times New Roman"/>
+          <w:color w:val="F07178"/>
+          <w:sz w:val="21"/>
+          <w:szCs w:val="21"/>
+          <w:lang w:eastAsia="en-PK"/>
+        </w:rPr>
+        <w:t>     </w:t>
+      </w:r>
+      <w:r>
+        <w:rPr>
+          <w:rFonts w:ascii="Consolas" w:eastAsia="Times New Roman" w:hAnsi="Consolas" w:cs="Times New Roman"/>
+          <w:color w:val="C792EA"/>
+          <w:sz w:val="21"/>
+          <w:szCs w:val="21"/>
+          <w:lang w:eastAsia="en-PK"/>
+        </w:rPr>
+        <w:t>const</w:t>
+      </w:r>
+      <w:r>
+        <w:rPr>
+          <w:rFonts w:ascii="Consolas" w:eastAsia="Times New Roman" w:hAnsi="Consolas" w:cs="Times New Roman"/>
+          <w:color w:val="F07178"/>
+          <w:sz w:val="21"/>
+          <w:szCs w:val="21"/>
+          <w:lang w:eastAsia="en-PK"/>
+        </w:rPr>
+        <w:t> </w:t>
+      </w:r>
+      <w:r>
+        <w:rPr>
+          <w:rFonts w:ascii="Consolas" w:eastAsia="Times New Roman" w:hAnsi="Consolas" w:cs="Times New Roman"/>
+          <w:color w:val="89DDFF"/>
+          <w:sz w:val="21"/>
+          <w:szCs w:val="21"/>
+          <w:lang w:eastAsia="en-PK"/>
+        </w:rPr>
+        <w:t>[</w:t>
+      </w:r>
+      <w:r>
+        <w:rPr>
+          <w:rFonts w:ascii="Consolas" w:eastAsia="Times New Roman" w:hAnsi="Consolas" w:cs="Times New Roman"/>
+          <w:color w:val="EEFFFF"/>
+          <w:sz w:val="21"/>
+          <w:szCs w:val="21"/>
+          <w:lang w:eastAsia="en-PK"/>
+        </w:rPr>
+        <w:t>state</w:t>
+      </w:r>
+      <w:r>
+        <w:rPr>
+          <w:rFonts w:ascii="Consolas" w:eastAsia="Times New Roman" w:hAnsi="Consolas" w:cs="Times New Roman"/>
+          <w:color w:val="89DDFF"/>
+          <w:sz w:val="21"/>
+          <w:szCs w:val="21"/>
+          <w:lang w:eastAsia="en-PK"/>
+        </w:rPr>
+        <w:t>,</w:t>
+      </w:r>
+      <w:r>
+        <w:rPr>
+          <w:rFonts w:ascii="Consolas" w:eastAsia="Times New Roman" w:hAnsi="Consolas" w:cs="Times New Roman"/>
+          <w:color w:val="F07178"/>
+          <w:sz w:val="21"/>
+          <w:szCs w:val="21"/>
+          <w:lang w:eastAsia="en-PK"/>
+        </w:rPr>
+        <w:t> </w:t>
+      </w:r>
+      <w:proofErr w:type="spellStart"/>
+      <w:r>
+        <w:rPr>
+          <w:rFonts w:ascii="Consolas" w:eastAsia="Times New Roman" w:hAnsi="Consolas" w:cs="Times New Roman"/>
+          <w:color w:val="82AAFF"/>
+          <w:sz w:val="21"/>
+          <w:szCs w:val="21"/>
+          <w:lang w:eastAsia="en-PK"/>
+        </w:rPr>
+        <w:t>setstates</w:t>
+      </w:r>
+      <w:proofErr w:type="spellEnd"/>
+      <w:r>
+        <w:rPr>
+          <w:rFonts w:ascii="Consolas" w:eastAsia="Times New Roman" w:hAnsi="Consolas" w:cs="Times New Roman"/>
+          <w:color w:val="89DDFF"/>
+          <w:sz w:val="21"/>
+          <w:szCs w:val="21"/>
+          <w:lang w:eastAsia="en-PK"/>
+        </w:rPr>
+        <w:t>]</w:t>
+      </w:r>
+      <w:r>
+        <w:rPr>
+          <w:rFonts w:ascii="Consolas" w:eastAsia="Times New Roman" w:hAnsi="Consolas" w:cs="Times New Roman"/>
+          <w:color w:val="F07178"/>
+          <w:sz w:val="21"/>
+          <w:szCs w:val="21"/>
+          <w:lang w:eastAsia="en-PK"/>
+        </w:rPr>
+        <w:t> </w:t>
+      </w:r>
+      <w:r>
+        <w:rPr>
+          <w:rFonts w:ascii="Consolas" w:eastAsia="Times New Roman" w:hAnsi="Consolas" w:cs="Times New Roman"/>
+          <w:color w:val="89DDFF"/>
+          <w:sz w:val="21"/>
+          <w:szCs w:val="21"/>
+          <w:lang w:eastAsia="en-PK"/>
+        </w:rPr>
+        <w:t>=</w:t>
+      </w:r>
+      <w:r>
+        <w:rPr>
+          <w:rFonts w:ascii="Consolas" w:eastAsia="Times New Roman" w:hAnsi="Consolas" w:cs="Times New Roman"/>
+          <w:color w:val="F07178"/>
+          <w:sz w:val="21"/>
+          <w:szCs w:val="21"/>
+          <w:lang w:eastAsia="en-PK"/>
+        </w:rPr>
+        <w:t> </w:t>
+      </w:r>
+      <w:proofErr w:type="spellStart"/>
+      <w:proofErr w:type="gramStart"/>
+      <w:r>
+        <w:rPr>
+          <w:rFonts w:ascii="Consolas" w:eastAsia="Times New Roman" w:hAnsi="Consolas" w:cs="Times New Roman"/>
+          <w:color w:val="82AAFF"/>
+          <w:sz w:val="21"/>
+          <w:szCs w:val="21"/>
+          <w:lang w:eastAsia="en-PK"/>
+        </w:rPr>
+        <w:t>useState</w:t>
+      </w:r>
+      <w:proofErr w:type="spellEnd"/>
+      <w:r>
+        <w:rPr>
+          <w:rFonts w:ascii="Consolas" w:eastAsia="Times New Roman" w:hAnsi="Consolas" w:cs="Times New Roman"/>
+          <w:color w:val="F07178"/>
+          <w:sz w:val="21"/>
+          <w:szCs w:val="21"/>
+          <w:lang w:eastAsia="en-PK"/>
+        </w:rPr>
+        <w:t>(</w:t>
+      </w:r>
+      <w:proofErr w:type="gramEnd"/>
+    </w:p>
+    <w:p>
+      <w:pPr>
+        <w:shd w:val="clear" w:color="auto" w:fill="263238"/>
+        <w:spacing w:after="0" w:line="285" w:lineRule="atLeast"/>
+        <w:rPr>
+          <w:rFonts w:ascii="Consolas" w:eastAsia="Times New Roman" w:hAnsi="Consolas" w:cs="Times New Roman"/>
+          <w:color w:val="EEFFFF"/>
+          <w:sz w:val="21"/>
+          <w:szCs w:val="21"/>
+          <w:lang w:eastAsia="en-PK"/>
+        </w:rPr>
+      </w:pPr>
+      <w:r>
+        <w:rPr>
+          <w:rFonts w:ascii="Consolas" w:eastAsia="Times New Roman" w:hAnsi="Consolas" w:cs="Times New Roman"/>
+          <w:color w:val="F07178"/>
+          <w:sz w:val="21"/>
+          <w:szCs w:val="21"/>
+          <w:lang w:eastAsia="en-PK"/>
+        </w:rPr>
+        <w:t>      </w:t>
+      </w:r>
+      <w:r>
+        <w:rPr>
+          <w:rFonts w:ascii="Consolas" w:eastAsia="Times New Roman" w:hAnsi="Consolas" w:cs="Times New Roman"/>
+          <w:color w:val="89DDFF"/>
+          <w:sz w:val="21"/>
+          <w:szCs w:val="21"/>
+          <w:lang w:eastAsia="en-PK"/>
+        </w:rPr>
+        <w:t>{</w:t>
+      </w:r>
+    </w:p>
+    <w:p>
+      <w:pPr>
+        <w:shd w:val="clear" w:color="auto" w:fill="263238"/>
+        <w:spacing w:after="0" w:line="285" w:lineRule="atLeast"/>
+        <w:rPr>
+          <w:rFonts w:ascii="Consolas" w:eastAsia="Times New Roman" w:hAnsi="Consolas" w:cs="Times New Roman"/>
+          <w:color w:val="EEFFFF"/>
+          <w:sz w:val="21"/>
+          <w:szCs w:val="21"/>
+          <w:lang w:eastAsia="en-PK"/>
+        </w:rPr>
+      </w:pPr>
+      <w:r>
+        <w:rPr>
+          <w:rFonts w:ascii="Consolas" w:eastAsia="Times New Roman" w:hAnsi="Consolas" w:cs="Times New Roman"/>
+          <w:color w:val="F07178"/>
+          <w:sz w:val="21"/>
+          <w:szCs w:val="21"/>
+          <w:lang w:eastAsia="en-PK"/>
+        </w:rPr>
+        <w:t>        </w:t>
+      </w:r>
+      <w:proofErr w:type="gramStart"/>
+      <w:r>
+        <w:rPr>
+          <w:rFonts w:ascii="Consolas" w:eastAsia="Times New Roman" w:hAnsi="Consolas" w:cs="Times New Roman"/>
+          <w:color w:val="EEFFFF"/>
+          <w:sz w:val="21"/>
+          <w:szCs w:val="21"/>
+          <w:lang w:eastAsia="en-PK"/>
+        </w:rPr>
+        <w:t>persons</w:t>
+      </w:r>
+      <w:r>
+        <w:rPr>
+          <w:rFonts w:ascii="Consolas" w:eastAsia="Times New Roman" w:hAnsi="Consolas" w:cs="Times New Roman"/>
+          <w:color w:val="89DDFF"/>
+          <w:sz w:val="21"/>
+          <w:szCs w:val="21"/>
+          <w:lang w:eastAsia="en-PK"/>
+        </w:rPr>
+        <w:t>:</w:t>
+      </w:r>
+      <w:r>
+        <w:rPr>
+          <w:rFonts w:ascii="Consolas" w:eastAsia="Times New Roman" w:hAnsi="Consolas" w:cs="Times New Roman"/>
+          <w:color w:val="F07178"/>
+          <w:sz w:val="21"/>
+          <w:szCs w:val="21"/>
+          <w:lang w:eastAsia="en-PK"/>
+        </w:rPr>
+        <w:t>[</w:t>
+      </w:r>
+      <w:proofErr w:type="gramEnd"/>
+      <w:r>
+        <w:rPr>
+          <w:rFonts w:ascii="Consolas" w:eastAsia="Times New Roman" w:hAnsi="Consolas" w:cs="Times New Roman"/>
+          <w:color w:val="89DDFF"/>
+          <w:sz w:val="21"/>
+          <w:szCs w:val="21"/>
+          <w:lang w:eastAsia="en-PK"/>
+        </w:rPr>
+        <w:t>{</w:t>
+      </w:r>
+    </w:p>
+    <w:p>
+      <w:pPr>
+        <w:shd w:val="clear" w:color="auto" w:fill="263238"/>
+        <w:spacing w:after="0" w:line="285" w:lineRule="atLeast"/>
+        <w:rPr>
+          <w:rFonts w:ascii="Consolas" w:eastAsia="Times New Roman" w:hAnsi="Consolas" w:cs="Times New Roman"/>
+          <w:color w:val="EEFFFF"/>
+          <w:sz w:val="21"/>
+          <w:szCs w:val="21"/>
+          <w:lang w:eastAsia="en-PK"/>
+        </w:rPr>
+      </w:pPr>
+      <w:r>
+        <w:rPr>
+          <w:rFonts w:ascii="Consolas" w:eastAsia="Times New Roman" w:hAnsi="Consolas" w:cs="Times New Roman"/>
+          <w:color w:val="F07178"/>
+          <w:sz w:val="21"/>
+          <w:szCs w:val="21"/>
+          <w:lang w:eastAsia="en-PK"/>
+        </w:rPr>
+        <w:t>          </w:t>
+      </w:r>
+      <w:r>
+        <w:rPr>
+          <w:rFonts w:ascii="Consolas" w:eastAsia="Times New Roman" w:hAnsi="Consolas" w:cs="Times New Roman"/>
+          <w:color w:val="EEFFFF"/>
+          <w:sz w:val="21"/>
+          <w:szCs w:val="21"/>
+          <w:lang w:eastAsia="en-PK"/>
+        </w:rPr>
+        <w:t>name</w:t>
+      </w:r>
+      <w:r>
+        <w:rPr>
+          <w:rFonts w:ascii="Consolas" w:eastAsia="Times New Roman" w:hAnsi="Consolas" w:cs="Times New Roman"/>
+          <w:color w:val="89DDFF"/>
+          <w:sz w:val="21"/>
+          <w:szCs w:val="21"/>
+          <w:lang w:eastAsia="en-PK"/>
+        </w:rPr>
+        <w:t>:"</w:t>
+      </w:r>
+      <w:r>
+        <w:rPr>
+          <w:rFonts w:ascii="Consolas" w:eastAsia="Times New Roman" w:hAnsi="Consolas" w:cs="Times New Roman"/>
+          <w:color w:val="C3E88D"/>
+          <w:sz w:val="21"/>
+          <w:szCs w:val="21"/>
+          <w:lang w:eastAsia="en-PK"/>
+        </w:rPr>
+        <w:t>uhkstate</w:t>
+      </w:r>
+      <w:proofErr w:type="gramStart"/>
+      <w:r>
+        <w:rPr>
+          <w:rFonts w:ascii="Consolas" w:eastAsia="Times New Roman" w:hAnsi="Consolas" w:cs="Times New Roman"/>
+          <w:color w:val="89DDFF"/>
+          <w:sz w:val="21"/>
+          <w:szCs w:val="21"/>
+          <w:lang w:eastAsia="en-PK"/>
+        </w:rPr>
+        <w:t>",</w:t>
+      </w:r>
+      <w:r>
+        <w:rPr>
+          <w:rFonts w:ascii="Consolas" w:eastAsia="Times New Roman" w:hAnsi="Consolas" w:cs="Times New Roman"/>
+          <w:color w:val="EEFFFF"/>
+          <w:sz w:val="21"/>
+          <w:szCs w:val="21"/>
+          <w:lang w:eastAsia="en-PK"/>
+        </w:rPr>
+        <w:t>age</w:t>
+      </w:r>
+      <w:proofErr w:type="gramEnd"/>
+      <w:r>
+        <w:rPr>
+          <w:rFonts w:ascii="Consolas" w:eastAsia="Times New Roman" w:hAnsi="Consolas" w:cs="Times New Roman"/>
+          <w:color w:val="89DDFF"/>
+          <w:sz w:val="21"/>
+          <w:szCs w:val="21"/>
+          <w:lang w:eastAsia="en-PK"/>
+        </w:rPr>
+        <w:t>:</w:t>
+      </w:r>
+      <w:r>
+        <w:rPr>
+          <w:rFonts w:ascii="Consolas" w:eastAsia="Times New Roman" w:hAnsi="Consolas" w:cs="Times New Roman"/>
+          <w:color w:val="F78C6C"/>
+          <w:sz w:val="21"/>
+          <w:szCs w:val="21"/>
+          <w:lang w:eastAsia="en-PK"/>
+        </w:rPr>
+        <w:t>25</w:t>
+      </w:r>
+    </w:p>
+    <w:p>
+      <w:pPr>
+        <w:shd w:val="clear" w:color="auto" w:fill="263238"/>
+        <w:spacing w:after="0" w:line="285" w:lineRule="atLeast"/>
+        <w:rPr>
+          <w:rFonts w:ascii="Consolas" w:eastAsia="Times New Roman" w:hAnsi="Consolas" w:cs="Times New Roman"/>
+          <w:color w:val="EEFFFF"/>
+          <w:sz w:val="21"/>
+          <w:szCs w:val="21"/>
+          <w:lang w:eastAsia="en-PK"/>
+        </w:rPr>
+      </w:pPr>
+      <w:r>
+        <w:rPr>
+          <w:rFonts w:ascii="Consolas" w:eastAsia="Times New Roman" w:hAnsi="Consolas" w:cs="Times New Roman"/>
+          <w:color w:val="F07178"/>
+          <w:sz w:val="21"/>
+          <w:szCs w:val="21"/>
+          <w:lang w:eastAsia="en-PK"/>
+        </w:rPr>
+        <w:t>                 </w:t>
+      </w:r>
+      <w:r>
+        <w:rPr>
+          <w:rFonts w:ascii="Consolas" w:eastAsia="Times New Roman" w:hAnsi="Consolas" w:cs="Times New Roman"/>
+          <w:color w:val="89DDFF"/>
+          <w:sz w:val="21"/>
+          <w:szCs w:val="21"/>
+          <w:lang w:eastAsia="en-PK"/>
+        </w:rPr>
+        <w:t>}</w:t>
+      </w:r>
+      <w:r>
+        <w:rPr>
+          <w:rFonts w:ascii="Consolas" w:eastAsia="Times New Roman" w:hAnsi="Consolas" w:cs="Times New Roman"/>
+          <w:color w:val="F07178"/>
+          <w:sz w:val="21"/>
+          <w:szCs w:val="21"/>
+          <w:lang w:eastAsia="en-PK"/>
+        </w:rPr>
+        <w:t>]</w:t>
+      </w:r>
+    </w:p>
+    <w:p>
+      <w:pPr>
+        <w:shd w:val="clear" w:color="auto" w:fill="263238"/>
+        <w:spacing w:after="0" w:line="285" w:lineRule="atLeast"/>
+        <w:rPr>
+          <w:rFonts w:ascii="Consolas" w:eastAsia="Times New Roman" w:hAnsi="Consolas" w:cs="Times New Roman"/>
+          <w:color w:val="EEFFFF"/>
+          <w:sz w:val="21"/>
+          <w:szCs w:val="21"/>
+          <w:lang w:eastAsia="en-PK"/>
+        </w:rPr>
+      </w:pPr>
+    </w:p>
+    <w:p>
+      <w:pPr>
+        <w:shd w:val="clear" w:color="auto" w:fill="263238"/>
+        <w:spacing w:after="0" w:line="285" w:lineRule="atLeast"/>
+        <w:rPr>
+          <w:rFonts w:ascii="Consolas" w:eastAsia="Times New Roman" w:hAnsi="Consolas" w:cs="Times New Roman"/>
+          <w:color w:val="EEFFFF"/>
+          <w:sz w:val="21"/>
+          <w:szCs w:val="21"/>
+          <w:lang w:eastAsia="en-PK"/>
+        </w:rPr>
+      </w:pPr>
+      <w:r>
+        <w:rPr>
+          <w:rFonts w:ascii="Consolas" w:eastAsia="Times New Roman" w:hAnsi="Consolas" w:cs="Times New Roman"/>
+          <w:color w:val="F07178"/>
+          <w:sz w:val="21"/>
+          <w:szCs w:val="21"/>
+          <w:lang w:eastAsia="en-PK"/>
+        </w:rPr>
+        <w:t>      </w:t>
+      </w:r>
+      <w:r>
+        <w:rPr>
+          <w:rFonts w:ascii="Consolas" w:eastAsia="Times New Roman" w:hAnsi="Consolas" w:cs="Times New Roman"/>
+          <w:color w:val="89DDFF"/>
+          <w:sz w:val="21"/>
+          <w:szCs w:val="21"/>
+          <w:lang w:eastAsia="en-PK"/>
+        </w:rPr>
+        <w:t>}</w:t>
+      </w:r>
+    </w:p>
+    <w:p>
+      <w:pPr>
+        <w:shd w:val="clear" w:color="auto" w:fill="263238"/>
+        <w:spacing w:after="0" w:line="285" w:lineRule="atLeast"/>
+        <w:rPr>
+          <w:rFonts w:ascii="Consolas" w:eastAsia="Times New Roman" w:hAnsi="Consolas" w:cs="Times New Roman"/>
+          <w:color w:val="EEFFFF"/>
+          <w:sz w:val="21"/>
+          <w:szCs w:val="21"/>
+          <w:lang w:eastAsia="en-PK"/>
+        </w:rPr>
+      </w:pPr>
+      <w:r>
+        <w:rPr>
+          <w:rFonts w:ascii="Consolas" w:eastAsia="Times New Roman" w:hAnsi="Consolas" w:cs="Times New Roman"/>
+          <w:color w:val="F07178"/>
+          <w:sz w:val="21"/>
+          <w:szCs w:val="21"/>
+          <w:lang w:eastAsia="en-PK"/>
+        </w:rPr>
+        <w:t>                                       )</w:t>
+      </w:r>
+    </w:p>
+    <w:p>
+      <w:pPr>
+        <w:shd w:val="clear" w:color="auto" w:fill="263238"/>
+        <w:spacing w:after="0" w:line="285" w:lineRule="atLeast"/>
+        <w:rPr>
+          <w:rFonts w:ascii="Consolas" w:eastAsia="Times New Roman" w:hAnsi="Consolas" w:cs="Times New Roman"/>
+          <w:color w:val="EEFFFF"/>
+          <w:sz w:val="21"/>
+          <w:szCs w:val="21"/>
+          <w:lang w:eastAsia="en-PK"/>
+        </w:rPr>
+      </w:pPr>
+      <w:r>
+        <w:rPr>
+          <w:rFonts w:ascii="Consolas" w:eastAsia="Times New Roman" w:hAnsi="Consolas" w:cs="Times New Roman"/>
+          <w:color w:val="F07178"/>
+          <w:sz w:val="21"/>
+          <w:szCs w:val="21"/>
+          <w:lang w:eastAsia="en-PK"/>
+        </w:rPr>
+        <w:t>         </w:t>
+      </w:r>
+    </w:p>
+    <w:p>
+      <w:pPr>
+        <w:shd w:val="clear" w:color="auto" w:fill="263238"/>
+        <w:spacing w:after="0" w:line="285" w:lineRule="atLeast"/>
+        <w:rPr>
+          <w:rFonts w:ascii="Consolas" w:eastAsia="Times New Roman" w:hAnsi="Consolas" w:cs="Times New Roman"/>
+          <w:color w:val="EEFFFF"/>
+          <w:sz w:val="21"/>
+          <w:szCs w:val="21"/>
+          <w:lang w:eastAsia="en-PK"/>
+        </w:rPr>
+      </w:pPr>
+      <w:r>
+        <w:rPr>
+          <w:rFonts w:ascii="Consolas" w:eastAsia="Times New Roman" w:hAnsi="Consolas" w:cs="Times New Roman"/>
+          <w:color w:val="F07178"/>
+          <w:sz w:val="21"/>
+          <w:szCs w:val="21"/>
+          <w:lang w:eastAsia="en-PK"/>
+        </w:rPr>
+        <w:t>                 </w:t>
+      </w:r>
+    </w:p>
+    <w:p>
+      <w:pPr>
+        <w:shd w:val="clear" w:color="auto" w:fill="263238"/>
+        <w:spacing w:after="0" w:line="285" w:lineRule="atLeast"/>
+        <w:rPr>
+          <w:rFonts w:ascii="Consolas" w:eastAsia="Times New Roman" w:hAnsi="Consolas" w:cs="Times New Roman"/>
+          <w:color w:val="EEFFFF"/>
+          <w:sz w:val="21"/>
+          <w:szCs w:val="21"/>
+          <w:lang w:eastAsia="en-PK"/>
+        </w:rPr>
+      </w:pPr>
+      <w:r>
+        <w:rPr>
+          <w:rFonts w:ascii="Consolas" w:eastAsia="Times New Roman" w:hAnsi="Consolas" w:cs="Times New Roman"/>
+          <w:color w:val="C792EA"/>
+          <w:sz w:val="21"/>
+          <w:szCs w:val="21"/>
+          <w:lang w:eastAsia="en-PK"/>
+        </w:rPr>
+        <w:t>const</w:t>
+      </w:r>
+      <w:r>
+        <w:rPr>
+          <w:rFonts w:ascii="Consolas" w:eastAsia="Times New Roman" w:hAnsi="Consolas" w:cs="Times New Roman"/>
+          <w:color w:val="F07178"/>
+          <w:sz w:val="21"/>
+          <w:szCs w:val="21"/>
+          <w:lang w:eastAsia="en-PK"/>
+        </w:rPr>
+        <w:t> </w:t>
+      </w:r>
+      <w:proofErr w:type="spellStart"/>
+      <w:r>
+        <w:rPr>
+          <w:rFonts w:ascii="Consolas" w:eastAsia="Times New Roman" w:hAnsi="Consolas" w:cs="Times New Roman"/>
+          <w:color w:val="82AAFF"/>
+          <w:sz w:val="21"/>
+          <w:szCs w:val="21"/>
+          <w:lang w:eastAsia="en-PK"/>
+        </w:rPr>
+        <w:t>btnhandler</w:t>
+      </w:r>
+      <w:proofErr w:type="spellEnd"/>
+      <w:proofErr w:type="gramStart"/>
+      <w:r>
+        <w:rPr>
+          <w:rFonts w:ascii="Consolas" w:eastAsia="Times New Roman" w:hAnsi="Consolas" w:cs="Times New Roman"/>
+          <w:color w:val="89DDFF"/>
+          <w:sz w:val="21"/>
+          <w:szCs w:val="21"/>
+          <w:lang w:eastAsia="en-PK"/>
+        </w:rPr>
+        <w:t>=(</w:t>
+      </w:r>
+      <w:proofErr w:type="gramEnd"/>
+      <w:r>
+        <w:rPr>
+          <w:rFonts w:ascii="Consolas" w:eastAsia="Times New Roman" w:hAnsi="Consolas" w:cs="Times New Roman"/>
+          <w:color w:val="89DDFF"/>
+          <w:sz w:val="21"/>
+          <w:szCs w:val="21"/>
+          <w:lang w:eastAsia="en-PK"/>
+        </w:rPr>
+        <w:t>)</w:t>
+      </w:r>
+      <w:r>
+        <w:rPr>
+          <w:rFonts w:ascii="Consolas" w:eastAsia="Times New Roman" w:hAnsi="Consolas" w:cs="Times New Roman"/>
+          <w:color w:val="C792EA"/>
+          <w:sz w:val="21"/>
+          <w:szCs w:val="21"/>
+          <w:lang w:eastAsia="en-PK"/>
+        </w:rPr>
+        <w:t>=&gt;</w:t>
+      </w:r>
+      <w:r>
+        <w:rPr>
+          <w:rFonts w:ascii="Consolas" w:eastAsia="Times New Roman" w:hAnsi="Consolas" w:cs="Times New Roman"/>
+          <w:color w:val="89DDFF"/>
+          <w:sz w:val="21"/>
+          <w:szCs w:val="21"/>
+          <w:lang w:eastAsia="en-PK"/>
+        </w:rPr>
+        <w:t>{</w:t>
+      </w:r>
+    </w:p>
+    <w:p>
+      <w:pPr>
+        <w:shd w:val="clear" w:color="auto" w:fill="263238"/>
+        <w:spacing w:after="0" w:line="285" w:lineRule="atLeast"/>
+        <w:rPr>
+          <w:rFonts w:ascii="Consolas" w:eastAsia="Times New Roman" w:hAnsi="Consolas" w:cs="Times New Roman"/>
+          <w:color w:val="EEFFFF"/>
+          <w:sz w:val="21"/>
+          <w:szCs w:val="21"/>
+          <w:lang w:eastAsia="en-PK"/>
+        </w:rPr>
+      </w:pPr>
+      <w:r>
+        <w:rPr>
+          <w:rFonts w:ascii="Consolas" w:eastAsia="Times New Roman" w:hAnsi="Consolas" w:cs="Times New Roman"/>
+          <w:color w:val="F07178"/>
+          <w:sz w:val="21"/>
+          <w:szCs w:val="21"/>
+          <w:lang w:eastAsia="en-PK"/>
+        </w:rPr>
+        <w:t>  </w:t>
+      </w:r>
+      <w:proofErr w:type="spellStart"/>
+      <w:proofErr w:type="gramStart"/>
+      <w:r>
+        <w:rPr>
+          <w:rFonts w:ascii="Consolas" w:eastAsia="Times New Roman" w:hAnsi="Consolas" w:cs="Times New Roman"/>
+          <w:color w:val="82AAFF"/>
+          <w:sz w:val="21"/>
+          <w:szCs w:val="21"/>
+          <w:lang w:eastAsia="en-PK"/>
+        </w:rPr>
+        <w:t>setstates</w:t>
+      </w:r>
+      <w:proofErr w:type="spellEnd"/>
+      <w:r>
+        <w:rPr>
+          <w:rFonts w:ascii="Consolas" w:eastAsia="Times New Roman" w:hAnsi="Consolas" w:cs="Times New Roman"/>
+          <w:color w:val="F07178"/>
+          <w:sz w:val="21"/>
+          <w:szCs w:val="21"/>
+          <w:lang w:eastAsia="en-PK"/>
+        </w:rPr>
+        <w:t>(</w:t>
+      </w:r>
+      <w:proofErr w:type="gramEnd"/>
+      <w:r>
+        <w:rPr>
+          <w:rFonts w:ascii="Consolas" w:eastAsia="Times New Roman" w:hAnsi="Consolas" w:cs="Times New Roman"/>
+          <w:color w:val="89DDFF"/>
+          <w:sz w:val="21"/>
+          <w:szCs w:val="21"/>
+          <w:lang w:eastAsia="en-PK"/>
+        </w:rPr>
+        <w:t>{</w:t>
+      </w:r>
+    </w:p>
+    <w:p>
+      <w:pPr>
+        <w:shd w:val="clear" w:color="auto" w:fill="263238"/>
+        <w:spacing w:after="0" w:line="285" w:lineRule="atLeast"/>
+        <w:rPr>
+          <w:rFonts w:ascii="Consolas" w:eastAsia="Times New Roman" w:hAnsi="Consolas" w:cs="Times New Roman"/>
+          <w:color w:val="EEFFFF"/>
+          <w:sz w:val="21"/>
+          <w:szCs w:val="21"/>
+          <w:lang w:eastAsia="en-PK"/>
+        </w:rPr>
+      </w:pPr>
+      <w:r>
+        <w:rPr>
+          <w:rFonts w:ascii="Consolas" w:eastAsia="Times New Roman" w:hAnsi="Consolas" w:cs="Times New Roman"/>
+          <w:color w:val="F07178"/>
+          <w:sz w:val="21"/>
+          <w:szCs w:val="21"/>
+          <w:lang w:eastAsia="en-PK"/>
+        </w:rPr>
+        <w:t>    </w:t>
+      </w:r>
+      <w:proofErr w:type="gramStart"/>
+      <w:r>
+        <w:rPr>
+          <w:rFonts w:ascii="Consolas" w:eastAsia="Times New Roman" w:hAnsi="Consolas" w:cs="Times New Roman"/>
+          <w:color w:val="EEFFFF"/>
+          <w:sz w:val="21"/>
+          <w:szCs w:val="21"/>
+          <w:lang w:eastAsia="en-PK"/>
+        </w:rPr>
+        <w:t>persons</w:t>
+      </w:r>
+      <w:r>
+        <w:rPr>
+          <w:rFonts w:ascii="Consolas" w:eastAsia="Times New Roman" w:hAnsi="Consolas" w:cs="Times New Roman"/>
+          <w:color w:val="89DDFF"/>
+          <w:sz w:val="21"/>
+          <w:szCs w:val="21"/>
+          <w:lang w:eastAsia="en-PK"/>
+        </w:rPr>
+        <w:t>:</w:t>
+      </w:r>
+      <w:r>
+        <w:rPr>
+          <w:rFonts w:ascii="Consolas" w:eastAsia="Times New Roman" w:hAnsi="Consolas" w:cs="Times New Roman"/>
+          <w:color w:val="F07178"/>
+          <w:sz w:val="21"/>
+          <w:szCs w:val="21"/>
+          <w:lang w:eastAsia="en-PK"/>
+        </w:rPr>
+        <w:t>[</w:t>
+      </w:r>
+      <w:proofErr w:type="gramEnd"/>
+      <w:r>
+        <w:rPr>
+          <w:rFonts w:ascii="Consolas" w:eastAsia="Times New Roman" w:hAnsi="Consolas" w:cs="Times New Roman"/>
+          <w:color w:val="89DDFF"/>
+          <w:sz w:val="21"/>
+          <w:szCs w:val="21"/>
+          <w:lang w:eastAsia="en-PK"/>
+        </w:rPr>
+        <w:t>{</w:t>
+      </w:r>
+      <w:r>
+        <w:rPr>
+          <w:rFonts w:ascii="Consolas" w:eastAsia="Times New Roman" w:hAnsi="Consolas" w:cs="Times New Roman"/>
+          <w:color w:val="F07178"/>
+          <w:sz w:val="21"/>
+          <w:szCs w:val="21"/>
+          <w:lang w:eastAsia="en-PK"/>
+        </w:rPr>
+        <w:t>  </w:t>
+      </w:r>
+    </w:p>
+    <w:p>
+      <w:pPr>
+        <w:shd w:val="clear" w:color="auto" w:fill="263238"/>
+        <w:spacing w:after="0" w:line="285" w:lineRule="atLeast"/>
+        <w:rPr>
+          <w:rFonts w:ascii="Consolas" w:eastAsia="Times New Roman" w:hAnsi="Consolas" w:cs="Times New Roman"/>
+          <w:color w:val="EEFFFF"/>
+          <w:sz w:val="21"/>
+          <w:szCs w:val="21"/>
+          <w:lang w:eastAsia="en-PK"/>
+        </w:rPr>
+      </w:pPr>
+      <w:r>
+        <w:rPr>
+          <w:rFonts w:ascii="Consolas" w:eastAsia="Times New Roman" w:hAnsi="Consolas" w:cs="Times New Roman"/>
+          <w:color w:val="F07178"/>
+          <w:sz w:val="21"/>
+          <w:szCs w:val="21"/>
+          <w:lang w:eastAsia="en-PK"/>
+        </w:rPr>
+        <w:t>    </w:t>
+      </w:r>
+      <w:r>
+        <w:rPr>
+          <w:rFonts w:ascii="Consolas" w:eastAsia="Times New Roman" w:hAnsi="Consolas" w:cs="Times New Roman"/>
+          <w:color w:val="EEFFFF"/>
+          <w:sz w:val="21"/>
+          <w:szCs w:val="21"/>
+          <w:lang w:eastAsia="en-PK"/>
+        </w:rPr>
+        <w:t>name</w:t>
+      </w:r>
+      <w:r>
+        <w:rPr>
+          <w:rFonts w:ascii="Consolas" w:eastAsia="Times New Roman" w:hAnsi="Consolas" w:cs="Times New Roman"/>
+          <w:color w:val="89DDFF"/>
+          <w:sz w:val="21"/>
+          <w:szCs w:val="21"/>
+          <w:lang w:eastAsia="en-PK"/>
+        </w:rPr>
+        <w:t>:"</w:t>
+      </w:r>
+      <w:r>
+        <w:rPr>
+          <w:rFonts w:ascii="Consolas" w:eastAsia="Times New Roman" w:hAnsi="Consolas" w:cs="Times New Roman"/>
+          <w:color w:val="C3E88D"/>
+          <w:sz w:val="21"/>
+          <w:szCs w:val="21"/>
+          <w:lang w:eastAsia="en-PK"/>
+        </w:rPr>
+        <w:t>uhkstatechange</w:t>
+      </w:r>
+      <w:proofErr w:type="gramStart"/>
+      <w:r>
+        <w:rPr>
+          <w:rFonts w:ascii="Consolas" w:eastAsia="Times New Roman" w:hAnsi="Consolas" w:cs="Times New Roman"/>
+          <w:color w:val="89DDFF"/>
+          <w:sz w:val="21"/>
+          <w:szCs w:val="21"/>
+          <w:lang w:eastAsia="en-PK"/>
+        </w:rPr>
+        <w:t>",</w:t>
+      </w:r>
+      <w:r>
+        <w:rPr>
+          <w:rFonts w:ascii="Consolas" w:eastAsia="Times New Roman" w:hAnsi="Consolas" w:cs="Times New Roman"/>
+          <w:color w:val="EEFFFF"/>
+          <w:sz w:val="21"/>
+          <w:szCs w:val="21"/>
+          <w:lang w:eastAsia="en-PK"/>
+        </w:rPr>
+        <w:t>age</w:t>
+      </w:r>
+      <w:proofErr w:type="gramEnd"/>
+      <w:r>
+        <w:rPr>
+          <w:rFonts w:ascii="Consolas" w:eastAsia="Times New Roman" w:hAnsi="Consolas" w:cs="Times New Roman"/>
+          <w:color w:val="89DDFF"/>
+          <w:sz w:val="21"/>
+          <w:szCs w:val="21"/>
+          <w:lang w:eastAsia="en-PK"/>
+        </w:rPr>
+        <w:t>:</w:t>
+      </w:r>
+      <w:r>
+        <w:rPr>
+          <w:rFonts w:ascii="Consolas" w:eastAsia="Times New Roman" w:hAnsi="Consolas" w:cs="Times New Roman"/>
+          <w:color w:val="F78C6C"/>
+          <w:sz w:val="21"/>
+          <w:szCs w:val="21"/>
+          <w:lang w:eastAsia="en-PK"/>
+        </w:rPr>
+        <w:t>27</w:t>
+      </w:r>
+    </w:p>
+    <w:p>
+      <w:pPr>
+        <w:shd w:val="clear" w:color="auto" w:fill="263238"/>
+        <w:spacing w:after="0" w:line="285" w:lineRule="atLeast"/>
+        <w:rPr>
+          <w:rFonts w:ascii="Consolas" w:eastAsia="Times New Roman" w:hAnsi="Consolas" w:cs="Times New Roman"/>
+          <w:color w:val="EEFFFF"/>
+          <w:sz w:val="21"/>
+          <w:szCs w:val="21"/>
+          <w:lang w:eastAsia="en-PK"/>
+        </w:rPr>
+      </w:pPr>
+      <w:r>
+        <w:rPr>
+          <w:rFonts w:ascii="Consolas" w:eastAsia="Times New Roman" w:hAnsi="Consolas" w:cs="Times New Roman"/>
+          <w:color w:val="F07178"/>
+          <w:sz w:val="21"/>
+          <w:szCs w:val="21"/>
+          <w:lang w:eastAsia="en-PK"/>
+        </w:rPr>
+        <w:t>             </w:t>
+      </w:r>
+      <w:r>
+        <w:rPr>
+          <w:rFonts w:ascii="Consolas" w:eastAsia="Times New Roman" w:hAnsi="Consolas" w:cs="Times New Roman"/>
+          <w:color w:val="89DDFF"/>
+          <w:sz w:val="21"/>
+          <w:szCs w:val="21"/>
+          <w:lang w:eastAsia="en-PK"/>
+        </w:rPr>
+        <w:t>}</w:t>
+      </w:r>
+      <w:r>
+        <w:rPr>
+          <w:rFonts w:ascii="Consolas" w:eastAsia="Times New Roman" w:hAnsi="Consolas" w:cs="Times New Roman"/>
+          <w:color w:val="F07178"/>
+          <w:sz w:val="21"/>
+          <w:szCs w:val="21"/>
+          <w:lang w:eastAsia="en-PK"/>
+        </w:rPr>
+        <w:t>]</w:t>
+      </w:r>
+    </w:p>
+    <w:p>
+      <w:pPr>
+        <w:shd w:val="clear" w:color="auto" w:fill="263238"/>
+        <w:spacing w:after="0" w:line="285" w:lineRule="atLeast"/>
+        <w:rPr>
+          <w:rFonts w:ascii="Consolas" w:eastAsia="Times New Roman" w:hAnsi="Consolas" w:cs="Times New Roman"/>
+          <w:color w:val="EEFFFF"/>
+          <w:sz w:val="21"/>
+          <w:szCs w:val="21"/>
+          <w:lang w:eastAsia="en-PK"/>
+        </w:rPr>
+      </w:pPr>
+      <w:r>
+        <w:rPr>
+          <w:rFonts w:ascii="Consolas" w:eastAsia="Times New Roman" w:hAnsi="Consolas" w:cs="Times New Roman"/>
+          <w:color w:val="F07178"/>
+          <w:sz w:val="21"/>
+          <w:szCs w:val="21"/>
+          <w:lang w:eastAsia="en-PK"/>
+        </w:rPr>
+        <w:t>                 </w:t>
+      </w:r>
+      <w:r>
+        <w:rPr>
+          <w:rFonts w:ascii="Consolas" w:eastAsia="Times New Roman" w:hAnsi="Consolas" w:cs="Times New Roman"/>
+          <w:color w:val="89DDFF"/>
+          <w:sz w:val="21"/>
+          <w:szCs w:val="21"/>
+          <w:lang w:eastAsia="en-PK"/>
+        </w:rPr>
+        <w:t>}</w:t>
+      </w:r>
+      <w:r>
+        <w:rPr>
+          <w:rFonts w:ascii="Consolas" w:eastAsia="Times New Roman" w:hAnsi="Consolas" w:cs="Times New Roman"/>
+          <w:color w:val="F07178"/>
+          <w:sz w:val="21"/>
+          <w:szCs w:val="21"/>
+          <w:lang w:eastAsia="en-PK"/>
+        </w:rPr>
+        <w:t>)    </w:t>
+      </w:r>
+    </w:p>
+    <w:p>
+      <w:pPr>
+        <w:shd w:val="clear" w:color="auto" w:fill="263238"/>
+        <w:spacing w:after="0" w:line="285" w:lineRule="atLeast"/>
+        <w:rPr>
+          <w:rFonts w:ascii="Consolas" w:eastAsia="Times New Roman" w:hAnsi="Consolas" w:cs="Times New Roman"/>
+          <w:color w:val="EEFFFF"/>
+          <w:sz w:val="21"/>
+          <w:szCs w:val="21"/>
+          <w:lang w:eastAsia="en-PK"/>
+        </w:rPr>
+      </w:pPr>
+    </w:p>
+    <w:p>
+      <w:pPr>
+        <w:shd w:val="clear" w:color="auto" w:fill="263238"/>
+        <w:spacing w:after="0" w:line="285" w:lineRule="atLeast"/>
+        <w:rPr>
+          <w:rFonts w:ascii="Consolas" w:eastAsia="Times New Roman" w:hAnsi="Consolas" w:cs="Times New Roman"/>
+          <w:color w:val="EEFFFF"/>
+          <w:sz w:val="21"/>
+          <w:szCs w:val="21"/>
+          <w:lang w:eastAsia="en-PK"/>
+        </w:rPr>
+      </w:pPr>
+      <w:r>
+        <w:rPr>
+          <w:rFonts w:ascii="Consolas" w:eastAsia="Times New Roman" w:hAnsi="Consolas" w:cs="Times New Roman"/>
+          <w:color w:val="F07178"/>
+          <w:sz w:val="21"/>
+          <w:szCs w:val="21"/>
+          <w:lang w:eastAsia="en-PK"/>
+        </w:rPr>
+        <w:t>                    </w:t>
+      </w:r>
+      <w:proofErr w:type="gramStart"/>
+      <w:r>
+        <w:rPr>
+          <w:rFonts w:ascii="Consolas" w:eastAsia="Times New Roman" w:hAnsi="Consolas" w:cs="Times New Roman"/>
+          <w:color w:val="89DDFF"/>
+          <w:sz w:val="21"/>
+          <w:szCs w:val="21"/>
+          <w:lang w:eastAsia="en-PK"/>
+        </w:rPr>
+        <w:t>};</w:t>
+      </w:r>
+      <w:proofErr w:type="gramEnd"/>
+    </w:p>
+    <w:p>
+      <w:pPr>
+        <w:shd w:val="clear" w:color="auto" w:fill="263238"/>
+        <w:spacing w:after="0" w:line="285" w:lineRule="atLeast"/>
+        <w:rPr>
+          <w:rFonts w:ascii="Consolas" w:eastAsia="Times New Roman" w:hAnsi="Consolas" w:cs="Times New Roman"/>
+          <w:color w:val="EEFFFF"/>
+          <w:sz w:val="21"/>
+          <w:szCs w:val="21"/>
+          <w:lang w:eastAsia="en-PK"/>
+        </w:rPr>
+      </w:pPr>
+    </w:p>
+    <w:p>
+      <w:pPr>
+        <w:shd w:val="clear" w:color="auto" w:fill="263238"/>
+        <w:spacing w:after="0" w:line="285" w:lineRule="atLeast"/>
+        <w:rPr>
+          <w:rFonts w:ascii="Consolas" w:eastAsia="Times New Roman" w:hAnsi="Consolas" w:cs="Times New Roman"/>
+          <w:color w:val="EEFFFF"/>
+          <w:sz w:val="21"/>
+          <w:szCs w:val="21"/>
+          <w:lang w:eastAsia="en-PK"/>
+        </w:rPr>
+      </w:pPr>
+      <w:r>
+        <w:rPr>
+          <w:rFonts w:ascii="Consolas" w:eastAsia="Times New Roman" w:hAnsi="Consolas" w:cs="Times New Roman"/>
+          <w:color w:val="F07178"/>
+          <w:sz w:val="21"/>
+          <w:szCs w:val="21"/>
+          <w:lang w:eastAsia="en-PK"/>
+        </w:rPr>
+        <w:t>   </w:t>
+      </w:r>
       <w:r>
         <w:rPr>
           <w:rFonts w:ascii="Consolas" w:eastAsia="Times New Roman" w:hAnsi="Consolas" w:cs="Times New Roman"/>
@@ -3545,18 +4830,512 @@
           <w:szCs w:val="21"/>
           <w:lang w:eastAsia="en-PK"/>
         </w:rPr>
-        <w:t>export</w:t>
-      </w:r>
-      <w:r>
-        <w:rPr>
-          <w:rFonts w:ascii="Consolas" w:eastAsia="Times New Roman" w:hAnsi="Consolas" w:cs="Times New Roman"/>
-          <w:color w:val="EEFFFF"/>
-          <w:sz w:val="21"/>
-          <w:szCs w:val="21"/>
-          <w:lang w:eastAsia="en-PK"/>
-        </w:rPr>
-        <w:t>  </w:t>
-      </w:r>
+        <w:t>return</w:t>
+      </w:r>
+      <w:r>
+        <w:rPr>
+          <w:rFonts w:ascii="Consolas" w:eastAsia="Times New Roman" w:hAnsi="Consolas" w:cs="Times New Roman"/>
+          <w:color w:val="F07178"/>
+          <w:sz w:val="21"/>
+          <w:szCs w:val="21"/>
+          <w:lang w:eastAsia="en-PK"/>
+        </w:rPr>
+        <w:t> (   </w:t>
+      </w:r>
+    </w:p>
+    <w:p>
+      <w:pPr>
+        <w:shd w:val="clear" w:color="auto" w:fill="263238"/>
+        <w:spacing w:after="0" w:line="285" w:lineRule="atLeast"/>
+        <w:rPr>
+          <w:rFonts w:ascii="Consolas" w:eastAsia="Times New Roman" w:hAnsi="Consolas" w:cs="Times New Roman"/>
+          <w:color w:val="EEFFFF"/>
+          <w:sz w:val="21"/>
+          <w:szCs w:val="21"/>
+          <w:lang w:eastAsia="en-PK"/>
+        </w:rPr>
+      </w:pPr>
+      <w:r>
+        <w:rPr>
+          <w:rFonts w:ascii="Consolas" w:eastAsia="Times New Roman" w:hAnsi="Consolas" w:cs="Times New Roman"/>
+          <w:color w:val="F07178"/>
+          <w:sz w:val="21"/>
+          <w:szCs w:val="21"/>
+          <w:lang w:eastAsia="en-PK"/>
+        </w:rPr>
+        <w:t>    </w:t>
+      </w:r>
+      <w:r>
+        <w:rPr>
+          <w:rFonts w:ascii="Consolas" w:eastAsia="Times New Roman" w:hAnsi="Consolas" w:cs="Times New Roman"/>
+          <w:color w:val="89DDFF"/>
+          <w:sz w:val="21"/>
+          <w:szCs w:val="21"/>
+          <w:lang w:eastAsia="en-PK"/>
+        </w:rPr>
+        <w:t>&lt;</w:t>
+      </w:r>
+      <w:r>
+        <w:rPr>
+          <w:rFonts w:ascii="Consolas" w:eastAsia="Times New Roman" w:hAnsi="Consolas" w:cs="Times New Roman"/>
+          <w:color w:val="F07178"/>
+          <w:sz w:val="21"/>
+          <w:szCs w:val="21"/>
+          <w:lang w:eastAsia="en-PK"/>
+        </w:rPr>
+        <w:t>div</w:t>
+      </w:r>
+      <w:r>
+        <w:rPr>
+          <w:rFonts w:ascii="Consolas" w:eastAsia="Times New Roman" w:hAnsi="Consolas" w:cs="Times New Roman"/>
+          <w:color w:val="89DDFF"/>
+          <w:sz w:val="21"/>
+          <w:szCs w:val="21"/>
+          <w:lang w:eastAsia="en-PK"/>
+        </w:rPr>
+        <w:t>&gt;</w:t>
+      </w:r>
+    </w:p>
+    <w:p>
+      <w:pPr>
+        <w:shd w:val="clear" w:color="auto" w:fill="263238"/>
+        <w:spacing w:after="0" w:line="285" w:lineRule="atLeast"/>
+        <w:rPr>
+          <w:rFonts w:ascii="Consolas" w:eastAsia="Times New Roman" w:hAnsi="Consolas" w:cs="Times New Roman"/>
+          <w:color w:val="EEFFFF"/>
+          <w:sz w:val="21"/>
+          <w:szCs w:val="21"/>
+          <w:lang w:eastAsia="en-PK"/>
+        </w:rPr>
+      </w:pPr>
+      <w:r>
+        <w:rPr>
+          <w:rFonts w:ascii="Consolas" w:eastAsia="Times New Roman" w:hAnsi="Consolas" w:cs="Times New Roman"/>
+          <w:color w:val="EEFFFF"/>
+          <w:sz w:val="21"/>
+          <w:szCs w:val="21"/>
+          <w:lang w:eastAsia="en-PK"/>
+        </w:rPr>
+        <w:t>   </w:t>
+      </w:r>
+      <w:r>
+        <w:rPr>
+          <w:rFonts w:ascii="Consolas" w:eastAsia="Times New Roman" w:hAnsi="Consolas" w:cs="Times New Roman"/>
+          <w:color w:val="89DDFF"/>
+          <w:sz w:val="21"/>
+          <w:szCs w:val="21"/>
+          <w:lang w:eastAsia="en-PK"/>
+        </w:rPr>
+        <w:t>&lt;</w:t>
+      </w:r>
+      <w:r>
+        <w:rPr>
+          <w:rFonts w:ascii="Consolas" w:eastAsia="Times New Roman" w:hAnsi="Consolas" w:cs="Times New Roman"/>
+          <w:color w:val="FFCB6B"/>
+          <w:sz w:val="21"/>
+          <w:szCs w:val="21"/>
+          <w:lang w:eastAsia="en-PK"/>
+        </w:rPr>
+        <w:t>Person</w:t>
+      </w:r>
+      <w:r>
+        <w:rPr>
+          <w:rFonts w:ascii="Consolas" w:eastAsia="Times New Roman" w:hAnsi="Consolas" w:cs="Times New Roman"/>
+          <w:color w:val="89DDFF"/>
+          <w:sz w:val="21"/>
+          <w:szCs w:val="21"/>
+          <w:lang w:eastAsia="en-PK"/>
+        </w:rPr>
+        <w:t> </w:t>
+      </w:r>
+      <w:r>
+        <w:rPr>
+          <w:rFonts w:ascii="Consolas" w:eastAsia="Times New Roman" w:hAnsi="Consolas" w:cs="Times New Roman"/>
+          <w:color w:val="C792EA"/>
+          <w:sz w:val="21"/>
+          <w:szCs w:val="21"/>
+          <w:lang w:eastAsia="en-PK"/>
+        </w:rPr>
+        <w:t>name</w:t>
+      </w:r>
+      <w:r>
+        <w:rPr>
+          <w:rFonts w:ascii="Consolas" w:eastAsia="Times New Roman" w:hAnsi="Consolas" w:cs="Times New Roman"/>
+          <w:color w:val="89DDFF"/>
+          <w:sz w:val="21"/>
+          <w:szCs w:val="21"/>
+          <w:lang w:eastAsia="en-PK"/>
+        </w:rPr>
+        <w:t>={</w:t>
+      </w:r>
+      <w:proofErr w:type="spellStart"/>
+      <w:proofErr w:type="gramStart"/>
+      <w:r>
+        <w:rPr>
+          <w:rFonts w:ascii="Consolas" w:eastAsia="Times New Roman" w:hAnsi="Consolas" w:cs="Times New Roman"/>
+          <w:color w:val="EEFFFF"/>
+          <w:sz w:val="21"/>
+          <w:szCs w:val="21"/>
+          <w:lang w:eastAsia="en-PK"/>
+        </w:rPr>
+        <w:t>state</w:t>
+      </w:r>
+      <w:r>
+        <w:rPr>
+          <w:rFonts w:ascii="Consolas" w:eastAsia="Times New Roman" w:hAnsi="Consolas" w:cs="Times New Roman"/>
+          <w:color w:val="89DDFF"/>
+          <w:sz w:val="21"/>
+          <w:szCs w:val="21"/>
+          <w:lang w:eastAsia="en-PK"/>
+        </w:rPr>
+        <w:t>.</w:t>
+      </w:r>
+      <w:r>
+        <w:rPr>
+          <w:rFonts w:ascii="Consolas" w:eastAsia="Times New Roman" w:hAnsi="Consolas" w:cs="Times New Roman"/>
+          <w:color w:val="EEFFFF"/>
+          <w:sz w:val="21"/>
+          <w:szCs w:val="21"/>
+          <w:lang w:eastAsia="en-PK"/>
+        </w:rPr>
+        <w:t>persons</w:t>
+      </w:r>
+      <w:proofErr w:type="spellEnd"/>
+      <w:proofErr w:type="gramEnd"/>
+      <w:r>
+        <w:rPr>
+          <w:rFonts w:ascii="Consolas" w:eastAsia="Times New Roman" w:hAnsi="Consolas" w:cs="Times New Roman"/>
+          <w:color w:val="EEFFFF"/>
+          <w:sz w:val="21"/>
+          <w:szCs w:val="21"/>
+          <w:lang w:eastAsia="en-PK"/>
+        </w:rPr>
+        <w:t>[</w:t>
+      </w:r>
+      <w:r>
+        <w:rPr>
+          <w:rFonts w:ascii="Consolas" w:eastAsia="Times New Roman" w:hAnsi="Consolas" w:cs="Times New Roman"/>
+          <w:color w:val="F78C6C"/>
+          <w:sz w:val="21"/>
+          <w:szCs w:val="21"/>
+          <w:lang w:eastAsia="en-PK"/>
+        </w:rPr>
+        <w:t>0</w:t>
+      </w:r>
+      <w:r>
+        <w:rPr>
+          <w:rFonts w:ascii="Consolas" w:eastAsia="Times New Roman" w:hAnsi="Consolas" w:cs="Times New Roman"/>
+          <w:color w:val="EEFFFF"/>
+          <w:sz w:val="21"/>
+          <w:szCs w:val="21"/>
+          <w:lang w:eastAsia="en-PK"/>
+        </w:rPr>
+        <w:t>]</w:t>
+      </w:r>
+      <w:r>
+        <w:rPr>
+          <w:rFonts w:ascii="Consolas" w:eastAsia="Times New Roman" w:hAnsi="Consolas" w:cs="Times New Roman"/>
+          <w:color w:val="89DDFF"/>
+          <w:sz w:val="21"/>
+          <w:szCs w:val="21"/>
+          <w:lang w:eastAsia="en-PK"/>
+        </w:rPr>
+        <w:t>.</w:t>
+      </w:r>
+      <w:r>
+        <w:rPr>
+          <w:rFonts w:ascii="Consolas" w:eastAsia="Times New Roman" w:hAnsi="Consolas" w:cs="Times New Roman"/>
+          <w:color w:val="EEFFFF"/>
+          <w:sz w:val="21"/>
+          <w:szCs w:val="21"/>
+          <w:lang w:eastAsia="en-PK"/>
+        </w:rPr>
+        <w:t>name</w:t>
+      </w:r>
+      <w:r>
+        <w:rPr>
+          <w:rFonts w:ascii="Consolas" w:eastAsia="Times New Roman" w:hAnsi="Consolas" w:cs="Times New Roman"/>
+          <w:color w:val="89DDFF"/>
+          <w:sz w:val="21"/>
+          <w:szCs w:val="21"/>
+          <w:lang w:eastAsia="en-PK"/>
+        </w:rPr>
+        <w:t>}/&gt;</w:t>
+      </w:r>
+    </w:p>
+    <w:p>
+      <w:pPr>
+        <w:shd w:val="clear" w:color="auto" w:fill="263238"/>
+        <w:spacing w:after="0" w:line="285" w:lineRule="atLeast"/>
+        <w:rPr>
+          <w:rFonts w:ascii="Consolas" w:eastAsia="Times New Roman" w:hAnsi="Consolas" w:cs="Times New Roman"/>
+          <w:color w:val="EEFFFF"/>
+          <w:sz w:val="21"/>
+          <w:szCs w:val="21"/>
+          <w:lang w:eastAsia="en-PK"/>
+        </w:rPr>
+      </w:pPr>
+      <w:r>
+        <w:rPr>
+          <w:rFonts w:ascii="Consolas" w:eastAsia="Times New Roman" w:hAnsi="Consolas" w:cs="Times New Roman"/>
+          <w:color w:val="89DDFF"/>
+          <w:sz w:val="21"/>
+          <w:szCs w:val="21"/>
+          <w:lang w:eastAsia="en-PK"/>
+        </w:rPr>
+        <w:t>&lt;</w:t>
+      </w:r>
+      <w:r>
+        <w:rPr>
+          <w:rFonts w:ascii="Consolas" w:eastAsia="Times New Roman" w:hAnsi="Consolas" w:cs="Times New Roman"/>
+          <w:color w:val="F07178"/>
+          <w:sz w:val="21"/>
+          <w:szCs w:val="21"/>
+          <w:lang w:eastAsia="en-PK"/>
+        </w:rPr>
+        <w:t>button</w:t>
+      </w:r>
+      <w:r>
+        <w:rPr>
+          <w:rFonts w:ascii="Consolas" w:eastAsia="Times New Roman" w:hAnsi="Consolas" w:cs="Times New Roman"/>
+          <w:color w:val="89DDFF"/>
+          <w:sz w:val="21"/>
+          <w:szCs w:val="21"/>
+          <w:lang w:eastAsia="en-PK"/>
+        </w:rPr>
+        <w:t> </w:t>
+      </w:r>
+      <w:proofErr w:type="spellStart"/>
+      <w:r>
+        <w:rPr>
+          <w:rFonts w:ascii="Consolas" w:eastAsia="Times New Roman" w:hAnsi="Consolas" w:cs="Times New Roman"/>
+          <w:color w:val="C792EA"/>
+          <w:sz w:val="21"/>
+          <w:szCs w:val="21"/>
+          <w:lang w:eastAsia="en-PK"/>
+        </w:rPr>
+        <w:t>onClick</w:t>
+      </w:r>
+      <w:proofErr w:type="spellEnd"/>
+      <w:r>
+        <w:rPr>
+          <w:rFonts w:ascii="Consolas" w:eastAsia="Times New Roman" w:hAnsi="Consolas" w:cs="Times New Roman"/>
+          <w:color w:val="89DDFF"/>
+          <w:sz w:val="21"/>
+          <w:szCs w:val="21"/>
+          <w:lang w:eastAsia="en-PK"/>
+        </w:rPr>
+        <w:t>={</w:t>
+      </w:r>
+      <w:proofErr w:type="spellStart"/>
+      <w:r>
+        <w:rPr>
+          <w:rFonts w:ascii="Consolas" w:eastAsia="Times New Roman" w:hAnsi="Consolas" w:cs="Times New Roman"/>
+          <w:color w:val="82AAFF"/>
+          <w:sz w:val="21"/>
+          <w:szCs w:val="21"/>
+          <w:lang w:eastAsia="en-PK"/>
+        </w:rPr>
+        <w:t>btnhandler</w:t>
+      </w:r>
+      <w:proofErr w:type="spellEnd"/>
+      <w:r>
+        <w:rPr>
+          <w:rFonts w:ascii="Consolas" w:eastAsia="Times New Roman" w:hAnsi="Consolas" w:cs="Times New Roman"/>
+          <w:color w:val="89DDFF"/>
+          <w:sz w:val="21"/>
+          <w:szCs w:val="21"/>
+          <w:lang w:eastAsia="en-PK"/>
+        </w:rPr>
+        <w:t>}&gt;</w:t>
+      </w:r>
+      <w:proofErr w:type="spellStart"/>
+      <w:r>
+        <w:rPr>
+          <w:rFonts w:ascii="Consolas" w:eastAsia="Times New Roman" w:hAnsi="Consolas" w:cs="Times New Roman"/>
+          <w:color w:val="EEFFFF"/>
+          <w:sz w:val="21"/>
+          <w:szCs w:val="21"/>
+          <w:lang w:eastAsia="en-PK"/>
+        </w:rPr>
+        <w:t>wO</w:t>
+      </w:r>
+      <w:proofErr w:type="spellEnd"/>
+      <w:r>
+        <w:rPr>
+          <w:rFonts w:ascii="Consolas" w:eastAsia="Times New Roman" w:hAnsi="Consolas" w:cs="Times New Roman"/>
+          <w:color w:val="89DDFF"/>
+          <w:sz w:val="21"/>
+          <w:szCs w:val="21"/>
+          <w:lang w:eastAsia="en-PK"/>
+        </w:rPr>
+        <w:t>&lt;/</w:t>
+      </w:r>
+      <w:r>
+        <w:rPr>
+          <w:rFonts w:ascii="Consolas" w:eastAsia="Times New Roman" w:hAnsi="Consolas" w:cs="Times New Roman"/>
+          <w:color w:val="F07178"/>
+          <w:sz w:val="21"/>
+          <w:szCs w:val="21"/>
+          <w:lang w:eastAsia="en-PK"/>
+        </w:rPr>
+        <w:t>button</w:t>
+      </w:r>
+      <w:r>
+        <w:rPr>
+          <w:rFonts w:ascii="Consolas" w:eastAsia="Times New Roman" w:hAnsi="Consolas" w:cs="Times New Roman"/>
+          <w:color w:val="89DDFF"/>
+          <w:sz w:val="21"/>
+          <w:szCs w:val="21"/>
+          <w:lang w:eastAsia="en-PK"/>
+        </w:rPr>
+        <w:t>&gt;</w:t>
+      </w:r>
+    </w:p>
+    <w:p>
+      <w:pPr>
+        <w:shd w:val="clear" w:color="auto" w:fill="263238"/>
+        <w:spacing w:after="0" w:line="285" w:lineRule="atLeast"/>
+        <w:rPr>
+          <w:rFonts w:ascii="Consolas" w:eastAsia="Times New Roman" w:hAnsi="Consolas" w:cs="Times New Roman"/>
+          <w:color w:val="EEFFFF"/>
+          <w:sz w:val="21"/>
+          <w:szCs w:val="21"/>
+          <w:lang w:eastAsia="en-PK"/>
+        </w:rPr>
+      </w:pPr>
+      <w:r>
+        <w:rPr>
+          <w:rFonts w:ascii="Consolas" w:eastAsia="Times New Roman" w:hAnsi="Consolas" w:cs="Times New Roman"/>
+          <w:color w:val="89DDFF"/>
+          <w:sz w:val="21"/>
+          <w:szCs w:val="21"/>
+          <w:lang w:eastAsia="en-PK"/>
+        </w:rPr>
+        <w:t>&lt;/</w:t>
+      </w:r>
+      <w:r>
+        <w:rPr>
+          <w:rFonts w:ascii="Consolas" w:eastAsia="Times New Roman" w:hAnsi="Consolas" w:cs="Times New Roman"/>
+          <w:color w:val="F07178"/>
+          <w:sz w:val="21"/>
+          <w:szCs w:val="21"/>
+          <w:lang w:eastAsia="en-PK"/>
+        </w:rPr>
+        <w:t>div</w:t>
+      </w:r>
+      <w:r>
+        <w:rPr>
+          <w:rFonts w:ascii="Consolas" w:eastAsia="Times New Roman" w:hAnsi="Consolas" w:cs="Times New Roman"/>
+          <w:color w:val="89DDFF"/>
+          <w:sz w:val="21"/>
+          <w:szCs w:val="21"/>
+          <w:lang w:eastAsia="en-PK"/>
+        </w:rPr>
+        <w:t>&gt;</w:t>
+      </w:r>
+    </w:p>
+    <w:p>
+      <w:pPr>
+        <w:shd w:val="clear" w:color="auto" w:fill="263238"/>
+        <w:spacing w:after="0" w:line="285" w:lineRule="atLeast"/>
+        <w:rPr>
+          <w:rFonts w:ascii="Consolas" w:eastAsia="Times New Roman" w:hAnsi="Consolas" w:cs="Times New Roman"/>
+          <w:color w:val="EEFFFF"/>
+          <w:sz w:val="21"/>
+          <w:szCs w:val="21"/>
+          <w:lang w:eastAsia="en-PK"/>
+        </w:rPr>
+      </w:pPr>
+      <w:r>
+        <w:rPr>
+          <w:rFonts w:ascii="Consolas" w:eastAsia="Times New Roman" w:hAnsi="Consolas" w:cs="Times New Roman"/>
+          <w:color w:val="F07178"/>
+          <w:sz w:val="21"/>
+          <w:szCs w:val="21"/>
+          <w:lang w:eastAsia="en-PK"/>
+        </w:rPr>
+        <w:t>          </w:t>
+      </w:r>
+      <w:proofErr w:type="gramStart"/>
+      <w:r>
+        <w:rPr>
+          <w:rFonts w:ascii="Consolas" w:eastAsia="Times New Roman" w:hAnsi="Consolas" w:cs="Times New Roman"/>
+          <w:color w:val="F07178"/>
+          <w:sz w:val="21"/>
+          <w:szCs w:val="21"/>
+          <w:lang w:eastAsia="en-PK"/>
+        </w:rPr>
+        <w:t>)</w:t>
+      </w:r>
+      <w:r>
+        <w:rPr>
+          <w:rFonts w:ascii="Consolas" w:eastAsia="Times New Roman" w:hAnsi="Consolas" w:cs="Times New Roman"/>
+          <w:color w:val="89DDFF"/>
+          <w:sz w:val="21"/>
+          <w:szCs w:val="21"/>
+          <w:lang w:eastAsia="en-PK"/>
+        </w:rPr>
+        <w:t>;</w:t>
+      </w:r>
+      <w:proofErr w:type="gramEnd"/>
+    </w:p>
+    <w:p>
+      <w:pPr>
+        <w:shd w:val="clear" w:color="auto" w:fill="263238"/>
+        <w:spacing w:after="0" w:line="285" w:lineRule="atLeast"/>
+        <w:rPr>
+          <w:rFonts w:ascii="Consolas" w:eastAsia="Times New Roman" w:hAnsi="Consolas" w:cs="Times New Roman"/>
+          <w:color w:val="EEFFFF"/>
+          <w:sz w:val="21"/>
+          <w:szCs w:val="21"/>
+          <w:lang w:eastAsia="en-PK"/>
+        </w:rPr>
+      </w:pPr>
+      <w:r>
+        <w:rPr>
+          <w:rFonts w:ascii="Consolas" w:eastAsia="Times New Roman" w:hAnsi="Consolas" w:cs="Times New Roman"/>
+          <w:color w:val="F07178"/>
+          <w:sz w:val="21"/>
+          <w:szCs w:val="21"/>
+          <w:lang w:eastAsia="en-PK"/>
+        </w:rPr>
+        <w:t>                    </w:t>
+      </w:r>
+      <w:r>
+        <w:rPr>
+          <w:rFonts w:ascii="Consolas" w:eastAsia="Times New Roman" w:hAnsi="Consolas" w:cs="Times New Roman"/>
+          <w:color w:val="89DDFF"/>
+          <w:sz w:val="21"/>
+          <w:szCs w:val="21"/>
+          <w:lang w:eastAsia="en-PK"/>
+        </w:rPr>
+        <w:t>}</w:t>
+      </w:r>
+    </w:p>
+    <w:p>
+      <w:pPr>
+        <w:shd w:val="clear" w:color="auto" w:fill="263238"/>
+        <w:spacing w:after="0" w:line="285" w:lineRule="atLeast"/>
+        <w:rPr>
+          <w:rFonts w:ascii="Consolas" w:eastAsia="Times New Roman" w:hAnsi="Consolas" w:cs="Times New Roman"/>
+          <w:color w:val="EEFFFF"/>
+          <w:sz w:val="21"/>
+          <w:szCs w:val="21"/>
+          <w:lang w:eastAsia="en-PK"/>
+        </w:rPr>
+      </w:pPr>
+      <w:r>
+        <w:rPr>
+          <w:rFonts w:ascii="Consolas" w:eastAsia="Times New Roman" w:hAnsi="Consolas" w:cs="Times New Roman"/>
+          <w:color w:val="EEFFFF"/>
+          <w:sz w:val="21"/>
+          <w:szCs w:val="21"/>
+          <w:lang w:eastAsia="en-PK"/>
+        </w:rPr>
+        <w:t> </w:t>
+      </w:r>
+      <w:proofErr w:type="gramStart"/>
       <w:r>
         <w:rPr>
           <w:rFonts w:ascii="Consolas" w:eastAsia="Times New Roman" w:hAnsi="Consolas" w:cs="Times New Roman"/>
@@ -3567,6 +5346,28 @@
           <w:szCs w:val="21"/>
           <w:lang w:eastAsia="en-PK"/>
         </w:rPr>
+        <w:t>export</w:t>
+      </w:r>
+      <w:r>
+        <w:rPr>
+          <w:rFonts w:ascii="Consolas" w:eastAsia="Times New Roman" w:hAnsi="Consolas" w:cs="Times New Roman"/>
+          <w:color w:val="EEFFFF"/>
+          <w:sz w:val="21"/>
+          <w:szCs w:val="21"/>
+          <w:lang w:eastAsia="en-PK"/>
+        </w:rPr>
+        <w:t>  </w:t>
+      </w:r>
+      <w:r>
+        <w:rPr>
+          <w:rFonts w:ascii="Consolas" w:eastAsia="Times New Roman" w:hAnsi="Consolas" w:cs="Times New Roman"/>
+          <w:i/>
+          <w:iCs/>
+          <w:color w:val="89DDFF"/>
+          <w:sz w:val="21"/>
+          <w:szCs w:val="21"/>
+          <w:lang w:eastAsia="en-PK"/>
+        </w:rPr>
         <w:t>default</w:t>
       </w:r>
       <w:proofErr w:type="gramEnd"/>
@@ -3583,7 +5384,7 @@
       <w:r>
         <w:rPr>
           <w:rFonts w:ascii="Consolas" w:eastAsia="Times New Roman" w:hAnsi="Consolas" w:cs="Times New Roman"/>
-          <w:color w:val="FFCB6B"/>
+          <w:color w:val="82AAFF"/>
           <w:sz w:val="21"/>
           <w:szCs w:val="21"/>
           <w:lang w:eastAsia="en-PK"/>
@@ -3603,7 +5404,22 @@
     </w:p>
     <w:p>
       <w:pPr>
-        <w:rPr>
+        <w:shd w:val="clear" w:color="auto" w:fill="263238"/>
+        <w:spacing w:after="0" w:line="285" w:lineRule="atLeast"/>
+        <w:rPr>
+          <w:rFonts w:ascii="Consolas" w:eastAsia="Times New Roman" w:hAnsi="Consolas" w:cs="Times New Roman"/>
+          <w:color w:val="EEFFFF"/>
+          <w:sz w:val="21"/>
+          <w:szCs w:val="21"/>
+          <w:lang w:eastAsia="en-PK"/>
+        </w:rPr>
+      </w:pPr>
+    </w:p>
+    <w:p>
+      <w:pPr>
+        <w:rPr>
+          <w:b/>
+          <w:bCs/>
           <w:lang w:val="en-US"/>
         </w:rPr>
       </w:pPr>

--- a/reactdocs-by uhk.docx
+++ b/reactdocs-by uhk.docx
@@ -551,17 +551,7 @@
           <w:szCs w:val="16"/>
           <w:lang w:val="en-US" w:eastAsia="en-PK"/>
         </w:rPr>
-        <w:t>React.createElemnt(‘div’,null,”ni’))</w:t>
-      </w:r>
-      <w:r>
-        <w:rPr>
-          <w:b/>
-          <w:bCs/>
-          <w:sz w:val="16"/>
-          <w:szCs w:val="16"/>
-          <w:lang w:val="en-US" w:eastAsia="en-PK"/>
-        </w:rPr>
-        <w:t xml:space="preserve"> </w:t>
+        <w:t xml:space="preserve">React.createElemnt(‘div’,null,”ni’)) </w:t>
       </w:r>
     </w:p>
     <w:p>
@@ -6003,6 +5993,9 @@
     </w:p>
     <w:p>
       <w:pPr>
+        <w:pBdr>
+          <w:bottom w:val="single" w:sz="6" w:space="1" w:color="auto"/>
+        </w:pBdr>
         <w:rPr>
           <w:lang w:val="en-US"/>
         </w:rPr>
@@ -6012,6 +6005,3608 @@
           <w:lang w:val="en-US"/>
         </w:rPr>
         <w:t>Works only in class</w:t>
+      </w:r>
+    </w:p>
+    <w:p>
+      <w:pPr>
+        <w:rPr>
+          <w:lang w:val="en-US"/>
+        </w:rPr>
+      </w:pPr>
+      <w:r>
+        <w:rPr>
+          <w:lang w:val="en-US"/>
+        </w:rPr>
+        <w:t>Condition</w:t>
+      </w:r>
+    </w:p>
+    <w:p>
+      <w:pPr>
+        <w:shd w:val="clear" w:color="auto" w:fill="263238"/>
+        <w:spacing w:after="0" w:line="285" w:lineRule="atLeast"/>
+        <w:rPr>
+          <w:rFonts w:ascii="Consolas" w:eastAsia="Times New Roman" w:hAnsi="Consolas" w:cs="Times New Roman"/>
+          <w:color w:val="EEFFFF"/>
+          <w:sz w:val="21"/>
+          <w:szCs w:val="21"/>
+          <w:lang w:eastAsia="en-PK"/>
+        </w:rPr>
+      </w:pPr>
+      <w:r>
+        <w:rPr>
+          <w:rFonts w:ascii="Consolas" w:eastAsia="Times New Roman" w:hAnsi="Consolas" w:cs="Times New Roman"/>
+          <w:color w:val="C792EA"/>
+          <w:sz w:val="21"/>
+          <w:szCs w:val="21"/>
+          <w:lang w:eastAsia="en-PK"/>
+        </w:rPr>
+        <w:t>const</w:t>
+      </w:r>
+      <w:r>
+        <w:rPr>
+          <w:rFonts w:ascii="Consolas" w:eastAsia="Times New Roman" w:hAnsi="Consolas" w:cs="Times New Roman"/>
+          <w:color w:val="EEFFFF"/>
+          <w:sz w:val="21"/>
+          <w:szCs w:val="21"/>
+          <w:lang w:eastAsia="en-PK"/>
+        </w:rPr>
+        <w:t> </w:t>
+      </w:r>
+      <w:r>
+        <w:rPr>
+          <w:rFonts w:ascii="Consolas" w:eastAsia="Times New Roman" w:hAnsi="Consolas" w:cs="Times New Roman"/>
+          <w:color w:val="82AAFF"/>
+          <w:sz w:val="21"/>
+          <w:szCs w:val="21"/>
+          <w:lang w:eastAsia="en-PK"/>
+        </w:rPr>
+        <w:t>App</w:t>
+      </w:r>
+      <w:r>
+        <w:rPr>
+          <w:rFonts w:ascii="Consolas" w:eastAsia="Times New Roman" w:hAnsi="Consolas" w:cs="Times New Roman"/>
+          <w:color w:val="89DDFF"/>
+          <w:sz w:val="21"/>
+          <w:szCs w:val="21"/>
+          <w:lang w:eastAsia="en-PK"/>
+        </w:rPr>
+        <w:t>=(</w:t>
+      </w:r>
+      <w:r>
+        <w:rPr>
+          <w:rFonts w:ascii="Consolas" w:eastAsia="Times New Roman" w:hAnsi="Consolas" w:cs="Times New Roman"/>
+          <w:color w:val="EEFFFF"/>
+          <w:sz w:val="21"/>
+          <w:szCs w:val="21"/>
+          <w:lang w:eastAsia="en-PK"/>
+        </w:rPr>
+        <w:t>props</w:t>
+      </w:r>
+      <w:r>
+        <w:rPr>
+          <w:rFonts w:ascii="Consolas" w:eastAsia="Times New Roman" w:hAnsi="Consolas" w:cs="Times New Roman"/>
+          <w:color w:val="89DDFF"/>
+          <w:sz w:val="21"/>
+          <w:szCs w:val="21"/>
+          <w:lang w:eastAsia="en-PK"/>
+        </w:rPr>
+        <w:t>)</w:t>
+      </w:r>
+      <w:r>
+        <w:rPr>
+          <w:rFonts w:ascii="Consolas" w:eastAsia="Times New Roman" w:hAnsi="Consolas" w:cs="Times New Roman"/>
+          <w:color w:val="C792EA"/>
+          <w:sz w:val="21"/>
+          <w:szCs w:val="21"/>
+          <w:lang w:eastAsia="en-PK"/>
+        </w:rPr>
+        <w:t>=&gt;</w:t>
+      </w:r>
+      <w:r>
+        <w:rPr>
+          <w:rFonts w:ascii="Consolas" w:eastAsia="Times New Roman" w:hAnsi="Consolas" w:cs="Times New Roman"/>
+          <w:color w:val="89DDFF"/>
+          <w:sz w:val="21"/>
+          <w:szCs w:val="21"/>
+          <w:lang w:eastAsia="en-PK"/>
+        </w:rPr>
+        <w:t>{</w:t>
+      </w:r>
+    </w:p>
+    <w:p>
+      <w:pPr>
+        <w:shd w:val="clear" w:color="auto" w:fill="263238"/>
+        <w:spacing w:after="0" w:line="285" w:lineRule="atLeast"/>
+        <w:rPr>
+          <w:rFonts w:ascii="Consolas" w:eastAsia="Times New Roman" w:hAnsi="Consolas" w:cs="Times New Roman"/>
+          <w:color w:val="EEFFFF"/>
+          <w:sz w:val="21"/>
+          <w:szCs w:val="21"/>
+          <w:lang w:eastAsia="en-PK"/>
+        </w:rPr>
+      </w:pPr>
+      <w:r>
+        <w:rPr>
+          <w:rFonts w:ascii="Consolas" w:eastAsia="Times New Roman" w:hAnsi="Consolas" w:cs="Times New Roman"/>
+          <w:color w:val="F07178"/>
+          <w:sz w:val="21"/>
+          <w:szCs w:val="21"/>
+          <w:lang w:eastAsia="en-PK"/>
+        </w:rPr>
+        <w:t>   </w:t>
+      </w:r>
+    </w:p>
+    <w:p>
+      <w:pPr>
+        <w:shd w:val="clear" w:color="auto" w:fill="263238"/>
+        <w:spacing w:after="0" w:line="285" w:lineRule="atLeast"/>
+        <w:rPr>
+          <w:rFonts w:ascii="Consolas" w:eastAsia="Times New Roman" w:hAnsi="Consolas" w:cs="Times New Roman"/>
+          <w:color w:val="EEFFFF"/>
+          <w:sz w:val="21"/>
+          <w:szCs w:val="21"/>
+          <w:lang w:eastAsia="en-PK"/>
+        </w:rPr>
+      </w:pPr>
+      <w:r>
+        <w:rPr>
+          <w:rFonts w:ascii="Consolas" w:eastAsia="Times New Roman" w:hAnsi="Consolas" w:cs="Times New Roman"/>
+          <w:color w:val="F07178"/>
+          <w:sz w:val="21"/>
+          <w:szCs w:val="21"/>
+          <w:lang w:eastAsia="en-PK"/>
+        </w:rPr>
+        <w:t>   </w:t>
+      </w:r>
+      <w:r>
+        <w:rPr>
+          <w:rFonts w:ascii="Consolas" w:eastAsia="Times New Roman" w:hAnsi="Consolas" w:cs="Times New Roman"/>
+          <w:color w:val="C792EA"/>
+          <w:sz w:val="21"/>
+          <w:szCs w:val="21"/>
+          <w:lang w:eastAsia="en-PK"/>
+        </w:rPr>
+        <w:t>const</w:t>
+      </w:r>
+      <w:r>
+        <w:rPr>
+          <w:rFonts w:ascii="Consolas" w:eastAsia="Times New Roman" w:hAnsi="Consolas" w:cs="Times New Roman"/>
+          <w:color w:val="F07178"/>
+          <w:sz w:val="21"/>
+          <w:szCs w:val="21"/>
+          <w:lang w:eastAsia="en-PK"/>
+        </w:rPr>
+        <w:t> </w:t>
+      </w:r>
+      <w:r>
+        <w:rPr>
+          <w:rFonts w:ascii="Consolas" w:eastAsia="Times New Roman" w:hAnsi="Consolas" w:cs="Times New Roman"/>
+          <w:color w:val="EEFFFF"/>
+          <w:sz w:val="21"/>
+          <w:szCs w:val="21"/>
+          <w:lang w:eastAsia="en-PK"/>
+        </w:rPr>
+        <w:t>state</w:t>
+      </w:r>
+      <w:r>
+        <w:rPr>
+          <w:rFonts w:ascii="Consolas" w:eastAsia="Times New Roman" w:hAnsi="Consolas" w:cs="Times New Roman"/>
+          <w:color w:val="89DDFF"/>
+          <w:sz w:val="21"/>
+          <w:szCs w:val="21"/>
+          <w:lang w:eastAsia="en-PK"/>
+        </w:rPr>
+        <w:t>={</w:t>
+      </w:r>
+    </w:p>
+    <w:p>
+      <w:pPr>
+        <w:shd w:val="clear" w:color="auto" w:fill="263238"/>
+        <w:spacing w:after="0" w:line="285" w:lineRule="atLeast"/>
+        <w:rPr>
+          <w:rFonts w:ascii="Consolas" w:eastAsia="Times New Roman" w:hAnsi="Consolas" w:cs="Times New Roman"/>
+          <w:color w:val="EEFFFF"/>
+          <w:sz w:val="21"/>
+          <w:szCs w:val="21"/>
+          <w:lang w:eastAsia="en-PK"/>
+        </w:rPr>
+      </w:pPr>
+      <w:r>
+        <w:rPr>
+          <w:rFonts w:ascii="Consolas" w:eastAsia="Times New Roman" w:hAnsi="Consolas" w:cs="Times New Roman"/>
+          <w:color w:val="F07178"/>
+          <w:sz w:val="21"/>
+          <w:szCs w:val="21"/>
+          <w:lang w:eastAsia="en-PK"/>
+        </w:rPr>
+        <w:t>    </w:t>
+      </w:r>
+      <w:r>
+        <w:rPr>
+          <w:rFonts w:ascii="Consolas" w:eastAsia="Times New Roman" w:hAnsi="Consolas" w:cs="Times New Roman"/>
+          <w:color w:val="EEFFFF"/>
+          <w:sz w:val="21"/>
+          <w:szCs w:val="21"/>
+          <w:lang w:eastAsia="en-PK"/>
+        </w:rPr>
+        <w:t>person</w:t>
+      </w:r>
+      <w:r>
+        <w:rPr>
+          <w:rFonts w:ascii="Consolas" w:eastAsia="Times New Roman" w:hAnsi="Consolas" w:cs="Times New Roman"/>
+          <w:color w:val="89DDFF"/>
+          <w:sz w:val="21"/>
+          <w:szCs w:val="21"/>
+          <w:lang w:eastAsia="en-PK"/>
+        </w:rPr>
+        <w:t>:</w:t>
+      </w:r>
+      <w:r>
+        <w:rPr>
+          <w:rFonts w:ascii="Consolas" w:eastAsia="Times New Roman" w:hAnsi="Consolas" w:cs="Times New Roman"/>
+          <w:color w:val="F07178"/>
+          <w:sz w:val="21"/>
+          <w:szCs w:val="21"/>
+          <w:lang w:eastAsia="en-PK"/>
+        </w:rPr>
+        <w:t>[</w:t>
+      </w:r>
+      <w:r>
+        <w:rPr>
+          <w:rFonts w:ascii="Consolas" w:eastAsia="Times New Roman" w:hAnsi="Consolas" w:cs="Times New Roman"/>
+          <w:color w:val="89DDFF"/>
+          <w:sz w:val="21"/>
+          <w:szCs w:val="21"/>
+          <w:lang w:eastAsia="en-PK"/>
+        </w:rPr>
+        <w:t>{</w:t>
+      </w:r>
+      <w:r>
+        <w:rPr>
+          <w:rFonts w:ascii="Consolas" w:eastAsia="Times New Roman" w:hAnsi="Consolas" w:cs="Times New Roman"/>
+          <w:color w:val="EEFFFF"/>
+          <w:sz w:val="21"/>
+          <w:szCs w:val="21"/>
+          <w:lang w:eastAsia="en-PK"/>
+        </w:rPr>
+        <w:t>name</w:t>
+      </w:r>
+      <w:r>
+        <w:rPr>
+          <w:rFonts w:ascii="Consolas" w:eastAsia="Times New Roman" w:hAnsi="Consolas" w:cs="Times New Roman"/>
+          <w:color w:val="89DDFF"/>
+          <w:sz w:val="21"/>
+          <w:szCs w:val="21"/>
+          <w:lang w:eastAsia="en-PK"/>
+        </w:rPr>
+        <w:t>:"</w:t>
+      </w:r>
+      <w:r>
+        <w:rPr>
+          <w:rFonts w:ascii="Consolas" w:eastAsia="Times New Roman" w:hAnsi="Consolas" w:cs="Times New Roman"/>
+          <w:color w:val="C3E88D"/>
+          <w:sz w:val="21"/>
+          <w:szCs w:val="21"/>
+          <w:lang w:eastAsia="en-PK"/>
+        </w:rPr>
+        <w:t>uhkharry0</w:t>
+      </w:r>
+      <w:r>
+        <w:rPr>
+          <w:rFonts w:ascii="Consolas" w:eastAsia="Times New Roman" w:hAnsi="Consolas" w:cs="Times New Roman"/>
+          <w:color w:val="89DDFF"/>
+          <w:sz w:val="21"/>
+          <w:szCs w:val="21"/>
+          <w:lang w:eastAsia="en-PK"/>
+        </w:rPr>
+        <w:t>",</w:t>
+      </w:r>
+      <w:r>
+        <w:rPr>
+          <w:rFonts w:ascii="Consolas" w:eastAsia="Times New Roman" w:hAnsi="Consolas" w:cs="Times New Roman"/>
+          <w:color w:val="EEFFFF"/>
+          <w:sz w:val="21"/>
+          <w:szCs w:val="21"/>
+          <w:lang w:eastAsia="en-PK"/>
+        </w:rPr>
+        <w:t>age</w:t>
+      </w:r>
+      <w:r>
+        <w:rPr>
+          <w:rFonts w:ascii="Consolas" w:eastAsia="Times New Roman" w:hAnsi="Consolas" w:cs="Times New Roman"/>
+          <w:color w:val="89DDFF"/>
+          <w:sz w:val="21"/>
+          <w:szCs w:val="21"/>
+          <w:lang w:eastAsia="en-PK"/>
+        </w:rPr>
+        <w:t>:"</w:t>
+      </w:r>
+      <w:r>
+        <w:rPr>
+          <w:rFonts w:ascii="Consolas" w:eastAsia="Times New Roman" w:hAnsi="Consolas" w:cs="Times New Roman"/>
+          <w:color w:val="C3E88D"/>
+          <w:sz w:val="21"/>
+          <w:szCs w:val="21"/>
+          <w:lang w:eastAsia="en-PK"/>
+        </w:rPr>
+        <w:t>23</w:t>
+      </w:r>
+      <w:r>
+        <w:rPr>
+          <w:rFonts w:ascii="Consolas" w:eastAsia="Times New Roman" w:hAnsi="Consolas" w:cs="Times New Roman"/>
+          <w:color w:val="89DDFF"/>
+          <w:sz w:val="21"/>
+          <w:szCs w:val="21"/>
+          <w:lang w:eastAsia="en-PK"/>
+        </w:rPr>
+        <w:t>"},</w:t>
+      </w:r>
+    </w:p>
+    <w:p>
+      <w:pPr>
+        <w:shd w:val="clear" w:color="auto" w:fill="263238"/>
+        <w:spacing w:after="0" w:line="285" w:lineRule="atLeast"/>
+        <w:rPr>
+          <w:rFonts w:ascii="Consolas" w:eastAsia="Times New Roman" w:hAnsi="Consolas" w:cs="Times New Roman"/>
+          <w:color w:val="EEFFFF"/>
+          <w:sz w:val="21"/>
+          <w:szCs w:val="21"/>
+          <w:lang w:eastAsia="en-PK"/>
+        </w:rPr>
+      </w:pPr>
+      <w:r>
+        <w:rPr>
+          <w:rFonts w:ascii="Consolas" w:eastAsia="Times New Roman" w:hAnsi="Consolas" w:cs="Times New Roman"/>
+          <w:color w:val="F07178"/>
+          <w:sz w:val="21"/>
+          <w:szCs w:val="21"/>
+          <w:lang w:eastAsia="en-PK"/>
+        </w:rPr>
+        <w:lastRenderedPageBreak/>
+        <w:t>    </w:t>
+      </w:r>
+      <w:r>
+        <w:rPr>
+          <w:rFonts w:ascii="Consolas" w:eastAsia="Times New Roman" w:hAnsi="Consolas" w:cs="Times New Roman"/>
+          <w:color w:val="89DDFF"/>
+          <w:sz w:val="21"/>
+          <w:szCs w:val="21"/>
+          <w:lang w:eastAsia="en-PK"/>
+        </w:rPr>
+        <w:t>{</w:t>
+      </w:r>
+      <w:r>
+        <w:rPr>
+          <w:rFonts w:ascii="Consolas" w:eastAsia="Times New Roman" w:hAnsi="Consolas" w:cs="Times New Roman"/>
+          <w:color w:val="EEFFFF"/>
+          <w:sz w:val="21"/>
+          <w:szCs w:val="21"/>
+          <w:lang w:eastAsia="en-PK"/>
+        </w:rPr>
+        <w:t>name</w:t>
+      </w:r>
+      <w:r>
+        <w:rPr>
+          <w:rFonts w:ascii="Consolas" w:eastAsia="Times New Roman" w:hAnsi="Consolas" w:cs="Times New Roman"/>
+          <w:color w:val="89DDFF"/>
+          <w:sz w:val="21"/>
+          <w:szCs w:val="21"/>
+          <w:lang w:eastAsia="en-PK"/>
+        </w:rPr>
+        <w:t>:"</w:t>
+      </w:r>
+      <w:r>
+        <w:rPr>
+          <w:rFonts w:ascii="Consolas" w:eastAsia="Times New Roman" w:hAnsi="Consolas" w:cs="Times New Roman"/>
+          <w:color w:val="C3E88D"/>
+          <w:sz w:val="21"/>
+          <w:szCs w:val="21"/>
+          <w:lang w:eastAsia="en-PK"/>
+        </w:rPr>
+        <w:t>uhkharry1</w:t>
+      </w:r>
+      <w:r>
+        <w:rPr>
+          <w:rFonts w:ascii="Consolas" w:eastAsia="Times New Roman" w:hAnsi="Consolas" w:cs="Times New Roman"/>
+          <w:color w:val="89DDFF"/>
+          <w:sz w:val="21"/>
+          <w:szCs w:val="21"/>
+          <w:lang w:eastAsia="en-PK"/>
+        </w:rPr>
+        <w:t>",</w:t>
+      </w:r>
+      <w:r>
+        <w:rPr>
+          <w:rFonts w:ascii="Consolas" w:eastAsia="Times New Roman" w:hAnsi="Consolas" w:cs="Times New Roman"/>
+          <w:color w:val="EEFFFF"/>
+          <w:sz w:val="21"/>
+          <w:szCs w:val="21"/>
+          <w:lang w:eastAsia="en-PK"/>
+        </w:rPr>
+        <w:t>age</w:t>
+      </w:r>
+      <w:r>
+        <w:rPr>
+          <w:rFonts w:ascii="Consolas" w:eastAsia="Times New Roman" w:hAnsi="Consolas" w:cs="Times New Roman"/>
+          <w:color w:val="89DDFF"/>
+          <w:sz w:val="21"/>
+          <w:szCs w:val="21"/>
+          <w:lang w:eastAsia="en-PK"/>
+        </w:rPr>
+        <w:t>:"</w:t>
+      </w:r>
+      <w:r>
+        <w:rPr>
+          <w:rFonts w:ascii="Consolas" w:eastAsia="Times New Roman" w:hAnsi="Consolas" w:cs="Times New Roman"/>
+          <w:color w:val="C3E88D"/>
+          <w:sz w:val="21"/>
+          <w:szCs w:val="21"/>
+          <w:lang w:eastAsia="en-PK"/>
+        </w:rPr>
+        <w:t>24</w:t>
+      </w:r>
+      <w:r>
+        <w:rPr>
+          <w:rFonts w:ascii="Consolas" w:eastAsia="Times New Roman" w:hAnsi="Consolas" w:cs="Times New Roman"/>
+          <w:color w:val="89DDFF"/>
+          <w:sz w:val="21"/>
+          <w:szCs w:val="21"/>
+          <w:lang w:eastAsia="en-PK"/>
+        </w:rPr>
+        <w:t>"},</w:t>
+      </w:r>
+    </w:p>
+    <w:p>
+      <w:pPr>
+        <w:shd w:val="clear" w:color="auto" w:fill="263238"/>
+        <w:spacing w:after="0" w:line="285" w:lineRule="atLeast"/>
+        <w:rPr>
+          <w:rFonts w:ascii="Consolas" w:eastAsia="Times New Roman" w:hAnsi="Consolas" w:cs="Times New Roman"/>
+          <w:color w:val="EEFFFF"/>
+          <w:sz w:val="21"/>
+          <w:szCs w:val="21"/>
+          <w:lang w:eastAsia="en-PK"/>
+        </w:rPr>
+      </w:pPr>
+      <w:r>
+        <w:rPr>
+          <w:rFonts w:ascii="Consolas" w:eastAsia="Times New Roman" w:hAnsi="Consolas" w:cs="Times New Roman"/>
+          <w:color w:val="F07178"/>
+          <w:sz w:val="21"/>
+          <w:szCs w:val="21"/>
+          <w:lang w:eastAsia="en-PK"/>
+        </w:rPr>
+        <w:t>    </w:t>
+      </w:r>
+      <w:r>
+        <w:rPr>
+          <w:rFonts w:ascii="Consolas" w:eastAsia="Times New Roman" w:hAnsi="Consolas" w:cs="Times New Roman"/>
+          <w:color w:val="89DDFF"/>
+          <w:sz w:val="21"/>
+          <w:szCs w:val="21"/>
+          <w:lang w:eastAsia="en-PK"/>
+        </w:rPr>
+        <w:t>{</w:t>
+      </w:r>
+      <w:r>
+        <w:rPr>
+          <w:rFonts w:ascii="Consolas" w:eastAsia="Times New Roman" w:hAnsi="Consolas" w:cs="Times New Roman"/>
+          <w:color w:val="EEFFFF"/>
+          <w:sz w:val="21"/>
+          <w:szCs w:val="21"/>
+          <w:lang w:eastAsia="en-PK"/>
+        </w:rPr>
+        <w:t>name</w:t>
+      </w:r>
+      <w:r>
+        <w:rPr>
+          <w:rFonts w:ascii="Consolas" w:eastAsia="Times New Roman" w:hAnsi="Consolas" w:cs="Times New Roman"/>
+          <w:color w:val="89DDFF"/>
+          <w:sz w:val="21"/>
+          <w:szCs w:val="21"/>
+          <w:lang w:eastAsia="en-PK"/>
+        </w:rPr>
+        <w:t>:"</w:t>
+      </w:r>
+      <w:r>
+        <w:rPr>
+          <w:rFonts w:ascii="Consolas" w:eastAsia="Times New Roman" w:hAnsi="Consolas" w:cs="Times New Roman"/>
+          <w:color w:val="C3E88D"/>
+          <w:sz w:val="21"/>
+          <w:szCs w:val="21"/>
+          <w:lang w:eastAsia="en-PK"/>
+        </w:rPr>
+        <w:t>uhkharry2</w:t>
+      </w:r>
+      <w:r>
+        <w:rPr>
+          <w:rFonts w:ascii="Consolas" w:eastAsia="Times New Roman" w:hAnsi="Consolas" w:cs="Times New Roman"/>
+          <w:color w:val="89DDFF"/>
+          <w:sz w:val="21"/>
+          <w:szCs w:val="21"/>
+          <w:lang w:eastAsia="en-PK"/>
+        </w:rPr>
+        <w:t>",</w:t>
+      </w:r>
+      <w:r>
+        <w:rPr>
+          <w:rFonts w:ascii="Consolas" w:eastAsia="Times New Roman" w:hAnsi="Consolas" w:cs="Times New Roman"/>
+          <w:color w:val="EEFFFF"/>
+          <w:sz w:val="21"/>
+          <w:szCs w:val="21"/>
+          <w:lang w:eastAsia="en-PK"/>
+        </w:rPr>
+        <w:t>age</w:t>
+      </w:r>
+      <w:r>
+        <w:rPr>
+          <w:rFonts w:ascii="Consolas" w:eastAsia="Times New Roman" w:hAnsi="Consolas" w:cs="Times New Roman"/>
+          <w:color w:val="89DDFF"/>
+          <w:sz w:val="21"/>
+          <w:szCs w:val="21"/>
+          <w:lang w:eastAsia="en-PK"/>
+        </w:rPr>
+        <w:t>:"</w:t>
+      </w:r>
+      <w:r>
+        <w:rPr>
+          <w:rFonts w:ascii="Consolas" w:eastAsia="Times New Roman" w:hAnsi="Consolas" w:cs="Times New Roman"/>
+          <w:color w:val="C3E88D"/>
+          <w:sz w:val="21"/>
+          <w:szCs w:val="21"/>
+          <w:lang w:eastAsia="en-PK"/>
+        </w:rPr>
+        <w:t>25</w:t>
+      </w:r>
+      <w:r>
+        <w:rPr>
+          <w:rFonts w:ascii="Consolas" w:eastAsia="Times New Roman" w:hAnsi="Consolas" w:cs="Times New Roman"/>
+          <w:color w:val="89DDFF"/>
+          <w:sz w:val="21"/>
+          <w:szCs w:val="21"/>
+          <w:lang w:eastAsia="en-PK"/>
+        </w:rPr>
+        <w:t>"}</w:t>
+      </w:r>
+    </w:p>
+    <w:p>
+      <w:pPr>
+        <w:shd w:val="clear" w:color="auto" w:fill="263238"/>
+        <w:spacing w:after="0" w:line="285" w:lineRule="atLeast"/>
+        <w:rPr>
+          <w:rFonts w:ascii="Consolas" w:eastAsia="Times New Roman" w:hAnsi="Consolas" w:cs="Times New Roman"/>
+          <w:color w:val="EEFFFF"/>
+          <w:sz w:val="21"/>
+          <w:szCs w:val="21"/>
+          <w:lang w:eastAsia="en-PK"/>
+        </w:rPr>
+      </w:pPr>
+      <w:r>
+        <w:rPr>
+          <w:rFonts w:ascii="Consolas" w:eastAsia="Times New Roman" w:hAnsi="Consolas" w:cs="Times New Roman"/>
+          <w:color w:val="F07178"/>
+          <w:sz w:val="21"/>
+          <w:szCs w:val="21"/>
+          <w:lang w:eastAsia="en-PK"/>
+        </w:rPr>
+        <w:t>           ]</w:t>
+      </w:r>
+      <w:r>
+        <w:rPr>
+          <w:rFonts w:ascii="Consolas" w:eastAsia="Times New Roman" w:hAnsi="Consolas" w:cs="Times New Roman"/>
+          <w:color w:val="89DDFF"/>
+          <w:sz w:val="21"/>
+          <w:szCs w:val="21"/>
+          <w:lang w:eastAsia="en-PK"/>
+        </w:rPr>
+        <w:t>,</w:t>
+      </w:r>
+    </w:p>
+    <w:p>
+      <w:pPr>
+        <w:shd w:val="clear" w:color="auto" w:fill="263238"/>
+        <w:spacing w:after="0" w:line="285" w:lineRule="atLeast"/>
+        <w:rPr>
+          <w:rFonts w:ascii="Consolas" w:eastAsia="Times New Roman" w:hAnsi="Consolas" w:cs="Times New Roman"/>
+          <w:color w:val="EEFFFF"/>
+          <w:sz w:val="21"/>
+          <w:szCs w:val="21"/>
+          <w:lang w:eastAsia="en-PK"/>
+        </w:rPr>
+      </w:pPr>
+      <w:r>
+        <w:rPr>
+          <w:rFonts w:ascii="Consolas" w:eastAsia="Times New Roman" w:hAnsi="Consolas" w:cs="Times New Roman"/>
+          <w:color w:val="F07178"/>
+          <w:sz w:val="21"/>
+          <w:szCs w:val="21"/>
+          <w:lang w:eastAsia="en-PK"/>
+        </w:rPr>
+        <w:t>    </w:t>
+      </w:r>
+      <w:r>
+        <w:rPr>
+          <w:rFonts w:ascii="Consolas" w:eastAsia="Times New Roman" w:hAnsi="Consolas" w:cs="Times New Roman"/>
+          <w:color w:val="EEFFFF"/>
+          <w:sz w:val="21"/>
+          <w:szCs w:val="21"/>
+          <w:lang w:eastAsia="en-PK"/>
+        </w:rPr>
+        <w:t>showpersons</w:t>
+      </w:r>
+      <w:r>
+        <w:rPr>
+          <w:rFonts w:ascii="Consolas" w:eastAsia="Times New Roman" w:hAnsi="Consolas" w:cs="Times New Roman"/>
+          <w:color w:val="89DDFF"/>
+          <w:sz w:val="21"/>
+          <w:szCs w:val="21"/>
+          <w:lang w:eastAsia="en-PK"/>
+        </w:rPr>
+        <w:t>:</w:t>
+      </w:r>
+      <w:r>
+        <w:rPr>
+          <w:rFonts w:ascii="Consolas" w:eastAsia="Times New Roman" w:hAnsi="Consolas" w:cs="Times New Roman"/>
+          <w:color w:val="FF9CAC"/>
+          <w:sz w:val="21"/>
+          <w:szCs w:val="21"/>
+          <w:lang w:eastAsia="en-PK"/>
+        </w:rPr>
+        <w:t>false</w:t>
+      </w:r>
+    </w:p>
+    <w:p>
+      <w:pPr>
+        <w:shd w:val="clear" w:color="auto" w:fill="263238"/>
+        <w:spacing w:after="0" w:line="285" w:lineRule="atLeast"/>
+        <w:rPr>
+          <w:rFonts w:ascii="Consolas" w:eastAsia="Times New Roman" w:hAnsi="Consolas" w:cs="Times New Roman"/>
+          <w:color w:val="EEFFFF"/>
+          <w:sz w:val="21"/>
+          <w:szCs w:val="21"/>
+          <w:lang w:eastAsia="en-PK"/>
+        </w:rPr>
+      </w:pPr>
+      <w:r>
+        <w:rPr>
+          <w:rFonts w:ascii="Consolas" w:eastAsia="Times New Roman" w:hAnsi="Consolas" w:cs="Times New Roman"/>
+          <w:color w:val="F07178"/>
+          <w:sz w:val="21"/>
+          <w:szCs w:val="21"/>
+          <w:lang w:eastAsia="en-PK"/>
+        </w:rPr>
+        <w:t>   </w:t>
+      </w:r>
+    </w:p>
+    <w:p>
+      <w:pPr>
+        <w:shd w:val="clear" w:color="auto" w:fill="263238"/>
+        <w:spacing w:after="0" w:line="285" w:lineRule="atLeast"/>
+        <w:rPr>
+          <w:rFonts w:ascii="Consolas" w:eastAsia="Times New Roman" w:hAnsi="Consolas" w:cs="Times New Roman"/>
+          <w:color w:val="EEFFFF"/>
+          <w:sz w:val="21"/>
+          <w:szCs w:val="21"/>
+          <w:lang w:eastAsia="en-PK"/>
+        </w:rPr>
+      </w:pPr>
+      <w:r>
+        <w:rPr>
+          <w:rFonts w:ascii="Consolas" w:eastAsia="Times New Roman" w:hAnsi="Consolas" w:cs="Times New Roman"/>
+          <w:color w:val="F07178"/>
+          <w:sz w:val="21"/>
+          <w:szCs w:val="21"/>
+          <w:lang w:eastAsia="en-PK"/>
+        </w:rPr>
+        <w:t>  </w:t>
+      </w:r>
+      <w:r>
+        <w:rPr>
+          <w:rFonts w:ascii="Consolas" w:eastAsia="Times New Roman" w:hAnsi="Consolas" w:cs="Times New Roman"/>
+          <w:color w:val="89DDFF"/>
+          <w:sz w:val="21"/>
+          <w:szCs w:val="21"/>
+          <w:lang w:eastAsia="en-PK"/>
+        </w:rPr>
+        <w:t>}</w:t>
+      </w:r>
+    </w:p>
+    <w:p>
+      <w:pPr>
+        <w:shd w:val="clear" w:color="auto" w:fill="263238"/>
+        <w:spacing w:after="0" w:line="285" w:lineRule="atLeast"/>
+        <w:rPr>
+          <w:rFonts w:ascii="Consolas" w:eastAsia="Times New Roman" w:hAnsi="Consolas" w:cs="Times New Roman"/>
+          <w:color w:val="EEFFFF"/>
+          <w:sz w:val="21"/>
+          <w:szCs w:val="21"/>
+          <w:lang w:eastAsia="en-PK"/>
+        </w:rPr>
+      </w:pPr>
+      <w:r>
+        <w:rPr>
+          <w:rFonts w:ascii="Consolas" w:eastAsia="Times New Roman" w:hAnsi="Consolas" w:cs="Times New Roman"/>
+          <w:color w:val="F07178"/>
+          <w:sz w:val="21"/>
+          <w:szCs w:val="21"/>
+          <w:lang w:eastAsia="en-PK"/>
+        </w:rPr>
+        <w:t>   </w:t>
+      </w:r>
+    </w:p>
+    <w:p>
+      <w:pPr>
+        <w:shd w:val="clear" w:color="auto" w:fill="263238"/>
+        <w:spacing w:after="0" w:line="285" w:lineRule="atLeast"/>
+        <w:rPr>
+          <w:rFonts w:ascii="Consolas" w:eastAsia="Times New Roman" w:hAnsi="Consolas" w:cs="Times New Roman"/>
+          <w:color w:val="EEFFFF"/>
+          <w:sz w:val="21"/>
+          <w:szCs w:val="21"/>
+          <w:lang w:eastAsia="en-PK"/>
+        </w:rPr>
+      </w:pPr>
+      <w:r>
+        <w:rPr>
+          <w:rFonts w:ascii="Consolas" w:eastAsia="Times New Roman" w:hAnsi="Consolas" w:cs="Times New Roman"/>
+          <w:color w:val="F07178"/>
+          <w:sz w:val="21"/>
+          <w:szCs w:val="21"/>
+          <w:lang w:eastAsia="en-PK"/>
+        </w:rPr>
+        <w:t>  </w:t>
+      </w:r>
+      <w:r>
+        <w:rPr>
+          <w:rFonts w:ascii="Consolas" w:eastAsia="Times New Roman" w:hAnsi="Consolas" w:cs="Times New Roman"/>
+          <w:i/>
+          <w:iCs/>
+          <w:color w:val="89DDFF"/>
+          <w:sz w:val="21"/>
+          <w:szCs w:val="21"/>
+          <w:lang w:eastAsia="en-PK"/>
+        </w:rPr>
+        <w:t>return</w:t>
+      </w:r>
+      <w:r>
+        <w:rPr>
+          <w:rFonts w:ascii="Consolas" w:eastAsia="Times New Roman" w:hAnsi="Consolas" w:cs="Times New Roman"/>
+          <w:color w:val="F07178"/>
+          <w:sz w:val="21"/>
+          <w:szCs w:val="21"/>
+          <w:lang w:eastAsia="en-PK"/>
+        </w:rPr>
+        <w:t>( </w:t>
+      </w:r>
+    </w:p>
+    <w:p>
+      <w:pPr>
+        <w:shd w:val="clear" w:color="auto" w:fill="263238"/>
+        <w:spacing w:after="0" w:line="285" w:lineRule="atLeast"/>
+        <w:rPr>
+          <w:rFonts w:ascii="Consolas" w:eastAsia="Times New Roman" w:hAnsi="Consolas" w:cs="Times New Roman"/>
+          <w:color w:val="EEFFFF"/>
+          <w:sz w:val="21"/>
+          <w:szCs w:val="21"/>
+          <w:lang w:eastAsia="en-PK"/>
+        </w:rPr>
+      </w:pPr>
+      <w:r>
+        <w:rPr>
+          <w:rFonts w:ascii="Consolas" w:eastAsia="Times New Roman" w:hAnsi="Consolas" w:cs="Times New Roman"/>
+          <w:color w:val="89DDFF"/>
+          <w:sz w:val="21"/>
+          <w:szCs w:val="21"/>
+          <w:lang w:eastAsia="en-PK"/>
+        </w:rPr>
+        <w:t>&lt;</w:t>
+      </w:r>
+      <w:r>
+        <w:rPr>
+          <w:rFonts w:ascii="Consolas" w:eastAsia="Times New Roman" w:hAnsi="Consolas" w:cs="Times New Roman"/>
+          <w:color w:val="F07178"/>
+          <w:sz w:val="21"/>
+          <w:szCs w:val="21"/>
+          <w:lang w:eastAsia="en-PK"/>
+        </w:rPr>
+        <w:t>div</w:t>
+      </w:r>
+      <w:r>
+        <w:rPr>
+          <w:rFonts w:ascii="Consolas" w:eastAsia="Times New Roman" w:hAnsi="Consolas" w:cs="Times New Roman"/>
+          <w:color w:val="89DDFF"/>
+          <w:sz w:val="21"/>
+          <w:szCs w:val="21"/>
+          <w:lang w:eastAsia="en-PK"/>
+        </w:rPr>
+        <w:t>&gt;</w:t>
+      </w:r>
+    </w:p>
+    <w:p>
+      <w:pPr>
+        <w:shd w:val="clear" w:color="auto" w:fill="263238"/>
+        <w:spacing w:after="0" w:line="285" w:lineRule="atLeast"/>
+        <w:rPr>
+          <w:rFonts w:ascii="Consolas" w:eastAsia="Times New Roman" w:hAnsi="Consolas" w:cs="Times New Roman"/>
+          <w:color w:val="EEFFFF"/>
+          <w:sz w:val="21"/>
+          <w:szCs w:val="21"/>
+          <w:lang w:eastAsia="en-PK"/>
+        </w:rPr>
+      </w:pPr>
+      <w:r>
+        <w:rPr>
+          <w:rFonts w:ascii="Consolas" w:eastAsia="Times New Roman" w:hAnsi="Consolas" w:cs="Times New Roman"/>
+          <w:color w:val="EEFFFF"/>
+          <w:sz w:val="21"/>
+          <w:szCs w:val="21"/>
+          <w:lang w:eastAsia="en-PK"/>
+        </w:rPr>
+        <w:t>  </w:t>
+      </w:r>
+      <w:r>
+        <w:rPr>
+          <w:rFonts w:ascii="Consolas" w:eastAsia="Times New Roman" w:hAnsi="Consolas" w:cs="Times New Roman"/>
+          <w:color w:val="89DDFF"/>
+          <w:sz w:val="21"/>
+          <w:szCs w:val="21"/>
+          <w:lang w:eastAsia="en-PK"/>
+        </w:rPr>
+        <w:t>{</w:t>
+      </w:r>
+    </w:p>
+    <w:p>
+      <w:pPr>
+        <w:shd w:val="clear" w:color="auto" w:fill="263238"/>
+        <w:spacing w:after="0" w:line="285" w:lineRule="atLeast"/>
+        <w:rPr>
+          <w:rFonts w:ascii="Consolas" w:eastAsia="Times New Roman" w:hAnsi="Consolas" w:cs="Times New Roman"/>
+          <w:color w:val="EEFFFF"/>
+          <w:sz w:val="21"/>
+          <w:szCs w:val="21"/>
+          <w:lang w:eastAsia="en-PK"/>
+        </w:rPr>
+      </w:pPr>
+      <w:r>
+        <w:rPr>
+          <w:rFonts w:ascii="Consolas" w:eastAsia="Times New Roman" w:hAnsi="Consolas" w:cs="Times New Roman"/>
+          <w:color w:val="EEFFFF"/>
+          <w:sz w:val="21"/>
+          <w:szCs w:val="21"/>
+          <w:lang w:eastAsia="en-PK"/>
+        </w:rPr>
+        <w:t>    state</w:t>
+      </w:r>
+      <w:r>
+        <w:rPr>
+          <w:rFonts w:ascii="Consolas" w:eastAsia="Times New Roman" w:hAnsi="Consolas" w:cs="Times New Roman"/>
+          <w:color w:val="89DDFF"/>
+          <w:sz w:val="21"/>
+          <w:szCs w:val="21"/>
+          <w:lang w:eastAsia="en-PK"/>
+        </w:rPr>
+        <w:t>.</w:t>
+      </w:r>
+      <w:r>
+        <w:rPr>
+          <w:rFonts w:ascii="Consolas" w:eastAsia="Times New Roman" w:hAnsi="Consolas" w:cs="Times New Roman"/>
+          <w:color w:val="EEFFFF"/>
+          <w:sz w:val="21"/>
+          <w:szCs w:val="21"/>
+          <w:lang w:eastAsia="en-PK"/>
+        </w:rPr>
+        <w:t>showpersons </w:t>
+      </w:r>
+      <w:r>
+        <w:rPr>
+          <w:rFonts w:ascii="Consolas" w:eastAsia="Times New Roman" w:hAnsi="Consolas" w:cs="Times New Roman"/>
+          <w:color w:val="89DDFF"/>
+          <w:sz w:val="21"/>
+          <w:szCs w:val="21"/>
+          <w:lang w:eastAsia="en-PK"/>
+        </w:rPr>
+        <w:t>?</w:t>
+      </w:r>
+    </w:p>
+    <w:p>
+      <w:pPr>
+        <w:shd w:val="clear" w:color="auto" w:fill="263238"/>
+        <w:spacing w:after="0" w:line="285" w:lineRule="atLeast"/>
+        <w:rPr>
+          <w:rFonts w:ascii="Consolas" w:eastAsia="Times New Roman" w:hAnsi="Consolas" w:cs="Times New Roman"/>
+          <w:color w:val="EEFFFF"/>
+          <w:sz w:val="21"/>
+          <w:szCs w:val="21"/>
+          <w:lang w:eastAsia="en-PK"/>
+        </w:rPr>
+      </w:pPr>
+      <w:r>
+        <w:rPr>
+          <w:rFonts w:ascii="Consolas" w:eastAsia="Times New Roman" w:hAnsi="Consolas" w:cs="Times New Roman"/>
+          <w:color w:val="EEFFFF"/>
+          <w:sz w:val="21"/>
+          <w:szCs w:val="21"/>
+          <w:lang w:eastAsia="en-PK"/>
+        </w:rPr>
+        <w:t> </w:t>
+      </w:r>
+      <w:r>
+        <w:rPr>
+          <w:rFonts w:ascii="Consolas" w:eastAsia="Times New Roman" w:hAnsi="Consolas" w:cs="Times New Roman"/>
+          <w:color w:val="89DDFF"/>
+          <w:sz w:val="21"/>
+          <w:szCs w:val="21"/>
+          <w:lang w:eastAsia="en-PK"/>
+        </w:rPr>
+        <w:t>&lt;</w:t>
+      </w:r>
+      <w:r>
+        <w:rPr>
+          <w:rFonts w:ascii="Consolas" w:eastAsia="Times New Roman" w:hAnsi="Consolas" w:cs="Times New Roman"/>
+          <w:color w:val="F07178"/>
+          <w:sz w:val="21"/>
+          <w:szCs w:val="21"/>
+          <w:lang w:eastAsia="en-PK"/>
+        </w:rPr>
+        <w:t>div</w:t>
+      </w:r>
+      <w:r>
+        <w:rPr>
+          <w:rFonts w:ascii="Consolas" w:eastAsia="Times New Roman" w:hAnsi="Consolas" w:cs="Times New Roman"/>
+          <w:color w:val="89DDFF"/>
+          <w:sz w:val="21"/>
+          <w:szCs w:val="21"/>
+          <w:lang w:eastAsia="en-PK"/>
+        </w:rPr>
+        <w:t>&gt;</w:t>
+      </w:r>
+      <w:r>
+        <w:rPr>
+          <w:rFonts w:ascii="Consolas" w:eastAsia="Times New Roman" w:hAnsi="Consolas" w:cs="Times New Roman"/>
+          <w:color w:val="EEFFFF"/>
+          <w:sz w:val="21"/>
+          <w:szCs w:val="21"/>
+          <w:lang w:eastAsia="en-PK"/>
+        </w:rPr>
+        <w:t>  </w:t>
+      </w:r>
+    </w:p>
+    <w:p>
+      <w:pPr>
+        <w:shd w:val="clear" w:color="auto" w:fill="263238"/>
+        <w:spacing w:after="0" w:line="285" w:lineRule="atLeast"/>
+        <w:rPr>
+          <w:rFonts w:ascii="Consolas" w:eastAsia="Times New Roman" w:hAnsi="Consolas" w:cs="Times New Roman"/>
+          <w:color w:val="EEFFFF"/>
+          <w:sz w:val="21"/>
+          <w:szCs w:val="21"/>
+          <w:lang w:eastAsia="en-PK"/>
+        </w:rPr>
+      </w:pPr>
+      <w:r>
+        <w:rPr>
+          <w:rFonts w:ascii="Consolas" w:eastAsia="Times New Roman" w:hAnsi="Consolas" w:cs="Times New Roman"/>
+          <w:color w:val="EEFFFF"/>
+          <w:sz w:val="21"/>
+          <w:szCs w:val="21"/>
+          <w:lang w:eastAsia="en-PK"/>
+        </w:rPr>
+        <w:t>    </w:t>
+      </w:r>
+      <w:r>
+        <w:rPr>
+          <w:rFonts w:ascii="Consolas" w:eastAsia="Times New Roman" w:hAnsi="Consolas" w:cs="Times New Roman"/>
+          <w:color w:val="89DDFF"/>
+          <w:sz w:val="21"/>
+          <w:szCs w:val="21"/>
+          <w:lang w:eastAsia="en-PK"/>
+        </w:rPr>
+        <w:t>&lt;</w:t>
+      </w:r>
+      <w:r>
+        <w:rPr>
+          <w:rFonts w:ascii="Consolas" w:eastAsia="Times New Roman" w:hAnsi="Consolas" w:cs="Times New Roman"/>
+          <w:color w:val="F07178"/>
+          <w:sz w:val="21"/>
+          <w:szCs w:val="21"/>
+          <w:lang w:eastAsia="en-PK"/>
+        </w:rPr>
+        <w:t>h1</w:t>
+      </w:r>
+      <w:r>
+        <w:rPr>
+          <w:rFonts w:ascii="Consolas" w:eastAsia="Times New Roman" w:hAnsi="Consolas" w:cs="Times New Roman"/>
+          <w:color w:val="89DDFF"/>
+          <w:sz w:val="21"/>
+          <w:szCs w:val="21"/>
+          <w:lang w:eastAsia="en-PK"/>
+        </w:rPr>
+        <w:t>&gt;{</w:t>
+      </w:r>
+      <w:r>
+        <w:rPr>
+          <w:rFonts w:ascii="Consolas" w:eastAsia="Times New Roman" w:hAnsi="Consolas" w:cs="Times New Roman"/>
+          <w:color w:val="EEFFFF"/>
+          <w:sz w:val="21"/>
+          <w:szCs w:val="21"/>
+          <w:lang w:eastAsia="en-PK"/>
+        </w:rPr>
+        <w:t>state</w:t>
+      </w:r>
+      <w:r>
+        <w:rPr>
+          <w:rFonts w:ascii="Consolas" w:eastAsia="Times New Roman" w:hAnsi="Consolas" w:cs="Times New Roman"/>
+          <w:color w:val="89DDFF"/>
+          <w:sz w:val="21"/>
+          <w:szCs w:val="21"/>
+          <w:lang w:eastAsia="en-PK"/>
+        </w:rPr>
+        <w:t>.</w:t>
+      </w:r>
+      <w:r>
+        <w:rPr>
+          <w:rFonts w:ascii="Consolas" w:eastAsia="Times New Roman" w:hAnsi="Consolas" w:cs="Times New Roman"/>
+          <w:color w:val="EEFFFF"/>
+          <w:sz w:val="21"/>
+          <w:szCs w:val="21"/>
+          <w:lang w:eastAsia="en-PK"/>
+        </w:rPr>
+        <w:t>person[</w:t>
+      </w:r>
+      <w:r>
+        <w:rPr>
+          <w:rFonts w:ascii="Consolas" w:eastAsia="Times New Roman" w:hAnsi="Consolas" w:cs="Times New Roman"/>
+          <w:color w:val="F78C6C"/>
+          <w:sz w:val="21"/>
+          <w:szCs w:val="21"/>
+          <w:lang w:eastAsia="en-PK"/>
+        </w:rPr>
+        <w:t>0</w:t>
+      </w:r>
+      <w:r>
+        <w:rPr>
+          <w:rFonts w:ascii="Consolas" w:eastAsia="Times New Roman" w:hAnsi="Consolas" w:cs="Times New Roman"/>
+          <w:color w:val="EEFFFF"/>
+          <w:sz w:val="21"/>
+          <w:szCs w:val="21"/>
+          <w:lang w:eastAsia="en-PK"/>
+        </w:rPr>
+        <w:t>]</w:t>
+      </w:r>
+      <w:r>
+        <w:rPr>
+          <w:rFonts w:ascii="Consolas" w:eastAsia="Times New Roman" w:hAnsi="Consolas" w:cs="Times New Roman"/>
+          <w:color w:val="89DDFF"/>
+          <w:sz w:val="21"/>
+          <w:szCs w:val="21"/>
+          <w:lang w:eastAsia="en-PK"/>
+        </w:rPr>
+        <w:t>.</w:t>
+      </w:r>
+      <w:r>
+        <w:rPr>
+          <w:rFonts w:ascii="Consolas" w:eastAsia="Times New Roman" w:hAnsi="Consolas" w:cs="Times New Roman"/>
+          <w:color w:val="EEFFFF"/>
+          <w:sz w:val="21"/>
+          <w:szCs w:val="21"/>
+          <w:lang w:eastAsia="en-PK"/>
+        </w:rPr>
+        <w:t>name</w:t>
+      </w:r>
+      <w:r>
+        <w:rPr>
+          <w:rFonts w:ascii="Consolas" w:eastAsia="Times New Roman" w:hAnsi="Consolas" w:cs="Times New Roman"/>
+          <w:color w:val="89DDFF"/>
+          <w:sz w:val="21"/>
+          <w:szCs w:val="21"/>
+          <w:lang w:eastAsia="en-PK"/>
+        </w:rPr>
+        <w:t>}</w:t>
+      </w:r>
+      <w:r>
+        <w:rPr>
+          <w:rFonts w:ascii="Consolas" w:eastAsia="Times New Roman" w:hAnsi="Consolas" w:cs="Times New Roman"/>
+          <w:color w:val="EEFFFF"/>
+          <w:sz w:val="21"/>
+          <w:szCs w:val="21"/>
+          <w:lang w:eastAsia="en-PK"/>
+        </w:rPr>
+        <w:t> and </w:t>
+      </w:r>
+      <w:r>
+        <w:rPr>
+          <w:rFonts w:ascii="Consolas" w:eastAsia="Times New Roman" w:hAnsi="Consolas" w:cs="Times New Roman"/>
+          <w:color w:val="89DDFF"/>
+          <w:sz w:val="21"/>
+          <w:szCs w:val="21"/>
+          <w:lang w:eastAsia="en-PK"/>
+        </w:rPr>
+        <w:t>{</w:t>
+      </w:r>
+      <w:r>
+        <w:rPr>
+          <w:rFonts w:ascii="Consolas" w:eastAsia="Times New Roman" w:hAnsi="Consolas" w:cs="Times New Roman"/>
+          <w:color w:val="EEFFFF"/>
+          <w:sz w:val="21"/>
+          <w:szCs w:val="21"/>
+          <w:lang w:eastAsia="en-PK"/>
+        </w:rPr>
+        <w:t>state</w:t>
+      </w:r>
+      <w:r>
+        <w:rPr>
+          <w:rFonts w:ascii="Consolas" w:eastAsia="Times New Roman" w:hAnsi="Consolas" w:cs="Times New Roman"/>
+          <w:color w:val="89DDFF"/>
+          <w:sz w:val="21"/>
+          <w:szCs w:val="21"/>
+          <w:lang w:eastAsia="en-PK"/>
+        </w:rPr>
+        <w:t>.</w:t>
+      </w:r>
+      <w:r>
+        <w:rPr>
+          <w:rFonts w:ascii="Consolas" w:eastAsia="Times New Roman" w:hAnsi="Consolas" w:cs="Times New Roman"/>
+          <w:color w:val="EEFFFF"/>
+          <w:sz w:val="21"/>
+          <w:szCs w:val="21"/>
+          <w:lang w:eastAsia="en-PK"/>
+        </w:rPr>
+        <w:t>person[</w:t>
+      </w:r>
+      <w:r>
+        <w:rPr>
+          <w:rFonts w:ascii="Consolas" w:eastAsia="Times New Roman" w:hAnsi="Consolas" w:cs="Times New Roman"/>
+          <w:color w:val="F78C6C"/>
+          <w:sz w:val="21"/>
+          <w:szCs w:val="21"/>
+          <w:lang w:eastAsia="en-PK"/>
+        </w:rPr>
+        <w:t>0</w:t>
+      </w:r>
+      <w:r>
+        <w:rPr>
+          <w:rFonts w:ascii="Consolas" w:eastAsia="Times New Roman" w:hAnsi="Consolas" w:cs="Times New Roman"/>
+          <w:color w:val="EEFFFF"/>
+          <w:sz w:val="21"/>
+          <w:szCs w:val="21"/>
+          <w:lang w:eastAsia="en-PK"/>
+        </w:rPr>
+        <w:t>]</w:t>
+      </w:r>
+      <w:r>
+        <w:rPr>
+          <w:rFonts w:ascii="Consolas" w:eastAsia="Times New Roman" w:hAnsi="Consolas" w:cs="Times New Roman"/>
+          <w:color w:val="89DDFF"/>
+          <w:sz w:val="21"/>
+          <w:szCs w:val="21"/>
+          <w:lang w:eastAsia="en-PK"/>
+        </w:rPr>
+        <w:t>.</w:t>
+      </w:r>
+      <w:r>
+        <w:rPr>
+          <w:rFonts w:ascii="Consolas" w:eastAsia="Times New Roman" w:hAnsi="Consolas" w:cs="Times New Roman"/>
+          <w:color w:val="EEFFFF"/>
+          <w:sz w:val="21"/>
+          <w:szCs w:val="21"/>
+          <w:lang w:eastAsia="en-PK"/>
+        </w:rPr>
+        <w:t>age</w:t>
+      </w:r>
+      <w:r>
+        <w:rPr>
+          <w:rFonts w:ascii="Consolas" w:eastAsia="Times New Roman" w:hAnsi="Consolas" w:cs="Times New Roman"/>
+          <w:color w:val="89DDFF"/>
+          <w:sz w:val="21"/>
+          <w:szCs w:val="21"/>
+          <w:lang w:eastAsia="en-PK"/>
+        </w:rPr>
+        <w:t>}</w:t>
+      </w:r>
+      <w:r>
+        <w:rPr>
+          <w:rFonts w:ascii="Consolas" w:eastAsia="Times New Roman" w:hAnsi="Consolas" w:cs="Times New Roman"/>
+          <w:color w:val="EEFFFF"/>
+          <w:sz w:val="21"/>
+          <w:szCs w:val="21"/>
+          <w:lang w:eastAsia="en-PK"/>
+        </w:rPr>
+        <w:t> </w:t>
+      </w:r>
+      <w:r>
+        <w:rPr>
+          <w:rFonts w:ascii="Consolas" w:eastAsia="Times New Roman" w:hAnsi="Consolas" w:cs="Times New Roman"/>
+          <w:color w:val="89DDFF"/>
+          <w:sz w:val="21"/>
+          <w:szCs w:val="21"/>
+          <w:lang w:eastAsia="en-PK"/>
+        </w:rPr>
+        <w:t>&lt;/</w:t>
+      </w:r>
+      <w:r>
+        <w:rPr>
+          <w:rFonts w:ascii="Consolas" w:eastAsia="Times New Roman" w:hAnsi="Consolas" w:cs="Times New Roman"/>
+          <w:color w:val="F07178"/>
+          <w:sz w:val="21"/>
+          <w:szCs w:val="21"/>
+          <w:lang w:eastAsia="en-PK"/>
+        </w:rPr>
+        <w:t>h1</w:t>
+      </w:r>
+      <w:r>
+        <w:rPr>
+          <w:rFonts w:ascii="Consolas" w:eastAsia="Times New Roman" w:hAnsi="Consolas" w:cs="Times New Roman"/>
+          <w:color w:val="89DDFF"/>
+          <w:sz w:val="21"/>
+          <w:szCs w:val="21"/>
+          <w:lang w:eastAsia="en-PK"/>
+        </w:rPr>
+        <w:t>&gt;</w:t>
+      </w:r>
+    </w:p>
+    <w:p>
+      <w:pPr>
+        <w:shd w:val="clear" w:color="auto" w:fill="263238"/>
+        <w:spacing w:after="0" w:line="285" w:lineRule="atLeast"/>
+        <w:rPr>
+          <w:rFonts w:ascii="Consolas" w:eastAsia="Times New Roman" w:hAnsi="Consolas" w:cs="Times New Roman"/>
+          <w:color w:val="EEFFFF"/>
+          <w:sz w:val="21"/>
+          <w:szCs w:val="21"/>
+          <w:lang w:eastAsia="en-PK"/>
+        </w:rPr>
+      </w:pPr>
+      <w:r>
+        <w:rPr>
+          <w:rFonts w:ascii="Consolas" w:eastAsia="Times New Roman" w:hAnsi="Consolas" w:cs="Times New Roman"/>
+          <w:color w:val="EEFFFF"/>
+          <w:sz w:val="21"/>
+          <w:szCs w:val="21"/>
+          <w:lang w:eastAsia="en-PK"/>
+        </w:rPr>
+        <w:t>    </w:t>
+      </w:r>
+      <w:r>
+        <w:rPr>
+          <w:rFonts w:ascii="Consolas" w:eastAsia="Times New Roman" w:hAnsi="Consolas" w:cs="Times New Roman"/>
+          <w:color w:val="89DDFF"/>
+          <w:sz w:val="21"/>
+          <w:szCs w:val="21"/>
+          <w:lang w:eastAsia="en-PK"/>
+        </w:rPr>
+        <w:t>&lt;</w:t>
+      </w:r>
+      <w:r>
+        <w:rPr>
+          <w:rFonts w:ascii="Consolas" w:eastAsia="Times New Roman" w:hAnsi="Consolas" w:cs="Times New Roman"/>
+          <w:color w:val="F07178"/>
+          <w:sz w:val="21"/>
+          <w:szCs w:val="21"/>
+          <w:lang w:eastAsia="en-PK"/>
+        </w:rPr>
+        <w:t>h1</w:t>
+      </w:r>
+      <w:r>
+        <w:rPr>
+          <w:rFonts w:ascii="Consolas" w:eastAsia="Times New Roman" w:hAnsi="Consolas" w:cs="Times New Roman"/>
+          <w:color w:val="89DDFF"/>
+          <w:sz w:val="21"/>
+          <w:szCs w:val="21"/>
+          <w:lang w:eastAsia="en-PK"/>
+        </w:rPr>
+        <w:t>&gt;{</w:t>
+      </w:r>
+      <w:r>
+        <w:rPr>
+          <w:rFonts w:ascii="Consolas" w:eastAsia="Times New Roman" w:hAnsi="Consolas" w:cs="Times New Roman"/>
+          <w:color w:val="EEFFFF"/>
+          <w:sz w:val="21"/>
+          <w:szCs w:val="21"/>
+          <w:lang w:eastAsia="en-PK"/>
+        </w:rPr>
+        <w:t>state</w:t>
+      </w:r>
+      <w:r>
+        <w:rPr>
+          <w:rFonts w:ascii="Consolas" w:eastAsia="Times New Roman" w:hAnsi="Consolas" w:cs="Times New Roman"/>
+          <w:color w:val="89DDFF"/>
+          <w:sz w:val="21"/>
+          <w:szCs w:val="21"/>
+          <w:lang w:eastAsia="en-PK"/>
+        </w:rPr>
+        <w:t>.</w:t>
+      </w:r>
+      <w:r>
+        <w:rPr>
+          <w:rFonts w:ascii="Consolas" w:eastAsia="Times New Roman" w:hAnsi="Consolas" w:cs="Times New Roman"/>
+          <w:color w:val="EEFFFF"/>
+          <w:sz w:val="21"/>
+          <w:szCs w:val="21"/>
+          <w:lang w:eastAsia="en-PK"/>
+        </w:rPr>
+        <w:t>person[</w:t>
+      </w:r>
+      <w:r>
+        <w:rPr>
+          <w:rFonts w:ascii="Consolas" w:eastAsia="Times New Roman" w:hAnsi="Consolas" w:cs="Times New Roman"/>
+          <w:color w:val="F78C6C"/>
+          <w:sz w:val="21"/>
+          <w:szCs w:val="21"/>
+          <w:lang w:eastAsia="en-PK"/>
+        </w:rPr>
+        <w:t>1</w:t>
+      </w:r>
+      <w:r>
+        <w:rPr>
+          <w:rFonts w:ascii="Consolas" w:eastAsia="Times New Roman" w:hAnsi="Consolas" w:cs="Times New Roman"/>
+          <w:color w:val="EEFFFF"/>
+          <w:sz w:val="21"/>
+          <w:szCs w:val="21"/>
+          <w:lang w:eastAsia="en-PK"/>
+        </w:rPr>
+        <w:t>]</w:t>
+      </w:r>
+      <w:r>
+        <w:rPr>
+          <w:rFonts w:ascii="Consolas" w:eastAsia="Times New Roman" w:hAnsi="Consolas" w:cs="Times New Roman"/>
+          <w:color w:val="89DDFF"/>
+          <w:sz w:val="21"/>
+          <w:szCs w:val="21"/>
+          <w:lang w:eastAsia="en-PK"/>
+        </w:rPr>
+        <w:t>.</w:t>
+      </w:r>
+      <w:r>
+        <w:rPr>
+          <w:rFonts w:ascii="Consolas" w:eastAsia="Times New Roman" w:hAnsi="Consolas" w:cs="Times New Roman"/>
+          <w:color w:val="EEFFFF"/>
+          <w:sz w:val="21"/>
+          <w:szCs w:val="21"/>
+          <w:lang w:eastAsia="en-PK"/>
+        </w:rPr>
+        <w:t>name</w:t>
+      </w:r>
+      <w:r>
+        <w:rPr>
+          <w:rFonts w:ascii="Consolas" w:eastAsia="Times New Roman" w:hAnsi="Consolas" w:cs="Times New Roman"/>
+          <w:color w:val="89DDFF"/>
+          <w:sz w:val="21"/>
+          <w:szCs w:val="21"/>
+          <w:lang w:eastAsia="en-PK"/>
+        </w:rPr>
+        <w:t>}</w:t>
+      </w:r>
+      <w:r>
+        <w:rPr>
+          <w:rFonts w:ascii="Consolas" w:eastAsia="Times New Roman" w:hAnsi="Consolas" w:cs="Times New Roman"/>
+          <w:color w:val="EEFFFF"/>
+          <w:sz w:val="21"/>
+          <w:szCs w:val="21"/>
+          <w:lang w:eastAsia="en-PK"/>
+        </w:rPr>
+        <w:t>and </w:t>
+      </w:r>
+      <w:r>
+        <w:rPr>
+          <w:rFonts w:ascii="Consolas" w:eastAsia="Times New Roman" w:hAnsi="Consolas" w:cs="Times New Roman"/>
+          <w:color w:val="89DDFF"/>
+          <w:sz w:val="21"/>
+          <w:szCs w:val="21"/>
+          <w:lang w:eastAsia="en-PK"/>
+        </w:rPr>
+        <w:t>{</w:t>
+      </w:r>
+      <w:r>
+        <w:rPr>
+          <w:rFonts w:ascii="Consolas" w:eastAsia="Times New Roman" w:hAnsi="Consolas" w:cs="Times New Roman"/>
+          <w:color w:val="EEFFFF"/>
+          <w:sz w:val="21"/>
+          <w:szCs w:val="21"/>
+          <w:lang w:eastAsia="en-PK"/>
+        </w:rPr>
+        <w:t>state</w:t>
+      </w:r>
+      <w:r>
+        <w:rPr>
+          <w:rFonts w:ascii="Consolas" w:eastAsia="Times New Roman" w:hAnsi="Consolas" w:cs="Times New Roman"/>
+          <w:color w:val="89DDFF"/>
+          <w:sz w:val="21"/>
+          <w:szCs w:val="21"/>
+          <w:lang w:eastAsia="en-PK"/>
+        </w:rPr>
+        <w:t>.</w:t>
+      </w:r>
+      <w:r>
+        <w:rPr>
+          <w:rFonts w:ascii="Consolas" w:eastAsia="Times New Roman" w:hAnsi="Consolas" w:cs="Times New Roman"/>
+          <w:color w:val="EEFFFF"/>
+          <w:sz w:val="21"/>
+          <w:szCs w:val="21"/>
+          <w:lang w:eastAsia="en-PK"/>
+        </w:rPr>
+        <w:t>person[</w:t>
+      </w:r>
+      <w:r>
+        <w:rPr>
+          <w:rFonts w:ascii="Consolas" w:eastAsia="Times New Roman" w:hAnsi="Consolas" w:cs="Times New Roman"/>
+          <w:color w:val="F78C6C"/>
+          <w:sz w:val="21"/>
+          <w:szCs w:val="21"/>
+          <w:lang w:eastAsia="en-PK"/>
+        </w:rPr>
+        <w:t>0</w:t>
+      </w:r>
+      <w:r>
+        <w:rPr>
+          <w:rFonts w:ascii="Consolas" w:eastAsia="Times New Roman" w:hAnsi="Consolas" w:cs="Times New Roman"/>
+          <w:color w:val="EEFFFF"/>
+          <w:sz w:val="21"/>
+          <w:szCs w:val="21"/>
+          <w:lang w:eastAsia="en-PK"/>
+        </w:rPr>
+        <w:t>]</w:t>
+      </w:r>
+      <w:r>
+        <w:rPr>
+          <w:rFonts w:ascii="Consolas" w:eastAsia="Times New Roman" w:hAnsi="Consolas" w:cs="Times New Roman"/>
+          <w:color w:val="89DDFF"/>
+          <w:sz w:val="21"/>
+          <w:szCs w:val="21"/>
+          <w:lang w:eastAsia="en-PK"/>
+        </w:rPr>
+        <w:t>.</w:t>
+      </w:r>
+      <w:r>
+        <w:rPr>
+          <w:rFonts w:ascii="Consolas" w:eastAsia="Times New Roman" w:hAnsi="Consolas" w:cs="Times New Roman"/>
+          <w:color w:val="EEFFFF"/>
+          <w:sz w:val="21"/>
+          <w:szCs w:val="21"/>
+          <w:lang w:eastAsia="en-PK"/>
+        </w:rPr>
+        <w:t>age</w:t>
+      </w:r>
+      <w:r>
+        <w:rPr>
+          <w:rFonts w:ascii="Consolas" w:eastAsia="Times New Roman" w:hAnsi="Consolas" w:cs="Times New Roman"/>
+          <w:color w:val="89DDFF"/>
+          <w:sz w:val="21"/>
+          <w:szCs w:val="21"/>
+          <w:lang w:eastAsia="en-PK"/>
+        </w:rPr>
+        <w:t>}&lt;/</w:t>
+      </w:r>
+      <w:r>
+        <w:rPr>
+          <w:rFonts w:ascii="Consolas" w:eastAsia="Times New Roman" w:hAnsi="Consolas" w:cs="Times New Roman"/>
+          <w:color w:val="F07178"/>
+          <w:sz w:val="21"/>
+          <w:szCs w:val="21"/>
+          <w:lang w:eastAsia="en-PK"/>
+        </w:rPr>
+        <w:t>h1</w:t>
+      </w:r>
+      <w:r>
+        <w:rPr>
+          <w:rFonts w:ascii="Consolas" w:eastAsia="Times New Roman" w:hAnsi="Consolas" w:cs="Times New Roman"/>
+          <w:color w:val="89DDFF"/>
+          <w:sz w:val="21"/>
+          <w:szCs w:val="21"/>
+          <w:lang w:eastAsia="en-PK"/>
+        </w:rPr>
+        <w:t>&gt;</w:t>
+      </w:r>
+    </w:p>
+    <w:p>
+      <w:pPr>
+        <w:shd w:val="clear" w:color="auto" w:fill="263238"/>
+        <w:spacing w:after="0" w:line="285" w:lineRule="atLeast"/>
+        <w:rPr>
+          <w:rFonts w:ascii="Consolas" w:eastAsia="Times New Roman" w:hAnsi="Consolas" w:cs="Times New Roman"/>
+          <w:color w:val="EEFFFF"/>
+          <w:sz w:val="21"/>
+          <w:szCs w:val="21"/>
+          <w:lang w:eastAsia="en-PK"/>
+        </w:rPr>
+      </w:pPr>
+      <w:r>
+        <w:rPr>
+          <w:rFonts w:ascii="Consolas" w:eastAsia="Times New Roman" w:hAnsi="Consolas" w:cs="Times New Roman"/>
+          <w:color w:val="EEFFFF"/>
+          <w:sz w:val="21"/>
+          <w:szCs w:val="21"/>
+          <w:lang w:eastAsia="en-PK"/>
+        </w:rPr>
+        <w:t>    </w:t>
+      </w:r>
+      <w:r>
+        <w:rPr>
+          <w:rFonts w:ascii="Consolas" w:eastAsia="Times New Roman" w:hAnsi="Consolas" w:cs="Times New Roman"/>
+          <w:color w:val="89DDFF"/>
+          <w:sz w:val="21"/>
+          <w:szCs w:val="21"/>
+          <w:lang w:eastAsia="en-PK"/>
+        </w:rPr>
+        <w:t>&lt;</w:t>
+      </w:r>
+      <w:r>
+        <w:rPr>
+          <w:rFonts w:ascii="Consolas" w:eastAsia="Times New Roman" w:hAnsi="Consolas" w:cs="Times New Roman"/>
+          <w:color w:val="F07178"/>
+          <w:sz w:val="21"/>
+          <w:szCs w:val="21"/>
+          <w:lang w:eastAsia="en-PK"/>
+        </w:rPr>
+        <w:t>h1</w:t>
+      </w:r>
+      <w:r>
+        <w:rPr>
+          <w:rFonts w:ascii="Consolas" w:eastAsia="Times New Roman" w:hAnsi="Consolas" w:cs="Times New Roman"/>
+          <w:color w:val="89DDFF"/>
+          <w:sz w:val="21"/>
+          <w:szCs w:val="21"/>
+          <w:lang w:eastAsia="en-PK"/>
+        </w:rPr>
+        <w:t>&gt;{</w:t>
+      </w:r>
+      <w:r>
+        <w:rPr>
+          <w:rFonts w:ascii="Consolas" w:eastAsia="Times New Roman" w:hAnsi="Consolas" w:cs="Times New Roman"/>
+          <w:color w:val="EEFFFF"/>
+          <w:sz w:val="21"/>
+          <w:szCs w:val="21"/>
+          <w:lang w:eastAsia="en-PK"/>
+        </w:rPr>
+        <w:t>state</w:t>
+      </w:r>
+      <w:r>
+        <w:rPr>
+          <w:rFonts w:ascii="Consolas" w:eastAsia="Times New Roman" w:hAnsi="Consolas" w:cs="Times New Roman"/>
+          <w:color w:val="89DDFF"/>
+          <w:sz w:val="21"/>
+          <w:szCs w:val="21"/>
+          <w:lang w:eastAsia="en-PK"/>
+        </w:rPr>
+        <w:t>.</w:t>
+      </w:r>
+      <w:r>
+        <w:rPr>
+          <w:rFonts w:ascii="Consolas" w:eastAsia="Times New Roman" w:hAnsi="Consolas" w:cs="Times New Roman"/>
+          <w:color w:val="EEFFFF"/>
+          <w:sz w:val="21"/>
+          <w:szCs w:val="21"/>
+          <w:lang w:eastAsia="en-PK"/>
+        </w:rPr>
+        <w:t>person[</w:t>
+      </w:r>
+      <w:r>
+        <w:rPr>
+          <w:rFonts w:ascii="Consolas" w:eastAsia="Times New Roman" w:hAnsi="Consolas" w:cs="Times New Roman"/>
+          <w:color w:val="F78C6C"/>
+          <w:sz w:val="21"/>
+          <w:szCs w:val="21"/>
+          <w:lang w:eastAsia="en-PK"/>
+        </w:rPr>
+        <w:t>2</w:t>
+      </w:r>
+      <w:r>
+        <w:rPr>
+          <w:rFonts w:ascii="Consolas" w:eastAsia="Times New Roman" w:hAnsi="Consolas" w:cs="Times New Roman"/>
+          <w:color w:val="EEFFFF"/>
+          <w:sz w:val="21"/>
+          <w:szCs w:val="21"/>
+          <w:lang w:eastAsia="en-PK"/>
+        </w:rPr>
+        <w:t>]</w:t>
+      </w:r>
+      <w:r>
+        <w:rPr>
+          <w:rFonts w:ascii="Consolas" w:eastAsia="Times New Roman" w:hAnsi="Consolas" w:cs="Times New Roman"/>
+          <w:color w:val="89DDFF"/>
+          <w:sz w:val="21"/>
+          <w:szCs w:val="21"/>
+          <w:lang w:eastAsia="en-PK"/>
+        </w:rPr>
+        <w:t>.</w:t>
+      </w:r>
+      <w:r>
+        <w:rPr>
+          <w:rFonts w:ascii="Consolas" w:eastAsia="Times New Roman" w:hAnsi="Consolas" w:cs="Times New Roman"/>
+          <w:color w:val="EEFFFF"/>
+          <w:sz w:val="21"/>
+          <w:szCs w:val="21"/>
+          <w:lang w:eastAsia="en-PK"/>
+        </w:rPr>
+        <w:t>name</w:t>
+      </w:r>
+      <w:r>
+        <w:rPr>
+          <w:rFonts w:ascii="Consolas" w:eastAsia="Times New Roman" w:hAnsi="Consolas" w:cs="Times New Roman"/>
+          <w:color w:val="89DDFF"/>
+          <w:sz w:val="21"/>
+          <w:szCs w:val="21"/>
+          <w:lang w:eastAsia="en-PK"/>
+        </w:rPr>
+        <w:t>}</w:t>
+      </w:r>
+      <w:r>
+        <w:rPr>
+          <w:rFonts w:ascii="Consolas" w:eastAsia="Times New Roman" w:hAnsi="Consolas" w:cs="Times New Roman"/>
+          <w:color w:val="EEFFFF"/>
+          <w:sz w:val="21"/>
+          <w:szCs w:val="21"/>
+          <w:lang w:eastAsia="en-PK"/>
+        </w:rPr>
+        <w:t> and </w:t>
+      </w:r>
+      <w:r>
+        <w:rPr>
+          <w:rFonts w:ascii="Consolas" w:eastAsia="Times New Roman" w:hAnsi="Consolas" w:cs="Times New Roman"/>
+          <w:color w:val="89DDFF"/>
+          <w:sz w:val="21"/>
+          <w:szCs w:val="21"/>
+          <w:lang w:eastAsia="en-PK"/>
+        </w:rPr>
+        <w:t>{</w:t>
+      </w:r>
+      <w:r>
+        <w:rPr>
+          <w:rFonts w:ascii="Consolas" w:eastAsia="Times New Roman" w:hAnsi="Consolas" w:cs="Times New Roman"/>
+          <w:color w:val="EEFFFF"/>
+          <w:sz w:val="21"/>
+          <w:szCs w:val="21"/>
+          <w:lang w:eastAsia="en-PK"/>
+        </w:rPr>
+        <w:t>state</w:t>
+      </w:r>
+      <w:r>
+        <w:rPr>
+          <w:rFonts w:ascii="Consolas" w:eastAsia="Times New Roman" w:hAnsi="Consolas" w:cs="Times New Roman"/>
+          <w:color w:val="89DDFF"/>
+          <w:sz w:val="21"/>
+          <w:szCs w:val="21"/>
+          <w:lang w:eastAsia="en-PK"/>
+        </w:rPr>
+        <w:t>.</w:t>
+      </w:r>
+      <w:r>
+        <w:rPr>
+          <w:rFonts w:ascii="Consolas" w:eastAsia="Times New Roman" w:hAnsi="Consolas" w:cs="Times New Roman"/>
+          <w:color w:val="EEFFFF"/>
+          <w:sz w:val="21"/>
+          <w:szCs w:val="21"/>
+          <w:lang w:eastAsia="en-PK"/>
+        </w:rPr>
+        <w:t>person[</w:t>
+      </w:r>
+      <w:r>
+        <w:rPr>
+          <w:rFonts w:ascii="Consolas" w:eastAsia="Times New Roman" w:hAnsi="Consolas" w:cs="Times New Roman"/>
+          <w:color w:val="F78C6C"/>
+          <w:sz w:val="21"/>
+          <w:szCs w:val="21"/>
+          <w:lang w:eastAsia="en-PK"/>
+        </w:rPr>
+        <w:t>0</w:t>
+      </w:r>
+      <w:r>
+        <w:rPr>
+          <w:rFonts w:ascii="Consolas" w:eastAsia="Times New Roman" w:hAnsi="Consolas" w:cs="Times New Roman"/>
+          <w:color w:val="EEFFFF"/>
+          <w:sz w:val="21"/>
+          <w:szCs w:val="21"/>
+          <w:lang w:eastAsia="en-PK"/>
+        </w:rPr>
+        <w:t>]</w:t>
+      </w:r>
+      <w:r>
+        <w:rPr>
+          <w:rFonts w:ascii="Consolas" w:eastAsia="Times New Roman" w:hAnsi="Consolas" w:cs="Times New Roman"/>
+          <w:color w:val="89DDFF"/>
+          <w:sz w:val="21"/>
+          <w:szCs w:val="21"/>
+          <w:lang w:eastAsia="en-PK"/>
+        </w:rPr>
+        <w:t>.</w:t>
+      </w:r>
+      <w:r>
+        <w:rPr>
+          <w:rFonts w:ascii="Consolas" w:eastAsia="Times New Roman" w:hAnsi="Consolas" w:cs="Times New Roman"/>
+          <w:color w:val="EEFFFF"/>
+          <w:sz w:val="21"/>
+          <w:szCs w:val="21"/>
+          <w:lang w:eastAsia="en-PK"/>
+        </w:rPr>
+        <w:t>age</w:t>
+      </w:r>
+      <w:r>
+        <w:rPr>
+          <w:rFonts w:ascii="Consolas" w:eastAsia="Times New Roman" w:hAnsi="Consolas" w:cs="Times New Roman"/>
+          <w:color w:val="89DDFF"/>
+          <w:sz w:val="21"/>
+          <w:szCs w:val="21"/>
+          <w:lang w:eastAsia="en-PK"/>
+        </w:rPr>
+        <w:t>}&lt;/</w:t>
+      </w:r>
+      <w:r>
+        <w:rPr>
+          <w:rFonts w:ascii="Consolas" w:eastAsia="Times New Roman" w:hAnsi="Consolas" w:cs="Times New Roman"/>
+          <w:color w:val="F07178"/>
+          <w:sz w:val="21"/>
+          <w:szCs w:val="21"/>
+          <w:lang w:eastAsia="en-PK"/>
+        </w:rPr>
+        <w:t>h1</w:t>
+      </w:r>
+      <w:r>
+        <w:rPr>
+          <w:rFonts w:ascii="Consolas" w:eastAsia="Times New Roman" w:hAnsi="Consolas" w:cs="Times New Roman"/>
+          <w:color w:val="89DDFF"/>
+          <w:sz w:val="21"/>
+          <w:szCs w:val="21"/>
+          <w:lang w:eastAsia="en-PK"/>
+        </w:rPr>
+        <w:t>&gt;</w:t>
+      </w:r>
+    </w:p>
+    <w:p>
+      <w:pPr>
+        <w:shd w:val="clear" w:color="auto" w:fill="263238"/>
+        <w:spacing w:after="0" w:line="285" w:lineRule="atLeast"/>
+        <w:rPr>
+          <w:rFonts w:ascii="Consolas" w:eastAsia="Times New Roman" w:hAnsi="Consolas" w:cs="Times New Roman"/>
+          <w:color w:val="EEFFFF"/>
+          <w:sz w:val="21"/>
+          <w:szCs w:val="21"/>
+          <w:lang w:eastAsia="en-PK"/>
+        </w:rPr>
+      </w:pPr>
+      <w:r>
+        <w:rPr>
+          <w:rFonts w:ascii="Consolas" w:eastAsia="Times New Roman" w:hAnsi="Consolas" w:cs="Times New Roman"/>
+          <w:color w:val="EEFFFF"/>
+          <w:sz w:val="21"/>
+          <w:szCs w:val="21"/>
+          <w:lang w:eastAsia="en-PK"/>
+        </w:rPr>
+        <w:t>    </w:t>
+      </w:r>
+    </w:p>
+    <w:p>
+      <w:pPr>
+        <w:shd w:val="clear" w:color="auto" w:fill="263238"/>
+        <w:spacing w:after="0" w:line="285" w:lineRule="atLeast"/>
+        <w:rPr>
+          <w:rFonts w:ascii="Consolas" w:eastAsia="Times New Roman" w:hAnsi="Consolas" w:cs="Times New Roman"/>
+          <w:color w:val="EEFFFF"/>
+          <w:sz w:val="21"/>
+          <w:szCs w:val="21"/>
+          <w:lang w:eastAsia="en-PK"/>
+        </w:rPr>
+      </w:pPr>
+      <w:r>
+        <w:rPr>
+          <w:rFonts w:ascii="Consolas" w:eastAsia="Times New Roman" w:hAnsi="Consolas" w:cs="Times New Roman"/>
+          <w:color w:val="EEFFFF"/>
+          <w:sz w:val="21"/>
+          <w:szCs w:val="21"/>
+          <w:lang w:eastAsia="en-PK"/>
+        </w:rPr>
+        <w:t>    </w:t>
+      </w:r>
+      <w:r>
+        <w:rPr>
+          <w:rFonts w:ascii="Consolas" w:eastAsia="Times New Roman" w:hAnsi="Consolas" w:cs="Times New Roman"/>
+          <w:color w:val="89DDFF"/>
+          <w:sz w:val="21"/>
+          <w:szCs w:val="21"/>
+          <w:lang w:eastAsia="en-PK"/>
+        </w:rPr>
+        <w:t>&lt;</w:t>
+      </w:r>
+      <w:r>
+        <w:rPr>
+          <w:rFonts w:ascii="Consolas" w:eastAsia="Times New Roman" w:hAnsi="Consolas" w:cs="Times New Roman"/>
+          <w:color w:val="FFCB6B"/>
+          <w:sz w:val="21"/>
+          <w:szCs w:val="21"/>
+          <w:lang w:eastAsia="en-PK"/>
+        </w:rPr>
+        <w:t>Person</w:t>
+      </w:r>
+      <w:r>
+        <w:rPr>
+          <w:rFonts w:ascii="Consolas" w:eastAsia="Times New Roman" w:hAnsi="Consolas" w:cs="Times New Roman"/>
+          <w:color w:val="89DDFF"/>
+          <w:sz w:val="21"/>
+          <w:szCs w:val="21"/>
+          <w:lang w:eastAsia="en-PK"/>
+        </w:rPr>
+        <w:t>/&gt;</w:t>
+      </w:r>
+    </w:p>
+    <w:p>
+      <w:pPr>
+        <w:shd w:val="clear" w:color="auto" w:fill="263238"/>
+        <w:spacing w:after="0" w:line="285" w:lineRule="atLeast"/>
+        <w:rPr>
+          <w:rFonts w:ascii="Consolas" w:eastAsia="Times New Roman" w:hAnsi="Consolas" w:cs="Times New Roman"/>
+          <w:color w:val="EEFFFF"/>
+          <w:sz w:val="21"/>
+          <w:szCs w:val="21"/>
+          <w:lang w:eastAsia="en-PK"/>
+        </w:rPr>
+      </w:pPr>
+      <w:r>
+        <w:rPr>
+          <w:rFonts w:ascii="Consolas" w:eastAsia="Times New Roman" w:hAnsi="Consolas" w:cs="Times New Roman"/>
+          <w:color w:val="EEFFFF"/>
+          <w:sz w:val="21"/>
+          <w:szCs w:val="21"/>
+          <w:lang w:eastAsia="en-PK"/>
+        </w:rPr>
+        <w:t>    </w:t>
+      </w:r>
+      <w:r>
+        <w:rPr>
+          <w:rFonts w:ascii="Consolas" w:eastAsia="Times New Roman" w:hAnsi="Consolas" w:cs="Times New Roman"/>
+          <w:color w:val="89DDFF"/>
+          <w:sz w:val="21"/>
+          <w:szCs w:val="21"/>
+          <w:lang w:eastAsia="en-PK"/>
+        </w:rPr>
+        <w:t>&lt;/</w:t>
+      </w:r>
+      <w:r>
+        <w:rPr>
+          <w:rFonts w:ascii="Consolas" w:eastAsia="Times New Roman" w:hAnsi="Consolas" w:cs="Times New Roman"/>
+          <w:color w:val="F07178"/>
+          <w:sz w:val="21"/>
+          <w:szCs w:val="21"/>
+          <w:lang w:eastAsia="en-PK"/>
+        </w:rPr>
+        <w:t>div</w:t>
+      </w:r>
+      <w:r>
+        <w:rPr>
+          <w:rFonts w:ascii="Consolas" w:eastAsia="Times New Roman" w:hAnsi="Consolas" w:cs="Times New Roman"/>
+          <w:color w:val="89DDFF"/>
+          <w:sz w:val="21"/>
+          <w:szCs w:val="21"/>
+          <w:lang w:eastAsia="en-PK"/>
+        </w:rPr>
+        <w:t>&gt;</w:t>
+      </w:r>
+      <w:r>
+        <w:rPr>
+          <w:rFonts w:ascii="Consolas" w:eastAsia="Times New Roman" w:hAnsi="Consolas" w:cs="Times New Roman"/>
+          <w:color w:val="EEFFFF"/>
+          <w:sz w:val="21"/>
+          <w:szCs w:val="21"/>
+          <w:lang w:eastAsia="en-PK"/>
+        </w:rPr>
+        <w:t> </w:t>
+      </w:r>
+      <w:r>
+        <w:rPr>
+          <w:rFonts w:ascii="Consolas" w:eastAsia="Times New Roman" w:hAnsi="Consolas" w:cs="Times New Roman"/>
+          <w:color w:val="89DDFF"/>
+          <w:sz w:val="21"/>
+          <w:szCs w:val="21"/>
+          <w:lang w:eastAsia="en-PK"/>
+        </w:rPr>
+        <w:t>:null</w:t>
+      </w:r>
+    </w:p>
+    <w:p>
+      <w:pPr>
+        <w:shd w:val="clear" w:color="auto" w:fill="263238"/>
+        <w:spacing w:after="0" w:line="285" w:lineRule="atLeast"/>
+        <w:rPr>
+          <w:rFonts w:ascii="Consolas" w:eastAsia="Times New Roman" w:hAnsi="Consolas" w:cs="Times New Roman"/>
+          <w:color w:val="EEFFFF"/>
+          <w:sz w:val="21"/>
+          <w:szCs w:val="21"/>
+          <w:lang w:eastAsia="en-PK"/>
+        </w:rPr>
+      </w:pPr>
+      <w:r>
+        <w:rPr>
+          <w:rFonts w:ascii="Consolas" w:eastAsia="Times New Roman" w:hAnsi="Consolas" w:cs="Times New Roman"/>
+          <w:color w:val="EEFFFF"/>
+          <w:sz w:val="21"/>
+          <w:szCs w:val="21"/>
+          <w:lang w:eastAsia="en-PK"/>
+        </w:rPr>
+        <w:t>   </w:t>
+      </w:r>
+      <w:r>
+        <w:rPr>
+          <w:rFonts w:ascii="Consolas" w:eastAsia="Times New Roman" w:hAnsi="Consolas" w:cs="Times New Roman"/>
+          <w:color w:val="89DDFF"/>
+          <w:sz w:val="21"/>
+          <w:szCs w:val="21"/>
+          <w:lang w:eastAsia="en-PK"/>
+        </w:rPr>
+        <w:t>}</w:t>
+      </w:r>
+      <w:r>
+        <w:rPr>
+          <w:rFonts w:ascii="Consolas" w:eastAsia="Times New Roman" w:hAnsi="Consolas" w:cs="Times New Roman"/>
+          <w:color w:val="EEFFFF"/>
+          <w:sz w:val="21"/>
+          <w:szCs w:val="21"/>
+          <w:lang w:eastAsia="en-PK"/>
+        </w:rPr>
+        <w:t> </w:t>
+      </w:r>
+    </w:p>
+    <w:p>
+      <w:pPr>
+        <w:shd w:val="clear" w:color="auto" w:fill="263238"/>
+        <w:spacing w:after="0" w:line="285" w:lineRule="atLeast"/>
+        <w:rPr>
+          <w:rFonts w:ascii="Consolas" w:eastAsia="Times New Roman" w:hAnsi="Consolas" w:cs="Times New Roman"/>
+          <w:color w:val="EEFFFF"/>
+          <w:sz w:val="21"/>
+          <w:szCs w:val="21"/>
+          <w:lang w:eastAsia="en-PK"/>
+        </w:rPr>
+      </w:pPr>
+      <w:r>
+        <w:rPr>
+          <w:rFonts w:ascii="Consolas" w:eastAsia="Times New Roman" w:hAnsi="Consolas" w:cs="Times New Roman"/>
+          <w:color w:val="EEFFFF"/>
+          <w:sz w:val="21"/>
+          <w:szCs w:val="21"/>
+          <w:lang w:eastAsia="en-PK"/>
+        </w:rPr>
+        <w:t>   </w:t>
+      </w:r>
+    </w:p>
+    <w:p>
+      <w:pPr>
+        <w:shd w:val="clear" w:color="auto" w:fill="263238"/>
+        <w:spacing w:after="0" w:line="285" w:lineRule="atLeast"/>
+        <w:rPr>
+          <w:rFonts w:ascii="Consolas" w:eastAsia="Times New Roman" w:hAnsi="Consolas" w:cs="Times New Roman"/>
+          <w:color w:val="EEFFFF"/>
+          <w:sz w:val="21"/>
+          <w:szCs w:val="21"/>
+          <w:lang w:eastAsia="en-PK"/>
+        </w:rPr>
+      </w:pPr>
+      <w:r>
+        <w:rPr>
+          <w:rFonts w:ascii="Consolas" w:eastAsia="Times New Roman" w:hAnsi="Consolas" w:cs="Times New Roman"/>
+          <w:color w:val="EEFFFF"/>
+          <w:sz w:val="21"/>
+          <w:szCs w:val="21"/>
+          <w:lang w:eastAsia="en-PK"/>
+        </w:rPr>
+        <w:t>   </w:t>
+      </w:r>
+      <w:r>
+        <w:rPr>
+          <w:rFonts w:ascii="Consolas" w:eastAsia="Times New Roman" w:hAnsi="Consolas" w:cs="Times New Roman"/>
+          <w:color w:val="89DDFF"/>
+          <w:sz w:val="21"/>
+          <w:szCs w:val="21"/>
+          <w:lang w:eastAsia="en-PK"/>
+        </w:rPr>
+        <w:t>&lt;/</w:t>
+      </w:r>
+      <w:r>
+        <w:rPr>
+          <w:rFonts w:ascii="Consolas" w:eastAsia="Times New Roman" w:hAnsi="Consolas" w:cs="Times New Roman"/>
+          <w:color w:val="F07178"/>
+          <w:sz w:val="21"/>
+          <w:szCs w:val="21"/>
+          <w:lang w:eastAsia="en-PK"/>
+        </w:rPr>
+        <w:t>div</w:t>
+      </w:r>
+      <w:r>
+        <w:rPr>
+          <w:rFonts w:ascii="Consolas" w:eastAsia="Times New Roman" w:hAnsi="Consolas" w:cs="Times New Roman"/>
+          <w:color w:val="89DDFF"/>
+          <w:sz w:val="21"/>
+          <w:szCs w:val="21"/>
+          <w:lang w:eastAsia="en-PK"/>
+        </w:rPr>
+        <w:t>&gt;</w:t>
+      </w:r>
+      <w:r>
+        <w:rPr>
+          <w:rFonts w:ascii="Consolas" w:eastAsia="Times New Roman" w:hAnsi="Consolas" w:cs="Times New Roman"/>
+          <w:color w:val="F07178"/>
+          <w:sz w:val="21"/>
+          <w:szCs w:val="21"/>
+          <w:lang w:eastAsia="en-PK"/>
+        </w:rPr>
+        <w:t>)</w:t>
+      </w:r>
+      <w:r>
+        <w:rPr>
+          <w:rFonts w:ascii="Consolas" w:eastAsia="Times New Roman" w:hAnsi="Consolas" w:cs="Times New Roman"/>
+          <w:color w:val="89DDFF"/>
+          <w:sz w:val="21"/>
+          <w:szCs w:val="21"/>
+          <w:lang w:eastAsia="en-PK"/>
+        </w:rPr>
+        <w:t>;</w:t>
+      </w:r>
+    </w:p>
+    <w:p>
+      <w:pPr>
+        <w:shd w:val="clear" w:color="auto" w:fill="263238"/>
+        <w:spacing w:after="0" w:line="285" w:lineRule="atLeast"/>
+        <w:rPr>
+          <w:rFonts w:ascii="Consolas" w:eastAsia="Times New Roman" w:hAnsi="Consolas" w:cs="Times New Roman"/>
+          <w:color w:val="EEFFFF"/>
+          <w:sz w:val="21"/>
+          <w:szCs w:val="21"/>
+          <w:lang w:eastAsia="en-PK"/>
+        </w:rPr>
+      </w:pPr>
+    </w:p>
+    <w:p>
+      <w:pPr>
+        <w:shd w:val="clear" w:color="auto" w:fill="263238"/>
+        <w:spacing w:after="0" w:line="285" w:lineRule="atLeast"/>
+        <w:rPr>
+          <w:rFonts w:ascii="Consolas" w:eastAsia="Times New Roman" w:hAnsi="Consolas" w:cs="Times New Roman"/>
+          <w:color w:val="EEFFFF"/>
+          <w:sz w:val="21"/>
+          <w:szCs w:val="21"/>
+          <w:lang w:eastAsia="en-PK"/>
+        </w:rPr>
+      </w:pPr>
+      <w:r>
+        <w:rPr>
+          <w:rFonts w:ascii="Consolas" w:eastAsia="Times New Roman" w:hAnsi="Consolas" w:cs="Times New Roman"/>
+          <w:color w:val="F07178"/>
+          <w:sz w:val="21"/>
+          <w:szCs w:val="21"/>
+          <w:lang w:eastAsia="en-PK"/>
+        </w:rPr>
+        <w:t>  </w:t>
+      </w:r>
+      <w:r>
+        <w:rPr>
+          <w:rFonts w:ascii="Consolas" w:eastAsia="Times New Roman" w:hAnsi="Consolas" w:cs="Times New Roman"/>
+          <w:color w:val="89DDFF"/>
+          <w:sz w:val="21"/>
+          <w:szCs w:val="21"/>
+          <w:lang w:eastAsia="en-PK"/>
+        </w:rPr>
+        <w:t>}</w:t>
+      </w:r>
+    </w:p>
+    <w:p>
+      <w:pPr>
+        <w:rPr>
+          <w:lang w:val="en-US"/>
+        </w:rPr>
+      </w:pPr>
+      <w:r>
+        <w:rPr>
+          <w:lang w:val="en-US"/>
+        </w:rPr>
+        <w:t>Or</w:t>
+      </w:r>
+    </w:p>
+    <w:p>
+      <w:pPr>
+        <w:pBdr>
+          <w:bottom w:val="single" w:sz="6" w:space="1" w:color="auto"/>
+        </w:pBdr>
+        <w:rPr>
+          <w:lang w:val="en-US"/>
+        </w:rPr>
+      </w:pPr>
+      <w:r>
+        <w:rPr>
+          <w:noProof/>
+        </w:rPr>
+        <w:drawing>
+          <wp:inline distT="0" distB="0" distL="0" distR="0" wp14:anchorId="768A3900" wp14:editId="704495E3">
+            <wp:extent cx="1543050" cy="114300"/>
+            <wp:effectExtent l="0" t="0" r="0" b="0"/>
+            <wp:docPr id="4" name="Picture 4"/>
+            <wp:cNvGraphicFramePr>
+              <a:graphicFrameLocks xmlns:a="http://schemas.openxmlformats.org/drawingml/2006/main" noChangeAspect="1"/>
+            </wp:cNvGraphicFramePr>
+            <a:graphic xmlns:a="http://schemas.openxmlformats.org/drawingml/2006/main">
+              <a:graphicData uri="http://schemas.openxmlformats.org/drawingml/2006/picture">
+                <pic:pic xmlns:pic="http://schemas.openxmlformats.org/drawingml/2006/picture">
+                  <pic:nvPicPr>
+                    <pic:cNvPr id="1" name=""/>
+                    <pic:cNvPicPr/>
+                  </pic:nvPicPr>
+                  <pic:blipFill rotWithShape="1">
+                    <a:blip r:embed="rId6"/>
+                    <a:srcRect l="25427" t="36658" r="48611" b="59924"/>
+                    <a:stretch/>
+                  </pic:blipFill>
+                  <pic:spPr bwMode="auto">
+                    <a:xfrm>
+                      <a:off x="0" y="0"/>
+                      <a:ext cx="1543050" cy="114300"/>
+                    </a:xfrm>
+                    <a:prstGeom prst="rect">
+                      <a:avLst/>
+                    </a:prstGeom>
+                    <a:ln>
+                      <a:noFill/>
+                    </a:ln>
+                    <a:extLst>
+                      <a:ext uri="{53640926-AAD7-44D8-BBD7-CCE9431645EC}">
+                        <a14:shadowObscured xmlns:a14="http://schemas.microsoft.com/office/drawing/2010/main"/>
+                      </a:ext>
+                    </a:extLst>
+                  </pic:spPr>
+                </pic:pic>
+              </a:graphicData>
+            </a:graphic>
+          </wp:inline>
+        </w:drawing>
+      </w:r>
+    </w:p>
+    <w:p>
+      <w:pPr>
+        <w:pStyle w:val="NoSpacing"/>
+        <w:rPr>
+          <w:sz w:val="16"/>
+          <w:szCs w:val="16"/>
+          <w:lang w:val="en-US"/>
+        </w:rPr>
+      </w:pPr>
+      <w:r>
+        <w:rPr>
+          <w:sz w:val="16"/>
+          <w:szCs w:val="16"/>
+          <w:lang w:val="en-US"/>
+        </w:rPr>
+        <w:t>import React, { Component } from 'react';</w:t>
+      </w:r>
+    </w:p>
+    <w:p>
+      <w:pPr>
+        <w:pStyle w:val="NoSpacing"/>
+        <w:rPr>
+          <w:sz w:val="16"/>
+          <w:szCs w:val="16"/>
+          <w:lang w:val="en-US"/>
+        </w:rPr>
+      </w:pPr>
+      <w:r>
+        <w:rPr>
+          <w:sz w:val="16"/>
+          <w:szCs w:val="16"/>
+          <w:lang w:val="en-US"/>
+        </w:rPr>
+        <w:t>import './App.css';</w:t>
+      </w:r>
+    </w:p>
+    <w:p>
+      <w:pPr>
+        <w:pStyle w:val="NoSpacing"/>
+        <w:rPr>
+          <w:sz w:val="16"/>
+          <w:szCs w:val="16"/>
+          <w:lang w:val="en-US"/>
+        </w:rPr>
+      </w:pPr>
+      <w:r>
+        <w:rPr>
+          <w:sz w:val="16"/>
+          <w:szCs w:val="16"/>
+          <w:lang w:val="en-US"/>
+        </w:rPr>
+        <w:t>import Person from './Person/Person';</w:t>
+      </w:r>
+    </w:p>
+    <w:p>
+      <w:pPr>
+        <w:pStyle w:val="NoSpacing"/>
+        <w:rPr>
+          <w:sz w:val="16"/>
+          <w:szCs w:val="16"/>
+          <w:lang w:val="en-US"/>
+        </w:rPr>
+      </w:pPr>
+    </w:p>
+    <w:p>
+      <w:pPr>
+        <w:pStyle w:val="NoSpacing"/>
+        <w:rPr>
+          <w:sz w:val="16"/>
+          <w:szCs w:val="16"/>
+          <w:lang w:val="en-US"/>
+        </w:rPr>
+      </w:pPr>
+      <w:r>
+        <w:rPr>
+          <w:sz w:val="16"/>
+          <w:szCs w:val="16"/>
+          <w:lang w:val="en-US"/>
+        </w:rPr>
+        <w:t>class App extends Component {</w:t>
+      </w:r>
+    </w:p>
+    <w:p>
+      <w:pPr>
+        <w:pStyle w:val="NoSpacing"/>
+        <w:rPr>
+          <w:sz w:val="16"/>
+          <w:szCs w:val="16"/>
+          <w:lang w:val="en-US"/>
+        </w:rPr>
+      </w:pPr>
+      <w:r>
+        <w:rPr>
+          <w:sz w:val="16"/>
+          <w:szCs w:val="16"/>
+          <w:lang w:val="en-US"/>
+        </w:rPr>
+        <w:t xml:space="preserve">  state = {</w:t>
+      </w:r>
+    </w:p>
+    <w:p>
+      <w:pPr>
+        <w:pStyle w:val="NoSpacing"/>
+        <w:rPr>
+          <w:sz w:val="16"/>
+          <w:szCs w:val="16"/>
+          <w:lang w:val="en-US"/>
+        </w:rPr>
+      </w:pPr>
+      <w:r>
+        <w:rPr>
+          <w:sz w:val="16"/>
+          <w:szCs w:val="16"/>
+          <w:lang w:val="en-US"/>
+        </w:rPr>
+        <w:t xml:space="preserve">    persons: [</w:t>
+      </w:r>
+    </w:p>
+    <w:p>
+      <w:pPr>
+        <w:pStyle w:val="NoSpacing"/>
+        <w:rPr>
+          <w:sz w:val="16"/>
+          <w:szCs w:val="16"/>
+          <w:lang w:val="en-US"/>
+        </w:rPr>
+      </w:pPr>
+      <w:r>
+        <w:rPr>
+          <w:sz w:val="16"/>
+          <w:szCs w:val="16"/>
+          <w:lang w:val="en-US"/>
+        </w:rPr>
+        <w:t xml:space="preserve">      { name: 'Max', age: 28 },</w:t>
+      </w:r>
+    </w:p>
+    <w:p>
+      <w:pPr>
+        <w:pStyle w:val="NoSpacing"/>
+        <w:rPr>
+          <w:sz w:val="16"/>
+          <w:szCs w:val="16"/>
+          <w:lang w:val="en-US"/>
+        </w:rPr>
+      </w:pPr>
+      <w:r>
+        <w:rPr>
+          <w:sz w:val="16"/>
+          <w:szCs w:val="16"/>
+          <w:lang w:val="en-US"/>
+        </w:rPr>
+        <w:t xml:space="preserve">      { name: 'Manu', age: 29 },</w:t>
+      </w:r>
+    </w:p>
+    <w:p>
+      <w:pPr>
+        <w:pStyle w:val="NoSpacing"/>
+        <w:rPr>
+          <w:sz w:val="16"/>
+          <w:szCs w:val="16"/>
+          <w:lang w:val="en-US"/>
+        </w:rPr>
+      </w:pPr>
+      <w:r>
+        <w:rPr>
+          <w:sz w:val="16"/>
+          <w:szCs w:val="16"/>
+          <w:lang w:val="en-US"/>
+        </w:rPr>
+        <w:t xml:space="preserve">      { name: 'Stephanie', age: 26 }</w:t>
+      </w:r>
+    </w:p>
+    <w:p>
+      <w:pPr>
+        <w:pStyle w:val="NoSpacing"/>
+        <w:rPr>
+          <w:sz w:val="16"/>
+          <w:szCs w:val="16"/>
+          <w:lang w:val="en-US"/>
+        </w:rPr>
+      </w:pPr>
+      <w:r>
+        <w:rPr>
+          <w:sz w:val="16"/>
+          <w:szCs w:val="16"/>
+          <w:lang w:val="en-US"/>
+        </w:rPr>
+        <w:t xml:space="preserve">    ],</w:t>
+      </w:r>
+    </w:p>
+    <w:p>
+      <w:pPr>
+        <w:pStyle w:val="NoSpacing"/>
+        <w:rPr>
+          <w:sz w:val="16"/>
+          <w:szCs w:val="16"/>
+          <w:lang w:val="en-US"/>
+        </w:rPr>
+      </w:pPr>
+      <w:r>
+        <w:rPr>
+          <w:sz w:val="16"/>
+          <w:szCs w:val="16"/>
+          <w:lang w:val="en-US"/>
+        </w:rPr>
+        <w:t xml:space="preserve">    otherState: 'some other value',</w:t>
+      </w:r>
+    </w:p>
+    <w:p>
+      <w:pPr>
+        <w:pStyle w:val="NoSpacing"/>
+        <w:rPr>
+          <w:sz w:val="16"/>
+          <w:szCs w:val="16"/>
+          <w:lang w:val="en-US"/>
+        </w:rPr>
+      </w:pPr>
+      <w:r>
+        <w:rPr>
+          <w:sz w:val="16"/>
+          <w:szCs w:val="16"/>
+          <w:lang w:val="en-US"/>
+        </w:rPr>
+        <w:t xml:space="preserve">    showPersons: false</w:t>
+      </w:r>
+    </w:p>
+    <w:p>
+      <w:pPr>
+        <w:pStyle w:val="NoSpacing"/>
+        <w:rPr>
+          <w:sz w:val="16"/>
+          <w:szCs w:val="16"/>
+          <w:lang w:val="en-US"/>
+        </w:rPr>
+      </w:pPr>
+      <w:r>
+        <w:rPr>
+          <w:sz w:val="16"/>
+          <w:szCs w:val="16"/>
+          <w:lang w:val="en-US"/>
+        </w:rPr>
+        <w:t xml:space="preserve">  }</w:t>
+      </w:r>
+    </w:p>
+    <w:p>
+      <w:pPr>
+        <w:pStyle w:val="NoSpacing"/>
+        <w:rPr>
+          <w:sz w:val="16"/>
+          <w:szCs w:val="16"/>
+          <w:lang w:val="en-US"/>
+        </w:rPr>
+      </w:pPr>
+    </w:p>
+    <w:p>
+      <w:pPr>
+        <w:pStyle w:val="NoSpacing"/>
+        <w:rPr>
+          <w:sz w:val="16"/>
+          <w:szCs w:val="16"/>
+          <w:lang w:val="en-US"/>
+        </w:rPr>
+      </w:pPr>
+      <w:r>
+        <w:rPr>
+          <w:sz w:val="16"/>
+          <w:szCs w:val="16"/>
+          <w:lang w:val="en-US"/>
+        </w:rPr>
+        <w:t xml:space="preserve">  render () {</w:t>
+      </w:r>
+    </w:p>
+    <w:p>
+      <w:pPr>
+        <w:pStyle w:val="NoSpacing"/>
+        <w:rPr>
+          <w:sz w:val="16"/>
+          <w:szCs w:val="16"/>
+          <w:lang w:val="en-US"/>
+        </w:rPr>
+      </w:pPr>
+      <w:r>
+        <w:rPr>
+          <w:sz w:val="16"/>
+          <w:szCs w:val="16"/>
+          <w:lang w:val="en-US"/>
+        </w:rPr>
+        <w:t xml:space="preserve">    const style = {</w:t>
+      </w:r>
+    </w:p>
+    <w:p>
+      <w:pPr>
+        <w:pStyle w:val="NoSpacing"/>
+        <w:rPr>
+          <w:sz w:val="16"/>
+          <w:szCs w:val="16"/>
+          <w:lang w:val="en-US"/>
+        </w:rPr>
+      </w:pPr>
+      <w:r>
+        <w:rPr>
+          <w:sz w:val="16"/>
+          <w:szCs w:val="16"/>
+          <w:lang w:val="en-US"/>
+        </w:rPr>
+        <w:t xml:space="preserve">      backgroundColor: 'white',</w:t>
+      </w:r>
+    </w:p>
+    <w:p>
+      <w:pPr>
+        <w:pStyle w:val="NoSpacing"/>
+        <w:rPr>
+          <w:sz w:val="16"/>
+          <w:szCs w:val="16"/>
+          <w:lang w:val="en-US"/>
+        </w:rPr>
+      </w:pPr>
+      <w:r>
+        <w:rPr>
+          <w:sz w:val="16"/>
+          <w:szCs w:val="16"/>
+          <w:lang w:val="en-US"/>
+        </w:rPr>
+        <w:t xml:space="preserve">      font: 'inherit',</w:t>
+      </w:r>
+    </w:p>
+    <w:p>
+      <w:pPr>
+        <w:pStyle w:val="NoSpacing"/>
+        <w:rPr>
+          <w:sz w:val="16"/>
+          <w:szCs w:val="16"/>
+          <w:lang w:val="en-US"/>
+        </w:rPr>
+      </w:pPr>
+      <w:r>
+        <w:rPr>
+          <w:sz w:val="16"/>
+          <w:szCs w:val="16"/>
+          <w:lang w:val="en-US"/>
+        </w:rPr>
+        <w:t xml:space="preserve">      border: '1px solid blue',</w:t>
+      </w:r>
+    </w:p>
+    <w:p>
+      <w:pPr>
+        <w:pStyle w:val="NoSpacing"/>
+        <w:rPr>
+          <w:sz w:val="16"/>
+          <w:szCs w:val="16"/>
+          <w:lang w:val="en-US"/>
+        </w:rPr>
+      </w:pPr>
+      <w:r>
+        <w:rPr>
+          <w:sz w:val="16"/>
+          <w:szCs w:val="16"/>
+          <w:lang w:val="en-US"/>
+        </w:rPr>
+        <w:t xml:space="preserve">      padding: '8px',</w:t>
+      </w:r>
+    </w:p>
+    <w:p>
+      <w:pPr>
+        <w:pStyle w:val="NoSpacing"/>
+        <w:rPr>
+          <w:sz w:val="16"/>
+          <w:szCs w:val="16"/>
+          <w:lang w:val="en-US"/>
+        </w:rPr>
+      </w:pPr>
+      <w:r>
+        <w:rPr>
+          <w:sz w:val="16"/>
+          <w:szCs w:val="16"/>
+          <w:lang w:val="en-US"/>
+        </w:rPr>
+        <w:t xml:space="preserve">      cursor: 'pointer'</w:t>
+      </w:r>
+    </w:p>
+    <w:p>
+      <w:pPr>
+        <w:pStyle w:val="NoSpacing"/>
+        <w:rPr>
+          <w:sz w:val="16"/>
+          <w:szCs w:val="16"/>
+          <w:lang w:val="en-US"/>
+        </w:rPr>
+      </w:pPr>
+      <w:r>
+        <w:rPr>
+          <w:sz w:val="16"/>
+          <w:szCs w:val="16"/>
+          <w:lang w:val="en-US"/>
+        </w:rPr>
+        <w:t xml:space="preserve">    };</w:t>
+      </w:r>
+    </w:p>
+    <w:p>
+      <w:pPr>
+        <w:pStyle w:val="NoSpacing"/>
+        <w:rPr>
+          <w:sz w:val="16"/>
+          <w:szCs w:val="16"/>
+          <w:lang w:val="en-US"/>
+        </w:rPr>
+      </w:pPr>
+    </w:p>
+    <w:p>
+      <w:pPr>
+        <w:pStyle w:val="NoSpacing"/>
+        <w:rPr>
+          <w:sz w:val="16"/>
+          <w:szCs w:val="16"/>
+          <w:lang w:val="en-US"/>
+        </w:rPr>
+      </w:pPr>
+      <w:r>
+        <w:rPr>
+          <w:sz w:val="16"/>
+          <w:szCs w:val="16"/>
+          <w:lang w:val="en-US"/>
+        </w:rPr>
+        <w:t xml:space="preserve">    let persons = null;</w:t>
+      </w:r>
+    </w:p>
+    <w:p>
+      <w:pPr>
+        <w:pStyle w:val="NoSpacing"/>
+        <w:rPr>
+          <w:sz w:val="16"/>
+          <w:szCs w:val="16"/>
+          <w:lang w:val="en-US"/>
+        </w:rPr>
+      </w:pPr>
+    </w:p>
+    <w:p>
+      <w:pPr>
+        <w:pStyle w:val="NoSpacing"/>
+        <w:rPr>
+          <w:sz w:val="16"/>
+          <w:szCs w:val="16"/>
+          <w:lang w:val="en-US"/>
+        </w:rPr>
+      </w:pPr>
+      <w:r>
+        <w:rPr>
+          <w:sz w:val="16"/>
+          <w:szCs w:val="16"/>
+          <w:lang w:val="en-US"/>
+        </w:rPr>
+        <w:t xml:space="preserve">    if ( this.state.showPersons ) {</w:t>
+      </w:r>
+    </w:p>
+    <w:p>
+      <w:pPr>
+        <w:pStyle w:val="NoSpacing"/>
+        <w:rPr>
+          <w:sz w:val="16"/>
+          <w:szCs w:val="16"/>
+          <w:lang w:val="en-US"/>
+        </w:rPr>
+      </w:pPr>
+      <w:r>
+        <w:rPr>
+          <w:sz w:val="16"/>
+          <w:szCs w:val="16"/>
+          <w:lang w:val="en-US"/>
+        </w:rPr>
+        <w:t xml:space="preserve">      persons = (</w:t>
+      </w:r>
+    </w:p>
+    <w:p>
+      <w:pPr>
+        <w:pStyle w:val="NoSpacing"/>
+        <w:rPr>
+          <w:sz w:val="16"/>
+          <w:szCs w:val="16"/>
+          <w:lang w:val="en-US"/>
+        </w:rPr>
+      </w:pPr>
+      <w:r>
+        <w:rPr>
+          <w:sz w:val="16"/>
+          <w:szCs w:val="16"/>
+          <w:lang w:val="en-US"/>
+        </w:rPr>
+        <w:lastRenderedPageBreak/>
+        <w:t xml:space="preserve">        &lt;div&gt;</w:t>
+      </w:r>
+    </w:p>
+    <w:p>
+      <w:pPr>
+        <w:pStyle w:val="NoSpacing"/>
+        <w:rPr>
+          <w:sz w:val="16"/>
+          <w:szCs w:val="16"/>
+          <w:lang w:val="en-US"/>
+        </w:rPr>
+      </w:pPr>
+      <w:r>
+        <w:rPr>
+          <w:sz w:val="16"/>
+          <w:szCs w:val="16"/>
+          <w:lang w:val="en-US"/>
+        </w:rPr>
+        <w:t xml:space="preserve">          &lt;Person</w:t>
+      </w:r>
+    </w:p>
+    <w:p>
+      <w:pPr>
+        <w:pStyle w:val="NoSpacing"/>
+        <w:rPr>
+          <w:sz w:val="16"/>
+          <w:szCs w:val="16"/>
+          <w:lang w:val="en-US"/>
+        </w:rPr>
+      </w:pPr>
+      <w:r>
+        <w:rPr>
+          <w:sz w:val="16"/>
+          <w:szCs w:val="16"/>
+          <w:lang w:val="en-US"/>
+        </w:rPr>
+        <w:t xml:space="preserve">            name={this.state.persons[0].name}</w:t>
+      </w:r>
+    </w:p>
+    <w:p>
+      <w:pPr>
+        <w:pStyle w:val="NoSpacing"/>
+        <w:rPr>
+          <w:sz w:val="16"/>
+          <w:szCs w:val="16"/>
+          <w:lang w:val="en-US"/>
+        </w:rPr>
+      </w:pPr>
+      <w:r>
+        <w:rPr>
+          <w:sz w:val="16"/>
+          <w:szCs w:val="16"/>
+          <w:lang w:val="en-US"/>
+        </w:rPr>
+        <w:t xml:space="preserve">            age={this.state.persons[0].age} /&gt;</w:t>
+      </w:r>
+    </w:p>
+    <w:p>
+      <w:pPr>
+        <w:pStyle w:val="NoSpacing"/>
+        <w:rPr>
+          <w:sz w:val="16"/>
+          <w:szCs w:val="16"/>
+          <w:lang w:val="en-US"/>
+        </w:rPr>
+      </w:pPr>
+      <w:r>
+        <w:rPr>
+          <w:sz w:val="16"/>
+          <w:szCs w:val="16"/>
+          <w:lang w:val="en-US"/>
+        </w:rPr>
+        <w:t xml:space="preserve">          &lt;Person</w:t>
+      </w:r>
+    </w:p>
+    <w:p>
+      <w:pPr>
+        <w:pStyle w:val="NoSpacing"/>
+        <w:rPr>
+          <w:sz w:val="16"/>
+          <w:szCs w:val="16"/>
+          <w:lang w:val="en-US"/>
+        </w:rPr>
+      </w:pPr>
+      <w:r>
+        <w:rPr>
+          <w:sz w:val="16"/>
+          <w:szCs w:val="16"/>
+          <w:lang w:val="en-US"/>
+        </w:rPr>
+        <w:t xml:space="preserve">            name={this.state.persons[1].name}</w:t>
+      </w:r>
+    </w:p>
+    <w:p>
+      <w:pPr>
+        <w:pStyle w:val="NoSpacing"/>
+        <w:rPr>
+          <w:sz w:val="16"/>
+          <w:szCs w:val="16"/>
+          <w:lang w:val="en-US"/>
+        </w:rPr>
+      </w:pPr>
+      <w:r>
+        <w:rPr>
+          <w:sz w:val="16"/>
+          <w:szCs w:val="16"/>
+          <w:lang w:val="en-US"/>
+        </w:rPr>
+        <w:t xml:space="preserve">            age={this.state.persons[1].age}</w:t>
+      </w:r>
+    </w:p>
+    <w:p>
+      <w:pPr>
+        <w:pStyle w:val="NoSpacing"/>
+        <w:rPr>
+          <w:sz w:val="16"/>
+          <w:szCs w:val="16"/>
+          <w:lang w:val="en-US"/>
+        </w:rPr>
+      </w:pPr>
+      <w:r>
+        <w:rPr>
+          <w:sz w:val="16"/>
+          <w:szCs w:val="16"/>
+          <w:lang w:val="en-US"/>
+        </w:rPr>
+        <w:t xml:space="preserve">            </w:t>
+      </w:r>
+    </w:p>
+    <w:p>
+      <w:pPr>
+        <w:pStyle w:val="NoSpacing"/>
+        <w:rPr>
+          <w:sz w:val="16"/>
+          <w:szCs w:val="16"/>
+          <w:lang w:val="en-US"/>
+        </w:rPr>
+      </w:pPr>
+      <w:r>
+        <w:rPr>
+          <w:sz w:val="16"/>
+          <w:szCs w:val="16"/>
+          <w:lang w:val="en-US"/>
+        </w:rPr>
+        <w:t xml:space="preserve">          &lt;Person</w:t>
+      </w:r>
+    </w:p>
+    <w:p>
+      <w:pPr>
+        <w:pStyle w:val="NoSpacing"/>
+        <w:rPr>
+          <w:sz w:val="16"/>
+          <w:szCs w:val="16"/>
+          <w:lang w:val="en-US"/>
+        </w:rPr>
+      </w:pPr>
+      <w:r>
+        <w:rPr>
+          <w:sz w:val="16"/>
+          <w:szCs w:val="16"/>
+          <w:lang w:val="en-US"/>
+        </w:rPr>
+        <w:t xml:space="preserve">            name={this.state.persons[2].name}</w:t>
+      </w:r>
+    </w:p>
+    <w:p>
+      <w:pPr>
+        <w:pStyle w:val="NoSpacing"/>
+        <w:rPr>
+          <w:sz w:val="16"/>
+          <w:szCs w:val="16"/>
+          <w:lang w:val="en-US"/>
+        </w:rPr>
+      </w:pPr>
+      <w:r>
+        <w:rPr>
+          <w:sz w:val="16"/>
+          <w:szCs w:val="16"/>
+          <w:lang w:val="en-US"/>
+        </w:rPr>
+        <w:t xml:space="preserve">            age={this.state.persons[2].age} /&gt;</w:t>
+      </w:r>
+    </w:p>
+    <w:p>
+      <w:pPr>
+        <w:pStyle w:val="NoSpacing"/>
+        <w:rPr>
+          <w:sz w:val="16"/>
+          <w:szCs w:val="16"/>
+          <w:lang w:val="en-US"/>
+        </w:rPr>
+      </w:pPr>
+      <w:r>
+        <w:rPr>
+          <w:sz w:val="16"/>
+          <w:szCs w:val="16"/>
+          <w:lang w:val="en-US"/>
+        </w:rPr>
+        <w:t xml:space="preserve">        &lt;/div&gt;</w:t>
+      </w:r>
+    </w:p>
+    <w:p>
+      <w:pPr>
+        <w:pStyle w:val="NoSpacing"/>
+        <w:rPr>
+          <w:sz w:val="16"/>
+          <w:szCs w:val="16"/>
+          <w:lang w:val="en-US"/>
+        </w:rPr>
+      </w:pPr>
+      <w:r>
+        <w:rPr>
+          <w:sz w:val="16"/>
+          <w:szCs w:val="16"/>
+          <w:lang w:val="en-US"/>
+        </w:rPr>
+        <w:t xml:space="preserve">      );</w:t>
+      </w:r>
+    </w:p>
+    <w:p>
+      <w:pPr>
+        <w:pStyle w:val="NoSpacing"/>
+        <w:rPr>
+          <w:sz w:val="16"/>
+          <w:szCs w:val="16"/>
+          <w:lang w:val="en-US"/>
+        </w:rPr>
+      </w:pPr>
+      <w:r>
+        <w:rPr>
+          <w:sz w:val="16"/>
+          <w:szCs w:val="16"/>
+          <w:lang w:val="en-US"/>
+        </w:rPr>
+        <w:t xml:space="preserve">    }</w:t>
+      </w:r>
+    </w:p>
+    <w:p>
+      <w:pPr>
+        <w:pStyle w:val="NoSpacing"/>
+        <w:rPr>
+          <w:sz w:val="16"/>
+          <w:szCs w:val="16"/>
+          <w:lang w:val="en-US"/>
+        </w:rPr>
+      </w:pPr>
+    </w:p>
+    <w:p>
+      <w:pPr>
+        <w:pStyle w:val="NoSpacing"/>
+        <w:rPr>
+          <w:sz w:val="16"/>
+          <w:szCs w:val="16"/>
+          <w:lang w:val="en-US"/>
+        </w:rPr>
+      </w:pPr>
+      <w:r>
+        <w:rPr>
+          <w:sz w:val="16"/>
+          <w:szCs w:val="16"/>
+          <w:lang w:val="en-US"/>
+        </w:rPr>
+        <w:t xml:space="preserve">    return (</w:t>
+      </w:r>
+    </w:p>
+    <w:p>
+      <w:pPr>
+        <w:pStyle w:val="NoSpacing"/>
+        <w:rPr>
+          <w:sz w:val="16"/>
+          <w:szCs w:val="16"/>
+          <w:lang w:val="en-US"/>
+        </w:rPr>
+      </w:pPr>
+      <w:r>
+        <w:rPr>
+          <w:sz w:val="16"/>
+          <w:szCs w:val="16"/>
+          <w:lang w:val="en-US"/>
+        </w:rPr>
+        <w:t xml:space="preserve">      </w:t>
+      </w:r>
+    </w:p>
+    <w:p>
+      <w:pPr>
+        <w:pStyle w:val="NoSpacing"/>
+        <w:rPr>
+          <w:sz w:val="16"/>
+          <w:szCs w:val="16"/>
+          <w:lang w:val="en-US"/>
+        </w:rPr>
+      </w:pPr>
+      <w:r>
+        <w:rPr>
+          <w:sz w:val="16"/>
+          <w:szCs w:val="16"/>
+          <w:lang w:val="en-US"/>
+        </w:rPr>
+        <w:t xml:space="preserve">        {persons}</w:t>
+      </w:r>
+    </w:p>
+    <w:p>
+      <w:pPr>
+        <w:pStyle w:val="NoSpacing"/>
+        <w:rPr>
+          <w:sz w:val="16"/>
+          <w:szCs w:val="16"/>
+          <w:lang w:val="en-US"/>
+        </w:rPr>
+      </w:pPr>
+      <w:r>
+        <w:rPr>
+          <w:sz w:val="16"/>
+          <w:szCs w:val="16"/>
+          <w:lang w:val="en-US"/>
+        </w:rPr>
+        <w:t xml:space="preserve">    );</w:t>
+      </w:r>
+    </w:p>
+    <w:p>
+      <w:pPr>
+        <w:pStyle w:val="NoSpacing"/>
+        <w:rPr>
+          <w:sz w:val="16"/>
+          <w:szCs w:val="16"/>
+          <w:lang w:val="en-US"/>
+        </w:rPr>
+      </w:pPr>
+      <w:r>
+        <w:rPr>
+          <w:sz w:val="16"/>
+          <w:szCs w:val="16"/>
+          <w:lang w:val="en-US"/>
+        </w:rPr>
+        <w:t xml:space="preserve">  }</w:t>
+      </w:r>
+    </w:p>
+    <w:p>
+      <w:pPr>
+        <w:pStyle w:val="NoSpacing"/>
+        <w:rPr>
+          <w:sz w:val="16"/>
+          <w:szCs w:val="16"/>
+          <w:lang w:val="en-US"/>
+        </w:rPr>
+      </w:pPr>
+      <w:r>
+        <w:rPr>
+          <w:sz w:val="16"/>
+          <w:szCs w:val="16"/>
+          <w:lang w:val="en-US"/>
+        </w:rPr>
+        <w:t>}</w:t>
+      </w:r>
+    </w:p>
+    <w:p>
+      <w:pPr>
+        <w:pStyle w:val="NoSpacing"/>
+        <w:rPr>
+          <w:sz w:val="16"/>
+          <w:szCs w:val="16"/>
+          <w:lang w:val="en-US"/>
+        </w:rPr>
+      </w:pPr>
+    </w:p>
+    <w:p>
+      <w:pPr>
+        <w:pStyle w:val="NoSpacing"/>
+        <w:rPr>
+          <w:sz w:val="16"/>
+          <w:szCs w:val="16"/>
+          <w:lang w:val="en-US"/>
+        </w:rPr>
+      </w:pPr>
+      <w:r>
+        <w:rPr>
+          <w:sz w:val="16"/>
+          <w:szCs w:val="16"/>
+          <w:lang w:val="en-US"/>
+        </w:rPr>
+        <w:t>export default App;</w:t>
+      </w:r>
+    </w:p>
+    <w:p>
+      <w:pPr>
+        <w:pStyle w:val="NoSpacing"/>
+        <w:rPr>
+          <w:sz w:val="16"/>
+          <w:szCs w:val="16"/>
+          <w:lang w:val="en-US"/>
+        </w:rPr>
+      </w:pPr>
+      <w:r>
+        <w:rPr>
+          <w:sz w:val="16"/>
+          <w:szCs w:val="16"/>
+          <w:lang w:val="en-US"/>
+        </w:rPr>
+        <w:t xml:space="preserve">render run whenere u rfresh </w:t>
+      </w:r>
+    </w:p>
+    <w:p>
+      <w:pPr>
+        <w:pStyle w:val="NoSpacing"/>
+        <w:rPr>
+          <w:sz w:val="16"/>
+          <w:szCs w:val="16"/>
+          <w:lang w:val="en-US"/>
+        </w:rPr>
+      </w:pPr>
+      <w:r>
+        <w:rPr>
+          <w:sz w:val="16"/>
+          <w:szCs w:val="16"/>
+          <w:lang w:val="en-US"/>
+        </w:rPr>
+        <w:t>return only run one</w:t>
+      </w:r>
+    </w:p>
+    <w:p>
+      <w:pPr>
+        <w:pStyle w:val="NoSpacing"/>
+        <w:pBdr>
+          <w:bottom w:val="single" w:sz="6" w:space="1" w:color="auto"/>
+        </w:pBdr>
+        <w:rPr>
+          <w:sz w:val="16"/>
+          <w:szCs w:val="16"/>
+          <w:lang w:val="en-US"/>
+        </w:rPr>
+      </w:pPr>
+      <w:r>
+        <w:rPr>
+          <w:sz w:val="16"/>
+          <w:szCs w:val="16"/>
+          <w:lang w:val="en-US"/>
+        </w:rPr>
+        <w:t>so its better to put code on render  and call {} in to return like above</w:t>
+      </w:r>
+    </w:p>
+    <w:p>
+      <w:pPr>
+        <w:pStyle w:val="NoSpacing"/>
+        <w:rPr>
+          <w:sz w:val="16"/>
+          <w:szCs w:val="16"/>
+          <w:lang w:val="en-US"/>
+        </w:rPr>
+      </w:pPr>
+      <w:r>
+        <w:rPr>
+          <w:sz w:val="16"/>
+          <w:szCs w:val="16"/>
+          <w:lang w:val="en-US"/>
+        </w:rPr>
+        <w:t xml:space="preserve">replace above </w:t>
+      </w:r>
+      <w:r>
+        <w:rPr>
+          <w:sz w:val="16"/>
+          <w:szCs w:val="16"/>
+          <w:lang w:val="en-US"/>
+        </w:rPr>
+        <w:t>code in to map</w:t>
+      </w:r>
+    </w:p>
+    <w:p>
+      <w:pPr>
+        <w:pStyle w:val="NoSpacing"/>
+        <w:rPr>
+          <w:sz w:val="16"/>
+          <w:szCs w:val="16"/>
+          <w:lang w:val="en-US"/>
+        </w:rPr>
+      </w:pPr>
+      <w:r>
+        <w:rPr>
+          <w:noProof/>
+        </w:rPr>
+        <w:drawing>
+          <wp:inline distT="0" distB="0" distL="0" distR="0" wp14:anchorId="79E19A25" wp14:editId="62648422">
+            <wp:extent cx="6223000" cy="2684145"/>
+            <wp:effectExtent l="0" t="0" r="6350" b="1905"/>
+            <wp:docPr id="5" name="Picture 5"/>
+            <wp:cNvGraphicFramePr>
+              <a:graphicFrameLocks xmlns:a="http://schemas.openxmlformats.org/drawingml/2006/main" noChangeAspect="1"/>
+            </wp:cNvGraphicFramePr>
+            <a:graphic xmlns:a="http://schemas.openxmlformats.org/drawingml/2006/main">
+              <a:graphicData uri="http://schemas.openxmlformats.org/drawingml/2006/picture">
+                <pic:pic xmlns:pic="http://schemas.openxmlformats.org/drawingml/2006/picture">
+                  <pic:nvPicPr>
+                    <pic:cNvPr id="1" name=""/>
+                    <pic:cNvPicPr/>
+                  </pic:nvPicPr>
+                  <pic:blipFill rotWithShape="1">
+                    <a:blip r:embed="rId7"/>
+                    <a:srcRect l="23824" t="20133" r="45727" b="39791"/>
+                    <a:stretch/>
+                  </pic:blipFill>
+                  <pic:spPr bwMode="auto">
+                    <a:xfrm>
+                      <a:off x="0" y="0"/>
+                      <a:ext cx="6224189" cy="2684658"/>
+                    </a:xfrm>
+                    <a:prstGeom prst="rect">
+                      <a:avLst/>
+                    </a:prstGeom>
+                    <a:ln>
+                      <a:noFill/>
+                    </a:ln>
+                    <a:extLst>
+                      <a:ext uri="{53640926-AAD7-44D8-BBD7-CCE9431645EC}">
+                        <a14:shadowObscured xmlns:a14="http://schemas.microsoft.com/office/drawing/2010/main"/>
+                      </a:ext>
+                    </a:extLst>
+                  </pic:spPr>
+                </pic:pic>
+              </a:graphicData>
+            </a:graphic>
+          </wp:inline>
+        </w:drawing>
+      </w:r>
+    </w:p>
+    <w:p>
+      <w:pPr>
+        <w:pStyle w:val="NoSpacing"/>
+        <w:rPr>
+          <w:sz w:val="16"/>
+          <w:szCs w:val="16"/>
+          <w:lang w:val="en-US"/>
+        </w:rPr>
+      </w:pPr>
+    </w:p>
+    <w:p>
+      <w:pPr>
+        <w:pStyle w:val="NoSpacing"/>
+        <w:rPr>
+          <w:sz w:val="16"/>
+          <w:szCs w:val="16"/>
+          <w:lang w:val="en-US"/>
+        </w:rPr>
+      </w:pPr>
+      <w:r>
+        <w:rPr>
+          <w:sz w:val="16"/>
+          <w:szCs w:val="16"/>
+          <w:lang w:val="en-US"/>
+        </w:rPr>
+        <w:t>deletePersonHandler = (personIndex) =&gt; {</w:t>
+      </w:r>
+    </w:p>
+    <w:p>
+      <w:pPr>
+        <w:pStyle w:val="NoSpacing"/>
+        <w:rPr>
+          <w:sz w:val="16"/>
+          <w:szCs w:val="16"/>
+          <w:lang w:val="en-US"/>
+        </w:rPr>
+      </w:pPr>
+      <w:r>
+        <w:rPr>
+          <w:sz w:val="16"/>
+          <w:szCs w:val="16"/>
+          <w:lang w:val="en-US"/>
+        </w:rPr>
+        <w:t xml:space="preserve">    // const persons = this.state.persons.slice();</w:t>
+      </w:r>
+    </w:p>
+    <w:p>
+      <w:pPr>
+        <w:pStyle w:val="NoSpacing"/>
+        <w:rPr>
+          <w:sz w:val="16"/>
+          <w:szCs w:val="16"/>
+          <w:lang w:val="en-US"/>
+        </w:rPr>
+      </w:pPr>
+      <w:r>
+        <w:rPr>
+          <w:sz w:val="16"/>
+          <w:szCs w:val="16"/>
+          <w:lang w:val="en-US"/>
+        </w:rPr>
+        <w:t xml:space="preserve">    const persons = [...this.state.persons];</w:t>
+      </w:r>
+    </w:p>
+    <w:p>
+      <w:pPr>
+        <w:pStyle w:val="NoSpacing"/>
+        <w:rPr>
+          <w:sz w:val="16"/>
+          <w:szCs w:val="16"/>
+          <w:lang w:val="en-US"/>
+        </w:rPr>
+      </w:pPr>
+      <w:r>
+        <w:rPr>
+          <w:sz w:val="16"/>
+          <w:szCs w:val="16"/>
+          <w:lang w:val="en-US"/>
+        </w:rPr>
+        <w:t xml:space="preserve">    persons.splice(personIndex, 1);</w:t>
+      </w:r>
+    </w:p>
+    <w:p>
+      <w:pPr>
+        <w:pStyle w:val="NoSpacing"/>
+        <w:rPr>
+          <w:sz w:val="16"/>
+          <w:szCs w:val="16"/>
+          <w:lang w:val="en-US"/>
+        </w:rPr>
+      </w:pPr>
+      <w:r>
+        <w:rPr>
+          <w:sz w:val="16"/>
+          <w:szCs w:val="16"/>
+          <w:lang w:val="en-US"/>
+        </w:rPr>
+        <w:t xml:space="preserve">    this.setState({persons: persons});</w:t>
+      </w:r>
+    </w:p>
+    <w:p>
+      <w:pPr>
+        <w:pStyle w:val="NoSpacing"/>
+        <w:pBdr>
+          <w:bottom w:val="single" w:sz="6" w:space="1" w:color="auto"/>
+        </w:pBdr>
+        <w:rPr>
+          <w:sz w:val="16"/>
+          <w:szCs w:val="16"/>
+          <w:lang w:val="en-US"/>
+        </w:rPr>
+      </w:pPr>
+      <w:r>
+        <w:rPr>
+          <w:sz w:val="16"/>
+          <w:szCs w:val="16"/>
+          <w:lang w:val="en-US"/>
+        </w:rPr>
+        <w:t xml:space="preserve">  }</w:t>
+      </w:r>
+    </w:p>
+    <w:p>
+      <w:pPr>
+        <w:pStyle w:val="NoSpacing"/>
+        <w:rPr>
+          <w:sz w:val="16"/>
+          <w:szCs w:val="16"/>
+          <w:lang w:val="en-US"/>
+        </w:rPr>
+      </w:pPr>
+    </w:p>
+    <w:p>
+      <w:pPr>
+        <w:pStyle w:val="NoSpacing"/>
+        <w:rPr>
+          <w:sz w:val="16"/>
+          <w:szCs w:val="16"/>
+          <w:lang w:val="en-US"/>
+        </w:rPr>
+      </w:pPr>
+    </w:p>
+    <w:p>
+      <w:pPr>
+        <w:pStyle w:val="NoSpacing"/>
+        <w:rPr>
+          <w:sz w:val="16"/>
+          <w:szCs w:val="16"/>
+          <w:lang w:val="en-US"/>
+        </w:rPr>
+      </w:pPr>
+      <w:r>
+        <w:rPr>
+          <w:sz w:val="16"/>
+          <w:szCs w:val="16"/>
+          <w:lang w:val="en-US"/>
+        </w:rPr>
+        <w:t xml:space="preserve">    if ( this.state.showPersons ) {</w:t>
+      </w:r>
+    </w:p>
+    <w:p>
+      <w:pPr>
+        <w:pStyle w:val="NoSpacing"/>
+        <w:rPr>
+          <w:sz w:val="16"/>
+          <w:szCs w:val="16"/>
+          <w:lang w:val="en-US"/>
+        </w:rPr>
+      </w:pPr>
+      <w:r>
+        <w:rPr>
+          <w:sz w:val="16"/>
+          <w:szCs w:val="16"/>
+          <w:lang w:val="en-US"/>
+        </w:rPr>
+        <w:t xml:space="preserve">      persons = (</w:t>
+      </w:r>
+    </w:p>
+    <w:p>
+      <w:pPr>
+        <w:pStyle w:val="NoSpacing"/>
+        <w:rPr>
+          <w:sz w:val="16"/>
+          <w:szCs w:val="16"/>
+          <w:lang w:val="en-US"/>
+        </w:rPr>
+      </w:pPr>
+      <w:r>
+        <w:rPr>
+          <w:sz w:val="16"/>
+          <w:szCs w:val="16"/>
+          <w:lang w:val="en-US"/>
+        </w:rPr>
+        <w:t xml:space="preserve">        &lt;div&gt;</w:t>
+      </w:r>
+    </w:p>
+    <w:p>
+      <w:pPr>
+        <w:pStyle w:val="NoSpacing"/>
+        <w:rPr>
+          <w:sz w:val="16"/>
+          <w:szCs w:val="16"/>
+          <w:lang w:val="en-US"/>
+        </w:rPr>
+      </w:pPr>
+      <w:r>
+        <w:rPr>
+          <w:sz w:val="16"/>
+          <w:szCs w:val="16"/>
+          <w:lang w:val="en-US"/>
+        </w:rPr>
+        <w:t xml:space="preserve">          {this.state.persons.map((person, index) =&gt; {</w:t>
+      </w:r>
+    </w:p>
+    <w:p>
+      <w:pPr>
+        <w:pStyle w:val="NoSpacing"/>
+        <w:rPr>
+          <w:sz w:val="16"/>
+          <w:szCs w:val="16"/>
+          <w:lang w:val="en-US"/>
+        </w:rPr>
+      </w:pPr>
+      <w:r>
+        <w:rPr>
+          <w:sz w:val="16"/>
+          <w:szCs w:val="16"/>
+          <w:lang w:val="en-US"/>
+        </w:rPr>
+        <w:t xml:space="preserve">            return &lt;Person</w:t>
+      </w:r>
+    </w:p>
+    <w:p>
+      <w:pPr>
+        <w:pStyle w:val="NoSpacing"/>
+        <w:rPr>
+          <w:sz w:val="16"/>
+          <w:szCs w:val="16"/>
+          <w:lang w:val="en-US"/>
+        </w:rPr>
+      </w:pPr>
+      <w:r>
+        <w:rPr>
+          <w:sz w:val="16"/>
+          <w:szCs w:val="16"/>
+          <w:lang w:val="en-US"/>
+        </w:rPr>
+        <w:t xml:space="preserve">              click={() =&gt; this.deletePersonHandler(index)}</w:t>
+      </w:r>
+    </w:p>
+    <w:p>
+      <w:pPr>
+        <w:pStyle w:val="NoSpacing"/>
+        <w:rPr>
+          <w:sz w:val="16"/>
+          <w:szCs w:val="16"/>
+          <w:lang w:val="en-US"/>
+        </w:rPr>
+      </w:pPr>
+      <w:r>
+        <w:rPr>
+          <w:sz w:val="16"/>
+          <w:szCs w:val="16"/>
+          <w:lang w:val="en-US"/>
+        </w:rPr>
+        <w:t xml:space="preserve">              name={person.name} </w:t>
+      </w:r>
+    </w:p>
+    <w:p>
+      <w:pPr>
+        <w:pStyle w:val="NoSpacing"/>
+        <w:rPr>
+          <w:sz w:val="16"/>
+          <w:szCs w:val="16"/>
+          <w:lang w:val="en-US"/>
+        </w:rPr>
+      </w:pPr>
+      <w:r>
+        <w:rPr>
+          <w:sz w:val="16"/>
+          <w:szCs w:val="16"/>
+          <w:lang w:val="en-US"/>
+        </w:rPr>
+        <w:t xml:space="preserve">          })}  &lt;/div&gt; );   }</w:t>
+      </w:r>
+    </w:p>
+    <w:p>
+      <w:pPr>
+        <w:pStyle w:val="NoSpacing"/>
+        <w:rPr>
+          <w:sz w:val="16"/>
+          <w:szCs w:val="16"/>
+          <w:lang w:val="en-US"/>
+        </w:rPr>
+      </w:pPr>
+      <w:r>
+        <w:rPr>
+          <w:sz w:val="16"/>
+          <w:szCs w:val="16"/>
+          <w:lang w:val="en-US"/>
+        </w:rPr>
+        <w:lastRenderedPageBreak/>
+        <w:t>Put id</w:t>
+      </w:r>
+    </w:p>
+    <w:p>
+      <w:pPr>
+        <w:pStyle w:val="NoSpacing"/>
+        <w:rPr>
+          <w:noProof/>
+        </w:rPr>
+      </w:pPr>
+    </w:p>
+    <w:p>
+      <w:pPr>
+        <w:pStyle w:val="NoSpacing"/>
+        <w:rPr>
+          <w:sz w:val="16"/>
+          <w:szCs w:val="16"/>
+          <w:lang w:val="en-US"/>
+        </w:rPr>
+      </w:pPr>
+      <w:r>
+        <w:rPr>
+          <w:noProof/>
+        </w:rPr>
+        <w:drawing>
+          <wp:inline distT="0" distB="0" distL="0" distR="0" wp14:anchorId="26709A46" wp14:editId="137C41CC">
+            <wp:extent cx="3295650" cy="1542001"/>
+            <wp:effectExtent l="0" t="0" r="0" b="1270"/>
+            <wp:docPr id="6" name="Picture 6"/>
+            <wp:cNvGraphicFramePr>
+              <a:graphicFrameLocks xmlns:a="http://schemas.openxmlformats.org/drawingml/2006/main" noChangeAspect="1"/>
+            </wp:cNvGraphicFramePr>
+            <a:graphic xmlns:a="http://schemas.openxmlformats.org/drawingml/2006/main">
+              <a:graphicData uri="http://schemas.openxmlformats.org/drawingml/2006/picture">
+                <pic:pic xmlns:pic="http://schemas.openxmlformats.org/drawingml/2006/picture">
+                  <pic:nvPicPr>
+                    <pic:cNvPr id="1" name=""/>
+                    <pic:cNvPicPr/>
+                  </pic:nvPicPr>
+                  <pic:blipFill rotWithShape="1">
+                    <a:blip r:embed="rId8"/>
+                    <a:srcRect l="22070" t="28516" r="42723" b="42198"/>
+                    <a:stretch/>
+                  </pic:blipFill>
+                  <pic:spPr bwMode="auto">
+                    <a:xfrm>
+                      <a:off x="0" y="0"/>
+                      <a:ext cx="3318304" cy="1552600"/>
+                    </a:xfrm>
+                    <a:prstGeom prst="rect">
+                      <a:avLst/>
+                    </a:prstGeom>
+                    <a:ln>
+                      <a:noFill/>
+                    </a:ln>
+                    <a:extLst>
+                      <a:ext uri="{53640926-AAD7-44D8-BBD7-CCE9431645EC}">
+                        <a14:shadowObscured xmlns:a14="http://schemas.microsoft.com/office/drawing/2010/main"/>
+                      </a:ext>
+                    </a:extLst>
+                  </pic:spPr>
+                </pic:pic>
+              </a:graphicData>
+            </a:graphic>
+          </wp:inline>
+        </w:drawing>
+      </w:r>
+    </w:p>
+    <w:p>
+      <w:pPr>
+        <w:pStyle w:val="NoSpacing"/>
+        <w:rPr>
+          <w:sz w:val="16"/>
+          <w:szCs w:val="16"/>
+          <w:lang w:val="en-US"/>
+        </w:rPr>
+      </w:pPr>
+      <w:r>
+        <w:rPr>
+          <w:sz w:val="16"/>
+          <w:szCs w:val="16"/>
+          <w:lang w:val="en-US"/>
+        </w:rPr>
+        <w:t>And then us to remove error u have t use id in map always</w:t>
+      </w:r>
+    </w:p>
+    <w:p>
+      <w:pPr>
+        <w:pStyle w:val="NoSpacing"/>
+        <w:rPr>
+          <w:sz w:val="16"/>
+          <w:szCs w:val="16"/>
+          <w:lang w:val="en-US"/>
+        </w:rPr>
+      </w:pPr>
+      <w:r>
+        <w:rPr>
+          <w:noProof/>
+        </w:rPr>
+        <w:drawing>
+          <wp:inline distT="0" distB="0" distL="0" distR="0" wp14:anchorId="457C52CD" wp14:editId="53CEA8C5">
+            <wp:extent cx="2197100" cy="1168400"/>
+            <wp:effectExtent l="0" t="0" r="0" b="0"/>
+            <wp:docPr id="8" name="Picture 8"/>
+            <wp:cNvGraphicFramePr>
+              <a:graphicFrameLocks xmlns:a="http://schemas.openxmlformats.org/drawingml/2006/main" noChangeAspect="1"/>
+            </wp:cNvGraphicFramePr>
+            <a:graphic xmlns:a="http://schemas.openxmlformats.org/drawingml/2006/main">
+              <a:graphicData uri="http://schemas.openxmlformats.org/drawingml/2006/picture">
+                <pic:pic xmlns:pic="http://schemas.openxmlformats.org/drawingml/2006/picture">
+                  <pic:nvPicPr>
+                    <pic:cNvPr id="1" name=""/>
+                    <pic:cNvPicPr/>
+                  </pic:nvPicPr>
+                  <pic:blipFill rotWithShape="1">
+                    <a:blip r:embed="rId9"/>
+                    <a:srcRect l="25000" t="19373" r="38034" b="45679"/>
+                    <a:stretch/>
+                  </pic:blipFill>
+                  <pic:spPr bwMode="auto">
+                    <a:xfrm>
+                      <a:off x="0" y="0"/>
+                      <a:ext cx="2197100" cy="1168400"/>
+                    </a:xfrm>
+                    <a:prstGeom prst="rect">
+                      <a:avLst/>
+                    </a:prstGeom>
+                    <a:ln>
+                      <a:noFill/>
+                    </a:ln>
+                    <a:extLst>
+                      <a:ext uri="{53640926-AAD7-44D8-BBD7-CCE9431645EC}">
+                        <a14:shadowObscured xmlns:a14="http://schemas.microsoft.com/office/drawing/2010/main"/>
+                      </a:ext>
+                    </a:extLst>
+                  </pic:spPr>
+                </pic:pic>
+              </a:graphicData>
+            </a:graphic>
+          </wp:inline>
+        </w:drawing>
       </w:r>
     </w:p>
     <w:sectPr>

--- a/reactdocs-by uhk.docx
+++ b/reactdocs-by uhk.docx
@@ -79,8 +79,16 @@
         <w:rPr>
           <w:lang w:val="en-US"/>
         </w:rPr>
-        <w:t>Import React form ‘react’;</w:t>
-      </w:r>
+        <w:t>Import React form ‘react</w:t>
+      </w:r>
+      <w:proofErr w:type="gramStart"/>
+      <w:r>
+        <w:rPr>
+          <w:lang w:val="en-US"/>
+        </w:rPr>
+        <w:t>’;</w:t>
+      </w:r>
+      <w:proofErr w:type="gramEnd"/>
     </w:p>
     <w:p>
       <w:pPr>
@@ -93,7 +101,21 @@
         <w:rPr>
           <w:lang w:eastAsia="en-PK"/>
         </w:rPr>
-        <w:t>class App extends React.Component{</w:t>
+        <w:t>class App extends </w:t>
+      </w:r>
+      <w:proofErr w:type="spellStart"/>
+      <w:r>
+        <w:rPr>
+          <w:lang w:eastAsia="en-PK"/>
+        </w:rPr>
+        <w:t>React.Component</w:t>
+      </w:r>
+      <w:proofErr w:type="spellEnd"/>
+      <w:r>
+        <w:rPr>
+          <w:lang w:eastAsia="en-PK"/>
+        </w:rPr>
+        <w:t>{</w:t>
       </w:r>
     </w:p>
     <w:p>
@@ -107,7 +129,21 @@
         <w:rPr>
           <w:lang w:eastAsia="en-PK"/>
         </w:rPr>
-        <w:t>  render(){</w:t>
+        <w:t>  </w:t>
+      </w:r>
+      <w:proofErr w:type="gramStart"/>
+      <w:r>
+        <w:rPr>
+          <w:lang w:eastAsia="en-PK"/>
+        </w:rPr>
+        <w:t>render(</w:t>
+      </w:r>
+      <w:proofErr w:type="gramEnd"/>
+      <w:r>
+        <w:rPr>
+          <w:lang w:eastAsia="en-PK"/>
+        </w:rPr>
+        <w:t>){</w:t>
       </w:r>
     </w:p>
     <w:p>
@@ -163,8 +199,16 @@
         <w:rPr>
           <w:lang w:eastAsia="en-PK"/>
         </w:rPr>
-        <w:t>    );</w:t>
-      </w:r>
+        <w:t>    </w:t>
+      </w:r>
+      <w:proofErr w:type="gramStart"/>
+      <w:r>
+        <w:rPr>
+          <w:lang w:eastAsia="en-PK"/>
+        </w:rPr>
+        <w:t>);</w:t>
+      </w:r>
+      <w:proofErr w:type="gramEnd"/>
     </w:p>
     <w:p>
       <w:pPr>
@@ -193,6 +237,7 @@
         </w:rPr>
         <w:t> </w:t>
       </w:r>
+      <w:proofErr w:type="gramStart"/>
       <w:r>
         <w:rPr>
           <w:i/>
@@ -215,6 +260,7 @@
         </w:rPr>
         <w:t>default</w:t>
       </w:r>
+      <w:proofErr w:type="gramEnd"/>
       <w:r>
         <w:rPr>
           <w:lang w:eastAsia="en-PK"/>
@@ -256,6 +302,7 @@
           <w:lang w:eastAsia="en-PK"/>
         </w:rPr>
       </w:pPr>
+      <w:proofErr w:type="spellStart"/>
       <w:r>
         <w:rPr>
           <w:b/>
@@ -264,11 +311,10 @@
           <w:szCs w:val="16"/>
           <w:lang w:eastAsia="en-PK"/>
         </w:rPr>
-        <w:t>ReactDOM.render(</w:t>
-      </w:r>
-    </w:p>
-    <w:p>
-      <w:pPr>
+        <w:t>ReactDOM.render</w:t>
+      </w:r>
+      <w:proofErr w:type="spellEnd"/>
+      <w:r>
         <w:rPr>
           <w:b/>
           <w:bCs/>
@@ -276,8 +322,11 @@
           <w:szCs w:val="16"/>
           <w:lang w:eastAsia="en-PK"/>
         </w:rPr>
-      </w:pPr>
-      <w:r>
+        <w:t>(</w:t>
+      </w:r>
+    </w:p>
+    <w:p>
+      <w:pPr>
         <w:rPr>
           <w:b/>
           <w:bCs/>
@@ -285,11 +334,8 @@
           <w:szCs w:val="16"/>
           <w:lang w:eastAsia="en-PK"/>
         </w:rPr>
-        <w:t>  &lt;React.StrictMode&gt;</w:t>
-      </w:r>
-    </w:p>
-    <w:p>
-      <w:pPr>
+      </w:pPr>
+      <w:r>
         <w:rPr>
           <w:b/>
           <w:bCs/>
@@ -297,7 +343,9 @@
           <w:szCs w:val="16"/>
           <w:lang w:eastAsia="en-PK"/>
         </w:rPr>
-      </w:pPr>
+        <w:t>  &lt;</w:t>
+      </w:r>
+      <w:proofErr w:type="spellStart"/>
       <w:r>
         <w:rPr>
           <w:b/>
@@ -306,11 +354,10 @@
           <w:szCs w:val="16"/>
           <w:lang w:eastAsia="en-PK"/>
         </w:rPr>
-        <w:t>    &lt;App /&gt;</w:t>
-      </w:r>
-    </w:p>
-    <w:p>
-      <w:pPr>
+        <w:t>React.StrictMode</w:t>
+      </w:r>
+      <w:proofErr w:type="spellEnd"/>
+      <w:r>
         <w:rPr>
           <w:b/>
           <w:bCs/>
@@ -318,8 +365,11 @@
           <w:szCs w:val="16"/>
           <w:lang w:eastAsia="en-PK"/>
         </w:rPr>
-      </w:pPr>
-      <w:r>
+        <w:t>&gt;</w:t>
+      </w:r>
+    </w:p>
+    <w:p>
+      <w:pPr>
         <w:rPr>
           <w:b/>
           <w:bCs/>
@@ -327,11 +377,8 @@
           <w:szCs w:val="16"/>
           <w:lang w:eastAsia="en-PK"/>
         </w:rPr>
-        <w:t>  &lt;/React.StrictMode&gt;,</w:t>
-      </w:r>
-    </w:p>
-    <w:p>
-      <w:pPr>
+      </w:pPr>
+      <w:r>
         <w:rPr>
           <w:b/>
           <w:bCs/>
@@ -339,8 +386,11 @@
           <w:szCs w:val="16"/>
           <w:lang w:eastAsia="en-PK"/>
         </w:rPr>
-      </w:pPr>
-      <w:r>
+        <w:t>    &lt;App /&gt;</w:t>
+      </w:r>
+    </w:p>
+    <w:p>
+      <w:pPr>
         <w:rPr>
           <w:b/>
           <w:bCs/>
@@ -348,11 +398,8 @@
           <w:szCs w:val="16"/>
           <w:lang w:eastAsia="en-PK"/>
         </w:rPr>
-        <w:t>  document.getElementById('root')</w:t>
-      </w:r>
-    </w:p>
-    <w:p>
-      <w:pPr>
+      </w:pPr>
+      <w:r>
         <w:rPr>
           <w:b/>
           <w:bCs/>
@@ -360,7 +407,9 @@
           <w:szCs w:val="16"/>
           <w:lang w:eastAsia="en-PK"/>
         </w:rPr>
-      </w:pPr>
+        <w:t>  &lt;/</w:t>
+      </w:r>
+      <w:proofErr w:type="spellStart"/>
       <w:r>
         <w:rPr>
           <w:b/>
@@ -369,35 +418,180 @@
           <w:szCs w:val="16"/>
           <w:lang w:eastAsia="en-PK"/>
         </w:rPr>
-        <w:t>);</w:t>
-      </w:r>
-    </w:p>
-    <w:p>
-      <w:pPr>
+        <w:t>React.StrictMode</w:t>
+      </w:r>
+      <w:proofErr w:type="spellEnd"/>
+      <w:r>
         <w:rPr>
           <w:b/>
           <w:bCs/>
           <w:sz w:val="16"/>
           <w:szCs w:val="16"/>
-          <w:lang w:val="en-US" w:eastAsia="en-PK"/>
-        </w:rPr>
-      </w:pPr>
-      <w:r>
+          <w:lang w:eastAsia="en-PK"/>
+        </w:rPr>
+        <w:t>&gt;,</w:t>
+      </w:r>
+    </w:p>
+    <w:p>
+      <w:pPr>
         <w:rPr>
           <w:b/>
           <w:bCs/>
           <w:sz w:val="16"/>
           <w:szCs w:val="16"/>
-          <w:lang w:val="en-US" w:eastAsia="en-PK"/>
-        </w:rPr>
-        <w:t>I reactdom take 2 param ist compntnt class 2</w:t>
-      </w:r>
+          <w:lang w:eastAsia="en-PK"/>
+        </w:rPr>
+      </w:pPr>
       <w:r>
         <w:rPr>
           <w:b/>
           <w:bCs/>
           <w:sz w:val="16"/>
           <w:szCs w:val="16"/>
+          <w:lang w:eastAsia="en-PK"/>
+        </w:rPr>
+        <w:t>  </w:t>
+      </w:r>
+      <w:proofErr w:type="spellStart"/>
+      <w:proofErr w:type="gramStart"/>
+      <w:r>
+        <w:rPr>
+          <w:b/>
+          <w:bCs/>
+          <w:sz w:val="16"/>
+          <w:szCs w:val="16"/>
+          <w:lang w:eastAsia="en-PK"/>
+        </w:rPr>
+        <w:t>document.getElementById</w:t>
+      </w:r>
+      <w:proofErr w:type="spellEnd"/>
+      <w:proofErr w:type="gramEnd"/>
+      <w:r>
+        <w:rPr>
+          <w:b/>
+          <w:bCs/>
+          <w:sz w:val="16"/>
+          <w:szCs w:val="16"/>
+          <w:lang w:eastAsia="en-PK"/>
+        </w:rPr>
+        <w:t>('root')</w:t>
+      </w:r>
+    </w:p>
+    <w:p>
+      <w:pPr>
+        <w:rPr>
+          <w:b/>
+          <w:bCs/>
+          <w:sz w:val="16"/>
+          <w:szCs w:val="16"/>
+          <w:lang w:eastAsia="en-PK"/>
+        </w:rPr>
+      </w:pPr>
+      <w:proofErr w:type="gramStart"/>
+      <w:r>
+        <w:rPr>
+          <w:b/>
+          <w:bCs/>
+          <w:sz w:val="16"/>
+          <w:szCs w:val="16"/>
+          <w:lang w:eastAsia="en-PK"/>
+        </w:rPr>
+        <w:t>);</w:t>
+      </w:r>
+      <w:proofErr w:type="gramEnd"/>
+    </w:p>
+    <w:p>
+      <w:pPr>
+        <w:rPr>
+          <w:b/>
+          <w:bCs/>
+          <w:sz w:val="16"/>
+          <w:szCs w:val="16"/>
+          <w:lang w:val="en-US" w:eastAsia="en-PK"/>
+        </w:rPr>
+      </w:pPr>
+      <w:r>
+        <w:rPr>
+          <w:b/>
+          <w:bCs/>
+          <w:sz w:val="16"/>
+          <w:szCs w:val="16"/>
+          <w:lang w:val="en-US" w:eastAsia="en-PK"/>
+        </w:rPr>
+        <w:t xml:space="preserve">I </w:t>
+      </w:r>
+      <w:proofErr w:type="spellStart"/>
+      <w:r>
+        <w:rPr>
+          <w:b/>
+          <w:bCs/>
+          <w:sz w:val="16"/>
+          <w:szCs w:val="16"/>
+          <w:lang w:val="en-US" w:eastAsia="en-PK"/>
+        </w:rPr>
+        <w:t>reactdom</w:t>
+      </w:r>
+      <w:proofErr w:type="spellEnd"/>
+      <w:r>
+        <w:rPr>
+          <w:b/>
+          <w:bCs/>
+          <w:sz w:val="16"/>
+          <w:szCs w:val="16"/>
+          <w:lang w:val="en-US" w:eastAsia="en-PK"/>
+        </w:rPr>
+        <w:t xml:space="preserve"> take 2 param </w:t>
+      </w:r>
+      <w:proofErr w:type="spellStart"/>
+      <w:r>
+        <w:rPr>
+          <w:b/>
+          <w:bCs/>
+          <w:sz w:val="16"/>
+          <w:szCs w:val="16"/>
+          <w:lang w:val="en-US" w:eastAsia="en-PK"/>
+        </w:rPr>
+        <w:t>ist</w:t>
+      </w:r>
+      <w:proofErr w:type="spellEnd"/>
+      <w:r>
+        <w:rPr>
+          <w:b/>
+          <w:bCs/>
+          <w:sz w:val="16"/>
+          <w:szCs w:val="16"/>
+          <w:lang w:val="en-US" w:eastAsia="en-PK"/>
+        </w:rPr>
+        <w:t xml:space="preserve"> </w:t>
+      </w:r>
+      <w:proofErr w:type="spellStart"/>
+      <w:r>
+        <w:rPr>
+          <w:b/>
+          <w:bCs/>
+          <w:sz w:val="16"/>
+          <w:szCs w:val="16"/>
+          <w:lang w:val="en-US" w:eastAsia="en-PK"/>
+        </w:rPr>
+        <w:t>compntnt</w:t>
+      </w:r>
+      <w:proofErr w:type="spellEnd"/>
+      <w:r>
+        <w:rPr>
+          <w:b/>
+          <w:bCs/>
+          <w:sz w:val="16"/>
+          <w:szCs w:val="16"/>
+          <w:lang w:val="en-US" w:eastAsia="en-PK"/>
+        </w:rPr>
+        <w:t xml:space="preserve"> class 2</w:t>
+      </w:r>
+      <w:r>
+        <w:rPr>
+          <w:b/>
+          <w:bCs/>
+          <w:sz w:val="16"/>
+          <w:szCs w:val="16"/>
           <w:vertAlign w:val="superscript"/>
           <w:lang w:val="en-US" w:eastAsia="en-PK"/>
         </w:rPr>
@@ -411,8 +605,42 @@
           <w:szCs w:val="16"/>
           <w:lang w:val="en-US" w:eastAsia="en-PK"/>
         </w:rPr>
-        <w:t xml:space="preserve"> div whiere it manioulae</w:t>
-      </w:r>
+        <w:t xml:space="preserve"> div </w:t>
+      </w:r>
+      <w:proofErr w:type="spellStart"/>
+      <w:r>
+        <w:rPr>
+          <w:b/>
+          <w:bCs/>
+          <w:sz w:val="16"/>
+          <w:szCs w:val="16"/>
+          <w:lang w:val="en-US" w:eastAsia="en-PK"/>
+        </w:rPr>
+        <w:t>whiere</w:t>
+      </w:r>
+      <w:proofErr w:type="spellEnd"/>
+      <w:r>
+        <w:rPr>
+          <w:b/>
+          <w:bCs/>
+          <w:sz w:val="16"/>
+          <w:szCs w:val="16"/>
+          <w:lang w:val="en-US" w:eastAsia="en-PK"/>
+        </w:rPr>
+        <w:t xml:space="preserve"> it </w:t>
+      </w:r>
+      <w:proofErr w:type="spellStart"/>
+      <w:r>
+        <w:rPr>
+          <w:b/>
+          <w:bCs/>
+          <w:sz w:val="16"/>
+          <w:szCs w:val="16"/>
+          <w:lang w:val="en-US" w:eastAsia="en-PK"/>
+        </w:rPr>
+        <w:t>manioulae</w:t>
+      </w:r>
+      <w:proofErr w:type="spellEnd"/>
     </w:p>
     <w:p>
       <w:pPr>
@@ -435,8 +663,9 @@
           <w:szCs w:val="16"/>
           <w:lang w:val="en-US" w:eastAsia="en-PK"/>
         </w:rPr>
-        <w:t>Index.html where div ,changes will be reached ther</w:t>
-      </w:r>
+        <w:t xml:space="preserve">Index.html where </w:t>
+      </w:r>
+      <w:proofErr w:type="gramStart"/>
       <w:r>
         <w:rPr>
           <w:b/>
@@ -445,11 +674,10 @@
           <w:szCs w:val="16"/>
           <w:lang w:val="en-US" w:eastAsia="en-PK"/>
         </w:rPr>
-        <w:t>e</w:t>
-      </w:r>
-    </w:p>
-    <w:p>
-      <w:pPr>
+        <w:t>div ,changes</w:t>
+      </w:r>
+      <w:proofErr w:type="gramEnd"/>
+      <w:r>
         <w:rPr>
           <w:b/>
           <w:bCs/>
@@ -457,7 +685,8 @@
           <w:szCs w:val="16"/>
           <w:lang w:val="en-US" w:eastAsia="en-PK"/>
         </w:rPr>
-      </w:pPr>
+        <w:t xml:space="preserve"> will be reached ther</w:t>
+      </w:r>
       <w:r>
         <w:rPr>
           <w:b/>
@@ -466,7 +695,7 @@
           <w:szCs w:val="16"/>
           <w:lang w:val="en-US" w:eastAsia="en-PK"/>
         </w:rPr>
-        <w:t xml:space="preserve">U can return </w:t>
+        <w:t>e</w:t>
       </w:r>
     </w:p>
     <w:p>
@@ -487,7 +716,106 @@
           <w:szCs w:val="16"/>
           <w:lang w:val="en-US" w:eastAsia="en-PK"/>
         </w:rPr>
-        <w:t>React.createEleemnt(‘div’,null,”ni’) here u can pass csss property like {hear}</w:t>
+        <w:t xml:space="preserve">U can return </w:t>
+      </w:r>
+    </w:p>
+    <w:p>
+      <w:pPr>
+        <w:rPr>
+          <w:b/>
+          <w:bCs/>
+          <w:sz w:val="16"/>
+          <w:szCs w:val="16"/>
+          <w:lang w:val="en-US" w:eastAsia="en-PK"/>
+        </w:rPr>
+      </w:pPr>
+      <w:proofErr w:type="spellStart"/>
+      <w:r>
+        <w:rPr>
+          <w:b/>
+          <w:bCs/>
+          <w:sz w:val="16"/>
+          <w:szCs w:val="16"/>
+          <w:lang w:val="en-US" w:eastAsia="en-PK"/>
+        </w:rPr>
+        <w:t>React.createEleemnt</w:t>
+      </w:r>
+      <w:proofErr w:type="spellEnd"/>
+      <w:r>
+        <w:rPr>
+          <w:b/>
+          <w:bCs/>
+          <w:sz w:val="16"/>
+          <w:szCs w:val="16"/>
+          <w:lang w:val="en-US" w:eastAsia="en-PK"/>
+        </w:rPr>
+        <w:t>(‘div</w:t>
+      </w:r>
+      <w:proofErr w:type="gramStart"/>
+      <w:r>
+        <w:rPr>
+          <w:b/>
+          <w:bCs/>
+          <w:sz w:val="16"/>
+          <w:szCs w:val="16"/>
+          <w:lang w:val="en-US" w:eastAsia="en-PK"/>
+        </w:rPr>
+        <w:t>’,null</w:t>
+      </w:r>
+      <w:proofErr w:type="gramEnd"/>
+      <w:r>
+        <w:rPr>
+          <w:b/>
+          <w:bCs/>
+          <w:sz w:val="16"/>
+          <w:szCs w:val="16"/>
+          <w:lang w:val="en-US" w:eastAsia="en-PK"/>
+        </w:rPr>
+        <w:t>,”</w:t>
+      </w:r>
+      <w:proofErr w:type="spellStart"/>
+      <w:r>
+        <w:rPr>
+          <w:b/>
+          <w:bCs/>
+          <w:sz w:val="16"/>
+          <w:szCs w:val="16"/>
+          <w:lang w:val="en-US" w:eastAsia="en-PK"/>
+        </w:rPr>
+        <w:t>ni</w:t>
+      </w:r>
+      <w:proofErr w:type="spellEnd"/>
+      <w:r>
+        <w:rPr>
+          <w:b/>
+          <w:bCs/>
+          <w:sz w:val="16"/>
+          <w:szCs w:val="16"/>
+          <w:lang w:val="en-US" w:eastAsia="en-PK"/>
+        </w:rPr>
+        <w:t xml:space="preserve">’) here u can pass </w:t>
+      </w:r>
+      <w:proofErr w:type="spellStart"/>
+      <w:r>
+        <w:rPr>
+          <w:b/>
+          <w:bCs/>
+          <w:sz w:val="16"/>
+          <w:szCs w:val="16"/>
+          <w:lang w:val="en-US" w:eastAsia="en-PK"/>
+        </w:rPr>
+        <w:t>csss</w:t>
+      </w:r>
+      <w:proofErr w:type="spellEnd"/>
+      <w:r>
+        <w:rPr>
+          <w:b/>
+          <w:bCs/>
+          <w:sz w:val="16"/>
+          <w:szCs w:val="16"/>
+          <w:lang w:val="en-US" w:eastAsia="en-PK"/>
+        </w:rPr>
+        <w:t xml:space="preserve"> property like {hear}</w:t>
       </w:r>
     </w:p>
     <w:p>
@@ -503,6 +831,7 @@
           <w:lang w:val="en-US" w:eastAsia="en-PK"/>
         </w:rPr>
       </w:pPr>
+      <w:proofErr w:type="spellStart"/>
       <w:r>
         <w:rPr>
           <w:b/>
@@ -511,8 +840,9 @@
           <w:szCs w:val="16"/>
           <w:lang w:val="en-US" w:eastAsia="en-PK"/>
         </w:rPr>
-        <w:t>React.createEleemnt(‘div’,</w:t>
-      </w:r>
+        <w:t>React.createEleemnt</w:t>
+      </w:r>
+      <w:proofErr w:type="spellEnd"/>
       <w:r>
         <w:rPr>
           <w:b/>
@@ -521,8 +851,9 @@
           <w:szCs w:val="16"/>
           <w:lang w:val="en-US" w:eastAsia="en-PK"/>
         </w:rPr>
-        <w:t>{className:’App’}</w:t>
-      </w:r>
+        <w:t>(‘div</w:t>
+      </w:r>
+      <w:proofErr w:type="gramStart"/>
       <w:r>
         <w:rPr>
           <w:b/>
@@ -531,7 +862,7 @@
           <w:szCs w:val="16"/>
           <w:lang w:val="en-US" w:eastAsia="en-PK"/>
         </w:rPr>
-        <w:t>,</w:t>
+        <w:t>’,</w:t>
       </w:r>
       <w:r>
         <w:rPr>
@@ -541,8 +872,10 @@
           <w:szCs w:val="16"/>
           <w:lang w:val="en-US" w:eastAsia="en-PK"/>
         </w:rPr>
-        <w:t xml:space="preserve"> </w:t>
-      </w:r>
+        <w:t>{</w:t>
+      </w:r>
+      <w:proofErr w:type="spellStart"/>
+      <w:proofErr w:type="gramEnd"/>
       <w:r>
         <w:rPr>
           <w:b/>
@@ -551,7 +884,82 @@
           <w:szCs w:val="16"/>
           <w:lang w:val="en-US" w:eastAsia="en-PK"/>
         </w:rPr>
-        <w:t xml:space="preserve">React.createElemnt(‘div’,null,”ni’)) </w:t>
+        <w:t>className</w:t>
+      </w:r>
+      <w:proofErr w:type="spellEnd"/>
+      <w:r>
+        <w:rPr>
+          <w:b/>
+          <w:bCs/>
+          <w:sz w:val="16"/>
+          <w:szCs w:val="16"/>
+          <w:lang w:val="en-US" w:eastAsia="en-PK"/>
+        </w:rPr>
+        <w:t>:’App’}</w:t>
+      </w:r>
+      <w:r>
+        <w:rPr>
+          <w:b/>
+          <w:bCs/>
+          <w:sz w:val="16"/>
+          <w:szCs w:val="16"/>
+          <w:lang w:val="en-US" w:eastAsia="en-PK"/>
+        </w:rPr>
+        <w:t>,</w:t>
+      </w:r>
+      <w:r>
+        <w:rPr>
+          <w:b/>
+          <w:bCs/>
+          <w:sz w:val="16"/>
+          <w:szCs w:val="16"/>
+          <w:lang w:val="en-US" w:eastAsia="en-PK"/>
+        </w:rPr>
+        <w:t xml:space="preserve"> </w:t>
+      </w:r>
+      <w:proofErr w:type="spellStart"/>
+      <w:r>
+        <w:rPr>
+          <w:b/>
+          <w:bCs/>
+          <w:sz w:val="16"/>
+          <w:szCs w:val="16"/>
+          <w:lang w:val="en-US" w:eastAsia="en-PK"/>
+        </w:rPr>
+        <w:t>React.createElemnt</w:t>
+      </w:r>
+      <w:proofErr w:type="spellEnd"/>
+      <w:r>
+        <w:rPr>
+          <w:b/>
+          <w:bCs/>
+          <w:sz w:val="16"/>
+          <w:szCs w:val="16"/>
+          <w:lang w:val="en-US" w:eastAsia="en-PK"/>
+        </w:rPr>
+        <w:t>(‘div’,null,”</w:t>
+      </w:r>
+      <w:proofErr w:type="spellStart"/>
+      <w:r>
+        <w:rPr>
+          <w:b/>
+          <w:bCs/>
+          <w:sz w:val="16"/>
+          <w:szCs w:val="16"/>
+          <w:lang w:val="en-US" w:eastAsia="en-PK"/>
+        </w:rPr>
+        <w:t>ni</w:t>
+      </w:r>
+      <w:proofErr w:type="spellEnd"/>
+      <w:r>
+        <w:rPr>
+          <w:b/>
+          <w:bCs/>
+          <w:sz w:val="16"/>
+          <w:szCs w:val="16"/>
+          <w:lang w:val="en-US" w:eastAsia="en-PK"/>
+        </w:rPr>
+        <w:t xml:space="preserve">’)) </w:t>
       </w:r>
     </w:p>
     <w:p>
@@ -647,6 +1055,7 @@
         </w:rPr>
         <w:t>react</w:t>
       </w:r>
+      <w:proofErr w:type="gramStart"/>
       <w:r>
         <w:rPr>
           <w:rFonts w:ascii="Consolas" w:eastAsia="Times New Roman" w:hAnsi="Consolas" w:cs="Times New Roman"/>
@@ -657,6 +1066,7 @@
         </w:rPr>
         <w:t>';</w:t>
       </w:r>
+      <w:proofErr w:type="gramEnd"/>
     </w:p>
     <w:p>
       <w:pPr>
@@ -700,15 +1110,27 @@
         </w:rPr>
         <w:t>person</w:t>
       </w:r>
-      <w:r>
-        <w:rPr>
-          <w:rFonts w:ascii="Consolas" w:eastAsia="Times New Roman" w:hAnsi="Consolas" w:cs="Times New Roman"/>
-          <w:color w:val="89DDFF"/>
-          <w:sz w:val="21"/>
-          <w:szCs w:val="21"/>
-          <w:lang w:eastAsia="en-PK"/>
-        </w:rPr>
-        <w:t>=()</w:t>
+      <w:proofErr w:type="gramStart"/>
+      <w:r>
+        <w:rPr>
+          <w:rFonts w:ascii="Consolas" w:eastAsia="Times New Roman" w:hAnsi="Consolas" w:cs="Times New Roman"/>
+          <w:color w:val="89DDFF"/>
+          <w:sz w:val="21"/>
+          <w:szCs w:val="21"/>
+          <w:lang w:eastAsia="en-PK"/>
+        </w:rPr>
+        <w:t>=(</w:t>
+      </w:r>
+      <w:proofErr w:type="gramEnd"/>
+      <w:r>
+        <w:rPr>
+          <w:rFonts w:ascii="Consolas" w:eastAsia="Times New Roman" w:hAnsi="Consolas" w:cs="Times New Roman"/>
+          <w:color w:val="89DDFF"/>
+          <w:sz w:val="21"/>
+          <w:szCs w:val="21"/>
+          <w:lang w:eastAsia="en-PK"/>
+        </w:rPr>
+        <w:t>)</w:t>
       </w:r>
       <w:r>
         <w:rPr>
@@ -753,6 +1175,7 @@
         </w:rPr>
         <w:t>    </w:t>
       </w:r>
+      <w:proofErr w:type="gramStart"/>
       <w:r>
         <w:rPr>
           <w:rFonts w:ascii="Consolas" w:eastAsia="Times New Roman" w:hAnsi="Consolas" w:cs="Times New Roman"/>
@@ -775,6 +1198,7 @@
         </w:rPr>
         <w:t>(</w:t>
       </w:r>
+      <w:proofErr w:type="gramEnd"/>
     </w:p>
     <w:p>
       <w:pPr>
@@ -848,6 +1272,7 @@
         </w:rPr>
         <w:t>h1</w:t>
       </w:r>
+      <w:proofErr w:type="gramStart"/>
       <w:r>
         <w:rPr>
           <w:rFonts w:ascii="Consolas" w:eastAsia="Times New Roman" w:hAnsi="Consolas" w:cs="Times New Roman"/>
@@ -868,6 +1293,7 @@
         </w:rPr>
         <w:t> )</w:t>
       </w:r>
+      <w:proofErr w:type="gramEnd"/>
       <w:r>
         <w:rPr>
           <w:rFonts w:ascii="Consolas" w:eastAsia="Times New Roman" w:hAnsi="Consolas" w:cs="Times New Roman"/>
@@ -935,6 +1361,7 @@
         </w:rPr>
         <w:t> </w:t>
       </w:r>
+      <w:proofErr w:type="gramStart"/>
       <w:r>
         <w:rPr>
           <w:rFonts w:ascii="Consolas" w:eastAsia="Times New Roman" w:hAnsi="Consolas" w:cs="Times New Roman"/>
@@ -955,6 +1382,7 @@
         </w:rPr>
         <w:t>;</w:t>
       </w:r>
+      <w:proofErr w:type="gramEnd"/>
     </w:p>
     <w:p>
       <w:pPr>
@@ -975,11 +1403,33 @@
           <w:lang w:val="en-US"/>
         </w:rPr>
       </w:pPr>
-      <w:r>
-        <w:rPr>
-          <w:lang w:val="en-US"/>
-        </w:rPr>
-        <w:t>import  Person from ‘.person/person’; person filder  person file and then</w:t>
+      <w:proofErr w:type="gramStart"/>
+      <w:r>
+        <w:rPr>
+          <w:lang w:val="en-US"/>
+        </w:rPr>
+        <w:t>import  Person</w:t>
+      </w:r>
+      <w:proofErr w:type="gramEnd"/>
+      <w:r>
+        <w:rPr>
+          <w:lang w:val="en-US"/>
+        </w:rPr>
+        <w:t xml:space="preserve"> from ‘.person/person’; person </w:t>
+      </w:r>
+      <w:proofErr w:type="spellStart"/>
+      <w:r>
+        <w:rPr>
+          <w:lang w:val="en-US"/>
+        </w:rPr>
+        <w:t>filder</w:t>
+      </w:r>
+      <w:proofErr w:type="spellEnd"/>
+      <w:r>
+        <w:rPr>
+          <w:lang w:val="en-US"/>
+        </w:rPr>
+        <w:t xml:space="preserve">  person file and then</w:t>
       </w:r>
     </w:p>
     <w:p>
@@ -1029,7 +1479,43 @@
           <w:color w:val="000000"/>
         </w:rPr>
         <w:lastRenderedPageBreak/>
-        <w:t>class Cmp extends Component { render () { return &lt;div&gt;some JSX&lt;/div&gt; } }</w:t>
+        <w:t xml:space="preserve">class </w:t>
+      </w:r>
+      <w:proofErr w:type="spellStart"/>
+      <w:r>
+        <w:rPr>
+          <w:rStyle w:val="HTMLCode"/>
+          <w:rFonts w:eastAsiaTheme="minorHAnsi"/>
+          <w:color w:val="000000"/>
+        </w:rPr>
+        <w:t>Cmp</w:t>
+      </w:r>
+      <w:proofErr w:type="spellEnd"/>
+      <w:r>
+        <w:rPr>
+          <w:rStyle w:val="HTMLCode"/>
+          <w:rFonts w:eastAsiaTheme="minorHAnsi"/>
+          <w:color w:val="000000"/>
+        </w:rPr>
+        <w:t xml:space="preserve"> extends Component </w:t>
+      </w:r>
+      <w:proofErr w:type="gramStart"/>
+      <w:r>
+        <w:rPr>
+          <w:rStyle w:val="HTMLCode"/>
+          <w:rFonts w:eastAsiaTheme="minorHAnsi"/>
+          <w:color w:val="000000"/>
+        </w:rPr>
+        <w:t>{ render</w:t>
+      </w:r>
+      <w:proofErr w:type="gramEnd"/>
+      <w:r>
+        <w:rPr>
+          <w:rStyle w:val="HTMLCode"/>
+          <w:rFonts w:eastAsiaTheme="minorHAnsi"/>
+          <w:color w:val="000000"/>
+        </w:rPr>
+        <w:t xml:space="preserve"> () { return &lt;div&gt;some JSX&lt;/div&gt; } }</w:t>
       </w:r>
       <w:r>
         <w:rPr>
@@ -1071,6 +1557,7 @@
           <w:lang w:eastAsia="en-PK"/>
         </w:rPr>
       </w:pPr>
+      <w:proofErr w:type="spellStart"/>
       <w:r>
         <w:rPr>
           <w:rFonts w:ascii="Consolas" w:eastAsia="Times New Roman" w:hAnsi="Consolas" w:cs="Times New Roman"/>
@@ -1081,6 +1568,7 @@
         </w:rPr>
         <w:t>ar</w:t>
       </w:r>
+      <w:proofErr w:type="spellEnd"/>
       <w:r>
         <w:rPr>
           <w:rFonts w:ascii="Consolas" w:eastAsia="Times New Roman" w:hAnsi="Consolas" w:cs="Times New Roman"/>
@@ -1139,7 +1627,18 @@
           <w:szCs w:val="21"/>
           <w:lang w:eastAsia="en-PK"/>
         </w:rPr>
-        <w:t>=&gt;</w:t>
+        <w:t>=</w:t>
+      </w:r>
+      <w:proofErr w:type="gramStart"/>
+      <w:r>
+        <w:rPr>
+          <w:rFonts w:ascii="Consolas" w:eastAsia="Times New Roman" w:hAnsi="Consolas" w:cs="Times New Roman"/>
+          <w:color w:val="C792EA"/>
+          <w:sz w:val="21"/>
+          <w:szCs w:val="21"/>
+          <w:lang w:eastAsia="en-PK"/>
+        </w:rPr>
+        <w:t>&gt;</w:t>
       </w:r>
       <w:r>
         <w:rPr>
@@ -1151,6 +1650,7 @@
         </w:rPr>
         <w:t>{</w:t>
       </w:r>
+      <w:proofErr w:type="gramEnd"/>
     </w:p>
     <w:p>
       <w:pPr>
@@ -1174,6 +1674,7 @@
         </w:rPr>
         <w:t>    </w:t>
       </w:r>
+      <w:proofErr w:type="gramStart"/>
       <w:r>
         <w:rPr>
           <w:rFonts w:ascii="Consolas" w:eastAsia="Times New Roman" w:hAnsi="Consolas" w:cs="Times New Roman"/>
@@ -1196,6 +1697,7 @@
         </w:rPr>
         <w:t>(</w:t>
       </w:r>
+      <w:proofErr w:type="gramEnd"/>
     </w:p>
     <w:p>
       <w:pPr>
@@ -1272,6 +1774,7 @@
         </w:rPr>
         <w:t>{</w:t>
       </w:r>
+      <w:proofErr w:type="gramStart"/>
       <w:r>
         <w:rPr>
           <w:rFonts w:ascii="Consolas" w:eastAsia="Times New Roman" w:hAnsi="Consolas" w:cs="Times New Roman"/>
@@ -1310,7 +1813,18 @@
           <w:szCs w:val="21"/>
           <w:lang w:eastAsia="en-PK"/>
         </w:rPr>
-        <w:t>}&lt;/</w:t>
+        <w:t>}&lt;</w:t>
+      </w:r>
+      <w:proofErr w:type="gramEnd"/>
+      <w:r>
+        <w:rPr>
+          <w:rFonts w:ascii="Consolas" w:eastAsia="Times New Roman" w:hAnsi="Consolas" w:cs="Times New Roman"/>
+          <w:color w:val="89DDFF"/>
+          <w:sz w:val="21"/>
+          <w:szCs w:val="21"/>
+          <w:lang w:eastAsia="en-PK"/>
+        </w:rPr>
+        <w:t>/</w:t>
       </w:r>
       <w:r>
         <w:rPr>
@@ -1366,7 +1880,18 @@
           <w:szCs w:val="21"/>
           <w:lang w:eastAsia="en-PK"/>
         </w:rPr>
-        <w:t>    )</w:t>
+        <w:t>    </w:t>
+      </w:r>
+      <w:proofErr w:type="gramStart"/>
+      <w:r>
+        <w:rPr>
+          <w:rFonts w:ascii="Consolas" w:eastAsia="Times New Roman" w:hAnsi="Consolas" w:cs="Times New Roman"/>
+          <w:color w:val="F07178"/>
+          <w:sz w:val="21"/>
+          <w:szCs w:val="21"/>
+          <w:lang w:eastAsia="en-PK"/>
+        </w:rPr>
+        <w:t>)</w:t>
       </w:r>
       <w:r>
         <w:rPr>
@@ -1378,6 +1903,7 @@
         </w:rPr>
         <w:t>;</w:t>
       </w:r>
+      <w:proofErr w:type="gramEnd"/>
     </w:p>
     <w:p>
       <w:pPr>
@@ -1412,8 +1938,16 @@
         <w:rPr>
           <w:lang w:val="en-US"/>
         </w:rPr>
-        <w:t>App..js</w:t>
-      </w:r>
+        <w:t>App..</w:t>
+      </w:r>
+      <w:proofErr w:type="spellStart"/>
+      <w:r>
+        <w:rPr>
+          <w:lang w:val="en-US"/>
+        </w:rPr>
+        <w:t>js</w:t>
+      </w:r>
+      <w:proofErr w:type="spellEnd"/>
     </w:p>
     <w:p>
       <w:pPr>
@@ -1487,6 +2021,7 @@
         </w:rPr>
         <w:t>="</w:t>
       </w:r>
+      <w:proofErr w:type="spellStart"/>
       <w:r>
         <w:rPr>
           <w:rFonts w:ascii="Consolas" w:eastAsia="Times New Roman" w:hAnsi="Consolas" w:cs="Times New Roman"/>
@@ -1497,6 +2032,7 @@
         </w:rPr>
         <w:t>uhk</w:t>
       </w:r>
+      <w:proofErr w:type="spellEnd"/>
       <w:r>
         <w:rPr>
           <w:rFonts w:ascii="Consolas" w:eastAsia="Times New Roman" w:hAnsi="Consolas" w:cs="Times New Roman"/>
@@ -1517,11 +2053,33 @@
           <w:lang w:val="en-US"/>
         </w:rPr>
       </w:pPr>
-      <w:r>
-        <w:rPr>
-          <w:lang w:val="en-US"/>
-        </w:rPr>
-        <w:t xml:space="preserve">Props.children pick in side tag </w:t>
+      <w:proofErr w:type="spellStart"/>
+      <w:r>
+        <w:rPr>
+          <w:lang w:val="en-US"/>
+        </w:rPr>
+        <w:t>Props.children</w:t>
+      </w:r>
+      <w:proofErr w:type="spellEnd"/>
+      <w:r>
+        <w:rPr>
+          <w:lang w:val="en-US"/>
+        </w:rPr>
+        <w:t xml:space="preserve"> pick </w:t>
+      </w:r>
+      <w:proofErr w:type="gramStart"/>
+      <w:r>
+        <w:rPr>
+          <w:lang w:val="en-US"/>
+        </w:rPr>
+        <w:t>in side</w:t>
+      </w:r>
+      <w:proofErr w:type="gramEnd"/>
+      <w:r>
+        <w:rPr>
+          <w:lang w:val="en-US"/>
+        </w:rPr>
+        <w:t xml:space="preserve"> tag </w:t>
       </w:r>
       <w:r>
         <w:rPr>
@@ -1552,8 +2110,16 @@
         <w:rPr>
           <w:lang w:val="en-US"/>
         </w:rPr>
-        <w:t xml:space="preserve"> and setstate</w:t>
-      </w:r>
+        <w:t xml:space="preserve"> and </w:t>
+      </w:r>
+      <w:proofErr w:type="spellStart"/>
+      <w:r>
+        <w:rPr>
+          <w:lang w:val="en-US"/>
+        </w:rPr>
+        <w:t>setstate</w:t>
+      </w:r>
+      <w:proofErr w:type="spellEnd"/>
     </w:p>
     <w:p>
       <w:pPr>
@@ -1627,6 +2193,7 @@
         </w:rPr>
         <w:t> </w:t>
       </w:r>
+      <w:proofErr w:type="spellStart"/>
       <w:r>
         <w:rPr>
           <w:rFonts w:ascii="Consolas" w:eastAsia="Times New Roman" w:hAnsi="Consolas" w:cs="Times New Roman"/>
@@ -1657,6 +2224,7 @@
         </w:rPr>
         <w:t>Component</w:t>
       </w:r>
+      <w:proofErr w:type="spellEnd"/>
       <w:r>
         <w:rPr>
           <w:rFonts w:ascii="Consolas" w:eastAsia="Times New Roman" w:hAnsi="Consolas" w:cs="Times New Roman"/>
@@ -1690,6 +2258,7 @@
         </w:rPr>
         <w:t>  state</w:t>
       </w:r>
+      <w:proofErr w:type="gramStart"/>
       <w:r>
         <w:rPr>
           <w:rFonts w:ascii="Consolas" w:eastAsia="Times New Roman" w:hAnsi="Consolas" w:cs="Times New Roman"/>
@@ -1700,6 +2269,7 @@
         </w:rPr>
         <w:t>={</w:t>
       </w:r>
+      <w:proofErr w:type="gramEnd"/>
     </w:p>
     <w:p>
       <w:pPr>
@@ -1721,7 +2291,18 @@
           <w:szCs w:val="21"/>
           <w:lang w:eastAsia="en-PK"/>
         </w:rPr>
-        <w:t>    persons</w:t>
+        <w:t>    </w:t>
+      </w:r>
+      <w:proofErr w:type="gramStart"/>
+      <w:r>
+        <w:rPr>
+          <w:rFonts w:ascii="Consolas" w:eastAsia="Times New Roman" w:hAnsi="Consolas" w:cs="Times New Roman"/>
+          <w:color w:val="EEFFFF"/>
+          <w:sz w:val="21"/>
+          <w:szCs w:val="21"/>
+          <w:lang w:eastAsia="en-PK"/>
+        </w:rPr>
+        <w:t>persons</w:t>
       </w:r>
       <w:r>
         <w:rPr>
@@ -1743,6 +2324,7 @@
         </w:rPr>
         <w:t>[</w:t>
       </w:r>
+      <w:proofErr w:type="gramEnd"/>
       <w:r>
         <w:rPr>
           <w:rFonts w:ascii="Consolas" w:eastAsia="Times New Roman" w:hAnsi="Consolas" w:cs="Times New Roman"/>
@@ -1796,6 +2378,7 @@
         </w:rPr>
         <w:t>uhkstate</w:t>
       </w:r>
+      <w:proofErr w:type="gramStart"/>
       <w:r>
         <w:rPr>
           <w:rFonts w:ascii="Consolas" w:eastAsia="Times New Roman" w:hAnsi="Consolas" w:cs="Times New Roman"/>
@@ -1816,6 +2399,7 @@
         </w:rPr>
         <w:t>age</w:t>
       </w:r>
+      <w:proofErr w:type="gramEnd"/>
       <w:r>
         <w:rPr>
           <w:rFonts w:ascii="Consolas" w:eastAsia="Times New Roman" w:hAnsi="Consolas" w:cs="Times New Roman"/>
@@ -1912,6 +2496,7 @@
         </w:rPr>
         <w:t>  </w:t>
       </w:r>
+      <w:proofErr w:type="spellStart"/>
       <w:r>
         <w:rPr>
           <w:rFonts w:ascii="Consolas" w:eastAsia="Times New Roman" w:hAnsi="Consolas" w:cs="Times New Roman"/>
@@ -1922,15 +2507,28 @@
         </w:rPr>
         <w:t>btnhandler</w:t>
       </w:r>
-      <w:r>
-        <w:rPr>
-          <w:rFonts w:ascii="Consolas" w:eastAsia="Times New Roman" w:hAnsi="Consolas" w:cs="Times New Roman"/>
-          <w:color w:val="89DDFF"/>
-          <w:sz w:val="21"/>
-          <w:szCs w:val="21"/>
-          <w:lang w:eastAsia="en-PK"/>
-        </w:rPr>
-        <w:t>=()</w:t>
+      <w:proofErr w:type="spellEnd"/>
+      <w:proofErr w:type="gramStart"/>
+      <w:r>
+        <w:rPr>
+          <w:rFonts w:ascii="Consolas" w:eastAsia="Times New Roman" w:hAnsi="Consolas" w:cs="Times New Roman"/>
+          <w:color w:val="89DDFF"/>
+          <w:sz w:val="21"/>
+          <w:szCs w:val="21"/>
+          <w:lang w:eastAsia="en-PK"/>
+        </w:rPr>
+        <w:t>=(</w:t>
+      </w:r>
+      <w:proofErr w:type="gramEnd"/>
+      <w:r>
+        <w:rPr>
+          <w:rFonts w:ascii="Consolas" w:eastAsia="Times New Roman" w:hAnsi="Consolas" w:cs="Times New Roman"/>
+          <w:color w:val="89DDFF"/>
+          <w:sz w:val="21"/>
+          <w:szCs w:val="21"/>
+          <w:lang w:eastAsia="en-PK"/>
+        </w:rPr>
+        <w:t>)</w:t>
       </w:r>
       <w:r>
         <w:rPr>
@@ -1975,6 +2573,8 @@
         </w:rPr>
         <w:t>    </w:t>
       </w:r>
+      <w:proofErr w:type="spellStart"/>
+      <w:proofErr w:type="gramStart"/>
       <w:r>
         <w:rPr>
           <w:rFonts w:ascii="Consolas" w:eastAsia="Times New Roman" w:hAnsi="Consolas" w:cs="Times New Roman"/>
@@ -1995,6 +2595,8 @@
         </w:rPr>
         <w:t>setState</w:t>
       </w:r>
+      <w:proofErr w:type="spellEnd"/>
+      <w:proofErr w:type="gramEnd"/>
       <w:r>
         <w:rPr>
           <w:rFonts w:ascii="Consolas" w:eastAsia="Times New Roman" w:hAnsi="Consolas" w:cs="Times New Roman"/>
@@ -2038,6 +2640,7 @@
         </w:rPr>
         <w:t>      </w:t>
       </w:r>
+      <w:proofErr w:type="gramStart"/>
       <w:r>
         <w:rPr>
           <w:rFonts w:ascii="Consolas" w:eastAsia="Times New Roman" w:hAnsi="Consolas" w:cs="Times New Roman"/>
@@ -2068,6 +2671,7 @@
         </w:rPr>
         <w:t>[</w:t>
       </w:r>
+      <w:proofErr w:type="gramEnd"/>
       <w:r>
         <w:rPr>
           <w:rFonts w:ascii="Consolas" w:eastAsia="Times New Roman" w:hAnsi="Consolas" w:cs="Times New Roman"/>
@@ -2141,6 +2745,7 @@
         </w:rPr>
         <w:t>uhkstatechange</w:t>
       </w:r>
+      <w:proofErr w:type="gramStart"/>
       <w:r>
         <w:rPr>
           <w:rFonts w:ascii="Consolas" w:eastAsia="Times New Roman" w:hAnsi="Consolas" w:cs="Times New Roman"/>
@@ -2161,6 +2766,7 @@
         </w:rPr>
         <w:t>age</w:t>
       </w:r>
+      <w:proofErr w:type="gramEnd"/>
       <w:r>
         <w:rPr>
           <w:rFonts w:ascii="Consolas" w:eastAsia="Times New Roman" w:hAnsi="Consolas" w:cs="Times New Roman"/>
@@ -2300,6 +2906,7 @@
         </w:rPr>
         <w:t>  </w:t>
       </w:r>
+      <w:proofErr w:type="gramStart"/>
       <w:r>
         <w:rPr>
           <w:rFonts w:ascii="Consolas" w:eastAsia="Times New Roman" w:hAnsi="Consolas" w:cs="Times New Roman"/>
@@ -2318,7 +2925,18 @@
           <w:szCs w:val="21"/>
           <w:lang w:eastAsia="en-PK"/>
         </w:rPr>
-        <w:t>(){</w:t>
+        <w:t>(</w:t>
+      </w:r>
+      <w:proofErr w:type="gramEnd"/>
+      <w:r>
+        <w:rPr>
+          <w:rFonts w:ascii="Consolas" w:eastAsia="Times New Roman" w:hAnsi="Consolas" w:cs="Times New Roman"/>
+          <w:color w:val="89DDFF"/>
+          <w:sz w:val="21"/>
+          <w:szCs w:val="21"/>
+          <w:lang w:eastAsia="en-PK"/>
+        </w:rPr>
+        <w:t>){</w:t>
       </w:r>
     </w:p>
     <w:p>
@@ -2489,7 +3107,19 @@
           <w:szCs w:val="21"/>
           <w:lang w:eastAsia="en-PK"/>
         </w:rPr>
-        <w:t>={this.</w:t>
+        <w:t>={</w:t>
+      </w:r>
+      <w:proofErr w:type="spellStart"/>
+      <w:proofErr w:type="gramStart"/>
+      <w:r>
+        <w:rPr>
+          <w:rFonts w:ascii="Consolas" w:eastAsia="Times New Roman" w:hAnsi="Consolas" w:cs="Times New Roman"/>
+          <w:color w:val="89DDFF"/>
+          <w:sz w:val="21"/>
+          <w:szCs w:val="21"/>
+          <w:lang w:eastAsia="en-PK"/>
+        </w:rPr>
+        <w:t>this.</w:t>
       </w:r>
       <w:r>
         <w:rPr>
@@ -2501,6 +3131,7 @@
         </w:rPr>
         <w:t>state</w:t>
       </w:r>
+      <w:proofErr w:type="gramEnd"/>
       <w:r>
         <w:rPr>
           <w:rFonts w:ascii="Consolas" w:eastAsia="Times New Roman" w:hAnsi="Consolas" w:cs="Times New Roman"/>
@@ -2519,7 +3150,18 @@
           <w:szCs w:val="21"/>
           <w:lang w:eastAsia="en-PK"/>
         </w:rPr>
-        <w:t>persons[</w:t>
+        <w:t>persons</w:t>
+      </w:r>
+      <w:proofErr w:type="spellEnd"/>
+      <w:r>
+        <w:rPr>
+          <w:rFonts w:ascii="Consolas" w:eastAsia="Times New Roman" w:hAnsi="Consolas" w:cs="Times New Roman"/>
+          <w:color w:val="EEFFFF"/>
+          <w:sz w:val="21"/>
+          <w:szCs w:val="21"/>
+          <w:lang w:eastAsia="en-PK"/>
+        </w:rPr>
+        <w:t>[</w:t>
       </w:r>
       <w:r>
         <w:rPr>
@@ -2614,6 +3256,7 @@
         </w:rPr>
         <w:t> </w:t>
       </w:r>
+      <w:proofErr w:type="spellStart"/>
       <w:r>
         <w:rPr>
           <w:rFonts w:ascii="Consolas" w:eastAsia="Times New Roman" w:hAnsi="Consolas" w:cs="Times New Roman"/>
@@ -2624,15 +3267,28 @@
         </w:rPr>
         <w:t>onClick</w:t>
       </w:r>
-      <w:r>
-        <w:rPr>
-          <w:rFonts w:ascii="Consolas" w:eastAsia="Times New Roman" w:hAnsi="Consolas" w:cs="Times New Roman"/>
-          <w:color w:val="89DDFF"/>
-          <w:sz w:val="21"/>
-          <w:szCs w:val="21"/>
-          <w:lang w:eastAsia="en-PK"/>
-        </w:rPr>
-        <w:t>={this.</w:t>
+      <w:proofErr w:type="spellEnd"/>
+      <w:r>
+        <w:rPr>
+          <w:rFonts w:ascii="Consolas" w:eastAsia="Times New Roman" w:hAnsi="Consolas" w:cs="Times New Roman"/>
+          <w:color w:val="89DDFF"/>
+          <w:sz w:val="21"/>
+          <w:szCs w:val="21"/>
+          <w:lang w:eastAsia="en-PK"/>
+        </w:rPr>
+        <w:t>={</w:t>
+      </w:r>
+      <w:proofErr w:type="spellStart"/>
+      <w:proofErr w:type="gramStart"/>
+      <w:r>
+        <w:rPr>
+          <w:rFonts w:ascii="Consolas" w:eastAsia="Times New Roman" w:hAnsi="Consolas" w:cs="Times New Roman"/>
+          <w:color w:val="89DDFF"/>
+          <w:sz w:val="21"/>
+          <w:szCs w:val="21"/>
+          <w:lang w:eastAsia="en-PK"/>
+        </w:rPr>
+        <w:t>this.</w:t>
       </w:r>
       <w:r>
         <w:rPr>
@@ -2644,6 +3300,8 @@
         </w:rPr>
         <w:t>btnhandler</w:t>
       </w:r>
+      <w:proofErr w:type="spellEnd"/>
+      <w:proofErr w:type="gramEnd"/>
       <w:r>
         <w:rPr>
           <w:rFonts w:ascii="Consolas" w:eastAsia="Times New Roman" w:hAnsi="Consolas" w:cs="Times New Roman"/>
@@ -2654,6 +3312,7 @@
         </w:rPr>
         <w:t>}&gt;</w:t>
       </w:r>
+      <w:proofErr w:type="spellStart"/>
       <w:r>
         <w:rPr>
           <w:rFonts w:ascii="Consolas" w:eastAsia="Times New Roman" w:hAnsi="Consolas" w:cs="Times New Roman"/>
@@ -2664,6 +3323,7 @@
         </w:rPr>
         <w:t>wO</w:t>
       </w:r>
+      <w:proofErr w:type="spellEnd"/>
       <w:r>
         <w:rPr>
           <w:rFonts w:ascii="Consolas" w:eastAsia="Times New Roman" w:hAnsi="Consolas" w:cs="Times New Roman"/>
@@ -2758,7 +3418,18 @@
           <w:szCs w:val="21"/>
           <w:lang w:eastAsia="en-PK"/>
         </w:rPr>
-        <w:t>   )</w:t>
+        <w:t>   </w:t>
+      </w:r>
+      <w:proofErr w:type="gramStart"/>
+      <w:r>
+        <w:rPr>
+          <w:rFonts w:ascii="Consolas" w:eastAsia="Times New Roman" w:hAnsi="Consolas" w:cs="Times New Roman"/>
+          <w:color w:val="F07178"/>
+          <w:sz w:val="21"/>
+          <w:szCs w:val="21"/>
+          <w:lang w:eastAsia="en-PK"/>
+        </w:rPr>
+        <w:t>)</w:t>
       </w:r>
       <w:r>
         <w:rPr>
@@ -2770,6 +3441,7 @@
         </w:rPr>
         <w:t>;</w:t>
       </w:r>
+      <w:proofErr w:type="gramEnd"/>
     </w:p>
     <w:p>
       <w:pPr>
@@ -2849,6 +3521,7 @@
         </w:rPr>
         <w:t> </w:t>
       </w:r>
+      <w:proofErr w:type="gramStart"/>
       <w:r>
         <w:rPr>
           <w:rFonts w:ascii="Consolas" w:eastAsia="Times New Roman" w:hAnsi="Consolas" w:cs="Times New Roman"/>
@@ -2883,6 +3556,7 @@
         </w:rPr>
         <w:t>default</w:t>
       </w:r>
+      <w:proofErr w:type="gramEnd"/>
       <w:r>
         <w:rPr>
           <w:rFonts w:ascii="Consolas" w:eastAsia="Times New Roman" w:hAnsi="Consolas" w:cs="Times New Roman"/>
@@ -2978,31 +3652,49 @@
           <w:bCs/>
           <w:lang w:val="en-US"/>
         </w:rPr>
-        <w:t xml:space="preserve"> cant use this keyword in </w:t>
-      </w:r>
+        <w:t xml:space="preserve"> </w:t>
+      </w:r>
+      <w:proofErr w:type="gramStart"/>
       <w:r>
         <w:rPr>
           <w:b/>
           <w:bCs/>
           <w:lang w:val="en-US"/>
         </w:rPr>
-        <w:t>hook</w:t>
-      </w:r>
-    </w:p>
-    <w:p>
-      <w:pPr>
+        <w:t>cant</w:t>
+      </w:r>
+      <w:proofErr w:type="gramEnd"/>
+      <w:r>
         <w:rPr>
           <w:b/>
           <w:bCs/>
           <w:lang w:val="en-US"/>
         </w:rPr>
-      </w:pPr>
+        <w:t xml:space="preserve"> use this keyword in </w:t>
+      </w:r>
       <w:r>
         <w:rPr>
           <w:b/>
           <w:bCs/>
           <w:lang w:val="en-US"/>
         </w:rPr>
+        <w:t>hook</w:t>
+      </w:r>
+    </w:p>
+    <w:p>
+      <w:pPr>
+        <w:rPr>
+          <w:b/>
+          <w:bCs/>
+          <w:lang w:val="en-US"/>
+        </w:rPr>
+      </w:pPr>
+      <w:r>
+        <w:rPr>
+          <w:b/>
+          <w:bCs/>
+          <w:lang w:val="en-US"/>
+        </w:rPr>
         <w:lastRenderedPageBreak/>
         <w:t>use function inside function here</w:t>
       </w:r>
@@ -3077,7 +3769,18 @@
           <w:szCs w:val="21"/>
           <w:lang w:eastAsia="en-PK"/>
         </w:rPr>
-        <w:t>=&gt;</w:t>
+        <w:t>=</w:t>
+      </w:r>
+      <w:proofErr w:type="gramStart"/>
+      <w:r>
+        <w:rPr>
+          <w:rFonts w:ascii="Consolas" w:eastAsia="Times New Roman" w:hAnsi="Consolas" w:cs="Times New Roman"/>
+          <w:color w:val="C792EA"/>
+          <w:sz w:val="21"/>
+          <w:szCs w:val="21"/>
+          <w:lang w:eastAsia="en-PK"/>
+        </w:rPr>
+        <w:t>&gt;</w:t>
       </w:r>
       <w:r>
         <w:rPr>
@@ -3089,6 +3792,7 @@
         </w:rPr>
         <w:t>{</w:t>
       </w:r>
+      <w:proofErr w:type="gramEnd"/>
     </w:p>
     <w:p>
       <w:pPr>
@@ -3195,6 +3899,7 @@
         </w:rPr>
         <w:t> </w:t>
       </w:r>
+      <w:proofErr w:type="spellStart"/>
       <w:r>
         <w:rPr>
           <w:rFonts w:ascii="Consolas" w:eastAsia="Times New Roman" w:hAnsi="Consolas" w:cs="Times New Roman"/>
@@ -3205,6 +3910,7 @@
         </w:rPr>
         <w:t>setstates</w:t>
       </w:r>
+      <w:proofErr w:type="spellEnd"/>
       <w:r>
         <w:rPr>
           <w:rFonts w:ascii="Consolas" w:eastAsia="Times New Roman" w:hAnsi="Consolas" w:cs="Times New Roman"/>
@@ -3245,6 +3951,8 @@
         </w:rPr>
         <w:t> </w:t>
       </w:r>
+      <w:proofErr w:type="spellStart"/>
+      <w:proofErr w:type="gramStart"/>
       <w:r>
         <w:rPr>
           <w:rFonts w:ascii="Consolas" w:eastAsia="Times New Roman" w:hAnsi="Consolas" w:cs="Times New Roman"/>
@@ -3255,6 +3963,7 @@
         </w:rPr>
         <w:t>useState</w:t>
       </w:r>
+      <w:proofErr w:type="spellEnd"/>
       <w:r>
         <w:rPr>
           <w:rFonts w:ascii="Consolas" w:eastAsia="Times New Roman" w:hAnsi="Consolas" w:cs="Times New Roman"/>
@@ -3265,6 +3974,7 @@
         </w:rPr>
         <w:t>(</w:t>
       </w:r>
+      <w:proofErr w:type="gramEnd"/>
     </w:p>
     <w:p>
       <w:pPr>
@@ -3321,6 +4031,7 @@
         </w:rPr>
         <w:t>        </w:t>
       </w:r>
+      <w:proofErr w:type="gramStart"/>
       <w:r>
         <w:rPr>
           <w:rFonts w:ascii="Consolas" w:eastAsia="Times New Roman" w:hAnsi="Consolas" w:cs="Times New Roman"/>
@@ -3351,6 +4062,7 @@
         </w:rPr>
         <w:t>[</w:t>
       </w:r>
+      <w:proofErr w:type="gramEnd"/>
       <w:r>
         <w:rPr>
           <w:rFonts w:ascii="Consolas" w:eastAsia="Times New Roman" w:hAnsi="Consolas" w:cs="Times New Roman"/>
@@ -3414,6 +4126,7 @@
         </w:rPr>
         <w:t>uhkstate</w:t>
       </w:r>
+      <w:proofErr w:type="gramStart"/>
       <w:r>
         <w:rPr>
           <w:rFonts w:ascii="Consolas" w:eastAsia="Times New Roman" w:hAnsi="Consolas" w:cs="Times New Roman"/>
@@ -3434,6 +4147,7 @@
         </w:rPr>
         <w:t>age</w:t>
       </w:r>
+      <w:proofErr w:type="gramEnd"/>
       <w:r>
         <w:rPr>
           <w:rFonts w:ascii="Consolas" w:eastAsia="Times New Roman" w:hAnsi="Consolas" w:cs="Times New Roman"/>
@@ -3645,6 +4359,7 @@
         </w:rPr>
         <w:t> </w:t>
       </w:r>
+      <w:proofErr w:type="spellStart"/>
       <w:r>
         <w:rPr>
           <w:rFonts w:ascii="Consolas" w:eastAsia="Times New Roman" w:hAnsi="Consolas" w:cs="Times New Roman"/>
@@ -3655,15 +4370,28 @@
         </w:rPr>
         <w:t>btnhandler</w:t>
       </w:r>
-      <w:r>
-        <w:rPr>
-          <w:rFonts w:ascii="Consolas" w:eastAsia="Times New Roman" w:hAnsi="Consolas" w:cs="Times New Roman"/>
-          <w:color w:val="89DDFF"/>
-          <w:sz w:val="21"/>
-          <w:szCs w:val="21"/>
-          <w:lang w:eastAsia="en-PK"/>
-        </w:rPr>
-        <w:t>=()</w:t>
+      <w:proofErr w:type="spellEnd"/>
+      <w:proofErr w:type="gramStart"/>
+      <w:r>
+        <w:rPr>
+          <w:rFonts w:ascii="Consolas" w:eastAsia="Times New Roman" w:hAnsi="Consolas" w:cs="Times New Roman"/>
+          <w:color w:val="89DDFF"/>
+          <w:sz w:val="21"/>
+          <w:szCs w:val="21"/>
+          <w:lang w:eastAsia="en-PK"/>
+        </w:rPr>
+        <w:t>=(</w:t>
+      </w:r>
+      <w:proofErr w:type="gramEnd"/>
+      <w:r>
+        <w:rPr>
+          <w:rFonts w:ascii="Consolas" w:eastAsia="Times New Roman" w:hAnsi="Consolas" w:cs="Times New Roman"/>
+          <w:color w:val="89DDFF"/>
+          <w:sz w:val="21"/>
+          <w:szCs w:val="21"/>
+          <w:lang w:eastAsia="en-PK"/>
+        </w:rPr>
+        <w:t>)</w:t>
       </w:r>
       <w:r>
         <w:rPr>
@@ -3708,6 +4436,8 @@
         </w:rPr>
         <w:t>  </w:t>
       </w:r>
+      <w:proofErr w:type="spellStart"/>
+      <w:proofErr w:type="gramStart"/>
       <w:r>
         <w:rPr>
           <w:rFonts w:ascii="Consolas" w:eastAsia="Times New Roman" w:hAnsi="Consolas" w:cs="Times New Roman"/>
@@ -3718,6 +4448,7 @@
         </w:rPr>
         <w:t>setstates</w:t>
       </w:r>
+      <w:proofErr w:type="spellEnd"/>
       <w:r>
         <w:rPr>
           <w:rFonts w:ascii="Consolas" w:eastAsia="Times New Roman" w:hAnsi="Consolas" w:cs="Times New Roman"/>
@@ -3728,6 +4459,7 @@
         </w:rPr>
         <w:t>(</w:t>
       </w:r>
+      <w:proofErr w:type="gramEnd"/>
       <w:r>
         <w:rPr>
           <w:rFonts w:ascii="Consolas" w:eastAsia="Times New Roman" w:hAnsi="Consolas" w:cs="Times New Roman"/>
@@ -3761,6 +4493,7 @@
         </w:rPr>
         <w:t>    </w:t>
       </w:r>
+      <w:proofErr w:type="gramStart"/>
       <w:r>
         <w:rPr>
           <w:rFonts w:ascii="Consolas" w:eastAsia="Times New Roman" w:hAnsi="Consolas" w:cs="Times New Roman"/>
@@ -3791,6 +4524,7 @@
         </w:rPr>
         <w:t>[</w:t>
       </w:r>
+      <w:proofErr w:type="gramEnd"/>
       <w:r>
         <w:rPr>
           <w:rFonts w:ascii="Consolas" w:eastAsia="Times New Roman" w:hAnsi="Consolas" w:cs="Times New Roman"/>
@@ -3864,6 +4598,7 @@
         </w:rPr>
         <w:t>uhkstatechange</w:t>
       </w:r>
+      <w:proofErr w:type="gramStart"/>
       <w:r>
         <w:rPr>
           <w:rFonts w:ascii="Consolas" w:eastAsia="Times New Roman" w:hAnsi="Consolas" w:cs="Times New Roman"/>
@@ -3884,6 +4619,7 @@
         </w:rPr>
         <w:t>age</w:t>
       </w:r>
+      <w:proofErr w:type="gramEnd"/>
       <w:r>
         <w:rPr>
           <w:rFonts w:ascii="Consolas" w:eastAsia="Times New Roman" w:hAnsi="Consolas" w:cs="Times New Roman"/>
@@ -4026,6 +4762,7 @@
         </w:rPr>
         <w:t>                    </w:t>
       </w:r>
+      <w:proofErr w:type="gramStart"/>
       <w:r>
         <w:rPr>
           <w:rFonts w:ascii="Consolas" w:eastAsia="Times New Roman" w:hAnsi="Consolas" w:cs="Times New Roman"/>
@@ -4036,6 +4773,7 @@
         </w:rPr>
         <w:t>};</w:t>
       </w:r>
+      <w:proofErr w:type="gramEnd"/>
     </w:p>
     <w:p>
       <w:pPr>
@@ -4220,6 +4958,8 @@
         </w:rPr>
         <w:t>={</w:t>
       </w:r>
+      <w:proofErr w:type="spellStart"/>
+      <w:proofErr w:type="gramStart"/>
       <w:r>
         <w:rPr>
           <w:rFonts w:ascii="Consolas" w:eastAsia="Times New Roman" w:hAnsi="Consolas" w:cs="Times New Roman"/>
@@ -4248,7 +4988,19 @@
           <w:szCs w:val="21"/>
           <w:lang w:eastAsia="en-PK"/>
         </w:rPr>
-        <w:t>persons[</w:t>
+        <w:t>persons</w:t>
+      </w:r>
+      <w:proofErr w:type="spellEnd"/>
+      <w:proofErr w:type="gramEnd"/>
+      <w:r>
+        <w:rPr>
+          <w:rFonts w:ascii="Consolas" w:eastAsia="Times New Roman" w:hAnsi="Consolas" w:cs="Times New Roman"/>
+          <w:color w:val="EEFFFF"/>
+          <w:sz w:val="21"/>
+          <w:szCs w:val="21"/>
+          <w:lang w:eastAsia="en-PK"/>
+        </w:rPr>
+        <w:t>[</w:t>
       </w:r>
       <w:r>
         <w:rPr>
@@ -4343,6 +5095,7 @@
         </w:rPr>
         <w:t> </w:t>
       </w:r>
+      <w:proofErr w:type="spellStart"/>
       <w:r>
         <w:rPr>
           <w:rFonts w:ascii="Consolas" w:eastAsia="Times New Roman" w:hAnsi="Consolas" w:cs="Times New Roman"/>
@@ -4353,6 +5106,7 @@
         </w:rPr>
         <w:t>onClick</w:t>
       </w:r>
+      <w:proofErr w:type="spellEnd"/>
       <w:r>
         <w:rPr>
           <w:rFonts w:ascii="Consolas" w:eastAsia="Times New Roman" w:hAnsi="Consolas" w:cs="Times New Roman"/>
@@ -4363,6 +5117,7 @@
         </w:rPr>
         <w:t>={</w:t>
       </w:r>
+      <w:proofErr w:type="spellStart"/>
       <w:r>
         <w:rPr>
           <w:rFonts w:ascii="Consolas" w:eastAsia="Times New Roman" w:hAnsi="Consolas" w:cs="Times New Roman"/>
@@ -4373,6 +5128,7 @@
         </w:rPr>
         <w:t>btnhandler</w:t>
       </w:r>
+      <w:proofErr w:type="spellEnd"/>
       <w:r>
         <w:rPr>
           <w:rFonts w:ascii="Consolas" w:eastAsia="Times New Roman" w:hAnsi="Consolas" w:cs="Times New Roman"/>
@@ -4383,6 +5139,7 @@
         </w:rPr>
         <w:t>}&gt;</w:t>
       </w:r>
+      <w:proofErr w:type="spellStart"/>
       <w:r>
         <w:rPr>
           <w:rFonts w:ascii="Consolas" w:eastAsia="Times New Roman" w:hAnsi="Consolas" w:cs="Times New Roman"/>
@@ -4393,6 +5150,7 @@
         </w:rPr>
         <w:t>wO</w:t>
       </w:r>
+      <w:proofErr w:type="spellEnd"/>
       <w:r>
         <w:rPr>
           <w:rFonts w:ascii="Consolas" w:eastAsia="Times New Roman" w:hAnsi="Consolas" w:cs="Times New Roman"/>
@@ -4487,7 +5245,18 @@
           <w:szCs w:val="21"/>
           <w:lang w:eastAsia="en-PK"/>
         </w:rPr>
-        <w:t>          )</w:t>
+        <w:t>          </w:t>
+      </w:r>
+      <w:proofErr w:type="gramStart"/>
+      <w:r>
+        <w:rPr>
+          <w:rFonts w:ascii="Consolas" w:eastAsia="Times New Roman" w:hAnsi="Consolas" w:cs="Times New Roman"/>
+          <w:color w:val="F07178"/>
+          <w:sz w:val="21"/>
+          <w:szCs w:val="21"/>
+          <w:lang w:eastAsia="en-PK"/>
+        </w:rPr>
+        <w:t>)</w:t>
       </w:r>
       <w:r>
         <w:rPr>
@@ -4499,6 +5268,7 @@
         </w:rPr>
         <w:t>;</w:t>
       </w:r>
+      <w:proofErr w:type="gramEnd"/>
     </w:p>
     <w:p>
       <w:pPr>
@@ -4555,6 +5325,7 @@
         </w:rPr>
         <w:t> </w:t>
       </w:r>
+      <w:proofErr w:type="gramStart"/>
       <w:r>
         <w:rPr>
           <w:rFonts w:ascii="Consolas" w:eastAsia="Times New Roman" w:hAnsi="Consolas" w:cs="Times New Roman"/>
@@ -4589,6 +5360,7 @@
         </w:rPr>
         <w:t>default</w:t>
       </w:r>
+      <w:proofErr w:type="gramEnd"/>
       <w:r>
         <w:rPr>
           <w:rFonts w:ascii="Consolas" w:eastAsia="Times New Roman" w:hAnsi="Consolas" w:cs="Times New Roman"/>
@@ -4664,15 +5436,16 @@
           <w:bCs/>
           <w:lang w:val="en-US"/>
         </w:rPr>
-        <w:t xml:space="preserve"> ref </w:t>
-      </w:r>
+        <w:t xml:space="preserve"> </w:t>
+      </w:r>
+      <w:proofErr w:type="gramStart"/>
       <w:r>
         <w:rPr>
           <w:b/>
           <w:bCs/>
           <w:lang w:val="en-US"/>
         </w:rPr>
-        <w:t xml:space="preserve"> </w:t>
+        <w:t xml:space="preserve">ref </w:t>
       </w:r>
       <w:r>
         <w:rPr>
@@ -4680,7 +5453,7 @@
           <w:bCs/>
           <w:lang w:val="en-US"/>
         </w:rPr>
-        <w:t>in</w:t>
+        <w:t xml:space="preserve"> </w:t>
       </w:r>
       <w:r>
         <w:rPr>
@@ -4688,32 +5461,77 @@
           <w:bCs/>
           <w:lang w:val="en-US"/>
         </w:rPr>
-        <w:t xml:space="preserve"> component </w:t>
-      </w:r>
-    </w:p>
-    <w:p>
-      <w:pPr>
+        <w:t>in</w:t>
+      </w:r>
+      <w:proofErr w:type="gramEnd"/>
+      <w:r>
         <w:rPr>
           <w:b/>
           <w:bCs/>
           <w:lang w:val="en-US"/>
         </w:rPr>
-      </w:pPr>
-      <w:r>
+        <w:t xml:space="preserve"> component </w:t>
+      </w:r>
+    </w:p>
+    <w:p>
+      <w:pPr>
         <w:rPr>
           <w:b/>
           <w:bCs/>
           <w:lang w:val="en-US"/>
         </w:rPr>
-        <w:t>ref</w:t>
-      </w:r>
+      </w:pPr>
       <w:r>
         <w:rPr>
           <w:b/>
           <w:bCs/>
           <w:lang w:val="en-US"/>
         </w:rPr>
-        <w:t xml:space="preserve">         is u not use{} in function call it run propmtly </w:t>
+        <w:t>ref</w:t>
+      </w:r>
+      <w:r>
+        <w:rPr>
+          <w:b/>
+          <w:bCs/>
+          <w:lang w:val="en-US"/>
+        </w:rPr>
+        <w:t xml:space="preserve">         is u not </w:t>
+      </w:r>
+      <w:proofErr w:type="gramStart"/>
+      <w:r>
+        <w:rPr>
+          <w:b/>
+          <w:bCs/>
+          <w:lang w:val="en-US"/>
+        </w:rPr>
+        <w:t>use{</w:t>
+      </w:r>
+      <w:proofErr w:type="gramEnd"/>
+      <w:r>
+        <w:rPr>
+          <w:b/>
+          <w:bCs/>
+          <w:lang w:val="en-US"/>
+        </w:rPr>
+        <w:t xml:space="preserve">} in function call it run </w:t>
+      </w:r>
+      <w:proofErr w:type="spellStart"/>
+      <w:r>
+        <w:rPr>
+          <w:b/>
+          <w:bCs/>
+          <w:lang w:val="en-US"/>
+        </w:rPr>
+        <w:t>propmtly</w:t>
+      </w:r>
+      <w:proofErr w:type="spellEnd"/>
+      <w:r>
+        <w:rPr>
+          <w:b/>
+          <w:bCs/>
+          <w:lang w:val="en-US"/>
+        </w:rPr>
+        <w:t xml:space="preserve"> </w:t>
       </w:r>
     </w:p>
     <w:p>
@@ -4778,6 +5596,7 @@
         </w:rPr>
         <w:t>={</w:t>
       </w:r>
+      <w:proofErr w:type="gramStart"/>
       <w:r>
         <w:rPr>
           <w:rFonts w:ascii="Consolas" w:eastAsia="Times New Roman" w:hAnsi="Consolas" w:cs="Times New Roman"/>
@@ -4798,6 +5617,7 @@
         </w:rPr>
         <w:t>.</w:t>
       </w:r>
+      <w:proofErr w:type="spellStart"/>
       <w:r>
         <w:rPr>
           <w:rFonts w:ascii="Consolas" w:eastAsia="Times New Roman" w:hAnsi="Consolas" w:cs="Times New Roman"/>
@@ -4808,6 +5628,8 @@
         </w:rPr>
         <w:t>btnhandler</w:t>
       </w:r>
+      <w:proofErr w:type="spellEnd"/>
+      <w:proofErr w:type="gramEnd"/>
       <w:r>
         <w:rPr>
           <w:rFonts w:ascii="Consolas" w:eastAsia="Times New Roman" w:hAnsi="Consolas" w:cs="Times New Roman"/>
@@ -4844,6 +5666,7 @@
           <w:lang w:val="en-US"/>
         </w:rPr>
       </w:pPr>
+      <w:proofErr w:type="spellStart"/>
       <w:r>
         <w:rPr>
           <w:b/>
@@ -4852,6 +5675,7 @@
         </w:rPr>
         <w:t>Props.click</w:t>
       </w:r>
+      <w:proofErr w:type="spellEnd"/>
     </w:p>
     <w:p>
       <w:pPr>
@@ -4996,24 +5820,168 @@
           <w:lang w:val="en-US"/>
         </w:rPr>
         <w:lastRenderedPageBreak/>
-        <w:t>Bind    combine fnction on to other function if un use arrow function u don’t need to us ebind bcs arrow pick this to parent elemnt but  if u are using nit mal function and use there  thus keywrd so it will not pick parent funtio n so  u have t o bind</w:t>
-      </w:r>
-    </w:p>
-    <w:p>
-      <w:pPr>
+        <w:t xml:space="preserve">Bind    combine </w:t>
+      </w:r>
+      <w:proofErr w:type="spellStart"/>
+      <w:r>
         <w:rPr>
           <w:b/>
           <w:bCs/>
           <w:lang w:val="en-US"/>
         </w:rPr>
-      </w:pPr>
+        <w:t>fnction</w:t>
+      </w:r>
+      <w:proofErr w:type="spellEnd"/>
       <w:r>
         <w:rPr>
           <w:b/>
           <w:bCs/>
           <w:lang w:val="en-US"/>
         </w:rPr>
-        <w:t>Value cnhnage current</w:t>
+        <w:t xml:space="preserve"> on to other function if un use arrow function u don’t need to us </w:t>
+      </w:r>
+      <w:proofErr w:type="spellStart"/>
+      <w:r>
+        <w:rPr>
+          <w:b/>
+          <w:bCs/>
+          <w:lang w:val="en-US"/>
+        </w:rPr>
+        <w:t>ebind</w:t>
+      </w:r>
+      <w:proofErr w:type="spellEnd"/>
+      <w:r>
+        <w:rPr>
+          <w:b/>
+          <w:bCs/>
+          <w:lang w:val="en-US"/>
+        </w:rPr>
+        <w:t xml:space="preserve"> </w:t>
+      </w:r>
+      <w:proofErr w:type="spellStart"/>
+      <w:r>
+        <w:rPr>
+          <w:b/>
+          <w:bCs/>
+          <w:lang w:val="en-US"/>
+        </w:rPr>
+        <w:t>bcs</w:t>
+      </w:r>
+      <w:proofErr w:type="spellEnd"/>
+      <w:r>
+        <w:rPr>
+          <w:b/>
+          <w:bCs/>
+          <w:lang w:val="en-US"/>
+        </w:rPr>
+        <w:t xml:space="preserve"> arrow pick this to parent </w:t>
+      </w:r>
+      <w:proofErr w:type="spellStart"/>
+      <w:r>
+        <w:rPr>
+          <w:b/>
+          <w:bCs/>
+          <w:lang w:val="en-US"/>
+        </w:rPr>
+        <w:t>elemnt</w:t>
+      </w:r>
+      <w:proofErr w:type="spellEnd"/>
+      <w:r>
+        <w:rPr>
+          <w:b/>
+          <w:bCs/>
+          <w:lang w:val="en-US"/>
+        </w:rPr>
+        <w:t xml:space="preserve"> but  if u are using nit mal function and use there  thus </w:t>
+      </w:r>
+      <w:proofErr w:type="spellStart"/>
+      <w:r>
+        <w:rPr>
+          <w:b/>
+          <w:bCs/>
+          <w:lang w:val="en-US"/>
+        </w:rPr>
+        <w:t>keywrd</w:t>
+      </w:r>
+      <w:proofErr w:type="spellEnd"/>
+      <w:r>
+        <w:rPr>
+          <w:b/>
+          <w:bCs/>
+          <w:lang w:val="en-US"/>
+        </w:rPr>
+        <w:t xml:space="preserve"> so it will not pick parent </w:t>
+      </w:r>
+      <w:proofErr w:type="spellStart"/>
+      <w:r>
+        <w:rPr>
+          <w:b/>
+          <w:bCs/>
+          <w:lang w:val="en-US"/>
+        </w:rPr>
+        <w:t>funtio</w:t>
+      </w:r>
+      <w:proofErr w:type="spellEnd"/>
+      <w:r>
+        <w:rPr>
+          <w:b/>
+          <w:bCs/>
+          <w:lang w:val="en-US"/>
+        </w:rPr>
+        <w:t xml:space="preserve"> n so  u have </w:t>
+      </w:r>
+      <w:proofErr w:type="spellStart"/>
+      <w:r>
+        <w:rPr>
+          <w:b/>
+          <w:bCs/>
+          <w:lang w:val="en-US"/>
+        </w:rPr>
+        <w:t>t o</w:t>
+      </w:r>
+      <w:proofErr w:type="spellEnd"/>
+      <w:r>
+        <w:rPr>
+          <w:b/>
+          <w:bCs/>
+          <w:lang w:val="en-US"/>
+        </w:rPr>
+        <w:t xml:space="preserve"> bind</w:t>
+      </w:r>
+    </w:p>
+    <w:p>
+      <w:pPr>
+        <w:rPr>
+          <w:b/>
+          <w:bCs/>
+          <w:lang w:val="en-US"/>
+        </w:rPr>
+      </w:pPr>
+      <w:r>
+        <w:rPr>
+          <w:b/>
+          <w:bCs/>
+          <w:lang w:val="en-US"/>
+        </w:rPr>
+        <w:t xml:space="preserve">Value </w:t>
+      </w:r>
+      <w:proofErr w:type="spellStart"/>
+      <w:r>
+        <w:rPr>
+          <w:b/>
+          <w:bCs/>
+          <w:lang w:val="en-US"/>
+        </w:rPr>
+        <w:t>cnhnage</w:t>
+      </w:r>
+      <w:proofErr w:type="spellEnd"/>
+      <w:r>
+        <w:rPr>
+          <w:b/>
+          <w:bCs/>
+          <w:lang w:val="en-US"/>
+        </w:rPr>
+        <w:t xml:space="preserve"> current</w:t>
       </w:r>
     </w:p>
     <w:p>
@@ -5058,6 +6026,7 @@
         </w:rPr>
         <w:t> </w:t>
       </w:r>
+      <w:proofErr w:type="spellStart"/>
       <w:r>
         <w:rPr>
           <w:rFonts w:ascii="Consolas" w:eastAsia="Times New Roman" w:hAnsi="Consolas" w:cs="Times New Roman"/>
@@ -5068,6 +6037,7 @@
         </w:rPr>
         <w:t>namechangehandler</w:t>
       </w:r>
+      <w:proofErr w:type="spellEnd"/>
       <w:r>
         <w:rPr>
           <w:rFonts w:ascii="Consolas" w:eastAsia="Times New Roman" w:hAnsi="Consolas" w:cs="Times New Roman"/>
@@ -5106,7 +6076,18 @@
           <w:szCs w:val="21"/>
           <w:lang w:eastAsia="en-PK"/>
         </w:rPr>
-        <w:t>=&gt;</w:t>
+        <w:t>=</w:t>
+      </w:r>
+      <w:proofErr w:type="gramStart"/>
+      <w:r>
+        <w:rPr>
+          <w:rFonts w:ascii="Consolas" w:eastAsia="Times New Roman" w:hAnsi="Consolas" w:cs="Times New Roman"/>
+          <w:color w:val="C792EA"/>
+          <w:sz w:val="21"/>
+          <w:szCs w:val="21"/>
+          <w:lang w:eastAsia="en-PK"/>
+        </w:rPr>
+        <w:t>&gt;</w:t>
       </w:r>
       <w:r>
         <w:rPr>
@@ -5118,6 +6099,7 @@
         </w:rPr>
         <w:t>{</w:t>
       </w:r>
+      <w:proofErr w:type="gramEnd"/>
     </w:p>
     <w:p>
       <w:pPr>
@@ -5141,6 +6123,8 @@
         </w:rPr>
         <w:t>        </w:t>
       </w:r>
+      <w:proofErr w:type="spellStart"/>
+      <w:proofErr w:type="gramStart"/>
       <w:r>
         <w:rPr>
           <w:rFonts w:ascii="Consolas" w:eastAsia="Times New Roman" w:hAnsi="Consolas" w:cs="Times New Roman"/>
@@ -5151,6 +6135,7 @@
         </w:rPr>
         <w:t>setstates</w:t>
       </w:r>
+      <w:proofErr w:type="spellEnd"/>
       <w:r>
         <w:rPr>
           <w:rFonts w:ascii="Consolas" w:eastAsia="Times New Roman" w:hAnsi="Consolas" w:cs="Times New Roman"/>
@@ -5161,6 +6146,7 @@
         </w:rPr>
         <w:t>(</w:t>
       </w:r>
+      <w:proofErr w:type="gramEnd"/>
       <w:r>
         <w:rPr>
           <w:rFonts w:ascii="Consolas" w:eastAsia="Times New Roman" w:hAnsi="Consolas" w:cs="Times New Roman"/>
@@ -5194,6 +6180,7 @@
         </w:rPr>
         <w:t>        </w:t>
       </w:r>
+      <w:proofErr w:type="gramStart"/>
       <w:r>
         <w:rPr>
           <w:rFonts w:ascii="Consolas" w:eastAsia="Times New Roman" w:hAnsi="Consolas" w:cs="Times New Roman"/>
@@ -5224,6 +6211,7 @@
         </w:rPr>
         <w:t>[</w:t>
       </w:r>
+      <w:proofErr w:type="gramEnd"/>
       <w:r>
         <w:rPr>
           <w:rFonts w:ascii="Consolas" w:eastAsia="Times New Roman" w:hAnsi="Consolas" w:cs="Times New Roman"/>
@@ -5267,6 +6255,7 @@
         </w:rPr>
         <w:t>        </w:t>
       </w:r>
+      <w:proofErr w:type="gramStart"/>
       <w:r>
         <w:rPr>
           <w:rFonts w:ascii="Consolas" w:eastAsia="Times New Roman" w:hAnsi="Consolas" w:cs="Times New Roman"/>
@@ -5297,6 +6286,7 @@
         </w:rPr>
         <w:t>event</w:t>
       </w:r>
+      <w:proofErr w:type="gramEnd"/>
       <w:r>
         <w:rPr>
           <w:rFonts w:ascii="Consolas" w:eastAsia="Times New Roman" w:hAnsi="Consolas" w:cs="Times New Roman"/>
@@ -5509,6 +6499,7 @@
         </w:rPr>
         <w:t>         </w:t>
       </w:r>
+      <w:proofErr w:type="gramStart"/>
       <w:r>
         <w:rPr>
           <w:rFonts w:ascii="Consolas" w:eastAsia="Times New Roman" w:hAnsi="Consolas" w:cs="Times New Roman"/>
@@ -5519,6 +6510,7 @@
         </w:rPr>
         <w:t>};</w:t>
       </w:r>
+      <w:proofErr w:type="gramEnd"/>
     </w:p>
     <w:p>
       <w:pPr>
@@ -5571,6 +6563,7 @@
         </w:rPr>
         <w:t> </w:t>
       </w:r>
+      <w:proofErr w:type="spellStart"/>
       <w:r>
         <w:rPr>
           <w:rFonts w:ascii="Consolas" w:eastAsia="Times New Roman" w:hAnsi="Consolas" w:cs="Times New Roman"/>
@@ -5581,6 +6574,7 @@
         </w:rPr>
         <w:t>namechng</w:t>
       </w:r>
+      <w:proofErr w:type="spellEnd"/>
       <w:r>
         <w:rPr>
           <w:rFonts w:ascii="Consolas" w:eastAsia="Times New Roman" w:hAnsi="Consolas" w:cs="Times New Roman"/>
@@ -5591,6 +6585,7 @@
         </w:rPr>
         <w:t>={</w:t>
       </w:r>
+      <w:proofErr w:type="spellStart"/>
       <w:r>
         <w:rPr>
           <w:rFonts w:ascii="Consolas" w:eastAsia="Times New Roman" w:hAnsi="Consolas" w:cs="Times New Roman"/>
@@ -5601,6 +6596,7 @@
         </w:rPr>
         <w:t>namechangehandler</w:t>
       </w:r>
+      <w:proofErr w:type="spellEnd"/>
       <w:r>
         <w:rPr>
           <w:rFonts w:ascii="Consolas" w:eastAsia="Times New Roman" w:hAnsi="Consolas" w:cs="Times New Roman"/>
@@ -5626,8 +6622,18 @@
           <w:bCs/>
           <w:lang w:val="en-US"/>
         </w:rPr>
-        <w:t xml:space="preserve"> In compnntn</w:t>
-      </w:r>
+        <w:t xml:space="preserve"> In </w:t>
+      </w:r>
+      <w:proofErr w:type="spellStart"/>
+      <w:r>
+        <w:rPr>
+          <w:b/>
+          <w:bCs/>
+          <w:lang w:val="en-US"/>
+        </w:rPr>
+        <w:t>compnntn</w:t>
+      </w:r>
+      <w:proofErr w:type="spellEnd"/>
     </w:p>
     <w:p>
       <w:pPr>
@@ -5646,21 +6652,139 @@
           <w:bCs/>
           <w:lang w:val="en-US"/>
         </w:rPr>
-        <w:t>{Props.namechng}</w:t>
-      </w:r>
-    </w:p>
-    <w:p>
-      <w:pPr>
-        <w:rPr>
-          <w:lang w:val="en-US"/>
-        </w:rPr>
-      </w:pPr>
-      <w:r>
-        <w:rPr>
-          <w:lang w:val="en-US"/>
-        </w:rPr>
-        <w:t>Css u can make  file in src where u made compont  in folder in src  and  creae css  and link in app,js</w:t>
-      </w:r>
+        <w:t>{</w:t>
+      </w:r>
+      <w:proofErr w:type="spellStart"/>
+      <w:r>
+        <w:rPr>
+          <w:b/>
+          <w:bCs/>
+          <w:lang w:val="en-US"/>
+        </w:rPr>
+        <w:t>Props.namechng</w:t>
+      </w:r>
+      <w:proofErr w:type="spellEnd"/>
+      <w:r>
+        <w:rPr>
+          <w:b/>
+          <w:bCs/>
+          <w:lang w:val="en-US"/>
+        </w:rPr>
+        <w:t>}</w:t>
+      </w:r>
+    </w:p>
+    <w:p>
+      <w:pPr>
+        <w:rPr>
+          <w:lang w:val="en-US"/>
+        </w:rPr>
+      </w:pPr>
+      <w:proofErr w:type="spellStart"/>
+      <w:r>
+        <w:rPr>
+          <w:lang w:val="en-US"/>
+        </w:rPr>
+        <w:t>Css</w:t>
+      </w:r>
+      <w:proofErr w:type="spellEnd"/>
+      <w:r>
+        <w:rPr>
+          <w:lang w:val="en-US"/>
+        </w:rPr>
+        <w:t xml:space="preserve"> u can </w:t>
+      </w:r>
+      <w:proofErr w:type="gramStart"/>
+      <w:r>
+        <w:rPr>
+          <w:lang w:val="en-US"/>
+        </w:rPr>
+        <w:t>make  file</w:t>
+      </w:r>
+      <w:proofErr w:type="gramEnd"/>
+      <w:r>
+        <w:rPr>
+          <w:lang w:val="en-US"/>
+        </w:rPr>
+        <w:t xml:space="preserve"> in </w:t>
+      </w:r>
+      <w:proofErr w:type="spellStart"/>
+      <w:r>
+        <w:rPr>
+          <w:lang w:val="en-US"/>
+        </w:rPr>
+        <w:t>src</w:t>
+      </w:r>
+      <w:proofErr w:type="spellEnd"/>
+      <w:r>
+        <w:rPr>
+          <w:lang w:val="en-US"/>
+        </w:rPr>
+        <w:t xml:space="preserve"> where u made </w:t>
+      </w:r>
+      <w:proofErr w:type="spellStart"/>
+      <w:r>
+        <w:rPr>
+          <w:lang w:val="en-US"/>
+        </w:rPr>
+        <w:t>compont</w:t>
+      </w:r>
+      <w:proofErr w:type="spellEnd"/>
+      <w:r>
+        <w:rPr>
+          <w:lang w:val="en-US"/>
+        </w:rPr>
+        <w:t xml:space="preserve">  in folder in </w:t>
+      </w:r>
+      <w:proofErr w:type="spellStart"/>
+      <w:r>
+        <w:rPr>
+          <w:lang w:val="en-US"/>
+        </w:rPr>
+        <w:t>src</w:t>
+      </w:r>
+      <w:proofErr w:type="spellEnd"/>
+      <w:r>
+        <w:rPr>
+          <w:lang w:val="en-US"/>
+        </w:rPr>
+        <w:t xml:space="preserve">  and  </w:t>
+      </w:r>
+      <w:proofErr w:type="spellStart"/>
+      <w:r>
+        <w:rPr>
+          <w:lang w:val="en-US"/>
+        </w:rPr>
+        <w:t>creae</w:t>
+      </w:r>
+      <w:proofErr w:type="spellEnd"/>
+      <w:r>
+        <w:rPr>
+          <w:lang w:val="en-US"/>
+        </w:rPr>
+        <w:t xml:space="preserve"> </w:t>
+      </w:r>
+      <w:proofErr w:type="spellStart"/>
+      <w:r>
+        <w:rPr>
+          <w:lang w:val="en-US"/>
+        </w:rPr>
+        <w:t>css</w:t>
+      </w:r>
+      <w:proofErr w:type="spellEnd"/>
+      <w:r>
+        <w:rPr>
+          <w:lang w:val="en-US"/>
+        </w:rPr>
+        <w:t xml:space="preserve">  and link in </w:t>
+      </w:r>
+      <w:proofErr w:type="spellStart"/>
+      <w:r>
+        <w:rPr>
+          <w:lang w:val="en-US"/>
+        </w:rPr>
+        <w:t>app,js</w:t>
+      </w:r>
+      <w:proofErr w:type="spellEnd"/>
     </w:p>
     <w:p>
       <w:pPr>
@@ -5685,34 +6809,64 @@
         <w:rPr>
           <w:lang w:val="en-US"/>
         </w:rPr>
-        <w:t>Peron foldr</w:t>
-      </w:r>
-    </w:p>
-    <w:p>
-      <w:pPr>
-        <w:rPr>
-          <w:lang w:val="en-US"/>
-        </w:rPr>
-      </w:pPr>
-      <w:r>
-        <w:rPr>
-          <w:lang w:val="en-US"/>
-        </w:rPr>
-        <w:t xml:space="preserve">Person.js js component </w:t>
-      </w:r>
-    </w:p>
-    <w:p>
-      <w:pPr>
-        <w:rPr>
-          <w:lang w:val="en-US"/>
-        </w:rPr>
-      </w:pPr>
-      <w:r>
-        <w:rPr>
-          <w:lang w:val="en-US"/>
-        </w:rPr>
-        <w:t>Persom.css css</w:t>
-      </w:r>
+        <w:t xml:space="preserve">Peron </w:t>
+      </w:r>
+      <w:proofErr w:type="spellStart"/>
+      <w:r>
+        <w:rPr>
+          <w:lang w:val="en-US"/>
+        </w:rPr>
+        <w:t>foldr</w:t>
+      </w:r>
+      <w:proofErr w:type="spellEnd"/>
+    </w:p>
+    <w:p>
+      <w:pPr>
+        <w:rPr>
+          <w:lang w:val="en-US"/>
+        </w:rPr>
+      </w:pPr>
+      <w:r>
+        <w:rPr>
+          <w:lang w:val="en-US"/>
+        </w:rPr>
+        <w:t xml:space="preserve">Person.js </w:t>
+      </w:r>
+      <w:proofErr w:type="spellStart"/>
+      <w:r>
+        <w:rPr>
+          <w:lang w:val="en-US"/>
+        </w:rPr>
+        <w:t>js</w:t>
+      </w:r>
+      <w:proofErr w:type="spellEnd"/>
+      <w:r>
+        <w:rPr>
+          <w:lang w:val="en-US"/>
+        </w:rPr>
+        <w:t xml:space="preserve"> component </w:t>
+      </w:r>
+    </w:p>
+    <w:p>
+      <w:pPr>
+        <w:rPr>
+          <w:lang w:val="en-US"/>
+        </w:rPr>
+      </w:pPr>
+      <w:r>
+        <w:rPr>
+          <w:lang w:val="en-US"/>
+        </w:rPr>
+        <w:t xml:space="preserve">Persom.css </w:t>
+      </w:r>
+      <w:proofErr w:type="spellStart"/>
+      <w:r>
+        <w:rPr>
+          <w:lang w:val="en-US"/>
+        </w:rPr>
+        <w:t>css</w:t>
+      </w:r>
+      <w:proofErr w:type="spellEnd"/>
     </w:p>
     <w:p>
       <w:pPr>
@@ -5723,11 +6877,19 @@
           <w:lang w:val="en-US"/>
         </w:rPr>
       </w:pPr>
-      <w:r>
-        <w:rPr>
-          <w:lang w:val="en-US"/>
-        </w:rPr>
-        <w:t xml:space="preserve">So import ‘./person.css’ </w:t>
+      <w:proofErr w:type="gramStart"/>
+      <w:r>
+        <w:rPr>
+          <w:lang w:val="en-US"/>
+        </w:rPr>
+        <w:t>So</w:t>
+      </w:r>
+      <w:proofErr w:type="gramEnd"/>
+      <w:r>
+        <w:rPr>
+          <w:lang w:val="en-US"/>
+        </w:rPr>
+        <w:t xml:space="preserve"> import ‘./person.css’ </w:t>
       </w:r>
     </w:p>
     <w:p>
@@ -5795,6 +6957,7 @@
         </w:rPr>
         <w:t>style</w:t>
       </w:r>
+      <w:proofErr w:type="gramStart"/>
       <w:r>
         <w:rPr>
           <w:rFonts w:ascii="Consolas" w:eastAsia="Times New Roman" w:hAnsi="Consolas" w:cs="Times New Roman"/>
@@ -5805,6 +6968,7 @@
         </w:rPr>
         <w:t>={</w:t>
       </w:r>
+      <w:proofErr w:type="gramEnd"/>
     </w:p>
     <w:p>
       <w:pPr>
@@ -5828,6 +6992,7 @@
         </w:rPr>
         <w:t>    </w:t>
       </w:r>
+      <w:proofErr w:type="spellStart"/>
       <w:r>
         <w:rPr>
           <w:rFonts w:ascii="Consolas" w:eastAsia="Times New Roman" w:hAnsi="Consolas" w:cs="Times New Roman"/>
@@ -5838,6 +7003,7 @@
         </w:rPr>
         <w:t>color</w:t>
       </w:r>
+      <w:proofErr w:type="spellEnd"/>
       <w:r>
         <w:rPr>
           <w:rFonts w:ascii="Consolas" w:eastAsia="Times New Roman" w:hAnsi="Consolas" w:cs="Times New Roman"/>
@@ -5988,7 +7154,35 @@
         <w:rPr>
           <w:lang w:val="en-US"/>
         </w:rPr>
-        <w:t>And call {style}where u wana gove this style</w:t>
+        <w:t xml:space="preserve">And call {style}where u </w:t>
+      </w:r>
+      <w:proofErr w:type="spellStart"/>
+      <w:r>
+        <w:rPr>
+          <w:lang w:val="en-US"/>
+        </w:rPr>
+        <w:t>wana</w:t>
+      </w:r>
+      <w:proofErr w:type="spellEnd"/>
+      <w:r>
+        <w:rPr>
+          <w:lang w:val="en-US"/>
+        </w:rPr>
+        <w:t xml:space="preserve"> </w:t>
+      </w:r>
+      <w:proofErr w:type="spellStart"/>
+      <w:r>
+        <w:rPr>
+          <w:lang w:val="en-US"/>
+        </w:rPr>
+        <w:t>gove</w:t>
+      </w:r>
+      <w:proofErr w:type="spellEnd"/>
+      <w:r>
+        <w:rPr>
+          <w:lang w:val="en-US"/>
+        </w:rPr>
+        <w:t xml:space="preserve"> this style</w:t>
       </w:r>
     </w:p>
     <w:p>
@@ -6100,7 +7294,18 @@
           <w:szCs w:val="21"/>
           <w:lang w:eastAsia="en-PK"/>
         </w:rPr>
-        <w:t>=&gt;</w:t>
+        <w:t>=</w:t>
+      </w:r>
+      <w:proofErr w:type="gramStart"/>
+      <w:r>
+        <w:rPr>
+          <w:rFonts w:ascii="Consolas" w:eastAsia="Times New Roman" w:hAnsi="Consolas" w:cs="Times New Roman"/>
+          <w:color w:val="C792EA"/>
+          <w:sz w:val="21"/>
+          <w:szCs w:val="21"/>
+          <w:lang w:eastAsia="en-PK"/>
+        </w:rPr>
+        <w:t>&gt;</w:t>
       </w:r>
       <w:r>
         <w:rPr>
@@ -6112,6 +7317,7 @@
         </w:rPr>
         <w:t>{</w:t>
       </w:r>
+      <w:proofErr w:type="gramEnd"/>
     </w:p>
     <w:p>
       <w:pPr>
@@ -6188,6 +7394,7 @@
         </w:rPr>
         <w:t>state</w:t>
       </w:r>
+      <w:proofErr w:type="gramStart"/>
       <w:r>
         <w:rPr>
           <w:rFonts w:ascii="Consolas" w:eastAsia="Times New Roman" w:hAnsi="Consolas" w:cs="Times New Roman"/>
@@ -6198,6 +7405,7 @@
         </w:rPr>
         <w:t>={</w:t>
       </w:r>
+      <w:proofErr w:type="gramEnd"/>
     </w:p>
     <w:p>
       <w:pPr>
@@ -6221,6 +7429,7 @@
         </w:rPr>
         <w:t>    </w:t>
       </w:r>
+      <w:proofErr w:type="gramStart"/>
       <w:r>
         <w:rPr>
           <w:rFonts w:ascii="Consolas" w:eastAsia="Times New Roman" w:hAnsi="Consolas" w:cs="Times New Roman"/>
@@ -6251,6 +7460,7 @@
         </w:rPr>
         <w:t>[</w:t>
       </w:r>
+      <w:proofErr w:type="gramEnd"/>
       <w:r>
         <w:rPr>
           <w:rFonts w:ascii="Consolas" w:eastAsia="Times New Roman" w:hAnsi="Consolas" w:cs="Times New Roman"/>
@@ -6405,6 +7615,7 @@
         </w:rPr>
         <w:t>uhkharry1</w:t>
       </w:r>
+      <w:proofErr w:type="gramStart"/>
       <w:r>
         <w:rPr>
           <w:rFonts w:ascii="Consolas" w:eastAsia="Times New Roman" w:hAnsi="Consolas" w:cs="Times New Roman"/>
@@ -6425,6 +7636,7 @@
         </w:rPr>
         <w:t>age</w:t>
       </w:r>
+      <w:proofErr w:type="gramEnd"/>
       <w:r>
         <w:rPr>
           <w:rFonts w:ascii="Consolas" w:eastAsia="Times New Roman" w:hAnsi="Consolas" w:cs="Times New Roman"/>
@@ -6518,6 +7730,7 @@
         </w:rPr>
         <w:t>uhkharry2</w:t>
       </w:r>
+      <w:proofErr w:type="gramStart"/>
       <w:r>
         <w:rPr>
           <w:rFonts w:ascii="Consolas" w:eastAsia="Times New Roman" w:hAnsi="Consolas" w:cs="Times New Roman"/>
@@ -6538,6 +7751,7 @@
         </w:rPr>
         <w:t>age</w:t>
       </w:r>
+      <w:proofErr w:type="gramEnd"/>
       <w:r>
         <w:rPr>
           <w:rFonts w:ascii="Consolas" w:eastAsia="Times New Roman" w:hAnsi="Consolas" w:cs="Times New Roman"/>
@@ -6624,6 +7838,8 @@
         </w:rPr>
         <w:t>    </w:t>
       </w:r>
+      <w:proofErr w:type="spellStart"/>
+      <w:proofErr w:type="gramStart"/>
       <w:r>
         <w:rPr>
           <w:rFonts w:ascii="Consolas" w:eastAsia="Times New Roman" w:hAnsi="Consolas" w:cs="Times New Roman"/>
@@ -6654,6 +7870,8 @@
         </w:rPr>
         <w:t>false</w:t>
       </w:r>
+      <w:proofErr w:type="spellEnd"/>
+      <w:proofErr w:type="gramEnd"/>
     </w:p>
     <w:p>
       <w:pPr>
@@ -6756,6 +7974,7 @@
         </w:rPr>
         <w:t>  </w:t>
       </w:r>
+      <w:proofErr w:type="gramStart"/>
       <w:r>
         <w:rPr>
           <w:rFonts w:ascii="Consolas" w:eastAsia="Times New Roman" w:hAnsi="Consolas" w:cs="Times New Roman"/>
@@ -6776,7 +7995,18 @@
           <w:szCs w:val="21"/>
           <w:lang w:eastAsia="en-PK"/>
         </w:rPr>
-        <w:t>( </w:t>
+        <w:t>(</w:t>
+      </w:r>
+      <w:proofErr w:type="gramEnd"/>
+      <w:r>
+        <w:rPr>
+          <w:rFonts w:ascii="Consolas" w:eastAsia="Times New Roman" w:hAnsi="Consolas" w:cs="Times New Roman"/>
+          <w:color w:val="F07178"/>
+          <w:sz w:val="21"/>
+          <w:szCs w:val="21"/>
+          <w:lang w:eastAsia="en-PK"/>
+        </w:rPr>
+        <w:t> </w:t>
       </w:r>
     </w:p>
     <w:p>
@@ -6875,7 +8105,19 @@
           <w:szCs w:val="21"/>
           <w:lang w:eastAsia="en-PK"/>
         </w:rPr>
-        <w:t>    state</w:t>
+        <w:t>    </w:t>
+      </w:r>
+      <w:proofErr w:type="spellStart"/>
+      <w:proofErr w:type="gramStart"/>
+      <w:r>
+        <w:rPr>
+          <w:rFonts w:ascii="Consolas" w:eastAsia="Times New Roman" w:hAnsi="Consolas" w:cs="Times New Roman"/>
+          <w:color w:val="EEFFFF"/>
+          <w:sz w:val="21"/>
+          <w:szCs w:val="21"/>
+          <w:lang w:eastAsia="en-PK"/>
+        </w:rPr>
+        <w:t>state</w:t>
       </w:r>
       <w:r>
         <w:rPr>
@@ -6895,7 +8137,19 @@
           <w:szCs w:val="21"/>
           <w:lang w:eastAsia="en-PK"/>
         </w:rPr>
-        <w:t>showpersons </w:t>
+        <w:t>showpersons</w:t>
+      </w:r>
+      <w:proofErr w:type="spellEnd"/>
+      <w:proofErr w:type="gramEnd"/>
+      <w:r>
+        <w:rPr>
+          <w:rFonts w:ascii="Consolas" w:eastAsia="Times New Roman" w:hAnsi="Consolas" w:cs="Times New Roman"/>
+          <w:color w:val="EEFFFF"/>
+          <w:sz w:val="21"/>
+          <w:szCs w:val="21"/>
+          <w:lang w:eastAsia="en-PK"/>
+        </w:rPr>
+        <w:t> </w:t>
       </w:r>
       <w:r>
         <w:rPr>
@@ -7023,6 +8277,8 @@
         </w:rPr>
         <w:t>&gt;{</w:t>
       </w:r>
+      <w:proofErr w:type="spellStart"/>
+      <w:proofErr w:type="gramStart"/>
       <w:r>
         <w:rPr>
           <w:rFonts w:ascii="Consolas" w:eastAsia="Times New Roman" w:hAnsi="Consolas" w:cs="Times New Roman"/>
@@ -7051,7 +8307,19 @@
           <w:szCs w:val="21"/>
           <w:lang w:eastAsia="en-PK"/>
         </w:rPr>
-        <w:t>person[</w:t>
+        <w:t>person</w:t>
+      </w:r>
+      <w:proofErr w:type="spellEnd"/>
+      <w:proofErr w:type="gramEnd"/>
+      <w:r>
+        <w:rPr>
+          <w:rFonts w:ascii="Consolas" w:eastAsia="Times New Roman" w:hAnsi="Consolas" w:cs="Times New Roman"/>
+          <w:color w:val="EEFFFF"/>
+          <w:sz w:val="21"/>
+          <w:szCs w:val="21"/>
+          <w:lang w:eastAsia="en-PK"/>
+        </w:rPr>
+        <w:t>[</w:t>
       </w:r>
       <w:r>
         <w:rPr>
@@ -7123,6 +8391,7 @@
         </w:rPr>
         <w:t>{</w:t>
       </w:r>
+      <w:proofErr w:type="spellStart"/>
       <w:r>
         <w:rPr>
           <w:rFonts w:ascii="Consolas" w:eastAsia="Times New Roman" w:hAnsi="Consolas" w:cs="Times New Roman"/>
@@ -7151,7 +8420,18 @@
           <w:szCs w:val="21"/>
           <w:lang w:eastAsia="en-PK"/>
         </w:rPr>
-        <w:t>person[</w:t>
+        <w:t>person</w:t>
+      </w:r>
+      <w:proofErr w:type="spellEnd"/>
+      <w:r>
+        <w:rPr>
+          <w:rFonts w:ascii="Consolas" w:eastAsia="Times New Roman" w:hAnsi="Consolas" w:cs="Times New Roman"/>
+          <w:color w:val="EEFFFF"/>
+          <w:sz w:val="21"/>
+          <w:szCs w:val="21"/>
+          <w:lang w:eastAsia="en-PK"/>
+        </w:rPr>
+        <w:t>[</w:t>
       </w:r>
       <w:r>
         <w:rPr>
@@ -7296,6 +8576,8 @@
         </w:rPr>
         <w:t>&gt;{</w:t>
       </w:r>
+      <w:proofErr w:type="spellStart"/>
+      <w:proofErr w:type="gramStart"/>
       <w:r>
         <w:rPr>
           <w:rFonts w:ascii="Consolas" w:eastAsia="Times New Roman" w:hAnsi="Consolas" w:cs="Times New Roman"/>
@@ -7324,7 +8606,19 @@
           <w:szCs w:val="21"/>
           <w:lang w:eastAsia="en-PK"/>
         </w:rPr>
-        <w:t>person[</w:t>
+        <w:t>person</w:t>
+      </w:r>
+      <w:proofErr w:type="spellEnd"/>
+      <w:proofErr w:type="gramEnd"/>
+      <w:r>
+        <w:rPr>
+          <w:rFonts w:ascii="Consolas" w:eastAsia="Times New Roman" w:hAnsi="Consolas" w:cs="Times New Roman"/>
+          <w:color w:val="EEFFFF"/>
+          <w:sz w:val="21"/>
+          <w:szCs w:val="21"/>
+          <w:lang w:eastAsia="en-PK"/>
+        </w:rPr>
+        <w:t>[</w:t>
       </w:r>
       <w:r>
         <w:rPr>
@@ -7396,6 +8690,7 @@
         </w:rPr>
         <w:t>{</w:t>
       </w:r>
+      <w:proofErr w:type="spellStart"/>
       <w:r>
         <w:rPr>
           <w:rFonts w:ascii="Consolas" w:eastAsia="Times New Roman" w:hAnsi="Consolas" w:cs="Times New Roman"/>
@@ -7424,7 +8719,18 @@
           <w:szCs w:val="21"/>
           <w:lang w:eastAsia="en-PK"/>
         </w:rPr>
-        <w:t>person[</w:t>
+        <w:t>person</w:t>
+      </w:r>
+      <w:proofErr w:type="spellEnd"/>
+      <w:r>
+        <w:rPr>
+          <w:rFonts w:ascii="Consolas" w:eastAsia="Times New Roman" w:hAnsi="Consolas" w:cs="Times New Roman"/>
+          <w:color w:val="EEFFFF"/>
+          <w:sz w:val="21"/>
+          <w:szCs w:val="21"/>
+          <w:lang w:eastAsia="en-PK"/>
+        </w:rPr>
+        <w:t>[</w:t>
       </w:r>
       <w:r>
         <w:rPr>
@@ -7549,6 +8855,8 @@
         </w:rPr>
         <w:t>&gt;{</w:t>
       </w:r>
+      <w:proofErr w:type="spellStart"/>
+      <w:proofErr w:type="gramStart"/>
       <w:r>
         <w:rPr>
           <w:rFonts w:ascii="Consolas" w:eastAsia="Times New Roman" w:hAnsi="Consolas" w:cs="Times New Roman"/>
@@ -7577,7 +8885,19 @@
           <w:szCs w:val="21"/>
           <w:lang w:eastAsia="en-PK"/>
         </w:rPr>
-        <w:t>person[</w:t>
+        <w:t>person</w:t>
+      </w:r>
+      <w:proofErr w:type="spellEnd"/>
+      <w:proofErr w:type="gramEnd"/>
+      <w:r>
+        <w:rPr>
+          <w:rFonts w:ascii="Consolas" w:eastAsia="Times New Roman" w:hAnsi="Consolas" w:cs="Times New Roman"/>
+          <w:color w:val="EEFFFF"/>
+          <w:sz w:val="21"/>
+          <w:szCs w:val="21"/>
+          <w:lang w:eastAsia="en-PK"/>
+        </w:rPr>
+        <w:t>[</w:t>
       </w:r>
       <w:r>
         <w:rPr>
@@ -7649,6 +8969,7 @@
         </w:rPr>
         <w:t>{</w:t>
       </w:r>
+      <w:proofErr w:type="spellStart"/>
       <w:r>
         <w:rPr>
           <w:rFonts w:ascii="Consolas" w:eastAsia="Times New Roman" w:hAnsi="Consolas" w:cs="Times New Roman"/>
@@ -7677,7 +8998,18 @@
           <w:szCs w:val="21"/>
           <w:lang w:eastAsia="en-PK"/>
         </w:rPr>
-        <w:t>person[</w:t>
+        <w:t>person</w:t>
+      </w:r>
+      <w:proofErr w:type="spellEnd"/>
+      <w:r>
+        <w:rPr>
+          <w:rFonts w:ascii="Consolas" w:eastAsia="Times New Roman" w:hAnsi="Consolas" w:cs="Times New Roman"/>
+          <w:color w:val="EEFFFF"/>
+          <w:sz w:val="21"/>
+          <w:szCs w:val="21"/>
+          <w:lang w:eastAsia="en-PK"/>
+        </w:rPr>
+        <w:t>[</w:t>
       </w:r>
       <w:r>
         <w:rPr>
@@ -7868,6 +9200,7 @@
         </w:rPr>
         <w:t>div</w:t>
       </w:r>
+      <w:proofErr w:type="gramStart"/>
       <w:r>
         <w:rPr>
           <w:rFonts w:ascii="Consolas" w:eastAsia="Times New Roman" w:hAnsi="Consolas" w:cs="Times New Roman"/>
@@ -7898,6 +9231,7 @@
         </w:rPr>
         <w:t>:null</w:t>
       </w:r>
+      <w:proofErr w:type="gramEnd"/>
     </w:p>
     <w:p>
       <w:pPr>
@@ -8017,6 +9351,7 @@
         </w:rPr>
         <w:t>&gt;</w:t>
       </w:r>
+      <w:proofErr w:type="gramStart"/>
       <w:r>
         <w:rPr>
           <w:rFonts w:ascii="Consolas" w:eastAsia="Times New Roman" w:hAnsi="Consolas" w:cs="Times New Roman"/>
@@ -8037,6 +9372,7 @@
         </w:rPr>
         <w:t>;</w:t>
       </w:r>
+      <w:proofErr w:type="gramEnd"/>
     </w:p>
     <w:p>
       <w:pPr>
@@ -8169,7 +9505,25 @@
           <w:szCs w:val="16"/>
           <w:lang w:val="en-US"/>
         </w:rPr>
-        <w:t>import React, { Component } from 'react';</w:t>
+        <w:t xml:space="preserve">import React, </w:t>
+      </w:r>
+      <w:proofErr w:type="gramStart"/>
+      <w:r>
+        <w:rPr>
+          <w:sz w:val="16"/>
+          <w:szCs w:val="16"/>
+          <w:lang w:val="en-US"/>
+        </w:rPr>
+        <w:t>{ Component</w:t>
+      </w:r>
+      <w:proofErr w:type="gramEnd"/>
+      <w:r>
+        <w:rPr>
+          <w:sz w:val="16"/>
+          <w:szCs w:val="16"/>
+          <w:lang w:val="en-US"/>
+        </w:rPr>
+        <w:t xml:space="preserve"> } from 'react';</w:t>
       </w:r>
     </w:p>
     <w:p>
@@ -8187,8 +9541,18 @@
           <w:szCs w:val="16"/>
           <w:lang w:val="en-US"/>
         </w:rPr>
-        <w:t>import './App.css';</w:t>
-      </w:r>
+        <w:t>import './App.css</w:t>
+      </w:r>
+      <w:proofErr w:type="gramStart"/>
+      <w:r>
+        <w:rPr>
+          <w:sz w:val="16"/>
+          <w:szCs w:val="16"/>
+          <w:lang w:val="en-US"/>
+        </w:rPr>
+        <w:t>';</w:t>
+      </w:r>
+      <w:proofErr w:type="gramEnd"/>
     </w:p>
     <w:p>
       <w:pPr>
@@ -8205,7 +9569,25 @@
           <w:szCs w:val="16"/>
           <w:lang w:val="en-US"/>
         </w:rPr>
-        <w:t>import Person from './Person/Person';</w:t>
+        <w:t xml:space="preserve">import Person from </w:t>
+      </w:r>
+      <w:proofErr w:type="gramStart"/>
+      <w:r>
+        <w:rPr>
+          <w:sz w:val="16"/>
+          <w:szCs w:val="16"/>
+          <w:lang w:val="en-US"/>
+        </w:rPr>
+        <w:t>'./</w:t>
+      </w:r>
+      <w:proofErr w:type="gramEnd"/>
+      <w:r>
+        <w:rPr>
+          <w:sz w:val="16"/>
+          <w:szCs w:val="16"/>
+          <w:lang w:val="en-US"/>
+        </w:rPr>
+        <w:t>Person/Person';</w:t>
       </w:r>
     </w:p>
     <w:p>
@@ -8287,7 +9669,25 @@
           <w:szCs w:val="16"/>
           <w:lang w:val="en-US"/>
         </w:rPr>
-        <w:t xml:space="preserve">      { name: 'Max', age: 28 },</w:t>
+        <w:t xml:space="preserve">      </w:t>
+      </w:r>
+      <w:proofErr w:type="gramStart"/>
+      <w:r>
+        <w:rPr>
+          <w:sz w:val="16"/>
+          <w:szCs w:val="16"/>
+          <w:lang w:val="en-US"/>
+        </w:rPr>
+        <w:t>{ name</w:t>
+      </w:r>
+      <w:proofErr w:type="gramEnd"/>
+      <w:r>
+        <w:rPr>
+          <w:sz w:val="16"/>
+          <w:szCs w:val="16"/>
+          <w:lang w:val="en-US"/>
+        </w:rPr>
+        <w:t>: 'Max', age: 28 },</w:t>
       </w:r>
     </w:p>
     <w:p>
@@ -8305,7 +9705,25 @@
           <w:szCs w:val="16"/>
           <w:lang w:val="en-US"/>
         </w:rPr>
-        <w:t xml:space="preserve">      { name: 'Manu', age: 29 },</w:t>
+        <w:t xml:space="preserve">      </w:t>
+      </w:r>
+      <w:proofErr w:type="gramStart"/>
+      <w:r>
+        <w:rPr>
+          <w:sz w:val="16"/>
+          <w:szCs w:val="16"/>
+          <w:lang w:val="en-US"/>
+        </w:rPr>
+        <w:t>{ name</w:t>
+      </w:r>
+      <w:proofErr w:type="gramEnd"/>
+      <w:r>
+        <w:rPr>
+          <w:sz w:val="16"/>
+          <w:szCs w:val="16"/>
+          <w:lang w:val="en-US"/>
+        </w:rPr>
+        <w:t>: 'Manu', age: 29 },</w:t>
       </w:r>
     </w:p>
     <w:p>
@@ -8323,7 +9741,25 @@
           <w:szCs w:val="16"/>
           <w:lang w:val="en-US"/>
         </w:rPr>
-        <w:t xml:space="preserve">      { name: 'Stephanie', age: 26 }</w:t>
+        <w:t xml:space="preserve">      </w:t>
+      </w:r>
+      <w:proofErr w:type="gramStart"/>
+      <w:r>
+        <w:rPr>
+          <w:sz w:val="16"/>
+          <w:szCs w:val="16"/>
+          <w:lang w:val="en-US"/>
+        </w:rPr>
+        <w:t>{ name</w:t>
+      </w:r>
+      <w:proofErr w:type="gramEnd"/>
+      <w:r>
+        <w:rPr>
+          <w:sz w:val="16"/>
+          <w:szCs w:val="16"/>
+          <w:lang w:val="en-US"/>
+        </w:rPr>
+        <w:t>: 'Stephanie', age: 26 }</w:t>
       </w:r>
     </w:p>
     <w:p>
@@ -8359,7 +9795,25 @@
           <w:szCs w:val="16"/>
           <w:lang w:val="en-US"/>
         </w:rPr>
-        <w:t xml:space="preserve">    otherState: 'some other value',</w:t>
+        <w:t xml:space="preserve">    </w:t>
+      </w:r>
+      <w:proofErr w:type="spellStart"/>
+      <w:r>
+        <w:rPr>
+          <w:sz w:val="16"/>
+          <w:szCs w:val="16"/>
+          <w:lang w:val="en-US"/>
+        </w:rPr>
+        <w:t>otherState</w:t>
+      </w:r>
+      <w:proofErr w:type="spellEnd"/>
+      <w:r>
+        <w:rPr>
+          <w:sz w:val="16"/>
+          <w:szCs w:val="16"/>
+          <w:lang w:val="en-US"/>
+        </w:rPr>
+        <w:t>: 'some other value',</w:t>
       </w:r>
     </w:p>
     <w:p>
@@ -8377,7 +9831,25 @@
           <w:szCs w:val="16"/>
           <w:lang w:val="en-US"/>
         </w:rPr>
-        <w:t xml:space="preserve">    showPersons: false</w:t>
+        <w:t xml:space="preserve">    </w:t>
+      </w:r>
+      <w:proofErr w:type="spellStart"/>
+      <w:r>
+        <w:rPr>
+          <w:sz w:val="16"/>
+          <w:szCs w:val="16"/>
+          <w:lang w:val="en-US"/>
+        </w:rPr>
+        <w:t>showPersons</w:t>
+      </w:r>
+      <w:proofErr w:type="spellEnd"/>
+      <w:r>
+        <w:rPr>
+          <w:sz w:val="16"/>
+          <w:szCs w:val="16"/>
+          <w:lang w:val="en-US"/>
+        </w:rPr>
+        <w:t>: false</w:t>
       </w:r>
     </w:p>
     <w:p>
@@ -8459,7 +9931,25 @@
           <w:szCs w:val="16"/>
           <w:lang w:val="en-US"/>
         </w:rPr>
-        <w:t xml:space="preserve">      backgroundColor: 'white',</w:t>
+        <w:t xml:space="preserve">      </w:t>
+      </w:r>
+      <w:proofErr w:type="spellStart"/>
+      <w:r>
+        <w:rPr>
+          <w:sz w:val="16"/>
+          <w:szCs w:val="16"/>
+          <w:lang w:val="en-US"/>
+        </w:rPr>
+        <w:t>backgroundColor</w:t>
+      </w:r>
+      <w:proofErr w:type="spellEnd"/>
+      <w:r>
+        <w:rPr>
+          <w:sz w:val="16"/>
+          <w:szCs w:val="16"/>
+          <w:lang w:val="en-US"/>
+        </w:rPr>
+        <w:t>: 'white',</w:t>
       </w:r>
     </w:p>
     <w:p>
@@ -8577,8 +10067,18 @@
           <w:szCs w:val="16"/>
           <w:lang w:val="en-US"/>
         </w:rPr>
-        <w:t xml:space="preserve">    let persons = null;</w:t>
-      </w:r>
+        <w:t xml:space="preserve">    let persons = </w:t>
+      </w:r>
+      <w:proofErr w:type="gramStart"/>
+      <w:r>
+        <w:rPr>
+          <w:sz w:val="16"/>
+          <w:szCs w:val="16"/>
+          <w:lang w:val="en-US"/>
+        </w:rPr>
+        <w:t>null;</w:t>
+      </w:r>
+      <w:proofErr w:type="gramEnd"/>
     </w:p>
     <w:p>
       <w:pPr>
@@ -8605,7 +10105,43 @@
           <w:szCs w:val="16"/>
           <w:lang w:val="en-US"/>
         </w:rPr>
-        <w:t xml:space="preserve">    if ( this.state.showPersons ) {</w:t>
+        <w:t xml:space="preserve">    if </w:t>
+      </w:r>
+      <w:proofErr w:type="gramStart"/>
+      <w:r>
+        <w:rPr>
+          <w:sz w:val="16"/>
+          <w:szCs w:val="16"/>
+          <w:lang w:val="en-US"/>
+        </w:rPr>
+        <w:t xml:space="preserve">( </w:t>
+      </w:r>
+      <w:proofErr w:type="spellStart"/>
+      <w:r>
+        <w:rPr>
+          <w:sz w:val="16"/>
+          <w:szCs w:val="16"/>
+          <w:lang w:val="en-US"/>
+        </w:rPr>
+        <w:t>this</w:t>
+      </w:r>
+      <w:proofErr w:type="gramEnd"/>
+      <w:r>
+        <w:rPr>
+          <w:sz w:val="16"/>
+          <w:szCs w:val="16"/>
+          <w:lang w:val="en-US"/>
+        </w:rPr>
+        <w:t>.state.showPersons</w:t>
+      </w:r>
+      <w:proofErr w:type="spellEnd"/>
+      <w:r>
+        <w:rPr>
+          <w:sz w:val="16"/>
+          <w:szCs w:val="16"/>
+          <w:lang w:val="en-US"/>
+        </w:rPr>
+        <w:t xml:space="preserve"> ) {</w:t>
       </w:r>
     </w:p>
     <w:p>
@@ -8678,7 +10214,35 @@
           <w:szCs w:val="16"/>
           <w:lang w:val="en-US"/>
         </w:rPr>
-        <w:t xml:space="preserve">            name={this.state.persons[0].name}</w:t>
+        <w:t xml:space="preserve">            name={</w:t>
+      </w:r>
+      <w:proofErr w:type="spellStart"/>
+      <w:proofErr w:type="gramStart"/>
+      <w:r>
+        <w:rPr>
+          <w:sz w:val="16"/>
+          <w:szCs w:val="16"/>
+          <w:lang w:val="en-US"/>
+        </w:rPr>
+        <w:t>this.state</w:t>
+      </w:r>
+      <w:proofErr w:type="gramEnd"/>
+      <w:r>
+        <w:rPr>
+          <w:sz w:val="16"/>
+          <w:szCs w:val="16"/>
+          <w:lang w:val="en-US"/>
+        </w:rPr>
+        <w:t>.persons</w:t>
+      </w:r>
+      <w:proofErr w:type="spellEnd"/>
+      <w:r>
+        <w:rPr>
+          <w:sz w:val="16"/>
+          <w:szCs w:val="16"/>
+          <w:lang w:val="en-US"/>
+        </w:rPr>
+        <w:t>[0].name}</w:t>
       </w:r>
     </w:p>
     <w:p>
@@ -8696,7 +10260,35 @@
           <w:szCs w:val="16"/>
           <w:lang w:val="en-US"/>
         </w:rPr>
-        <w:t xml:space="preserve">            age={this.state.persons[0].age} /&gt;</w:t>
+        <w:t xml:space="preserve">            age={</w:t>
+      </w:r>
+      <w:proofErr w:type="spellStart"/>
+      <w:proofErr w:type="gramStart"/>
+      <w:r>
+        <w:rPr>
+          <w:sz w:val="16"/>
+          <w:szCs w:val="16"/>
+          <w:lang w:val="en-US"/>
+        </w:rPr>
+        <w:t>this.state</w:t>
+      </w:r>
+      <w:proofErr w:type="gramEnd"/>
+      <w:r>
+        <w:rPr>
+          <w:sz w:val="16"/>
+          <w:szCs w:val="16"/>
+          <w:lang w:val="en-US"/>
+        </w:rPr>
+        <w:t>.persons</w:t>
+      </w:r>
+      <w:proofErr w:type="spellEnd"/>
+      <w:r>
+        <w:rPr>
+          <w:sz w:val="16"/>
+          <w:szCs w:val="16"/>
+          <w:lang w:val="en-US"/>
+        </w:rPr>
+        <w:t>[0].age} /&gt;</w:t>
       </w:r>
     </w:p>
     <w:p>
@@ -8732,7 +10324,35 @@
           <w:szCs w:val="16"/>
           <w:lang w:val="en-US"/>
         </w:rPr>
-        <w:t xml:space="preserve">            name={this.state.persons[1].name}</w:t>
+        <w:t xml:space="preserve">            name={</w:t>
+      </w:r>
+      <w:proofErr w:type="spellStart"/>
+      <w:proofErr w:type="gramStart"/>
+      <w:r>
+        <w:rPr>
+          <w:sz w:val="16"/>
+          <w:szCs w:val="16"/>
+          <w:lang w:val="en-US"/>
+        </w:rPr>
+        <w:t>this.state</w:t>
+      </w:r>
+      <w:proofErr w:type="gramEnd"/>
+      <w:r>
+        <w:rPr>
+          <w:sz w:val="16"/>
+          <w:szCs w:val="16"/>
+          <w:lang w:val="en-US"/>
+        </w:rPr>
+        <w:t>.persons</w:t>
+      </w:r>
+      <w:proofErr w:type="spellEnd"/>
+      <w:r>
+        <w:rPr>
+          <w:sz w:val="16"/>
+          <w:szCs w:val="16"/>
+          <w:lang w:val="en-US"/>
+        </w:rPr>
+        <w:t>[1].name}</w:t>
       </w:r>
     </w:p>
     <w:p>
@@ -8750,7 +10370,35 @@
           <w:szCs w:val="16"/>
           <w:lang w:val="en-US"/>
         </w:rPr>
-        <w:t xml:space="preserve">            age={this.state.persons[1].age}</w:t>
+        <w:t xml:space="preserve">            age={</w:t>
+      </w:r>
+      <w:proofErr w:type="spellStart"/>
+      <w:proofErr w:type="gramStart"/>
+      <w:r>
+        <w:rPr>
+          <w:sz w:val="16"/>
+          <w:szCs w:val="16"/>
+          <w:lang w:val="en-US"/>
+        </w:rPr>
+        <w:t>this.state</w:t>
+      </w:r>
+      <w:proofErr w:type="gramEnd"/>
+      <w:r>
+        <w:rPr>
+          <w:sz w:val="16"/>
+          <w:szCs w:val="16"/>
+          <w:lang w:val="en-US"/>
+        </w:rPr>
+        <w:t>.persons</w:t>
+      </w:r>
+      <w:proofErr w:type="spellEnd"/>
+      <w:r>
+        <w:rPr>
+          <w:sz w:val="16"/>
+          <w:szCs w:val="16"/>
+          <w:lang w:val="en-US"/>
+        </w:rPr>
+        <w:t>[1].age}</w:t>
       </w:r>
     </w:p>
     <w:p>
@@ -8804,7 +10452,35 @@
           <w:szCs w:val="16"/>
           <w:lang w:val="en-US"/>
         </w:rPr>
-        <w:t xml:space="preserve">            name={this.state.persons[2].name}</w:t>
+        <w:t xml:space="preserve">            name={</w:t>
+      </w:r>
+      <w:proofErr w:type="spellStart"/>
+      <w:proofErr w:type="gramStart"/>
+      <w:r>
+        <w:rPr>
+          <w:sz w:val="16"/>
+          <w:szCs w:val="16"/>
+          <w:lang w:val="en-US"/>
+        </w:rPr>
+        <w:t>this.state</w:t>
+      </w:r>
+      <w:proofErr w:type="gramEnd"/>
+      <w:r>
+        <w:rPr>
+          <w:sz w:val="16"/>
+          <w:szCs w:val="16"/>
+          <w:lang w:val="en-US"/>
+        </w:rPr>
+        <w:t>.persons</w:t>
+      </w:r>
+      <w:proofErr w:type="spellEnd"/>
+      <w:r>
+        <w:rPr>
+          <w:sz w:val="16"/>
+          <w:szCs w:val="16"/>
+          <w:lang w:val="en-US"/>
+        </w:rPr>
+        <w:t>[2].name}</w:t>
       </w:r>
     </w:p>
     <w:p>
@@ -8822,7 +10498,35 @@
           <w:szCs w:val="16"/>
           <w:lang w:val="en-US"/>
         </w:rPr>
-        <w:t xml:space="preserve">            age={this.state.persons[2].age} /&gt;</w:t>
+        <w:t xml:space="preserve">            age={</w:t>
+      </w:r>
+      <w:proofErr w:type="spellStart"/>
+      <w:proofErr w:type="gramStart"/>
+      <w:r>
+        <w:rPr>
+          <w:sz w:val="16"/>
+          <w:szCs w:val="16"/>
+          <w:lang w:val="en-US"/>
+        </w:rPr>
+        <w:t>this.state</w:t>
+      </w:r>
+      <w:proofErr w:type="gramEnd"/>
+      <w:r>
+        <w:rPr>
+          <w:sz w:val="16"/>
+          <w:szCs w:val="16"/>
+          <w:lang w:val="en-US"/>
+        </w:rPr>
+        <w:t>.persons</w:t>
+      </w:r>
+      <w:proofErr w:type="spellEnd"/>
+      <w:r>
+        <w:rPr>
+          <w:sz w:val="16"/>
+          <w:szCs w:val="16"/>
+          <w:lang w:val="en-US"/>
+        </w:rPr>
+        <w:t>[2].age} /&gt;</w:t>
       </w:r>
     </w:p>
     <w:p>
@@ -9022,8 +10726,18 @@
           <w:szCs w:val="16"/>
           <w:lang w:val="en-US"/>
         </w:rPr>
-        <w:t>export default App;</w:t>
-      </w:r>
+        <w:t xml:space="preserve">export default </w:t>
+      </w:r>
+      <w:proofErr w:type="gramStart"/>
+      <w:r>
+        <w:rPr>
+          <w:sz w:val="16"/>
+          <w:szCs w:val="16"/>
+          <w:lang w:val="en-US"/>
+        </w:rPr>
+        <w:t>App;</w:t>
+      </w:r>
+      <w:proofErr w:type="gramEnd"/>
     </w:p>
     <w:p>
       <w:pPr>
@@ -9040,7 +10754,43 @@
           <w:szCs w:val="16"/>
           <w:lang w:val="en-US"/>
         </w:rPr>
-        <w:t xml:space="preserve">render run whenere u rfresh </w:t>
+        <w:t xml:space="preserve">render run </w:t>
+      </w:r>
+      <w:proofErr w:type="spellStart"/>
+      <w:r>
+        <w:rPr>
+          <w:sz w:val="16"/>
+          <w:szCs w:val="16"/>
+          <w:lang w:val="en-US"/>
+        </w:rPr>
+        <w:t>whenere</w:t>
+      </w:r>
+      <w:proofErr w:type="spellEnd"/>
+      <w:r>
+        <w:rPr>
+          <w:sz w:val="16"/>
+          <w:szCs w:val="16"/>
+          <w:lang w:val="en-US"/>
+        </w:rPr>
+        <w:t xml:space="preserve"> u </w:t>
+      </w:r>
+      <w:proofErr w:type="spellStart"/>
+      <w:r>
+        <w:rPr>
+          <w:sz w:val="16"/>
+          <w:szCs w:val="16"/>
+          <w:lang w:val="en-US"/>
+        </w:rPr>
+        <w:t>rfresh</w:t>
+      </w:r>
+      <w:proofErr w:type="spellEnd"/>
+      <w:r>
+        <w:rPr>
+          <w:sz w:val="16"/>
+          <w:szCs w:val="16"/>
+          <w:lang w:val="en-US"/>
+        </w:rPr>
+        <w:t xml:space="preserve"> </w:t>
       </w:r>
     </w:p>
     <w:p>
@@ -9059,6 +10809,82 @@
           <w:lang w:val="en-US"/>
         </w:rPr>
         <w:t>return only run one</w:t>
+      </w:r>
+    </w:p>
+    <w:p>
+      <w:pPr>
+        <w:pStyle w:val="NoSpacing"/>
+        <w:rPr>
+          <w:sz w:val="16"/>
+          <w:szCs w:val="16"/>
+          <w:lang w:val="en-US"/>
+        </w:rPr>
+      </w:pPr>
+      <w:r>
+        <w:rPr>
+          <w:sz w:val="16"/>
+          <w:szCs w:val="16"/>
+          <w:lang w:val="en-US"/>
+        </w:rPr>
+        <w:t xml:space="preserve">so its better to put code on </w:t>
+      </w:r>
+      <w:proofErr w:type="gramStart"/>
+      <w:r>
+        <w:rPr>
+          <w:sz w:val="16"/>
+          <w:szCs w:val="16"/>
+          <w:lang w:val="en-US"/>
+        </w:rPr>
+        <w:t>render  and</w:t>
+      </w:r>
+      <w:proofErr w:type="gramEnd"/>
+      <w:r>
+        <w:rPr>
+          <w:sz w:val="16"/>
+          <w:szCs w:val="16"/>
+          <w:lang w:val="en-US"/>
+        </w:rPr>
+        <w:t xml:space="preserve"> call {} in to return like above</w:t>
+      </w:r>
+    </w:p>
+    <w:p>
+      <w:pPr>
+        <w:pStyle w:val="NoSpacing"/>
+        <w:pBdr>
+          <w:top w:val="single" w:sz="6" w:space="1" w:color="auto"/>
+          <w:bottom w:val="single" w:sz="6" w:space="1" w:color="auto"/>
+        </w:pBdr>
+        <w:rPr>
+          <w:sz w:val="16"/>
+          <w:szCs w:val="16"/>
+          <w:lang w:val="en-US"/>
+        </w:rPr>
+      </w:pPr>
+      <w:r>
+        <w:rPr>
+          <w:sz w:val="16"/>
+          <w:szCs w:val="16"/>
+          <w:lang w:val="en-US"/>
+        </w:rPr>
+        <w:t xml:space="preserve">best practice </w:t>
+      </w:r>
+      <w:proofErr w:type="gramStart"/>
+      <w:r>
+        <w:rPr>
+          <w:sz w:val="16"/>
+          <w:szCs w:val="16"/>
+          <w:lang w:val="en-US"/>
+        </w:rPr>
+        <w:t>to  work</w:t>
+      </w:r>
+      <w:proofErr w:type="gramEnd"/>
+      <w:r>
+        <w:rPr>
+          <w:sz w:val="16"/>
+          <w:szCs w:val="16"/>
+          <w:lang w:val="en-US"/>
+        </w:rPr>
+        <w:t xml:space="preserve"> Ion render and return that work only as {var name}</w:t>
       </w:r>
     </w:p>
     <w:p>
@@ -9073,14 +10899,6 @@
           <w:lang w:val="en-US"/>
         </w:rPr>
       </w:pPr>
-      <w:r>
-        <w:rPr>
-          <w:sz w:val="16"/>
-          <w:szCs w:val="16"/>
-          <w:lang w:val="en-US"/>
-        </w:rPr>
-        <w:t>so its better to put code on render  and call {} in to return like above</w:t>
-      </w:r>
     </w:p>
     <w:p>
       <w:pPr>
@@ -9105,7 +10923,25 @@
           <w:szCs w:val="16"/>
           <w:lang w:val="en-US"/>
         </w:rPr>
-        <w:t>code in to map</w:t>
+        <w:t xml:space="preserve">code </w:t>
+      </w:r>
+      <w:proofErr w:type="gramStart"/>
+      <w:r>
+        <w:rPr>
+          <w:sz w:val="16"/>
+          <w:szCs w:val="16"/>
+          <w:lang w:val="en-US"/>
+        </w:rPr>
+        <w:t>in to</w:t>
+      </w:r>
+      <w:proofErr w:type="gramEnd"/>
+      <w:r>
+        <w:rPr>
+          <w:sz w:val="16"/>
+          <w:szCs w:val="16"/>
+          <w:lang w:val="en-US"/>
+        </w:rPr>
+        <w:t xml:space="preserve"> map</w:t>
       </w:r>
     </w:p>
     <w:p>
@@ -9190,8 +11026,1404 @@
           <w:szCs w:val="16"/>
           <w:lang w:val="en-US"/>
         </w:rPr>
-        <w:t>deletePersonHandler = (personIndex) =&gt; {</w:t>
-      </w:r>
+        <w:t>Map</w:t>
+      </w:r>
+    </w:p>
+    <w:p>
+      <w:pPr>
+        <w:shd w:val="clear" w:color="auto" w:fill="263238"/>
+        <w:spacing w:after="0" w:line="285" w:lineRule="atLeast"/>
+        <w:rPr>
+          <w:rFonts w:ascii="Consolas" w:eastAsia="Times New Roman" w:hAnsi="Consolas" w:cs="Times New Roman"/>
+          <w:color w:val="EEFFFF"/>
+          <w:sz w:val="21"/>
+          <w:szCs w:val="21"/>
+          <w:lang w:eastAsia="en-PK"/>
+        </w:rPr>
+      </w:pPr>
+      <w:r>
+        <w:rPr>
+          <w:rFonts w:ascii="Consolas" w:eastAsia="Times New Roman" w:hAnsi="Consolas" w:cs="Times New Roman"/>
+          <w:color w:val="C792EA"/>
+          <w:sz w:val="21"/>
+          <w:szCs w:val="21"/>
+          <w:lang w:eastAsia="en-PK"/>
+        </w:rPr>
+        <w:t>class</w:t>
+      </w:r>
+      <w:r>
+        <w:rPr>
+          <w:rFonts w:ascii="Consolas" w:eastAsia="Times New Roman" w:hAnsi="Consolas" w:cs="Times New Roman"/>
+          <w:color w:val="EEFFFF"/>
+          <w:sz w:val="21"/>
+          <w:szCs w:val="21"/>
+          <w:lang w:eastAsia="en-PK"/>
+        </w:rPr>
+        <w:t> </w:t>
+      </w:r>
+      <w:r>
+        <w:rPr>
+          <w:rFonts w:ascii="Consolas" w:eastAsia="Times New Roman" w:hAnsi="Consolas" w:cs="Times New Roman"/>
+          <w:color w:val="FFCB6B"/>
+          <w:sz w:val="21"/>
+          <w:szCs w:val="21"/>
+          <w:lang w:eastAsia="en-PK"/>
+        </w:rPr>
+        <w:t>App</w:t>
+      </w:r>
+      <w:r>
+        <w:rPr>
+          <w:rFonts w:ascii="Consolas" w:eastAsia="Times New Roman" w:hAnsi="Consolas" w:cs="Times New Roman"/>
+          <w:color w:val="EEFFFF"/>
+          <w:sz w:val="21"/>
+          <w:szCs w:val="21"/>
+          <w:lang w:eastAsia="en-PK"/>
+        </w:rPr>
+        <w:t> </w:t>
+      </w:r>
+      <w:r>
+        <w:rPr>
+          <w:rFonts w:ascii="Consolas" w:eastAsia="Times New Roman" w:hAnsi="Consolas" w:cs="Times New Roman"/>
+          <w:color w:val="C792EA"/>
+          <w:sz w:val="21"/>
+          <w:szCs w:val="21"/>
+          <w:lang w:eastAsia="en-PK"/>
+        </w:rPr>
+        <w:t>extends</w:t>
+      </w:r>
+      <w:r>
+        <w:rPr>
+          <w:rFonts w:ascii="Consolas" w:eastAsia="Times New Roman" w:hAnsi="Consolas" w:cs="Times New Roman"/>
+          <w:color w:val="EEFFFF"/>
+          <w:sz w:val="21"/>
+          <w:szCs w:val="21"/>
+          <w:lang w:eastAsia="en-PK"/>
+        </w:rPr>
+        <w:t> </w:t>
+      </w:r>
+      <w:proofErr w:type="spellStart"/>
+      <w:r>
+        <w:rPr>
+          <w:rFonts w:ascii="Consolas" w:eastAsia="Times New Roman" w:hAnsi="Consolas" w:cs="Times New Roman"/>
+          <w:color w:val="FFCB6B"/>
+          <w:sz w:val="21"/>
+          <w:szCs w:val="21"/>
+          <w:lang w:eastAsia="en-PK"/>
+        </w:rPr>
+        <w:t>React</w:t>
+      </w:r>
+      <w:r>
+        <w:rPr>
+          <w:rFonts w:ascii="Consolas" w:eastAsia="Times New Roman" w:hAnsi="Consolas" w:cs="Times New Roman"/>
+          <w:color w:val="89DDFF"/>
+          <w:sz w:val="21"/>
+          <w:szCs w:val="21"/>
+          <w:lang w:eastAsia="en-PK"/>
+        </w:rPr>
+        <w:t>.</w:t>
+      </w:r>
+      <w:r>
+        <w:rPr>
+          <w:rFonts w:ascii="Consolas" w:eastAsia="Times New Roman" w:hAnsi="Consolas" w:cs="Times New Roman"/>
+          <w:color w:val="FFCB6B"/>
+          <w:sz w:val="21"/>
+          <w:szCs w:val="21"/>
+          <w:lang w:eastAsia="en-PK"/>
+        </w:rPr>
+        <w:t>Component</w:t>
+      </w:r>
+      <w:proofErr w:type="spellEnd"/>
+      <w:r>
+        <w:rPr>
+          <w:rFonts w:ascii="Consolas" w:eastAsia="Times New Roman" w:hAnsi="Consolas" w:cs="Times New Roman"/>
+          <w:color w:val="89DDFF"/>
+          <w:sz w:val="21"/>
+          <w:szCs w:val="21"/>
+          <w:lang w:eastAsia="en-PK"/>
+        </w:rPr>
+        <w:t>{</w:t>
+      </w:r>
+    </w:p>
+    <w:p>
+      <w:pPr>
+        <w:shd w:val="clear" w:color="auto" w:fill="263238"/>
+        <w:spacing w:after="0" w:line="285" w:lineRule="atLeast"/>
+        <w:rPr>
+          <w:rFonts w:ascii="Consolas" w:eastAsia="Times New Roman" w:hAnsi="Consolas" w:cs="Times New Roman"/>
+          <w:color w:val="EEFFFF"/>
+          <w:sz w:val="21"/>
+          <w:szCs w:val="21"/>
+          <w:lang w:eastAsia="en-PK"/>
+        </w:rPr>
+      </w:pPr>
+      <w:r>
+        <w:rPr>
+          <w:rFonts w:ascii="Consolas" w:eastAsia="Times New Roman" w:hAnsi="Consolas" w:cs="Times New Roman"/>
+          <w:color w:val="EEFFFF"/>
+          <w:sz w:val="21"/>
+          <w:szCs w:val="21"/>
+          <w:lang w:eastAsia="en-PK"/>
+        </w:rPr>
+        <w:t>  state</w:t>
+      </w:r>
+      <w:proofErr w:type="gramStart"/>
+      <w:r>
+        <w:rPr>
+          <w:rFonts w:ascii="Consolas" w:eastAsia="Times New Roman" w:hAnsi="Consolas" w:cs="Times New Roman"/>
+          <w:color w:val="89DDFF"/>
+          <w:sz w:val="21"/>
+          <w:szCs w:val="21"/>
+          <w:lang w:eastAsia="en-PK"/>
+        </w:rPr>
+        <w:t>={</w:t>
+      </w:r>
+      <w:proofErr w:type="gramEnd"/>
+    </w:p>
+    <w:p>
+      <w:pPr>
+        <w:shd w:val="clear" w:color="auto" w:fill="263238"/>
+        <w:spacing w:after="0" w:line="285" w:lineRule="atLeast"/>
+        <w:rPr>
+          <w:rFonts w:ascii="Consolas" w:eastAsia="Times New Roman" w:hAnsi="Consolas" w:cs="Times New Roman"/>
+          <w:color w:val="EEFFFF"/>
+          <w:sz w:val="21"/>
+          <w:szCs w:val="21"/>
+          <w:lang w:eastAsia="en-PK"/>
+        </w:rPr>
+      </w:pPr>
+      <w:r>
+        <w:rPr>
+          <w:rFonts w:ascii="Consolas" w:eastAsia="Times New Roman" w:hAnsi="Consolas" w:cs="Times New Roman"/>
+          <w:color w:val="EEFFFF"/>
+          <w:sz w:val="21"/>
+          <w:szCs w:val="21"/>
+          <w:lang w:eastAsia="en-PK"/>
+        </w:rPr>
+        <w:t>    </w:t>
+      </w:r>
+      <w:proofErr w:type="gramStart"/>
+      <w:r>
+        <w:rPr>
+          <w:rFonts w:ascii="Consolas" w:eastAsia="Times New Roman" w:hAnsi="Consolas" w:cs="Times New Roman"/>
+          <w:color w:val="EEFFFF"/>
+          <w:sz w:val="21"/>
+          <w:szCs w:val="21"/>
+          <w:lang w:eastAsia="en-PK"/>
+        </w:rPr>
+        <w:t>person</w:t>
+      </w:r>
+      <w:r>
+        <w:rPr>
+          <w:rFonts w:ascii="Consolas" w:eastAsia="Times New Roman" w:hAnsi="Consolas" w:cs="Times New Roman"/>
+          <w:color w:val="89DDFF"/>
+          <w:sz w:val="21"/>
+          <w:szCs w:val="21"/>
+          <w:lang w:eastAsia="en-PK"/>
+        </w:rPr>
+        <w:t>:</w:t>
+      </w:r>
+      <w:r>
+        <w:rPr>
+          <w:rFonts w:ascii="Consolas" w:eastAsia="Times New Roman" w:hAnsi="Consolas" w:cs="Times New Roman"/>
+          <w:color w:val="EEFFFF"/>
+          <w:sz w:val="21"/>
+          <w:szCs w:val="21"/>
+          <w:lang w:eastAsia="en-PK"/>
+        </w:rPr>
+        <w:t>[</w:t>
+      </w:r>
+      <w:proofErr w:type="gramEnd"/>
+    </w:p>
+    <w:p>
+      <w:pPr>
+        <w:shd w:val="clear" w:color="auto" w:fill="263238"/>
+        <w:spacing w:after="0" w:line="285" w:lineRule="atLeast"/>
+        <w:rPr>
+          <w:rFonts w:ascii="Consolas" w:eastAsia="Times New Roman" w:hAnsi="Consolas" w:cs="Times New Roman"/>
+          <w:color w:val="EEFFFF"/>
+          <w:sz w:val="21"/>
+          <w:szCs w:val="21"/>
+          <w:lang w:eastAsia="en-PK"/>
+        </w:rPr>
+      </w:pPr>
+      <w:r>
+        <w:rPr>
+          <w:rFonts w:ascii="Consolas" w:eastAsia="Times New Roman" w:hAnsi="Consolas" w:cs="Times New Roman"/>
+          <w:color w:val="EEFFFF"/>
+          <w:sz w:val="21"/>
+          <w:szCs w:val="21"/>
+          <w:lang w:eastAsia="en-PK"/>
+        </w:rPr>
+        <w:t>      </w:t>
+      </w:r>
+      <w:r>
+        <w:rPr>
+          <w:rFonts w:ascii="Consolas" w:eastAsia="Times New Roman" w:hAnsi="Consolas" w:cs="Times New Roman"/>
+          <w:color w:val="89DDFF"/>
+          <w:sz w:val="21"/>
+          <w:szCs w:val="21"/>
+          <w:lang w:eastAsia="en-PK"/>
+        </w:rPr>
+        <w:t>{</w:t>
+      </w:r>
+      <w:r>
+        <w:rPr>
+          <w:rFonts w:ascii="Consolas" w:eastAsia="Times New Roman" w:hAnsi="Consolas" w:cs="Times New Roman"/>
+          <w:color w:val="EEFFFF"/>
+          <w:sz w:val="21"/>
+          <w:szCs w:val="21"/>
+          <w:lang w:eastAsia="en-PK"/>
+        </w:rPr>
+        <w:t>name</w:t>
+      </w:r>
+      <w:r>
+        <w:rPr>
+          <w:rFonts w:ascii="Consolas" w:eastAsia="Times New Roman" w:hAnsi="Consolas" w:cs="Times New Roman"/>
+          <w:color w:val="89DDFF"/>
+          <w:sz w:val="21"/>
+          <w:szCs w:val="21"/>
+          <w:lang w:eastAsia="en-PK"/>
+        </w:rPr>
+        <w:t>:"</w:t>
+      </w:r>
+      <w:r>
+        <w:rPr>
+          <w:rFonts w:ascii="Consolas" w:eastAsia="Times New Roman" w:hAnsi="Consolas" w:cs="Times New Roman"/>
+          <w:color w:val="C3E88D"/>
+          <w:sz w:val="21"/>
+          <w:szCs w:val="21"/>
+          <w:lang w:eastAsia="en-PK"/>
+        </w:rPr>
+        <w:t>uhk0</w:t>
+      </w:r>
+      <w:proofErr w:type="gramStart"/>
+      <w:r>
+        <w:rPr>
+          <w:rFonts w:ascii="Consolas" w:eastAsia="Times New Roman" w:hAnsi="Consolas" w:cs="Times New Roman"/>
+          <w:color w:val="89DDFF"/>
+          <w:sz w:val="21"/>
+          <w:szCs w:val="21"/>
+          <w:lang w:eastAsia="en-PK"/>
+        </w:rPr>
+        <w:t>",</w:t>
+      </w:r>
+      <w:r>
+        <w:rPr>
+          <w:rFonts w:ascii="Consolas" w:eastAsia="Times New Roman" w:hAnsi="Consolas" w:cs="Times New Roman"/>
+          <w:color w:val="EEFFFF"/>
+          <w:sz w:val="21"/>
+          <w:szCs w:val="21"/>
+          <w:lang w:eastAsia="en-PK"/>
+        </w:rPr>
+        <w:t>caste</w:t>
+      </w:r>
+      <w:proofErr w:type="gramEnd"/>
+      <w:r>
+        <w:rPr>
+          <w:rFonts w:ascii="Consolas" w:eastAsia="Times New Roman" w:hAnsi="Consolas" w:cs="Times New Roman"/>
+          <w:color w:val="89DDFF"/>
+          <w:sz w:val="21"/>
+          <w:szCs w:val="21"/>
+          <w:lang w:eastAsia="en-PK"/>
+        </w:rPr>
+        <w:t>:"</w:t>
+      </w:r>
+      <w:r>
+        <w:rPr>
+          <w:rFonts w:ascii="Consolas" w:eastAsia="Times New Roman" w:hAnsi="Consolas" w:cs="Times New Roman"/>
+          <w:color w:val="C3E88D"/>
+          <w:sz w:val="21"/>
+          <w:szCs w:val="21"/>
+          <w:lang w:eastAsia="en-PK"/>
+        </w:rPr>
+        <w:t>khan0</w:t>
+      </w:r>
+      <w:r>
+        <w:rPr>
+          <w:rFonts w:ascii="Consolas" w:eastAsia="Times New Roman" w:hAnsi="Consolas" w:cs="Times New Roman"/>
+          <w:color w:val="89DDFF"/>
+          <w:sz w:val="21"/>
+          <w:szCs w:val="21"/>
+          <w:lang w:eastAsia="en-PK"/>
+        </w:rPr>
+        <w:t>"},</w:t>
+      </w:r>
+    </w:p>
+    <w:p>
+      <w:pPr>
+        <w:shd w:val="clear" w:color="auto" w:fill="263238"/>
+        <w:spacing w:after="0" w:line="285" w:lineRule="atLeast"/>
+        <w:rPr>
+          <w:rFonts w:ascii="Consolas" w:eastAsia="Times New Roman" w:hAnsi="Consolas" w:cs="Times New Roman"/>
+          <w:color w:val="EEFFFF"/>
+          <w:sz w:val="21"/>
+          <w:szCs w:val="21"/>
+          <w:lang w:eastAsia="en-PK"/>
+        </w:rPr>
+      </w:pPr>
+      <w:r>
+        <w:rPr>
+          <w:rFonts w:ascii="Consolas" w:eastAsia="Times New Roman" w:hAnsi="Consolas" w:cs="Times New Roman"/>
+          <w:color w:val="EEFFFF"/>
+          <w:sz w:val="21"/>
+          <w:szCs w:val="21"/>
+          <w:lang w:eastAsia="en-PK"/>
+        </w:rPr>
+        <w:t>      </w:t>
+      </w:r>
+      <w:r>
+        <w:rPr>
+          <w:rFonts w:ascii="Consolas" w:eastAsia="Times New Roman" w:hAnsi="Consolas" w:cs="Times New Roman"/>
+          <w:color w:val="89DDFF"/>
+          <w:sz w:val="21"/>
+          <w:szCs w:val="21"/>
+          <w:lang w:eastAsia="en-PK"/>
+        </w:rPr>
+        <w:t>{</w:t>
+      </w:r>
+      <w:r>
+        <w:rPr>
+          <w:rFonts w:ascii="Consolas" w:eastAsia="Times New Roman" w:hAnsi="Consolas" w:cs="Times New Roman"/>
+          <w:color w:val="EEFFFF"/>
+          <w:sz w:val="21"/>
+          <w:szCs w:val="21"/>
+          <w:lang w:eastAsia="en-PK"/>
+        </w:rPr>
+        <w:t>name</w:t>
+      </w:r>
+      <w:r>
+        <w:rPr>
+          <w:rFonts w:ascii="Consolas" w:eastAsia="Times New Roman" w:hAnsi="Consolas" w:cs="Times New Roman"/>
+          <w:color w:val="89DDFF"/>
+          <w:sz w:val="21"/>
+          <w:szCs w:val="21"/>
+          <w:lang w:eastAsia="en-PK"/>
+        </w:rPr>
+        <w:t>:"</w:t>
+      </w:r>
+      <w:r>
+        <w:rPr>
+          <w:rFonts w:ascii="Consolas" w:eastAsia="Times New Roman" w:hAnsi="Consolas" w:cs="Times New Roman"/>
+          <w:color w:val="C3E88D"/>
+          <w:sz w:val="21"/>
+          <w:szCs w:val="21"/>
+          <w:lang w:eastAsia="en-PK"/>
+        </w:rPr>
+        <w:t>uhk1</w:t>
+      </w:r>
+      <w:proofErr w:type="gramStart"/>
+      <w:r>
+        <w:rPr>
+          <w:rFonts w:ascii="Consolas" w:eastAsia="Times New Roman" w:hAnsi="Consolas" w:cs="Times New Roman"/>
+          <w:color w:val="89DDFF"/>
+          <w:sz w:val="21"/>
+          <w:szCs w:val="21"/>
+          <w:lang w:eastAsia="en-PK"/>
+        </w:rPr>
+        <w:t>",</w:t>
+      </w:r>
+      <w:r>
+        <w:rPr>
+          <w:rFonts w:ascii="Consolas" w:eastAsia="Times New Roman" w:hAnsi="Consolas" w:cs="Times New Roman"/>
+          <w:color w:val="EEFFFF"/>
+          <w:sz w:val="21"/>
+          <w:szCs w:val="21"/>
+          <w:lang w:eastAsia="en-PK"/>
+        </w:rPr>
+        <w:t>caste</w:t>
+      </w:r>
+      <w:proofErr w:type="gramEnd"/>
+      <w:r>
+        <w:rPr>
+          <w:rFonts w:ascii="Consolas" w:eastAsia="Times New Roman" w:hAnsi="Consolas" w:cs="Times New Roman"/>
+          <w:color w:val="89DDFF"/>
+          <w:sz w:val="21"/>
+          <w:szCs w:val="21"/>
+          <w:lang w:eastAsia="en-PK"/>
+        </w:rPr>
+        <w:t>:"</w:t>
+      </w:r>
+      <w:r>
+        <w:rPr>
+          <w:rFonts w:ascii="Consolas" w:eastAsia="Times New Roman" w:hAnsi="Consolas" w:cs="Times New Roman"/>
+          <w:color w:val="C3E88D"/>
+          <w:sz w:val="21"/>
+          <w:szCs w:val="21"/>
+          <w:lang w:eastAsia="en-PK"/>
+        </w:rPr>
+        <w:t>khan1</w:t>
+      </w:r>
+      <w:r>
+        <w:rPr>
+          <w:rFonts w:ascii="Consolas" w:eastAsia="Times New Roman" w:hAnsi="Consolas" w:cs="Times New Roman"/>
+          <w:color w:val="89DDFF"/>
+          <w:sz w:val="21"/>
+          <w:szCs w:val="21"/>
+          <w:lang w:eastAsia="en-PK"/>
+        </w:rPr>
+        <w:t>"},</w:t>
+      </w:r>
+    </w:p>
+    <w:p>
+      <w:pPr>
+        <w:shd w:val="clear" w:color="auto" w:fill="263238"/>
+        <w:spacing w:after="0" w:line="285" w:lineRule="atLeast"/>
+        <w:rPr>
+          <w:rFonts w:ascii="Consolas" w:eastAsia="Times New Roman" w:hAnsi="Consolas" w:cs="Times New Roman"/>
+          <w:color w:val="EEFFFF"/>
+          <w:sz w:val="21"/>
+          <w:szCs w:val="21"/>
+          <w:lang w:eastAsia="en-PK"/>
+        </w:rPr>
+      </w:pPr>
+      <w:r>
+        <w:rPr>
+          <w:rFonts w:ascii="Consolas" w:eastAsia="Times New Roman" w:hAnsi="Consolas" w:cs="Times New Roman"/>
+          <w:color w:val="EEFFFF"/>
+          <w:sz w:val="21"/>
+          <w:szCs w:val="21"/>
+          <w:lang w:eastAsia="en-PK"/>
+        </w:rPr>
+        <w:t>      </w:t>
+      </w:r>
+      <w:r>
+        <w:rPr>
+          <w:rFonts w:ascii="Consolas" w:eastAsia="Times New Roman" w:hAnsi="Consolas" w:cs="Times New Roman"/>
+          <w:color w:val="89DDFF"/>
+          <w:sz w:val="21"/>
+          <w:szCs w:val="21"/>
+          <w:lang w:eastAsia="en-PK"/>
+        </w:rPr>
+        <w:t>{</w:t>
+      </w:r>
+      <w:r>
+        <w:rPr>
+          <w:rFonts w:ascii="Consolas" w:eastAsia="Times New Roman" w:hAnsi="Consolas" w:cs="Times New Roman"/>
+          <w:color w:val="EEFFFF"/>
+          <w:sz w:val="21"/>
+          <w:szCs w:val="21"/>
+          <w:lang w:eastAsia="en-PK"/>
+        </w:rPr>
+        <w:t>name</w:t>
+      </w:r>
+      <w:r>
+        <w:rPr>
+          <w:rFonts w:ascii="Consolas" w:eastAsia="Times New Roman" w:hAnsi="Consolas" w:cs="Times New Roman"/>
+          <w:color w:val="89DDFF"/>
+          <w:sz w:val="21"/>
+          <w:szCs w:val="21"/>
+          <w:lang w:eastAsia="en-PK"/>
+        </w:rPr>
+        <w:t>:"</w:t>
+      </w:r>
+      <w:r>
+        <w:rPr>
+          <w:rFonts w:ascii="Consolas" w:eastAsia="Times New Roman" w:hAnsi="Consolas" w:cs="Times New Roman"/>
+          <w:color w:val="C3E88D"/>
+          <w:sz w:val="21"/>
+          <w:szCs w:val="21"/>
+          <w:lang w:eastAsia="en-PK"/>
+        </w:rPr>
+        <w:t>uhk2</w:t>
+      </w:r>
+      <w:proofErr w:type="gramStart"/>
+      <w:r>
+        <w:rPr>
+          <w:rFonts w:ascii="Consolas" w:eastAsia="Times New Roman" w:hAnsi="Consolas" w:cs="Times New Roman"/>
+          <w:color w:val="89DDFF"/>
+          <w:sz w:val="21"/>
+          <w:szCs w:val="21"/>
+          <w:lang w:eastAsia="en-PK"/>
+        </w:rPr>
+        <w:t>",</w:t>
+      </w:r>
+      <w:r>
+        <w:rPr>
+          <w:rFonts w:ascii="Consolas" w:eastAsia="Times New Roman" w:hAnsi="Consolas" w:cs="Times New Roman"/>
+          <w:color w:val="EEFFFF"/>
+          <w:sz w:val="21"/>
+          <w:szCs w:val="21"/>
+          <w:lang w:eastAsia="en-PK"/>
+        </w:rPr>
+        <w:t>caste</w:t>
+      </w:r>
+      <w:proofErr w:type="gramEnd"/>
+      <w:r>
+        <w:rPr>
+          <w:rFonts w:ascii="Consolas" w:eastAsia="Times New Roman" w:hAnsi="Consolas" w:cs="Times New Roman"/>
+          <w:color w:val="89DDFF"/>
+          <w:sz w:val="21"/>
+          <w:szCs w:val="21"/>
+          <w:lang w:eastAsia="en-PK"/>
+        </w:rPr>
+        <w:t>:"</w:t>
+      </w:r>
+      <w:r>
+        <w:rPr>
+          <w:rFonts w:ascii="Consolas" w:eastAsia="Times New Roman" w:hAnsi="Consolas" w:cs="Times New Roman"/>
+          <w:color w:val="C3E88D"/>
+          <w:sz w:val="21"/>
+          <w:szCs w:val="21"/>
+          <w:lang w:eastAsia="en-PK"/>
+        </w:rPr>
+        <w:t>khan2</w:t>
+      </w:r>
+      <w:r>
+        <w:rPr>
+          <w:rFonts w:ascii="Consolas" w:eastAsia="Times New Roman" w:hAnsi="Consolas" w:cs="Times New Roman"/>
+          <w:color w:val="89DDFF"/>
+          <w:sz w:val="21"/>
+          <w:szCs w:val="21"/>
+          <w:lang w:eastAsia="en-PK"/>
+        </w:rPr>
+        <w:t>"},</w:t>
+      </w:r>
+    </w:p>
+    <w:p>
+      <w:pPr>
+        <w:shd w:val="clear" w:color="auto" w:fill="263238"/>
+        <w:spacing w:after="0" w:line="285" w:lineRule="atLeast"/>
+        <w:rPr>
+          <w:rFonts w:ascii="Consolas" w:eastAsia="Times New Roman" w:hAnsi="Consolas" w:cs="Times New Roman"/>
+          <w:color w:val="EEFFFF"/>
+          <w:sz w:val="21"/>
+          <w:szCs w:val="21"/>
+          <w:lang w:eastAsia="en-PK"/>
+        </w:rPr>
+      </w:pPr>
+      <w:r>
+        <w:rPr>
+          <w:rFonts w:ascii="Consolas" w:eastAsia="Times New Roman" w:hAnsi="Consolas" w:cs="Times New Roman"/>
+          <w:color w:val="EEFFFF"/>
+          <w:sz w:val="21"/>
+          <w:szCs w:val="21"/>
+          <w:lang w:eastAsia="en-PK"/>
+        </w:rPr>
+        <w:t>    ]</w:t>
+      </w:r>
+      <w:r>
+        <w:rPr>
+          <w:rFonts w:ascii="Consolas" w:eastAsia="Times New Roman" w:hAnsi="Consolas" w:cs="Times New Roman"/>
+          <w:color w:val="89DDFF"/>
+          <w:sz w:val="21"/>
+          <w:szCs w:val="21"/>
+          <w:lang w:eastAsia="en-PK"/>
+        </w:rPr>
+        <w:t>,</w:t>
+      </w:r>
+    </w:p>
+    <w:p>
+      <w:pPr>
+        <w:shd w:val="clear" w:color="auto" w:fill="263238"/>
+        <w:spacing w:after="0" w:line="285" w:lineRule="atLeast"/>
+        <w:rPr>
+          <w:rFonts w:ascii="Consolas" w:eastAsia="Times New Roman" w:hAnsi="Consolas" w:cs="Times New Roman"/>
+          <w:color w:val="EEFFFF"/>
+          <w:sz w:val="21"/>
+          <w:szCs w:val="21"/>
+          <w:lang w:eastAsia="en-PK"/>
+        </w:rPr>
+      </w:pPr>
+      <w:r>
+        <w:rPr>
+          <w:rFonts w:ascii="Consolas" w:eastAsia="Times New Roman" w:hAnsi="Consolas" w:cs="Times New Roman"/>
+          <w:color w:val="EEFFFF"/>
+          <w:sz w:val="21"/>
+          <w:szCs w:val="21"/>
+          <w:lang w:eastAsia="en-PK"/>
+        </w:rPr>
+        <w:t>      </w:t>
+      </w:r>
+      <w:proofErr w:type="spellStart"/>
+      <w:proofErr w:type="gramStart"/>
+      <w:r>
+        <w:rPr>
+          <w:rFonts w:ascii="Consolas" w:eastAsia="Times New Roman" w:hAnsi="Consolas" w:cs="Times New Roman"/>
+          <w:color w:val="EEFFFF"/>
+          <w:sz w:val="21"/>
+          <w:szCs w:val="21"/>
+          <w:lang w:eastAsia="en-PK"/>
+        </w:rPr>
+        <w:t>checktrue</w:t>
+      </w:r>
+      <w:r>
+        <w:rPr>
+          <w:rFonts w:ascii="Consolas" w:eastAsia="Times New Roman" w:hAnsi="Consolas" w:cs="Times New Roman"/>
+          <w:color w:val="89DDFF"/>
+          <w:sz w:val="21"/>
+          <w:szCs w:val="21"/>
+          <w:lang w:eastAsia="en-PK"/>
+        </w:rPr>
+        <w:t>:</w:t>
+      </w:r>
+      <w:r>
+        <w:rPr>
+          <w:rFonts w:ascii="Consolas" w:eastAsia="Times New Roman" w:hAnsi="Consolas" w:cs="Times New Roman"/>
+          <w:color w:val="FF9CAC"/>
+          <w:sz w:val="21"/>
+          <w:szCs w:val="21"/>
+          <w:lang w:eastAsia="en-PK"/>
+        </w:rPr>
+        <w:t>true</w:t>
+      </w:r>
+      <w:proofErr w:type="spellEnd"/>
+      <w:proofErr w:type="gramEnd"/>
+    </w:p>
+    <w:p>
+      <w:pPr>
+        <w:shd w:val="clear" w:color="auto" w:fill="263238"/>
+        <w:spacing w:after="0" w:line="285" w:lineRule="atLeast"/>
+        <w:rPr>
+          <w:rFonts w:ascii="Consolas" w:eastAsia="Times New Roman" w:hAnsi="Consolas" w:cs="Times New Roman"/>
+          <w:color w:val="EEFFFF"/>
+          <w:sz w:val="21"/>
+          <w:szCs w:val="21"/>
+          <w:lang w:eastAsia="en-PK"/>
+        </w:rPr>
+      </w:pPr>
+      <w:r>
+        <w:rPr>
+          <w:rFonts w:ascii="Consolas" w:eastAsia="Times New Roman" w:hAnsi="Consolas" w:cs="Times New Roman"/>
+          <w:color w:val="EEFFFF"/>
+          <w:sz w:val="21"/>
+          <w:szCs w:val="21"/>
+          <w:lang w:eastAsia="en-PK"/>
+        </w:rPr>
+        <w:t>  </w:t>
+      </w:r>
+      <w:r>
+        <w:rPr>
+          <w:rFonts w:ascii="Consolas" w:eastAsia="Times New Roman" w:hAnsi="Consolas" w:cs="Times New Roman"/>
+          <w:color w:val="89DDFF"/>
+          <w:sz w:val="21"/>
+          <w:szCs w:val="21"/>
+          <w:lang w:eastAsia="en-PK"/>
+        </w:rPr>
+        <w:t>}</w:t>
+      </w:r>
+    </w:p>
+    <w:p>
+      <w:pPr>
+        <w:shd w:val="clear" w:color="auto" w:fill="263238"/>
+        <w:spacing w:after="0" w:line="285" w:lineRule="atLeast"/>
+        <w:rPr>
+          <w:rFonts w:ascii="Consolas" w:eastAsia="Times New Roman" w:hAnsi="Consolas" w:cs="Times New Roman"/>
+          <w:color w:val="EEFFFF"/>
+          <w:sz w:val="21"/>
+          <w:szCs w:val="21"/>
+          <w:lang w:eastAsia="en-PK"/>
+        </w:rPr>
+      </w:pPr>
+      <w:proofErr w:type="gramStart"/>
+      <w:r>
+        <w:rPr>
+          <w:rFonts w:ascii="Consolas" w:eastAsia="Times New Roman" w:hAnsi="Consolas" w:cs="Times New Roman"/>
+          <w:color w:val="82AAFF"/>
+          <w:sz w:val="21"/>
+          <w:szCs w:val="21"/>
+          <w:lang w:eastAsia="en-PK"/>
+        </w:rPr>
+        <w:lastRenderedPageBreak/>
+        <w:t>render</w:t>
+      </w:r>
+      <w:r>
+        <w:rPr>
+          <w:rFonts w:ascii="Consolas" w:eastAsia="Times New Roman" w:hAnsi="Consolas" w:cs="Times New Roman"/>
+          <w:color w:val="89DDFF"/>
+          <w:sz w:val="21"/>
+          <w:szCs w:val="21"/>
+          <w:lang w:eastAsia="en-PK"/>
+        </w:rPr>
+        <w:t>(</w:t>
+      </w:r>
+      <w:proofErr w:type="gramEnd"/>
+      <w:r>
+        <w:rPr>
+          <w:rFonts w:ascii="Consolas" w:eastAsia="Times New Roman" w:hAnsi="Consolas" w:cs="Times New Roman"/>
+          <w:color w:val="89DDFF"/>
+          <w:sz w:val="21"/>
+          <w:szCs w:val="21"/>
+          <w:lang w:eastAsia="en-PK"/>
+        </w:rPr>
+        <w:t>)</w:t>
+      </w:r>
+    </w:p>
+    <w:p>
+      <w:pPr>
+        <w:shd w:val="clear" w:color="auto" w:fill="263238"/>
+        <w:spacing w:after="0" w:line="285" w:lineRule="atLeast"/>
+        <w:rPr>
+          <w:rFonts w:ascii="Consolas" w:eastAsia="Times New Roman" w:hAnsi="Consolas" w:cs="Times New Roman"/>
+          <w:color w:val="EEFFFF"/>
+          <w:sz w:val="21"/>
+          <w:szCs w:val="21"/>
+          <w:lang w:eastAsia="en-PK"/>
+        </w:rPr>
+      </w:pPr>
+      <w:r>
+        <w:rPr>
+          <w:rFonts w:ascii="Consolas" w:eastAsia="Times New Roman" w:hAnsi="Consolas" w:cs="Times New Roman"/>
+          <w:color w:val="EEFFFF"/>
+          <w:sz w:val="21"/>
+          <w:szCs w:val="21"/>
+          <w:lang w:eastAsia="en-PK"/>
+        </w:rPr>
+        <w:t> </w:t>
+      </w:r>
+      <w:r>
+        <w:rPr>
+          <w:rFonts w:ascii="Consolas" w:eastAsia="Times New Roman" w:hAnsi="Consolas" w:cs="Times New Roman"/>
+          <w:color w:val="89DDFF"/>
+          <w:sz w:val="21"/>
+          <w:szCs w:val="21"/>
+          <w:lang w:eastAsia="en-PK"/>
+        </w:rPr>
+        <w:t>{</w:t>
+      </w:r>
+    </w:p>
+    <w:p>
+      <w:pPr>
+        <w:shd w:val="clear" w:color="auto" w:fill="263238"/>
+        <w:spacing w:after="0" w:line="285" w:lineRule="atLeast"/>
+        <w:rPr>
+          <w:rFonts w:ascii="Consolas" w:eastAsia="Times New Roman" w:hAnsi="Consolas" w:cs="Times New Roman"/>
+          <w:color w:val="EEFFFF"/>
+          <w:sz w:val="21"/>
+          <w:szCs w:val="21"/>
+          <w:lang w:eastAsia="en-PK"/>
+        </w:rPr>
+      </w:pPr>
+      <w:r>
+        <w:rPr>
+          <w:rFonts w:ascii="Consolas" w:eastAsia="Times New Roman" w:hAnsi="Consolas" w:cs="Times New Roman"/>
+          <w:color w:val="F07178"/>
+          <w:sz w:val="21"/>
+          <w:szCs w:val="21"/>
+          <w:lang w:eastAsia="en-PK"/>
+        </w:rPr>
+        <w:t>  </w:t>
+      </w:r>
+      <w:proofErr w:type="gramStart"/>
+      <w:r>
+        <w:rPr>
+          <w:rFonts w:ascii="Consolas" w:eastAsia="Times New Roman" w:hAnsi="Consolas" w:cs="Times New Roman"/>
+          <w:i/>
+          <w:iCs/>
+          <w:color w:val="89DDFF"/>
+          <w:sz w:val="21"/>
+          <w:szCs w:val="21"/>
+          <w:lang w:eastAsia="en-PK"/>
+        </w:rPr>
+        <w:t>return</w:t>
+      </w:r>
+      <w:r>
+        <w:rPr>
+          <w:rFonts w:ascii="Consolas" w:eastAsia="Times New Roman" w:hAnsi="Consolas" w:cs="Times New Roman"/>
+          <w:color w:val="F07178"/>
+          <w:sz w:val="21"/>
+          <w:szCs w:val="21"/>
+          <w:lang w:eastAsia="en-PK"/>
+        </w:rPr>
+        <w:t>(</w:t>
+      </w:r>
+      <w:proofErr w:type="gramEnd"/>
+    </w:p>
+    <w:p>
+      <w:pPr>
+        <w:shd w:val="clear" w:color="auto" w:fill="263238"/>
+        <w:spacing w:after="0" w:line="285" w:lineRule="atLeast"/>
+        <w:rPr>
+          <w:rFonts w:ascii="Consolas" w:eastAsia="Times New Roman" w:hAnsi="Consolas" w:cs="Times New Roman"/>
+          <w:color w:val="EEFFFF"/>
+          <w:sz w:val="21"/>
+          <w:szCs w:val="21"/>
+          <w:lang w:eastAsia="en-PK"/>
+        </w:rPr>
+      </w:pPr>
+      <w:r>
+        <w:rPr>
+          <w:rFonts w:ascii="Consolas" w:eastAsia="Times New Roman" w:hAnsi="Consolas" w:cs="Times New Roman"/>
+          <w:color w:val="F07178"/>
+          <w:sz w:val="21"/>
+          <w:szCs w:val="21"/>
+          <w:lang w:eastAsia="en-PK"/>
+        </w:rPr>
+        <w:t>    </w:t>
+      </w:r>
+    </w:p>
+    <w:p>
+      <w:pPr>
+        <w:shd w:val="clear" w:color="auto" w:fill="263238"/>
+        <w:spacing w:after="0" w:line="285" w:lineRule="atLeast"/>
+        <w:rPr>
+          <w:rFonts w:ascii="Consolas" w:eastAsia="Times New Roman" w:hAnsi="Consolas" w:cs="Times New Roman"/>
+          <w:color w:val="EEFFFF"/>
+          <w:sz w:val="21"/>
+          <w:szCs w:val="21"/>
+          <w:lang w:eastAsia="en-PK"/>
+        </w:rPr>
+      </w:pPr>
+      <w:r>
+        <w:rPr>
+          <w:rFonts w:ascii="Consolas" w:eastAsia="Times New Roman" w:hAnsi="Consolas" w:cs="Times New Roman"/>
+          <w:color w:val="F07178"/>
+          <w:sz w:val="21"/>
+          <w:szCs w:val="21"/>
+          <w:lang w:eastAsia="en-PK"/>
+        </w:rPr>
+        <w:t>    </w:t>
+      </w:r>
+      <w:proofErr w:type="spellStart"/>
+      <w:r>
+        <w:rPr>
+          <w:rFonts w:ascii="Consolas" w:eastAsia="Times New Roman" w:hAnsi="Consolas" w:cs="Times New Roman"/>
+          <w:color w:val="89DDFF"/>
+          <w:sz w:val="21"/>
+          <w:szCs w:val="21"/>
+          <w:lang w:eastAsia="en-PK"/>
+        </w:rPr>
+        <w:t>this.</w:t>
+      </w:r>
+      <w:r>
+        <w:rPr>
+          <w:rFonts w:ascii="Consolas" w:eastAsia="Times New Roman" w:hAnsi="Consolas" w:cs="Times New Roman"/>
+          <w:color w:val="EEFFFF"/>
+          <w:sz w:val="21"/>
+          <w:szCs w:val="21"/>
+          <w:lang w:eastAsia="en-PK"/>
+        </w:rPr>
+        <w:t>state</w:t>
+      </w:r>
+      <w:r>
+        <w:rPr>
+          <w:rFonts w:ascii="Consolas" w:eastAsia="Times New Roman" w:hAnsi="Consolas" w:cs="Times New Roman"/>
+          <w:color w:val="89DDFF"/>
+          <w:sz w:val="21"/>
+          <w:szCs w:val="21"/>
+          <w:lang w:eastAsia="en-PK"/>
+        </w:rPr>
+        <w:t>.</w:t>
+      </w:r>
+      <w:r>
+        <w:rPr>
+          <w:rFonts w:ascii="Consolas" w:eastAsia="Times New Roman" w:hAnsi="Consolas" w:cs="Times New Roman"/>
+          <w:color w:val="EEFFFF"/>
+          <w:sz w:val="21"/>
+          <w:szCs w:val="21"/>
+          <w:lang w:eastAsia="en-PK"/>
+        </w:rPr>
+        <w:t>person</w:t>
+      </w:r>
+      <w:r>
+        <w:rPr>
+          <w:rFonts w:ascii="Consolas" w:eastAsia="Times New Roman" w:hAnsi="Consolas" w:cs="Times New Roman"/>
+          <w:color w:val="89DDFF"/>
+          <w:sz w:val="21"/>
+          <w:szCs w:val="21"/>
+          <w:lang w:eastAsia="en-PK"/>
+        </w:rPr>
+        <w:t>.</w:t>
+      </w:r>
+      <w:r>
+        <w:rPr>
+          <w:rFonts w:ascii="Consolas" w:eastAsia="Times New Roman" w:hAnsi="Consolas" w:cs="Times New Roman"/>
+          <w:color w:val="82AAFF"/>
+          <w:sz w:val="21"/>
+          <w:szCs w:val="21"/>
+          <w:lang w:eastAsia="en-PK"/>
+        </w:rPr>
+        <w:t>map</w:t>
+      </w:r>
+      <w:proofErr w:type="spellEnd"/>
+      <w:r>
+        <w:rPr>
+          <w:rFonts w:ascii="Consolas" w:eastAsia="Times New Roman" w:hAnsi="Consolas" w:cs="Times New Roman"/>
+          <w:color w:val="F07178"/>
+          <w:sz w:val="21"/>
+          <w:szCs w:val="21"/>
+          <w:lang w:eastAsia="en-PK"/>
+        </w:rPr>
+        <w:t>(</w:t>
+      </w:r>
+      <w:r>
+        <w:rPr>
+          <w:rFonts w:ascii="Consolas" w:eastAsia="Times New Roman" w:hAnsi="Consolas" w:cs="Times New Roman"/>
+          <w:color w:val="89DDFF"/>
+          <w:sz w:val="21"/>
+          <w:szCs w:val="21"/>
+          <w:lang w:eastAsia="en-PK"/>
+        </w:rPr>
+        <w:t>(</w:t>
+      </w:r>
+      <w:proofErr w:type="spellStart"/>
+      <w:r>
+        <w:rPr>
+          <w:rFonts w:ascii="Consolas" w:eastAsia="Times New Roman" w:hAnsi="Consolas" w:cs="Times New Roman"/>
+          <w:color w:val="EEFFFF"/>
+          <w:sz w:val="21"/>
+          <w:szCs w:val="21"/>
+          <w:lang w:eastAsia="en-PK"/>
+        </w:rPr>
+        <w:t>personed</w:t>
+      </w:r>
+      <w:proofErr w:type="spellEnd"/>
+      <w:r>
+        <w:rPr>
+          <w:rFonts w:ascii="Consolas" w:eastAsia="Times New Roman" w:hAnsi="Consolas" w:cs="Times New Roman"/>
+          <w:color w:val="89DDFF"/>
+          <w:sz w:val="21"/>
+          <w:szCs w:val="21"/>
+          <w:lang w:eastAsia="en-PK"/>
+        </w:rPr>
+        <w:t>)</w:t>
+      </w:r>
+      <w:r>
+        <w:rPr>
+          <w:rFonts w:ascii="Consolas" w:eastAsia="Times New Roman" w:hAnsi="Consolas" w:cs="Times New Roman"/>
+          <w:color w:val="C792EA"/>
+          <w:sz w:val="21"/>
+          <w:szCs w:val="21"/>
+          <w:lang w:eastAsia="en-PK"/>
+        </w:rPr>
+        <w:t>=</w:t>
+      </w:r>
+      <w:proofErr w:type="gramStart"/>
+      <w:r>
+        <w:rPr>
+          <w:rFonts w:ascii="Consolas" w:eastAsia="Times New Roman" w:hAnsi="Consolas" w:cs="Times New Roman"/>
+          <w:color w:val="C792EA"/>
+          <w:sz w:val="21"/>
+          <w:szCs w:val="21"/>
+          <w:lang w:eastAsia="en-PK"/>
+        </w:rPr>
+        <w:t>&gt;</w:t>
+      </w:r>
+      <w:r>
+        <w:rPr>
+          <w:rFonts w:ascii="Consolas" w:eastAsia="Times New Roman" w:hAnsi="Consolas" w:cs="Times New Roman"/>
+          <w:color w:val="89DDFF"/>
+          <w:sz w:val="21"/>
+          <w:szCs w:val="21"/>
+          <w:lang w:eastAsia="en-PK"/>
+        </w:rPr>
+        <w:t>{</w:t>
+      </w:r>
+      <w:proofErr w:type="gramEnd"/>
+    </w:p>
+    <w:p>
+      <w:pPr>
+        <w:shd w:val="clear" w:color="auto" w:fill="263238"/>
+        <w:spacing w:after="0" w:line="285" w:lineRule="atLeast"/>
+        <w:rPr>
+          <w:rFonts w:ascii="Consolas" w:eastAsia="Times New Roman" w:hAnsi="Consolas" w:cs="Times New Roman"/>
+          <w:color w:val="EEFFFF"/>
+          <w:sz w:val="21"/>
+          <w:szCs w:val="21"/>
+          <w:lang w:eastAsia="en-PK"/>
+        </w:rPr>
+      </w:pPr>
+      <w:r>
+        <w:rPr>
+          <w:rFonts w:ascii="Consolas" w:eastAsia="Times New Roman" w:hAnsi="Consolas" w:cs="Times New Roman"/>
+          <w:color w:val="F07178"/>
+          <w:sz w:val="21"/>
+          <w:szCs w:val="21"/>
+          <w:lang w:eastAsia="en-PK"/>
+        </w:rPr>
+        <w:t>    </w:t>
+      </w:r>
+      <w:r>
+        <w:rPr>
+          <w:rFonts w:ascii="Consolas" w:eastAsia="Times New Roman" w:hAnsi="Consolas" w:cs="Times New Roman"/>
+          <w:i/>
+          <w:iCs/>
+          <w:color w:val="89DDFF"/>
+          <w:sz w:val="21"/>
+          <w:szCs w:val="21"/>
+          <w:lang w:eastAsia="en-PK"/>
+        </w:rPr>
+        <w:t>return</w:t>
+      </w:r>
+      <w:r>
+        <w:rPr>
+          <w:rFonts w:ascii="Consolas" w:eastAsia="Times New Roman" w:hAnsi="Consolas" w:cs="Times New Roman"/>
+          <w:color w:val="F07178"/>
+          <w:sz w:val="21"/>
+          <w:szCs w:val="21"/>
+          <w:lang w:eastAsia="en-PK"/>
+        </w:rPr>
+        <w:t>(</w:t>
+      </w:r>
+      <w:r>
+        <w:rPr>
+          <w:rFonts w:ascii="Consolas" w:eastAsia="Times New Roman" w:hAnsi="Consolas" w:cs="Times New Roman"/>
+          <w:color w:val="89DDFF"/>
+          <w:sz w:val="21"/>
+          <w:szCs w:val="21"/>
+          <w:lang w:eastAsia="en-PK"/>
+        </w:rPr>
+        <w:t>&lt;</w:t>
+      </w:r>
+      <w:r>
+        <w:rPr>
+          <w:rFonts w:ascii="Consolas" w:eastAsia="Times New Roman" w:hAnsi="Consolas" w:cs="Times New Roman"/>
+          <w:color w:val="F07178"/>
+          <w:sz w:val="21"/>
+          <w:szCs w:val="21"/>
+          <w:lang w:eastAsia="en-PK"/>
+        </w:rPr>
+        <w:t>h1</w:t>
+      </w:r>
+      <w:r>
+        <w:rPr>
+          <w:rFonts w:ascii="Consolas" w:eastAsia="Times New Roman" w:hAnsi="Consolas" w:cs="Times New Roman"/>
+          <w:color w:val="89DDFF"/>
+          <w:sz w:val="21"/>
+          <w:szCs w:val="21"/>
+          <w:lang w:eastAsia="en-PK"/>
+        </w:rPr>
+        <w:t>&gt;{</w:t>
+      </w:r>
+      <w:r>
+        <w:rPr>
+          <w:rFonts w:ascii="Consolas" w:eastAsia="Times New Roman" w:hAnsi="Consolas" w:cs="Times New Roman"/>
+          <w:color w:val="EEFFFF"/>
+          <w:sz w:val="21"/>
+          <w:szCs w:val="21"/>
+          <w:lang w:eastAsia="en-PK"/>
+        </w:rPr>
+        <w:t>personed</w:t>
+      </w:r>
+      <w:r>
+        <w:rPr>
+          <w:rFonts w:ascii="Consolas" w:eastAsia="Times New Roman" w:hAnsi="Consolas" w:cs="Times New Roman"/>
+          <w:color w:val="89DDFF"/>
+          <w:sz w:val="21"/>
+          <w:szCs w:val="21"/>
+          <w:lang w:eastAsia="en-PK"/>
+        </w:rPr>
+        <w:t>.</w:t>
+      </w:r>
+      <w:r>
+        <w:rPr>
+          <w:rFonts w:ascii="Consolas" w:eastAsia="Times New Roman" w:hAnsi="Consolas" w:cs="Times New Roman"/>
+          <w:color w:val="EEFFFF"/>
+          <w:sz w:val="21"/>
+          <w:szCs w:val="21"/>
+          <w:lang w:eastAsia="en-PK"/>
+        </w:rPr>
+        <w:t>name</w:t>
+      </w:r>
+      <w:r>
+        <w:rPr>
+          <w:rFonts w:ascii="Consolas" w:eastAsia="Times New Roman" w:hAnsi="Consolas" w:cs="Times New Roman"/>
+          <w:color w:val="89DDFF"/>
+          <w:sz w:val="21"/>
+          <w:szCs w:val="21"/>
+          <w:lang w:eastAsia="en-PK"/>
+        </w:rPr>
+        <w:t>}</w:t>
+      </w:r>
+      <w:r>
+        <w:rPr>
+          <w:rFonts w:ascii="Consolas" w:eastAsia="Times New Roman" w:hAnsi="Consolas" w:cs="Times New Roman"/>
+          <w:color w:val="EEFFFF"/>
+          <w:sz w:val="21"/>
+          <w:szCs w:val="21"/>
+          <w:lang w:eastAsia="en-PK"/>
+        </w:rPr>
+        <w:t> and </w:t>
+      </w:r>
+      <w:r>
+        <w:rPr>
+          <w:rFonts w:ascii="Consolas" w:eastAsia="Times New Roman" w:hAnsi="Consolas" w:cs="Times New Roman"/>
+          <w:color w:val="89DDFF"/>
+          <w:sz w:val="21"/>
+          <w:szCs w:val="21"/>
+          <w:lang w:eastAsia="en-PK"/>
+        </w:rPr>
+        <w:t>{</w:t>
+      </w:r>
+      <w:proofErr w:type="spellStart"/>
+      <w:proofErr w:type="gramStart"/>
+      <w:r>
+        <w:rPr>
+          <w:rFonts w:ascii="Consolas" w:eastAsia="Times New Roman" w:hAnsi="Consolas" w:cs="Times New Roman"/>
+          <w:color w:val="EEFFFF"/>
+          <w:sz w:val="21"/>
+          <w:szCs w:val="21"/>
+          <w:lang w:eastAsia="en-PK"/>
+        </w:rPr>
+        <w:t>personed</w:t>
+      </w:r>
+      <w:r>
+        <w:rPr>
+          <w:rFonts w:ascii="Consolas" w:eastAsia="Times New Roman" w:hAnsi="Consolas" w:cs="Times New Roman"/>
+          <w:color w:val="89DDFF"/>
+          <w:sz w:val="21"/>
+          <w:szCs w:val="21"/>
+          <w:lang w:eastAsia="en-PK"/>
+        </w:rPr>
+        <w:t>.</w:t>
+      </w:r>
+      <w:r>
+        <w:rPr>
+          <w:rFonts w:ascii="Consolas" w:eastAsia="Times New Roman" w:hAnsi="Consolas" w:cs="Times New Roman"/>
+          <w:color w:val="EEFFFF"/>
+          <w:sz w:val="21"/>
+          <w:szCs w:val="21"/>
+          <w:lang w:eastAsia="en-PK"/>
+        </w:rPr>
+        <w:t>caste</w:t>
+      </w:r>
+      <w:proofErr w:type="spellEnd"/>
+      <w:proofErr w:type="gramEnd"/>
+      <w:r>
+        <w:rPr>
+          <w:rFonts w:ascii="Consolas" w:eastAsia="Times New Roman" w:hAnsi="Consolas" w:cs="Times New Roman"/>
+          <w:color w:val="89DDFF"/>
+          <w:sz w:val="21"/>
+          <w:szCs w:val="21"/>
+          <w:lang w:eastAsia="en-PK"/>
+        </w:rPr>
+        <w:t>}&lt;/</w:t>
+      </w:r>
+      <w:r>
+        <w:rPr>
+          <w:rFonts w:ascii="Consolas" w:eastAsia="Times New Roman" w:hAnsi="Consolas" w:cs="Times New Roman"/>
+          <w:color w:val="F07178"/>
+          <w:sz w:val="21"/>
+          <w:szCs w:val="21"/>
+          <w:lang w:eastAsia="en-PK"/>
+        </w:rPr>
+        <w:t>h1</w:t>
+      </w:r>
+      <w:r>
+        <w:rPr>
+          <w:rFonts w:ascii="Consolas" w:eastAsia="Times New Roman" w:hAnsi="Consolas" w:cs="Times New Roman"/>
+          <w:color w:val="89DDFF"/>
+          <w:sz w:val="21"/>
+          <w:szCs w:val="21"/>
+          <w:lang w:eastAsia="en-PK"/>
+        </w:rPr>
+        <w:t>&gt;</w:t>
+      </w:r>
+      <w:r>
+        <w:rPr>
+          <w:rFonts w:ascii="Consolas" w:eastAsia="Times New Roman" w:hAnsi="Consolas" w:cs="Times New Roman"/>
+          <w:color w:val="F07178"/>
+          <w:sz w:val="21"/>
+          <w:szCs w:val="21"/>
+          <w:lang w:eastAsia="en-PK"/>
+        </w:rPr>
+        <w:t>)</w:t>
+      </w:r>
+      <w:r>
+        <w:rPr>
+          <w:rFonts w:ascii="Consolas" w:eastAsia="Times New Roman" w:hAnsi="Consolas" w:cs="Times New Roman"/>
+          <w:color w:val="89DDFF"/>
+          <w:sz w:val="21"/>
+          <w:szCs w:val="21"/>
+          <w:lang w:eastAsia="en-PK"/>
+        </w:rPr>
+        <w:t>;</w:t>
+      </w:r>
+    </w:p>
+    <w:p>
+      <w:pPr>
+        <w:shd w:val="clear" w:color="auto" w:fill="263238"/>
+        <w:spacing w:after="0" w:line="285" w:lineRule="atLeast"/>
+        <w:rPr>
+          <w:rFonts w:ascii="Consolas" w:eastAsia="Times New Roman" w:hAnsi="Consolas" w:cs="Times New Roman"/>
+          <w:color w:val="EEFFFF"/>
+          <w:sz w:val="21"/>
+          <w:szCs w:val="21"/>
+          <w:lang w:eastAsia="en-PK"/>
+        </w:rPr>
+      </w:pPr>
+      <w:r>
+        <w:rPr>
+          <w:rFonts w:ascii="Consolas" w:eastAsia="Times New Roman" w:hAnsi="Consolas" w:cs="Times New Roman"/>
+          <w:color w:val="F07178"/>
+          <w:sz w:val="21"/>
+          <w:szCs w:val="21"/>
+          <w:lang w:eastAsia="en-PK"/>
+        </w:rPr>
+        <w:t> </w:t>
+      </w:r>
+      <w:r>
+        <w:rPr>
+          <w:rFonts w:ascii="Consolas" w:eastAsia="Times New Roman" w:hAnsi="Consolas" w:cs="Times New Roman"/>
+          <w:color w:val="89DDFF"/>
+          <w:sz w:val="21"/>
+          <w:szCs w:val="21"/>
+          <w:lang w:eastAsia="en-PK"/>
+        </w:rPr>
+        <w:t>}</w:t>
+      </w:r>
+      <w:r>
+        <w:rPr>
+          <w:rFonts w:ascii="Consolas" w:eastAsia="Times New Roman" w:hAnsi="Consolas" w:cs="Times New Roman"/>
+          <w:color w:val="F07178"/>
+          <w:sz w:val="21"/>
+          <w:szCs w:val="21"/>
+          <w:lang w:eastAsia="en-PK"/>
+        </w:rPr>
+        <w:t>)</w:t>
+      </w:r>
+    </w:p>
+    <w:p>
+      <w:pPr>
+        <w:shd w:val="clear" w:color="auto" w:fill="263238"/>
+        <w:spacing w:after="0" w:line="285" w:lineRule="atLeast"/>
+        <w:rPr>
+          <w:rFonts w:ascii="Consolas" w:eastAsia="Times New Roman" w:hAnsi="Consolas" w:cs="Times New Roman"/>
+          <w:color w:val="EEFFFF"/>
+          <w:sz w:val="21"/>
+          <w:szCs w:val="21"/>
+          <w:lang w:eastAsia="en-PK"/>
+        </w:rPr>
+      </w:pPr>
+      <w:r>
+        <w:rPr>
+          <w:rFonts w:ascii="Consolas" w:eastAsia="Times New Roman" w:hAnsi="Consolas" w:cs="Times New Roman"/>
+          <w:color w:val="F07178"/>
+          <w:sz w:val="21"/>
+          <w:szCs w:val="21"/>
+          <w:lang w:eastAsia="en-PK"/>
+        </w:rPr>
+        <w:t>    </w:t>
+      </w:r>
+    </w:p>
+    <w:p>
+      <w:pPr>
+        <w:shd w:val="clear" w:color="auto" w:fill="263238"/>
+        <w:spacing w:after="0" w:line="285" w:lineRule="atLeast"/>
+        <w:rPr>
+          <w:rFonts w:ascii="Consolas" w:eastAsia="Times New Roman" w:hAnsi="Consolas" w:cs="Times New Roman"/>
+          <w:color w:val="EEFFFF"/>
+          <w:sz w:val="21"/>
+          <w:szCs w:val="21"/>
+          <w:lang w:eastAsia="en-PK"/>
+        </w:rPr>
+      </w:pPr>
+      <w:r>
+        <w:rPr>
+          <w:rFonts w:ascii="Consolas" w:eastAsia="Times New Roman" w:hAnsi="Consolas" w:cs="Times New Roman"/>
+          <w:color w:val="F07178"/>
+          <w:sz w:val="21"/>
+          <w:szCs w:val="21"/>
+          <w:lang w:eastAsia="en-PK"/>
+        </w:rPr>
+        <w:t>    </w:t>
+      </w:r>
+      <w:proofErr w:type="gramStart"/>
+      <w:r>
+        <w:rPr>
+          <w:rFonts w:ascii="Consolas" w:eastAsia="Times New Roman" w:hAnsi="Consolas" w:cs="Times New Roman"/>
+          <w:color w:val="F07178"/>
+          <w:sz w:val="21"/>
+          <w:szCs w:val="21"/>
+          <w:lang w:eastAsia="en-PK"/>
+        </w:rPr>
+        <w:t>)</w:t>
+      </w:r>
+      <w:r>
+        <w:rPr>
+          <w:rFonts w:ascii="Consolas" w:eastAsia="Times New Roman" w:hAnsi="Consolas" w:cs="Times New Roman"/>
+          <w:color w:val="89DDFF"/>
+          <w:sz w:val="21"/>
+          <w:szCs w:val="21"/>
+          <w:lang w:eastAsia="en-PK"/>
+        </w:rPr>
+        <w:t>;</w:t>
+      </w:r>
+      <w:proofErr w:type="gramEnd"/>
+    </w:p>
+    <w:p>
+      <w:pPr>
+        <w:shd w:val="clear" w:color="auto" w:fill="263238"/>
+        <w:spacing w:after="0" w:line="285" w:lineRule="atLeast"/>
+        <w:rPr>
+          <w:rFonts w:ascii="Consolas" w:eastAsia="Times New Roman" w:hAnsi="Consolas" w:cs="Times New Roman"/>
+          <w:color w:val="EEFFFF"/>
+          <w:sz w:val="21"/>
+          <w:szCs w:val="21"/>
+          <w:lang w:eastAsia="en-PK"/>
+        </w:rPr>
+      </w:pPr>
+      <w:r>
+        <w:rPr>
+          <w:rFonts w:ascii="Consolas" w:eastAsia="Times New Roman" w:hAnsi="Consolas" w:cs="Times New Roman"/>
+          <w:color w:val="F07178"/>
+          <w:sz w:val="21"/>
+          <w:szCs w:val="21"/>
+          <w:lang w:eastAsia="en-PK"/>
+        </w:rPr>
+        <w:t>    </w:t>
+      </w:r>
+    </w:p>
+    <w:p>
+      <w:pPr>
+        <w:shd w:val="clear" w:color="auto" w:fill="263238"/>
+        <w:spacing w:after="0" w:line="285" w:lineRule="atLeast"/>
+        <w:rPr>
+          <w:rFonts w:ascii="Consolas" w:eastAsia="Times New Roman" w:hAnsi="Consolas" w:cs="Times New Roman"/>
+          <w:color w:val="EEFFFF"/>
+          <w:sz w:val="21"/>
+          <w:szCs w:val="21"/>
+          <w:lang w:eastAsia="en-PK"/>
+        </w:rPr>
+      </w:pPr>
+      <w:r>
+        <w:rPr>
+          <w:rFonts w:ascii="Consolas" w:eastAsia="Times New Roman" w:hAnsi="Consolas" w:cs="Times New Roman"/>
+          <w:color w:val="89DDFF"/>
+          <w:sz w:val="21"/>
+          <w:szCs w:val="21"/>
+          <w:lang w:eastAsia="en-PK"/>
+        </w:rPr>
+        <w:t>}</w:t>
+      </w:r>
+    </w:p>
+    <w:p>
+      <w:pPr>
+        <w:shd w:val="clear" w:color="auto" w:fill="263238"/>
+        <w:spacing w:after="0" w:line="285" w:lineRule="atLeast"/>
+        <w:rPr>
+          <w:rFonts w:ascii="Consolas" w:eastAsia="Times New Roman" w:hAnsi="Consolas" w:cs="Times New Roman"/>
+          <w:color w:val="EEFFFF"/>
+          <w:sz w:val="21"/>
+          <w:szCs w:val="21"/>
+          <w:lang w:eastAsia="en-PK"/>
+        </w:rPr>
+      </w:pPr>
+      <w:r>
+        <w:rPr>
+          <w:rFonts w:ascii="Consolas" w:eastAsia="Times New Roman" w:hAnsi="Consolas" w:cs="Times New Roman"/>
+          <w:color w:val="89DDFF"/>
+          <w:sz w:val="21"/>
+          <w:szCs w:val="21"/>
+          <w:lang w:eastAsia="en-PK"/>
+        </w:rPr>
+        <w:t>}</w:t>
+      </w:r>
+    </w:p>
+    <w:p>
+      <w:pPr>
+        <w:pBdr>
+          <w:bottom w:val="single" w:sz="6" w:space="1" w:color="auto"/>
+        </w:pBdr>
+        <w:shd w:val="clear" w:color="auto" w:fill="263238"/>
+        <w:spacing w:after="0" w:line="285" w:lineRule="atLeast"/>
+        <w:rPr>
+          <w:rFonts w:ascii="Consolas" w:eastAsia="Times New Roman" w:hAnsi="Consolas" w:cs="Times New Roman"/>
+          <w:color w:val="EEFFFF"/>
+          <w:sz w:val="21"/>
+          <w:szCs w:val="21"/>
+          <w:lang w:eastAsia="en-PK"/>
+        </w:rPr>
+      </w:pPr>
     </w:p>
     <w:p>
       <w:pPr>
@@ -9202,14 +12434,6 @@
           <w:lang w:val="en-US"/>
         </w:rPr>
       </w:pPr>
-      <w:r>
-        <w:rPr>
-          <w:sz w:val="16"/>
-          <w:szCs w:val="16"/>
-          <w:lang w:val="en-US"/>
-        </w:rPr>
-        <w:t xml:space="preserve">    // const persons = this.state.persons.slice();</w:t>
-      </w:r>
     </w:p>
     <w:p>
       <w:pPr>
@@ -9220,14 +12444,6 @@
           <w:lang w:val="en-US"/>
         </w:rPr>
       </w:pPr>
-      <w:r>
-        <w:rPr>
-          <w:sz w:val="16"/>
-          <w:szCs w:val="16"/>
-          <w:lang w:val="en-US"/>
-        </w:rPr>
-        <w:t xml:space="preserve">    const persons = [...this.state.persons];</w:t>
-      </w:r>
     </w:p>
     <w:p>
       <w:pPr>
@@ -9238,13 +12454,41 @@
           <w:lang w:val="en-US"/>
         </w:rPr>
       </w:pPr>
-      <w:r>
-        <w:rPr>
-          <w:sz w:val="16"/>
-          <w:szCs w:val="16"/>
-          <w:lang w:val="en-US"/>
-        </w:rPr>
-        <w:t xml:space="preserve">    persons.splice(personIndex, 1);</w:t>
+      <w:proofErr w:type="spellStart"/>
+      <w:r>
+        <w:rPr>
+          <w:sz w:val="16"/>
+          <w:szCs w:val="16"/>
+          <w:lang w:val="en-US"/>
+        </w:rPr>
+        <w:t>deletePersonHandler</w:t>
+      </w:r>
+      <w:proofErr w:type="spellEnd"/>
+      <w:r>
+        <w:rPr>
+          <w:sz w:val="16"/>
+          <w:szCs w:val="16"/>
+          <w:lang w:val="en-US"/>
+        </w:rPr>
+        <w:t xml:space="preserve"> = (</w:t>
+      </w:r>
+      <w:proofErr w:type="spellStart"/>
+      <w:r>
+        <w:rPr>
+          <w:sz w:val="16"/>
+          <w:szCs w:val="16"/>
+          <w:lang w:val="en-US"/>
+        </w:rPr>
+        <w:t>personIndex</w:t>
+      </w:r>
+      <w:proofErr w:type="spellEnd"/>
+      <w:r>
+        <w:rPr>
+          <w:sz w:val="16"/>
+          <w:szCs w:val="16"/>
+          <w:lang w:val="en-US"/>
+        </w:rPr>
+        <w:t>) =&gt; {</w:t>
       </w:r>
     </w:p>
     <w:p>
@@ -9262,7 +12506,175 @@
           <w:szCs w:val="16"/>
           <w:lang w:val="en-US"/>
         </w:rPr>
-        <w:t xml:space="preserve">    this.setState({persons: persons});</w:t>
+        <w:t xml:space="preserve">    // const persons = </w:t>
+      </w:r>
+      <w:proofErr w:type="spellStart"/>
+      <w:proofErr w:type="gramStart"/>
+      <w:r>
+        <w:rPr>
+          <w:sz w:val="16"/>
+          <w:szCs w:val="16"/>
+          <w:lang w:val="en-US"/>
+        </w:rPr>
+        <w:t>this.state</w:t>
+      </w:r>
+      <w:proofErr w:type="gramEnd"/>
+      <w:r>
+        <w:rPr>
+          <w:sz w:val="16"/>
+          <w:szCs w:val="16"/>
+          <w:lang w:val="en-US"/>
+        </w:rPr>
+        <w:t>.persons.slice</w:t>
+      </w:r>
+      <w:proofErr w:type="spellEnd"/>
+      <w:r>
+        <w:rPr>
+          <w:sz w:val="16"/>
+          <w:szCs w:val="16"/>
+          <w:lang w:val="en-US"/>
+        </w:rPr>
+        <w:t>();</w:t>
+      </w:r>
+    </w:p>
+    <w:p>
+      <w:pPr>
+        <w:pStyle w:val="NoSpacing"/>
+        <w:rPr>
+          <w:sz w:val="16"/>
+          <w:szCs w:val="16"/>
+          <w:lang w:val="en-US"/>
+        </w:rPr>
+      </w:pPr>
+      <w:r>
+        <w:rPr>
+          <w:sz w:val="16"/>
+          <w:szCs w:val="16"/>
+          <w:lang w:val="en-US"/>
+        </w:rPr>
+        <w:t xml:space="preserve">    const persons = [...</w:t>
+      </w:r>
+      <w:proofErr w:type="spellStart"/>
+      <w:proofErr w:type="gramStart"/>
+      <w:r>
+        <w:rPr>
+          <w:sz w:val="16"/>
+          <w:szCs w:val="16"/>
+          <w:lang w:val="en-US"/>
+        </w:rPr>
+        <w:t>this.state</w:t>
+      </w:r>
+      <w:proofErr w:type="gramEnd"/>
+      <w:r>
+        <w:rPr>
+          <w:sz w:val="16"/>
+          <w:szCs w:val="16"/>
+          <w:lang w:val="en-US"/>
+        </w:rPr>
+        <w:t>.persons</w:t>
+      </w:r>
+      <w:proofErr w:type="spellEnd"/>
+      <w:r>
+        <w:rPr>
+          <w:sz w:val="16"/>
+          <w:szCs w:val="16"/>
+          <w:lang w:val="en-US"/>
+        </w:rPr>
+        <w:t>];</w:t>
+      </w:r>
+    </w:p>
+    <w:p>
+      <w:pPr>
+        <w:pStyle w:val="NoSpacing"/>
+        <w:rPr>
+          <w:sz w:val="16"/>
+          <w:szCs w:val="16"/>
+          <w:lang w:val="en-US"/>
+        </w:rPr>
+      </w:pPr>
+      <w:r>
+        <w:rPr>
+          <w:sz w:val="16"/>
+          <w:szCs w:val="16"/>
+          <w:lang w:val="en-US"/>
+        </w:rPr>
+        <w:t xml:space="preserve">    </w:t>
+      </w:r>
+      <w:proofErr w:type="spellStart"/>
+      <w:proofErr w:type="gramStart"/>
+      <w:r>
+        <w:rPr>
+          <w:sz w:val="16"/>
+          <w:szCs w:val="16"/>
+          <w:lang w:val="en-US"/>
+        </w:rPr>
+        <w:t>persons.splice</w:t>
+      </w:r>
+      <w:proofErr w:type="spellEnd"/>
+      <w:proofErr w:type="gramEnd"/>
+      <w:r>
+        <w:rPr>
+          <w:sz w:val="16"/>
+          <w:szCs w:val="16"/>
+          <w:lang w:val="en-US"/>
+        </w:rPr>
+        <w:t>(</w:t>
+      </w:r>
+      <w:proofErr w:type="spellStart"/>
+      <w:r>
+        <w:rPr>
+          <w:sz w:val="16"/>
+          <w:szCs w:val="16"/>
+          <w:lang w:val="en-US"/>
+        </w:rPr>
+        <w:t>personIndex</w:t>
+      </w:r>
+      <w:proofErr w:type="spellEnd"/>
+      <w:r>
+        <w:rPr>
+          <w:sz w:val="16"/>
+          <w:szCs w:val="16"/>
+          <w:lang w:val="en-US"/>
+        </w:rPr>
+        <w:t>, 1);</w:t>
+      </w:r>
+    </w:p>
+    <w:p>
+      <w:pPr>
+        <w:pStyle w:val="NoSpacing"/>
+        <w:rPr>
+          <w:sz w:val="16"/>
+          <w:szCs w:val="16"/>
+          <w:lang w:val="en-US"/>
+        </w:rPr>
+      </w:pPr>
+      <w:r>
+        <w:rPr>
+          <w:sz w:val="16"/>
+          <w:szCs w:val="16"/>
+          <w:lang w:val="en-US"/>
+        </w:rPr>
+        <w:t xml:space="preserve">    </w:t>
+      </w:r>
+      <w:proofErr w:type="spellStart"/>
+      <w:proofErr w:type="gramStart"/>
+      <w:r>
+        <w:rPr>
+          <w:sz w:val="16"/>
+          <w:szCs w:val="16"/>
+          <w:lang w:val="en-US"/>
+        </w:rPr>
+        <w:t>this.setState</w:t>
+      </w:r>
+      <w:proofErr w:type="spellEnd"/>
+      <w:proofErr w:type="gramEnd"/>
+      <w:r>
+        <w:rPr>
+          <w:sz w:val="16"/>
+          <w:szCs w:val="16"/>
+          <w:lang w:val="en-US"/>
+        </w:rPr>
+        <w:t>({persons: persons});</w:t>
       </w:r>
     </w:p>
     <w:p>
@@ -9321,7 +12733,43 @@
           <w:szCs w:val="16"/>
           <w:lang w:val="en-US"/>
         </w:rPr>
-        <w:t xml:space="preserve">    if ( this.state.showPersons ) {</w:t>
+        <w:t xml:space="preserve">    if </w:t>
+      </w:r>
+      <w:proofErr w:type="gramStart"/>
+      <w:r>
+        <w:rPr>
+          <w:sz w:val="16"/>
+          <w:szCs w:val="16"/>
+          <w:lang w:val="en-US"/>
+        </w:rPr>
+        <w:t xml:space="preserve">( </w:t>
+      </w:r>
+      <w:proofErr w:type="spellStart"/>
+      <w:r>
+        <w:rPr>
+          <w:sz w:val="16"/>
+          <w:szCs w:val="16"/>
+          <w:lang w:val="en-US"/>
+        </w:rPr>
+        <w:t>this</w:t>
+      </w:r>
+      <w:proofErr w:type="gramEnd"/>
+      <w:r>
+        <w:rPr>
+          <w:sz w:val="16"/>
+          <w:szCs w:val="16"/>
+          <w:lang w:val="en-US"/>
+        </w:rPr>
+        <w:t>.state.showPersons</w:t>
+      </w:r>
+      <w:proofErr w:type="spellEnd"/>
+      <w:r>
+        <w:rPr>
+          <w:sz w:val="16"/>
+          <w:szCs w:val="16"/>
+          <w:lang w:val="en-US"/>
+        </w:rPr>
+        <w:t xml:space="preserve"> ) {</w:t>
       </w:r>
     </w:p>
     <w:p>
@@ -9375,7 +12823,35 @@
           <w:szCs w:val="16"/>
           <w:lang w:val="en-US"/>
         </w:rPr>
-        <w:t xml:space="preserve">          {this.state.persons.map((person, index) =&gt; {</w:t>
+        <w:t xml:space="preserve">          {</w:t>
+      </w:r>
+      <w:proofErr w:type="spellStart"/>
+      <w:proofErr w:type="gramStart"/>
+      <w:r>
+        <w:rPr>
+          <w:sz w:val="16"/>
+          <w:szCs w:val="16"/>
+          <w:lang w:val="en-US"/>
+        </w:rPr>
+        <w:t>this.state.persons.map</w:t>
+      </w:r>
+      <w:proofErr w:type="spellEnd"/>
+      <w:r>
+        <w:rPr>
+          <w:sz w:val="16"/>
+          <w:szCs w:val="16"/>
+          <w:lang w:val="en-US"/>
+        </w:rPr>
+        <w:t>(</w:t>
+      </w:r>
+      <w:proofErr w:type="gramEnd"/>
+      <w:r>
+        <w:rPr>
+          <w:sz w:val="16"/>
+          <w:szCs w:val="16"/>
+          <w:lang w:val="en-US"/>
+        </w:rPr>
+        <w:t>(person, index) =&gt; {</w:t>
       </w:r>
     </w:p>
     <w:p>
@@ -9411,7 +12887,43 @@
           <w:szCs w:val="16"/>
           <w:lang w:val="en-US"/>
         </w:rPr>
-        <w:t xml:space="preserve">              click={() =&gt; this.deletePersonHandler(index)}</w:t>
+        <w:t xml:space="preserve">              click</w:t>
+      </w:r>
+      <w:proofErr w:type="gramStart"/>
+      <w:r>
+        <w:rPr>
+          <w:sz w:val="16"/>
+          <w:szCs w:val="16"/>
+          <w:lang w:val="en-US"/>
+        </w:rPr>
+        <w:t>={</w:t>
+      </w:r>
+      <w:proofErr w:type="gramEnd"/>
+      <w:r>
+        <w:rPr>
+          <w:sz w:val="16"/>
+          <w:szCs w:val="16"/>
+          <w:lang w:val="en-US"/>
+        </w:rPr>
+        <w:t xml:space="preserve">() =&gt; </w:t>
+      </w:r>
+      <w:proofErr w:type="spellStart"/>
+      <w:r>
+        <w:rPr>
+          <w:sz w:val="16"/>
+          <w:szCs w:val="16"/>
+          <w:lang w:val="en-US"/>
+        </w:rPr>
+        <w:t>this.deletePersonHandler</w:t>
+      </w:r>
+      <w:proofErr w:type="spellEnd"/>
+      <w:r>
+        <w:rPr>
+          <w:sz w:val="16"/>
+          <w:szCs w:val="16"/>
+          <w:lang w:val="en-US"/>
+        </w:rPr>
+        <w:t>(index)}</w:t>
       </w:r>
     </w:p>
     <w:p>
@@ -9447,7 +12959,25 @@
           <w:szCs w:val="16"/>
           <w:lang w:val="en-US"/>
         </w:rPr>
-        <w:t xml:space="preserve">          })}  &lt;/div&gt; );   }</w:t>
+        <w:t xml:space="preserve">          }</w:t>
+      </w:r>
+      <w:proofErr w:type="gramStart"/>
+      <w:r>
+        <w:rPr>
+          <w:sz w:val="16"/>
+          <w:szCs w:val="16"/>
+          <w:lang w:val="en-US"/>
+        </w:rPr>
+        <w:t>)}  &lt;</w:t>
+      </w:r>
+      <w:proofErr w:type="gramEnd"/>
+      <w:r>
+        <w:rPr>
+          <w:sz w:val="16"/>
+          <w:szCs w:val="16"/>
+          <w:lang w:val="en-US"/>
+        </w:rPr>
+        <w:t>/div&gt; );   }</w:t>
       </w:r>
     </w:p>
     <w:p>
@@ -9465,7 +12995,6 @@
           <w:szCs w:val="16"/>
           <w:lang w:val="en-US"/>
         </w:rPr>
-        <w:lastRenderedPageBreak/>
         <w:t>Put id</w:t>
       </w:r>
     </w:p>
